--- a/SMGAN.docx
+++ b/SMGAN.docx
@@ -129,7 +129,21 @@
           <w:sz w:val="18"/>
           <w:szCs w:val="18"/>
         </w:rPr>
-        <w:t>Baltimor, MD</w:t>
+        <w:t>Baltimor</w:t>
+      </w:r>
+      <w:r>
+        <w:rPr>
+          <w:sz w:val="18"/>
+          <w:szCs w:val="18"/>
+        </w:rPr>
+        <w:t>e</w:t>
+      </w:r>
+      <w:r>
+        <w:rPr>
+          <w:sz w:val="18"/>
+          <w:szCs w:val="18"/>
+        </w:rPr>
+        <w:t>, MD</w:t>
       </w:r>
       <w:r>
         <w:rPr>
@@ -450,6 +464,14 @@
         </w:rPr>
         <w:t xml:space="preserve"> </w:t>
       </w:r>
+      <w:r>
+        <w:rPr>
+          <w:sz w:val="22"/>
+          <w:szCs w:val="22"/>
+          <w:lang w:val="en-US"/>
+        </w:rPr>
+        <w:t xml:space="preserve">VAE </w:t>
+      </w:r>
       <w:sdt>
         <w:sdtPr>
           <w:rPr>
@@ -825,6 +847,13 @@
           <w:sz w:val="22"/>
           <w:szCs w:val="22"/>
         </w:rPr>
+        <w:t xml:space="preserve">VAE, </w:t>
+      </w:r>
+      <w:r>
+        <w:rPr>
+          <w:sz w:val="22"/>
+          <w:szCs w:val="22"/>
+        </w:rPr>
         <w:t>SMILES</w:t>
       </w:r>
       <w:r>
@@ -1696,7 +1725,31 @@
           <w:szCs w:val="24"/>
           <w:lang w:val="en-US"/>
         </w:rPr>
-        <w:t xml:space="preserve">. Another much newer approach designed </w:t>
+        <w:t xml:space="preserve">. </w:t>
+      </w:r>
+      <w:r>
+        <w:rPr>
+          <w:sz w:val="24"/>
+          <w:szCs w:val="24"/>
+          <w:lang w:val="en-US"/>
+        </w:rPr>
+        <w:t>It</w:t>
+      </w:r>
+      <w:r>
+        <w:rPr>
+          <w:sz w:val="24"/>
+          <w:szCs w:val="24"/>
+          <w:lang w:val="en-US"/>
+        </w:rPr>
+        <w:t xml:space="preserve"> captures the molecular graph which is used to create a vector representation as seen in NLP. </w:t>
+      </w:r>
+      <w:r>
+        <w:rPr>
+          <w:sz w:val="24"/>
+          <w:szCs w:val="24"/>
+          <w:lang w:val="en-US"/>
+        </w:rPr>
+        <w:t xml:space="preserve">Another much newer approach designed </w:t>
       </w:r>
       <w:r>
         <w:rPr>
@@ -1720,7 +1773,39 @@
           <w:szCs w:val="24"/>
           <w:lang w:val="en-US"/>
         </w:rPr>
-        <w:t>extend complexity traditional SMILES strings</w:t>
+        <w:t xml:space="preserve">extend </w:t>
+      </w:r>
+      <w:r>
+        <w:rPr>
+          <w:sz w:val="24"/>
+          <w:szCs w:val="24"/>
+          <w:lang w:val="en-US"/>
+        </w:rPr>
+        <w:t xml:space="preserve">semantic </w:t>
+      </w:r>
+      <w:r>
+        <w:rPr>
+          <w:sz w:val="24"/>
+          <w:szCs w:val="24"/>
+          <w:lang w:val="en-US"/>
+        </w:rPr>
+        <w:t xml:space="preserve">complexity </w:t>
+      </w:r>
+      <w:r>
+        <w:rPr>
+          <w:sz w:val="24"/>
+          <w:szCs w:val="24"/>
+          <w:lang w:val="en-US"/>
+        </w:rPr>
+        <w:t xml:space="preserve">of the </w:t>
+      </w:r>
+      <w:r>
+        <w:rPr>
+          <w:sz w:val="24"/>
+          <w:szCs w:val="24"/>
+          <w:lang w:val="en-US"/>
+        </w:rPr>
+        <w:t>traditional SMILES strings</w:t>
       </w:r>
       <w:r>
         <w:rPr>
@@ -1768,7 +1853,23 @@
           <w:szCs w:val="24"/>
           <w:lang w:val="en-US"/>
         </w:rPr>
-        <w:t xml:space="preserve">. This string representation </w:t>
+        <w:t xml:space="preserve">. This </w:t>
+      </w:r>
+      <w:r>
+        <w:rPr>
+          <w:sz w:val="24"/>
+          <w:szCs w:val="24"/>
+          <w:lang w:val="en-US"/>
+        </w:rPr>
+        <w:t>method</w:t>
+      </w:r>
+      <w:r>
+        <w:rPr>
+          <w:sz w:val="24"/>
+          <w:szCs w:val="24"/>
+          <w:lang w:val="en-US"/>
+        </w:rPr>
+        <w:t xml:space="preserve"> </w:t>
       </w:r>
       <w:r>
         <w:rPr>
@@ -1784,7 +1885,7 @@
           <w:szCs w:val="24"/>
           <w:lang w:val="en-US"/>
         </w:rPr>
-        <w:t xml:space="preserve"> information and</w:t>
+        <w:t xml:space="preserve"> information</w:t>
       </w:r>
       <w:r>
         <w:rPr>
@@ -1873,13 +1974,35 @@
         </w:rPr>
         <w:t xml:space="preserve"> </w:t>
       </w:r>
-      <w:r>
-        <w:rPr>
-          <w:sz w:val="24"/>
-          <w:szCs w:val="24"/>
-          <w:lang w:val="en-US"/>
-        </w:rPr>
-        <w:t>For the sake of simplicity, and as a way to make this work more relevant to previous work on generative molecule synthesis</w:t>
+    </w:p>
+    <w:p>
+      <w:pPr>
+        <w:pStyle w:val="BodyText"/>
+        <w:ind w:firstLine="0"/>
+        <w:rPr>
+          <w:sz w:val="24"/>
+          <w:szCs w:val="24"/>
+          <w:lang w:val="en-US"/>
+        </w:rPr>
+      </w:pPr>
+    </w:p>
+    <w:p>
+      <w:pPr>
+        <w:pStyle w:val="BodyText"/>
+        <w:ind w:firstLine="0"/>
+        <w:rPr>
+          <w:sz w:val="24"/>
+          <w:szCs w:val="24"/>
+          <w:lang w:val="en-US"/>
+        </w:rPr>
+      </w:pPr>
+      <w:r>
+        <w:rPr>
+          <w:sz w:val="24"/>
+          <w:szCs w:val="24"/>
+          <w:lang w:val="en-US"/>
+        </w:rPr>
+        <w:t>For the sake of simplicity, and to make this work more relevant to previous work on generative molecule synthesis</w:t>
       </w:r>
       <w:r>
         <w:rPr>
@@ -1895,39 +2018,71 @@
           <w:szCs w:val="24"/>
           <w:lang w:val="en-US"/>
         </w:rPr>
-        <w:t xml:space="preserve">, the SMILES representation was used. In addition, many tools have been created and extensively tested on SMILES strings over many years so is expected to be more stable. </w:t>
-      </w:r>
-      <w:r>
-        <w:rPr>
-          <w:sz w:val="24"/>
-          <w:szCs w:val="24"/>
-          <w:lang w:val="en-US"/>
-        </w:rPr>
-        <w:t xml:space="preserve">The </w:t>
-      </w:r>
-      <w:r>
-        <w:rPr>
-          <w:sz w:val="24"/>
-          <w:szCs w:val="24"/>
-          <w:lang w:val="en-US"/>
-        </w:rPr>
-        <w:t>SMILES</w:t>
-      </w:r>
-      <w:r>
-        <w:rPr>
-          <w:sz w:val="24"/>
-          <w:szCs w:val="24"/>
-          <w:lang w:val="en-US"/>
-        </w:rPr>
-        <w:t xml:space="preserve"> representation captures the molecular graph which is used to create a representative vector representation as seen in NLP. </w:t>
-      </w:r>
-      <w:r>
-        <w:rPr>
-          <w:sz w:val="24"/>
-          <w:szCs w:val="24"/>
-          <w:lang w:val="en-US"/>
-        </w:rPr>
-        <w:t xml:space="preserve">In this work, a basic GAN </w:t>
+        <w:t xml:space="preserve">, the SMILES representation was used. </w:t>
+      </w:r>
+      <w:r>
+        <w:rPr>
+          <w:sz w:val="24"/>
+          <w:szCs w:val="24"/>
+          <w:lang w:val="en-US"/>
+        </w:rPr>
+        <w:t>M</w:t>
+      </w:r>
+      <w:r>
+        <w:rPr>
+          <w:sz w:val="24"/>
+          <w:szCs w:val="24"/>
+          <w:lang w:val="en-US"/>
+        </w:rPr>
+        <w:t xml:space="preserve">any tools have been created and extensively tested on SMILES strings </w:t>
+      </w:r>
+      <w:r>
+        <w:rPr>
+          <w:sz w:val="24"/>
+          <w:szCs w:val="24"/>
+          <w:lang w:val="en-US"/>
+        </w:rPr>
+        <w:t xml:space="preserve">for </w:t>
+      </w:r>
+      <w:r>
+        <w:rPr>
+          <w:sz w:val="24"/>
+          <w:szCs w:val="24"/>
+          <w:lang w:val="en-US"/>
+        </w:rPr>
+        <w:t>years</w:t>
+      </w:r>
+      <w:r>
+        <w:rPr>
+          <w:sz w:val="24"/>
+          <w:szCs w:val="24"/>
+          <w:lang w:val="en-US"/>
+        </w:rPr>
+        <w:t>, making this approach trusted from a stability perspective</w:t>
+      </w:r>
+      <w:r>
+        <w:rPr>
+          <w:sz w:val="24"/>
+          <w:szCs w:val="24"/>
+          <w:lang w:val="en-US"/>
+        </w:rPr>
+        <w:t xml:space="preserve">. </w:t>
+      </w:r>
+      <w:r>
+        <w:rPr>
+          <w:sz w:val="24"/>
+          <w:szCs w:val="24"/>
+          <w:lang w:val="en-US"/>
+        </w:rPr>
+        <w:t xml:space="preserve">In this work, a GAN </w:t>
+      </w:r>
+      <w:r>
+        <w:rPr>
+          <w:sz w:val="24"/>
+          <w:szCs w:val="24"/>
+          <w:lang w:val="en-US"/>
+        </w:rPr>
+        <w:t xml:space="preserve">architecture that uses recurrence and multi-head attention </w:t>
       </w:r>
       <w:r>
         <w:rPr>
@@ -1951,7 +2106,23 @@
           <w:szCs w:val="24"/>
           <w:lang w:val="en-US"/>
         </w:rPr>
-        <w:t xml:space="preserve">molecules that are in some cases, </w:t>
+        <w:t xml:space="preserve">molecules that are in some </w:t>
+      </w:r>
+      <w:r>
+        <w:rPr>
+          <w:sz w:val="24"/>
+          <w:szCs w:val="24"/>
+          <w:lang w:val="en-US"/>
+        </w:rPr>
+        <w:t xml:space="preserve">documented </w:t>
+      </w:r>
+      <w:r>
+        <w:rPr>
+          <w:sz w:val="24"/>
+          <w:szCs w:val="24"/>
+          <w:lang w:val="en-US"/>
+        </w:rPr>
+        <w:t xml:space="preserve">cases, </w:t>
       </w:r>
       <w:r>
         <w:rPr>
@@ -1975,6 +2146,14 @@
           <w:szCs w:val="24"/>
           <w:lang w:val="en-US"/>
         </w:rPr>
+        <w:t xml:space="preserve">that are also </w:t>
+      </w:r>
+      <w:r>
+        <w:rPr>
+          <w:sz w:val="24"/>
+          <w:szCs w:val="24"/>
+          <w:lang w:val="en-US"/>
+        </w:rPr>
         <w:t>n</w:t>
       </w:r>
       <w:r>
@@ -2032,6 +2211,14 @@
           <w:lang w:val="en-US"/>
         </w:rPr>
         <w:t>.</w:t>
+      </w:r>
+      <w:r>
+        <w:rPr>
+          <w:sz w:val="24"/>
+          <w:szCs w:val="24"/>
+          <w:lang w:val="en-US"/>
+        </w:rPr>
+        <w:t xml:space="preserve"> </w:t>
       </w:r>
     </w:p>
     <w:p>
@@ -2065,7 +2252,15 @@
           <w:szCs w:val="24"/>
           <w:lang w:val="en-US"/>
         </w:rPr>
-        <w:t xml:space="preserve">Various methods have been proposed, but two </w:t>
+        <w:t>T</w:t>
+      </w:r>
+      <w:r>
+        <w:rPr>
+          <w:sz w:val="24"/>
+          <w:szCs w:val="24"/>
+          <w:lang w:val="en-US"/>
+        </w:rPr>
+        <w:t xml:space="preserve">wo </w:t>
       </w:r>
       <w:r>
         <w:rPr>
@@ -2081,15 +2276,71 @@
           <w:szCs w:val="24"/>
           <w:lang w:val="en-US"/>
         </w:rPr>
-        <w:t xml:space="preserve">methods stand out </w:t>
-      </w:r>
-      <w:r>
-        <w:rPr>
-          <w:sz w:val="24"/>
-          <w:szCs w:val="24"/>
-          <w:lang w:val="en-US"/>
-        </w:rPr>
-        <w:t>that explore similar strategies</w:t>
+        <w:t xml:space="preserve">methods </w:t>
+      </w:r>
+      <w:r>
+        <w:rPr>
+          <w:sz w:val="24"/>
+          <w:szCs w:val="24"/>
+          <w:lang w:val="en-US"/>
+        </w:rPr>
+        <w:t xml:space="preserve">that </w:t>
+      </w:r>
+      <w:r>
+        <w:rPr>
+          <w:sz w:val="24"/>
+          <w:szCs w:val="24"/>
+          <w:lang w:val="en-US"/>
+        </w:rPr>
+        <w:t>stand out</w:t>
+      </w:r>
+      <w:r>
+        <w:rPr>
+          <w:sz w:val="24"/>
+          <w:szCs w:val="24"/>
+          <w:lang w:val="en-US"/>
+        </w:rPr>
+        <w:t xml:space="preserve">, </w:t>
+      </w:r>
+      <w:r>
+        <w:rPr>
+          <w:sz w:val="24"/>
+          <w:szCs w:val="24"/>
+          <w:lang w:val="en-US"/>
+        </w:rPr>
+        <w:t>explore</w:t>
+      </w:r>
+      <w:r>
+        <w:rPr>
+          <w:sz w:val="24"/>
+          <w:szCs w:val="24"/>
+          <w:lang w:val="en-US"/>
+        </w:rPr>
+        <w:t>s</w:t>
+      </w:r>
+      <w:r>
+        <w:rPr>
+          <w:sz w:val="24"/>
+          <w:szCs w:val="24"/>
+          <w:lang w:val="en-US"/>
+        </w:rPr>
+        <w:t xml:space="preserve"> similar </w:t>
+      </w:r>
+      <w:r>
+        <w:rPr>
+          <w:sz w:val="24"/>
+          <w:szCs w:val="24"/>
+          <w:lang w:val="en-US"/>
+        </w:rPr>
+        <w:t xml:space="preserve">generative </w:t>
+      </w:r>
+      <w:r>
+        <w:rPr>
+          <w:sz w:val="24"/>
+          <w:szCs w:val="24"/>
+          <w:lang w:val="en-US"/>
+        </w:rPr>
+        <w:t>strategies</w:t>
       </w:r>
       <w:r>
         <w:rPr>
@@ -2105,18 +2356,94 @@
           <w:szCs w:val="24"/>
           <w:lang w:val="en-US"/>
         </w:rPr>
-        <w:t xml:space="preserve">One method is the VAE, from which many models have been implemented, such as, NeVAE, </w:t>
-      </w:r>
-      <w:proofErr w:type="spellStart"/>
-      <w:r>
-        <w:rPr>
-          <w:sz w:val="24"/>
-          <w:szCs w:val="24"/>
-          <w:lang w:val="en-US"/>
-        </w:rPr>
-        <w:t>GraphVAE</w:t>
-      </w:r>
-      <w:proofErr w:type="spellEnd"/>
+        <w:t>One method is the VAE, from which many models have been implemented,</w:t>
+      </w:r>
+      <w:r>
+        <w:rPr>
+          <w:sz w:val="24"/>
+          <w:szCs w:val="24"/>
+          <w:lang w:val="en-US"/>
+        </w:rPr>
+        <w:t xml:space="preserve"> like</w:t>
+      </w:r>
+      <w:r>
+        <w:rPr>
+          <w:sz w:val="24"/>
+          <w:szCs w:val="24"/>
+          <w:lang w:val="en-US"/>
+        </w:rPr>
+        <w:t xml:space="preserve"> NeVAE</w:t>
+      </w:r>
+      <w:r>
+        <w:rPr>
+          <w:sz w:val="24"/>
+          <w:szCs w:val="24"/>
+          <w:lang w:val="en-US"/>
+        </w:rPr>
+        <w:t xml:space="preserve"> </w:t>
+      </w:r>
+      <w:sdt>
+        <w:sdtPr>
+          <w:rPr>
+            <w:sz w:val="24"/>
+            <w:szCs w:val="24"/>
+            <w:lang w:val="en-US"/>
+          </w:rPr>
+          <w:id w:val="-712194569"/>
+          <w:citation/>
+        </w:sdtPr>
+        <w:sdtContent>
+          <w:r>
+            <w:rPr>
+              <w:sz w:val="24"/>
+              <w:szCs w:val="24"/>
+              <w:lang w:val="en-US"/>
+            </w:rPr>
+            <w:fldChar w:fldCharType="begin"/>
+          </w:r>
+          <w:r>
+            <w:rPr>
+              <w:sz w:val="24"/>
+              <w:szCs w:val="24"/>
+              <w:lang w:val="en-US"/>
+            </w:rPr>
+            <w:instrText xml:space="preserve"> CITATION Bid19 \l 1033 </w:instrText>
+          </w:r>
+          <w:r>
+            <w:rPr>
+              <w:sz w:val="24"/>
+              <w:szCs w:val="24"/>
+              <w:lang w:val="en-US"/>
+            </w:rPr>
+            <w:fldChar w:fldCharType="separate"/>
+          </w:r>
+          <w:r>
+            <w:rPr>
+              <w:noProof/>
+              <w:sz w:val="24"/>
+              <w:szCs w:val="24"/>
+              <w:lang w:val="en-US"/>
+            </w:rPr>
+            <w:t>(Bidisha, 2019)</w:t>
+          </w:r>
+          <w:r>
+            <w:rPr>
+              <w:sz w:val="24"/>
+              <w:szCs w:val="24"/>
+              <w:lang w:val="en-US"/>
+            </w:rPr>
+            <w:fldChar w:fldCharType="end"/>
+          </w:r>
+        </w:sdtContent>
+      </w:sdt>
+      <w:r>
+        <w:rPr>
+          <w:sz w:val="24"/>
+          <w:szCs w:val="24"/>
+          <w:lang w:val="en-US"/>
+        </w:rPr>
+        <w:t>, GraphVAE</w:t>
+      </w:r>
       <w:r>
         <w:rPr>
           <w:sz w:val="24"/>
@@ -2186,18 +2513,8 @@
           <w:szCs w:val="24"/>
           <w:lang w:val="en-US"/>
         </w:rPr>
-        <w:t xml:space="preserve">, </w:t>
-      </w:r>
-      <w:proofErr w:type="spellStart"/>
-      <w:r>
-        <w:rPr>
-          <w:sz w:val="24"/>
-          <w:szCs w:val="24"/>
-          <w:lang w:val="en-US"/>
-        </w:rPr>
-        <w:t>GrammarVAE</w:t>
-      </w:r>
-      <w:proofErr w:type="spellEnd"/>
+        <w:t>, GrammarVAE</w:t>
+      </w:r>
       <w:r>
         <w:rPr>
           <w:sz w:val="24"/>
@@ -2583,7 +2900,23 @@
           <w:szCs w:val="24"/>
           <w:lang w:val="en-US"/>
         </w:rPr>
-        <w:t>. For the sake of brevity, only NeVAE will be discussed, as it is</w:t>
+        <w:t xml:space="preserve">. For the sake of brevity, </w:t>
+      </w:r>
+      <w:r>
+        <w:rPr>
+          <w:sz w:val="24"/>
+          <w:szCs w:val="24"/>
+          <w:lang w:val="en-US"/>
+        </w:rPr>
+        <w:t xml:space="preserve">and among the VAE architectures, </w:t>
+      </w:r>
+      <w:r>
+        <w:rPr>
+          <w:sz w:val="24"/>
+          <w:szCs w:val="24"/>
+          <w:lang w:val="en-US"/>
+        </w:rPr>
+        <w:t>only NeVAE will be discussed, as it is</w:t>
       </w:r>
       <w:r>
         <w:rPr>
@@ -2629,7 +2962,39 @@
           <w:szCs w:val="24"/>
           <w:lang w:val="en-US"/>
         </w:rPr>
-        <w:t xml:space="preserve">The authors of NeVAE claim, “[their] model guarantee[s] a set of valid generated molecules”, and their model can “discover plausible, diverse and novel molecules more effectively than several state-of-the-art methods” </w:t>
+        <w:t xml:space="preserve">The </w:t>
+      </w:r>
+      <w:r>
+        <w:rPr>
+          <w:sz w:val="24"/>
+          <w:szCs w:val="24"/>
+          <w:lang w:val="en-US"/>
+        </w:rPr>
+        <w:t>c</w:t>
+      </w:r>
+      <w:r>
+        <w:rPr>
+          <w:sz w:val="24"/>
+          <w:szCs w:val="24"/>
+          <w:lang w:val="en-US"/>
+        </w:rPr>
+        <w:t>laim</w:t>
+      </w:r>
+      <w:r>
+        <w:rPr>
+          <w:sz w:val="24"/>
+          <w:szCs w:val="24"/>
+          <w:lang w:val="en-US"/>
+        </w:rPr>
+        <w:t>s of NeVAE are that</w:t>
+      </w:r>
+      <w:r>
+        <w:rPr>
+          <w:sz w:val="24"/>
+          <w:szCs w:val="24"/>
+          <w:lang w:val="en-US"/>
+        </w:rPr>
+        <w:t xml:space="preserve">, “[their] model guarantee[s] a set of valid generated molecules”, and their model can “discover plausible, diverse and novel molecules more effectively than several state-of-the-art methods” </w:t>
       </w:r>
       <w:sdt>
         <w:sdtPr>
@@ -2708,7 +3073,23 @@
           <w:szCs w:val="24"/>
           <w:lang w:val="en-US"/>
         </w:rPr>
-        <w:t xml:space="preserve">An innovation used in their experimentations was to use a VAE conjunction with a data representation that captures structural properties of a molecule. Their assumption is that the vector representation embeds N molecular graphs, composed of various sets of atoms (nodes) and bonds (edges), where each may contain various lengths; </w:t>
+        <w:t xml:space="preserve">An innovation used in their experimentations was to use a VAE </w:t>
+      </w:r>
+      <w:r>
+        <w:rPr>
+          <w:sz w:val="24"/>
+          <w:szCs w:val="24"/>
+          <w:lang w:val="en-US"/>
+        </w:rPr>
+        <w:t>combined</w:t>
+      </w:r>
+      <w:r>
+        <w:rPr>
+          <w:sz w:val="24"/>
+          <w:szCs w:val="24"/>
+          <w:lang w:val="en-US"/>
+        </w:rPr>
+        <w:t xml:space="preserve"> with a data representation that captures structural properties of a molecule. Their assumption is that the vector representation embeds N molecular graphs, composed of various sets of atoms (nodes) and bonds (edges), where each may contain various lengths; </w:t>
       </w:r>
       <m:oMath>
         <m:sSub>
@@ -3336,7 +3717,39 @@
           <w:szCs w:val="24"/>
           <w:lang w:val="en-US"/>
         </w:rPr>
-        <w:t xml:space="preserve">. Their model is evaluated by decoder generation quality metrics, namely, Novelty, Uniqueness, and Validity. </w:t>
+        <w:t xml:space="preserve">. Their model is evaluated by decoder </w:t>
+      </w:r>
+      <w:r>
+        <w:rPr>
+          <w:sz w:val="24"/>
+          <w:szCs w:val="24"/>
+          <w:lang w:val="en-US"/>
+        </w:rPr>
+        <w:t xml:space="preserve">quality of </w:t>
+      </w:r>
+      <w:r>
+        <w:rPr>
+          <w:sz w:val="24"/>
+          <w:szCs w:val="24"/>
+          <w:lang w:val="en-US"/>
+        </w:rPr>
+        <w:t>generatio</w:t>
+      </w:r>
+      <w:r>
+        <w:rPr>
+          <w:sz w:val="24"/>
+          <w:szCs w:val="24"/>
+          <w:lang w:val="en-US"/>
+        </w:rPr>
+        <w:t>n</w:t>
+      </w:r>
+      <w:r>
+        <w:rPr>
+          <w:sz w:val="24"/>
+          <w:szCs w:val="24"/>
+          <w:lang w:val="en-US"/>
+        </w:rPr>
+        <w:t xml:space="preserve"> metrics, namely, Novelty, Uniqueness, and Validity. </w:t>
       </w:r>
       <w:r>
         <w:rPr>
@@ -3433,35 +3846,7 @@
           <w:sz w:val="24"/>
           <w:szCs w:val="24"/>
         </w:rPr>
-        <w:t>The other method us</w:t>
-      </w:r>
-      <w:r>
-        <w:rPr>
-          <w:sz w:val="24"/>
-          <w:szCs w:val="24"/>
-        </w:rPr>
-        <w:t>es</w:t>
-      </w:r>
-      <w:r>
-        <w:rPr>
-          <w:sz w:val="24"/>
-          <w:szCs w:val="24"/>
-        </w:rPr>
-        <w:t xml:space="preserve"> a different deep generative paradigm is that of MolGAN, a generative adversarial</w:t>
-      </w:r>
-      <w:r>
-        <w:rPr>
-          <w:sz w:val="24"/>
-          <w:szCs w:val="24"/>
-        </w:rPr>
-        <w:t xml:space="preserve"> approach. </w:t>
-      </w:r>
-      <w:r>
-        <w:rPr>
-          <w:sz w:val="24"/>
-          <w:szCs w:val="24"/>
-        </w:rPr>
-        <w:t>MolGAN</w:t>
+        <w:t>Another method used with molecules synthesis include</w:t>
       </w:r>
       <w:r>
         <w:rPr>
@@ -3475,14 +3860,70 @@
           <w:sz w:val="24"/>
           <w:szCs w:val="24"/>
         </w:rPr>
-        <w:t>combines</w:t>
-      </w:r>
-      <w:r>
-        <w:rPr>
-          <w:sz w:val="24"/>
-          <w:szCs w:val="24"/>
-        </w:rPr>
-        <w:t xml:space="preserve"> reinforcement learning</w:t>
+        <w:t xml:space="preserve">the </w:t>
+      </w:r>
+      <w:r>
+        <w:rPr>
+          <w:sz w:val="24"/>
+          <w:szCs w:val="24"/>
+        </w:rPr>
+        <w:t xml:space="preserve">deep generative </w:t>
+      </w:r>
+      <w:r>
+        <w:rPr>
+          <w:sz w:val="24"/>
+          <w:szCs w:val="24"/>
+        </w:rPr>
+        <w:t>paradigm</w:t>
+      </w:r>
+      <w:r>
+        <w:rPr>
+          <w:sz w:val="24"/>
+          <w:szCs w:val="24"/>
+        </w:rPr>
+        <w:t xml:space="preserve"> of GANS. </w:t>
+      </w:r>
+      <w:r>
+        <w:rPr>
+          <w:sz w:val="24"/>
+          <w:szCs w:val="24"/>
+        </w:rPr>
+        <w:t xml:space="preserve">Like the VAE, the GAN approach has many implementations, </w:t>
+      </w:r>
+      <w:r>
+        <w:rPr>
+          <w:sz w:val="24"/>
+          <w:szCs w:val="24"/>
+        </w:rPr>
+        <w:t>for</w:t>
+      </w:r>
+      <w:r>
+        <w:rPr>
+          <w:sz w:val="24"/>
+          <w:szCs w:val="24"/>
+        </w:rPr>
+        <w:t xml:space="preserve"> </w:t>
+      </w:r>
+      <w:r>
+        <w:rPr>
+          <w:sz w:val="24"/>
+          <w:szCs w:val="24"/>
+        </w:rPr>
+        <w:t>example, MolGAN</w:t>
+      </w:r>
+      <w:r>
+        <w:rPr>
+          <w:sz w:val="24"/>
+          <w:szCs w:val="24"/>
+        </w:rPr>
+        <w:t xml:space="preserve"> that combines deep </w:t>
+      </w:r>
+      <w:r>
+        <w:rPr>
+          <w:sz w:val="24"/>
+          <w:szCs w:val="24"/>
+        </w:rPr>
+        <w:t>reinforcement learning</w:t>
       </w:r>
       <w:r>
         <w:rPr>
@@ -3580,7 +4021,35 @@
           <w:sz w:val="24"/>
           <w:szCs w:val="24"/>
         </w:rPr>
-        <w:t xml:space="preserve">quality of the generated images from the real ones, a loss for molecule solubility, and drug-likeness </w:t>
+        <w:t>quality of the generated images from the real ones, a loss solubility</w:t>
+      </w:r>
+      <w:r>
+        <w:rPr>
+          <w:sz w:val="24"/>
+          <w:szCs w:val="24"/>
+        </w:rPr>
+        <w:t xml:space="preserve"> loss and</w:t>
+      </w:r>
+      <w:r>
+        <w:rPr>
+          <w:sz w:val="24"/>
+          <w:szCs w:val="24"/>
+        </w:rPr>
+        <w:t xml:space="preserve"> drug-likeness</w:t>
+      </w:r>
+      <w:r>
+        <w:rPr>
+          <w:sz w:val="24"/>
+          <w:szCs w:val="24"/>
+        </w:rPr>
+        <w:t xml:space="preserve"> loss</w:t>
+      </w:r>
+      <w:r>
+        <w:rPr>
+          <w:sz w:val="24"/>
+          <w:szCs w:val="24"/>
+        </w:rPr>
+        <w:t xml:space="preserve"> </w:t>
       </w:r>
       <w:sdt>
         <w:sdtPr>
@@ -3636,69 +4105,6 @@
           <w:sz w:val="24"/>
           <w:szCs w:val="24"/>
         </w:rPr>
-        <w:t xml:space="preserve">. Additionally, an RL component is trained to learn the quality of </w:t>
-      </w:r>
-      <w:r>
-        <w:rPr>
-          <w:sz w:val="24"/>
-          <w:szCs w:val="24"/>
-        </w:rPr>
-        <w:t xml:space="preserve">generated molecules based on “desired chemical properties” </w:t>
-      </w:r>
-      <w:sdt>
-        <w:sdtPr>
-          <w:rPr>
-            <w:sz w:val="24"/>
-            <w:szCs w:val="24"/>
-          </w:rPr>
-          <w:id w:val="-461122727"/>
-          <w:citation/>
-        </w:sdtPr>
-        <w:sdtEndPr/>
-        <w:sdtContent>
-          <w:r>
-            <w:rPr>
-              <w:sz w:val="24"/>
-              <w:szCs w:val="24"/>
-            </w:rPr>
-            <w:fldChar w:fldCharType="begin"/>
-          </w:r>
-          <w:r>
-            <w:rPr>
-              <w:sz w:val="24"/>
-              <w:szCs w:val="24"/>
-            </w:rPr>
-            <w:instrText xml:space="preserve"> CITATION Nic18 \l 1033 </w:instrText>
-          </w:r>
-          <w:r>
-            <w:rPr>
-              <w:sz w:val="24"/>
-              <w:szCs w:val="24"/>
-            </w:rPr>
-            <w:fldChar w:fldCharType="separate"/>
-          </w:r>
-          <w:r>
-            <w:rPr>
-              <w:noProof/>
-              <w:sz w:val="24"/>
-              <w:szCs w:val="24"/>
-            </w:rPr>
-            <w:t>(Nicola De Cao, 2018)</w:t>
-          </w:r>
-          <w:r>
-            <w:rPr>
-              <w:sz w:val="24"/>
-              <w:szCs w:val="24"/>
-            </w:rPr>
-            <w:fldChar w:fldCharType="end"/>
-          </w:r>
-        </w:sdtContent>
-      </w:sdt>
-      <w:r>
-        <w:rPr>
-          <w:sz w:val="24"/>
-          <w:szCs w:val="24"/>
-        </w:rPr>
         <w:t xml:space="preserve">. </w:t>
       </w:r>
       <w:r>
@@ -3720,14 +4126,132 @@
           <w:sz w:val="24"/>
           <w:szCs w:val="24"/>
         </w:rPr>
-        <w:t xml:space="preserve"> The GAN approach to novel molecule generation is the approach used in this work, but there are some key differences that will be expanded upon </w:t>
-      </w:r>
-      <w:r>
-        <w:rPr>
-          <w:sz w:val="24"/>
-          <w:szCs w:val="24"/>
-        </w:rPr>
-        <w:t>in the network section of this paper.</w:t>
+        <w:t xml:space="preserve"> The approac</w:t>
+      </w:r>
+      <w:r>
+        <w:rPr>
+          <w:sz w:val="24"/>
+          <w:szCs w:val="24"/>
+        </w:rPr>
+        <w:t>h used here follows the GAN paradigm</w:t>
+      </w:r>
+      <w:r>
+        <w:rPr>
+          <w:sz w:val="24"/>
+          <w:szCs w:val="24"/>
+        </w:rPr>
+        <w:t xml:space="preserve"> to novel molecule generation, </w:t>
+      </w:r>
+      <w:r>
+        <w:rPr>
+          <w:sz w:val="24"/>
+          <w:szCs w:val="24"/>
+        </w:rPr>
+        <w:t>though</w:t>
+      </w:r>
+      <w:r>
+        <w:rPr>
+          <w:sz w:val="24"/>
+          <w:szCs w:val="24"/>
+        </w:rPr>
+        <w:t xml:space="preserve"> there are some key differences that </w:t>
+      </w:r>
+      <w:r>
+        <w:rPr>
+          <w:sz w:val="24"/>
+          <w:szCs w:val="24"/>
+        </w:rPr>
+        <w:t>are</w:t>
+      </w:r>
+      <w:r>
+        <w:rPr>
+          <w:sz w:val="24"/>
+          <w:szCs w:val="24"/>
+        </w:rPr>
+        <w:t xml:space="preserve"> expanded upon </w:t>
+      </w:r>
+      <w:r>
+        <w:rPr>
+          <w:sz w:val="24"/>
+          <w:szCs w:val="24"/>
+        </w:rPr>
+        <w:t>in</w:t>
+      </w:r>
+      <w:r>
+        <w:rPr>
+          <w:sz w:val="24"/>
+          <w:szCs w:val="24"/>
+        </w:rPr>
+        <w:t xml:space="preserve"> the</w:t>
+      </w:r>
+      <w:r>
+        <w:rPr>
+          <w:sz w:val="24"/>
+          <w:szCs w:val="24"/>
+        </w:rPr>
+        <w:t xml:space="preserve"> </w:t>
+      </w:r>
+      <w:r>
+        <w:rPr>
+          <w:sz w:val="24"/>
+          <w:szCs w:val="24"/>
+        </w:rPr>
+        <w:fldChar w:fldCharType="begin"/>
+      </w:r>
+      <w:r>
+        <w:rPr>
+          <w:sz w:val="24"/>
+          <w:szCs w:val="24"/>
+        </w:rPr>
+        <w:instrText xml:space="preserve"> REF _Ref175218546 \h </w:instrText>
+      </w:r>
+      <w:r>
+        <w:rPr>
+          <w:sz w:val="24"/>
+          <w:szCs w:val="24"/>
+        </w:rPr>
+      </w:r>
+      <w:r>
+        <w:rPr>
+          <w:sz w:val="24"/>
+          <w:szCs w:val="24"/>
+        </w:rPr>
+        <w:fldChar w:fldCharType="separate"/>
+      </w:r>
+      <w:r>
+        <w:rPr>
+          <w:sz w:val="24"/>
+          <w:szCs w:val="24"/>
+        </w:rPr>
+        <w:t xml:space="preserve">Network </w:t>
+      </w:r>
+      <w:r>
+        <w:rPr>
+          <w:sz w:val="24"/>
+          <w:szCs w:val="24"/>
+        </w:rPr>
+        <w:t>Architecture</w:t>
+      </w:r>
+      <w:r>
+        <w:rPr>
+          <w:sz w:val="24"/>
+          <w:szCs w:val="24"/>
+        </w:rPr>
+        <w:fldChar w:fldCharType="end"/>
+      </w:r>
+      <w:r>
+        <w:rPr>
+          <w:sz w:val="24"/>
+          <w:szCs w:val="24"/>
+        </w:rPr>
+        <w:t xml:space="preserve"> section</w:t>
+      </w:r>
+      <w:r>
+        <w:rPr>
+          <w:sz w:val="24"/>
+          <w:szCs w:val="24"/>
+        </w:rPr>
+        <w:t>.</w:t>
       </w:r>
     </w:p>
     <w:p>
@@ -3894,7 +4418,56 @@
           <w:sz w:val="24"/>
           <w:szCs w:val="24"/>
         </w:rPr>
-        <w:t>is a methodology and database, where molecular graph theory is combined with natural language processing to produce unique character strings, which explain</w:t>
+        <w:t xml:space="preserve">as used in this paper are both </w:t>
+      </w:r>
+      <w:r>
+        <w:rPr>
+          <w:sz w:val="24"/>
+          <w:szCs w:val="24"/>
+        </w:rPr>
+        <w:t>a methodology and database</w:t>
+      </w:r>
+      <w:r>
+        <w:rPr>
+          <w:sz w:val="24"/>
+          <w:szCs w:val="24"/>
+        </w:rPr>
+        <w:t>. SMILES strings combine</w:t>
+      </w:r>
+      <w:r>
+        <w:rPr>
+          <w:sz w:val="24"/>
+          <w:szCs w:val="24"/>
+        </w:rPr>
+        <w:t xml:space="preserve"> molecular graph theory </w:t>
+      </w:r>
+      <w:r>
+        <w:rPr>
+          <w:sz w:val="24"/>
+          <w:szCs w:val="24"/>
+        </w:rPr>
+        <w:t>with</w:t>
+      </w:r>
+      <w:r>
+        <w:rPr>
+          <w:sz w:val="24"/>
+          <w:szCs w:val="24"/>
+        </w:rPr>
+        <w:t xml:space="preserve"> natural language processing to produce unique character strings, </w:t>
+      </w:r>
+      <w:r>
+        <w:rPr>
+          <w:sz w:val="24"/>
+          <w:szCs w:val="24"/>
+        </w:rPr>
+        <w:t xml:space="preserve">which </w:t>
+      </w:r>
+      <w:r>
+        <w:rPr>
+          <w:sz w:val="24"/>
+          <w:szCs w:val="24"/>
+        </w:rPr>
+        <w:t>explain</w:t>
       </w:r>
       <w:r>
         <w:rPr>
@@ -4041,7 +4614,7 @@
           <w:sz w:val="24"/>
           <w:szCs w:val="24"/>
         </w:rPr>
-        <w:t>25</w:t>
+        <w:t>10</w:t>
       </w:r>
       <w:r>
         <w:rPr>
@@ -4076,7 +4649,21 @@
           <w:sz w:val="24"/>
           <w:szCs w:val="24"/>
         </w:rPr>
-        <w:t xml:space="preserve"> but this amount of data is mostly arbitrary an</w:t>
+        <w:t xml:space="preserve"> but this </w:t>
+      </w:r>
+      <w:r>
+        <w:rPr>
+          <w:sz w:val="24"/>
+          <w:szCs w:val="24"/>
+        </w:rPr>
+        <w:t>training set percentage</w:t>
+      </w:r>
+      <w:r>
+        <w:rPr>
+          <w:sz w:val="24"/>
+          <w:szCs w:val="24"/>
+        </w:rPr>
+        <w:t xml:space="preserve"> is mostly arbitrary an</w:t>
       </w:r>
       <w:r>
         <w:rPr>
@@ -4097,7 +4684,21 @@
           <w:sz w:val="24"/>
           <w:szCs w:val="24"/>
         </w:rPr>
-        <w:t xml:space="preserve"> These samples were randomly sampled from the entire dataset using scikit-learn train-test-split method </w:t>
+        <w:t xml:space="preserve"> These </w:t>
+      </w:r>
+      <w:r>
+        <w:rPr>
+          <w:sz w:val="24"/>
+          <w:szCs w:val="24"/>
+        </w:rPr>
+        <w:t>SMILES strings</w:t>
+      </w:r>
+      <w:r>
+        <w:rPr>
+          <w:sz w:val="24"/>
+          <w:szCs w:val="24"/>
+        </w:rPr>
+        <w:t xml:space="preserve"> were randomly sampled from the entire dataset using scikit-learn train-test-split method </w:t>
       </w:r>
       <w:sdt>
         <w:sdtPr>
@@ -4209,7 +4810,21 @@
           <w:szCs w:val="24"/>
         </w:rPr>
         <w:lastRenderedPageBreak/>
-        <w:t>back to a SMILES string for example, which means that indirect methods need to be used for molecule comparisons, such as similarity metrics. For that reason, the SMILES strings were not converted to bitmaps, but were instead tokenized.</w:t>
+        <w:t xml:space="preserve">back to a SMILES string for example, which means that indirect methods need to be used for molecule comparisons, such as similarity </w:t>
+      </w:r>
+      <w:r>
+        <w:rPr>
+          <w:sz w:val="24"/>
+          <w:szCs w:val="24"/>
+        </w:rPr>
+        <w:t xml:space="preserve">and/or distance </w:t>
+      </w:r>
+      <w:r>
+        <w:rPr>
+          <w:sz w:val="24"/>
+          <w:szCs w:val="24"/>
+        </w:rPr>
+        <w:t>metrics. For that reason, the SMILES strings were not converted to bitmaps, but were instead tokenized.</w:t>
       </w:r>
     </w:p>
     <w:p>
@@ -4233,21 +4848,35 @@
           <w:sz w:val="24"/>
           <w:szCs w:val="24"/>
         </w:rPr>
-        <w:t>Each of the train set molecule string</w:t>
-      </w:r>
-      <w:r>
-        <w:rPr>
-          <w:sz w:val="24"/>
-          <w:szCs w:val="24"/>
-        </w:rPr>
-        <w:t>s</w:t>
-      </w:r>
-      <w:r>
-        <w:rPr>
-          <w:sz w:val="24"/>
-          <w:szCs w:val="24"/>
-        </w:rPr>
-        <w:t xml:space="preserve"> were tokenized by </w:t>
+        <w:t xml:space="preserve">Each </w:t>
+      </w:r>
+      <w:r>
+        <w:rPr>
+          <w:sz w:val="24"/>
+          <w:szCs w:val="24"/>
+        </w:rPr>
+        <w:t>sample string from the trainset</w:t>
+      </w:r>
+      <w:r>
+        <w:rPr>
+          <w:sz w:val="24"/>
+          <w:szCs w:val="24"/>
+        </w:rPr>
+        <w:t xml:space="preserve"> </w:t>
+      </w:r>
+      <w:r>
+        <w:rPr>
+          <w:sz w:val="24"/>
+          <w:szCs w:val="24"/>
+        </w:rPr>
+        <w:t>was</w:t>
+      </w:r>
+      <w:r>
+        <w:rPr>
+          <w:sz w:val="24"/>
+          <w:szCs w:val="24"/>
+        </w:rPr>
+        <w:t xml:space="preserve"> tokenized by </w:t>
       </w:r>
       <w:r>
         <w:rPr>
@@ -4765,7 +5394,6 @@
                 <w:lang w:eastAsia="zh-CN"/>
               </w:rPr>
             </w:pPr>
-            <w:proofErr w:type="spellStart"/>
             <w:r>
               <w:rPr>
                 <w:rFonts w:ascii="Calibri" w:eastAsia="Times New Roman" w:hAnsi="Calibri" w:cs="Calibri"/>
@@ -4774,18 +5402,7 @@
                 <w:szCs w:val="22"/>
                 <w:lang w:eastAsia="zh-CN"/>
               </w:rPr>
-              <w:t>Arom</w:t>
-            </w:r>
-            <w:proofErr w:type="spellEnd"/>
-            <w:r>
-              <w:rPr>
-                <w:rFonts w:ascii="Calibri" w:eastAsia="Times New Roman" w:hAnsi="Calibri" w:cs="Calibri"/>
-                <w:color w:val="000000"/>
-                <w:sz w:val="22"/>
-                <w:szCs w:val="22"/>
-                <w:lang w:eastAsia="zh-CN"/>
-              </w:rPr>
-              <w:t>. Bond</w:t>
+              <w:t>Arom. Bond</w:t>
             </w:r>
           </w:p>
         </w:tc>
@@ -5011,7 +5628,6 @@
                 <w:lang w:eastAsia="zh-CN"/>
               </w:rPr>
             </w:pPr>
-            <w:proofErr w:type="spellStart"/>
             <w:r>
               <w:rPr>
                 <w:rFonts w:ascii="Calibri" w:eastAsia="Times New Roman" w:hAnsi="Calibri" w:cs="Calibri"/>
@@ -5020,18 +5636,7 @@
                 <w:szCs w:val="22"/>
                 <w:lang w:eastAsia="zh-CN"/>
               </w:rPr>
-              <w:t>Arom</w:t>
-            </w:r>
-            <w:proofErr w:type="spellEnd"/>
-            <w:r>
-              <w:rPr>
-                <w:rFonts w:ascii="Calibri" w:eastAsia="Times New Roman" w:hAnsi="Calibri" w:cs="Calibri"/>
-                <w:color w:val="000000"/>
-                <w:sz w:val="22"/>
-                <w:szCs w:val="22"/>
-                <w:lang w:eastAsia="zh-CN"/>
-              </w:rPr>
-              <w:t>. Carbon</w:t>
+              <w:t>Arom. Carbon</w:t>
             </w:r>
           </w:p>
         </w:tc>
@@ -5354,6 +5959,14 @@
           <w:szCs w:val="24"/>
         </w:rPr>
       </w:pPr>
+      <w:bookmarkStart w:id="4" w:name="_Ref175218546"/>
+      <w:r>
+        <w:rPr>
+          <w:sz w:val="24"/>
+          <w:szCs w:val="24"/>
+        </w:rPr>
+        <w:t xml:space="preserve">Network </w:t>
+      </w:r>
       <w:r>
         <w:rPr>
           <w:sz w:val="24"/>
@@ -5361,6 +5974,7 @@
         </w:rPr>
         <w:t>Architecture</w:t>
       </w:r>
+      <w:bookmarkEnd w:id="4"/>
     </w:p>
     <w:p>
       <w:pPr>
@@ -5375,35 +5989,105 @@
           <w:sz w:val="24"/>
           <w:szCs w:val="24"/>
         </w:rPr>
-        <w:t xml:space="preserve">The architecture used </w:t>
-      </w:r>
-      <w:r>
-        <w:rPr>
-          <w:sz w:val="24"/>
-          <w:szCs w:val="24"/>
-        </w:rPr>
-        <w:t>here</w:t>
-      </w:r>
-      <w:r>
-        <w:rPr>
-          <w:sz w:val="24"/>
-          <w:szCs w:val="24"/>
-        </w:rPr>
-        <w:t xml:space="preserve"> consists of a generative model with adversarial discriminator and generator networks. Th</w:t>
-      </w:r>
-      <w:r>
-        <w:rPr>
-          <w:sz w:val="24"/>
-          <w:szCs w:val="24"/>
-        </w:rPr>
-        <w:t>e</w:t>
-      </w:r>
-      <w:r>
-        <w:rPr>
-          <w:sz w:val="24"/>
-          <w:szCs w:val="24"/>
-        </w:rPr>
-        <w:t xml:space="preserve"> GAN architecture uses embedding, recurrence, multi-head-attention, and fully connected layers. Each of these sub-architectures play an important role in generating novel molecules, and each relies on various hyperparameters further described in </w:t>
+        <w:t>The</w:t>
+      </w:r>
+      <w:r>
+        <w:rPr>
+          <w:sz w:val="24"/>
+          <w:szCs w:val="24"/>
+        </w:rPr>
+        <w:t xml:space="preserve"> SMGAN</w:t>
+      </w:r>
+      <w:r>
+        <w:rPr>
+          <w:sz w:val="24"/>
+          <w:szCs w:val="24"/>
+        </w:rPr>
+        <w:t xml:space="preserve"> </w:t>
+      </w:r>
+      <w:r>
+        <w:rPr>
+          <w:sz w:val="24"/>
+          <w:szCs w:val="24"/>
+        </w:rPr>
+        <w:t xml:space="preserve">architecture </w:t>
+      </w:r>
+      <w:r>
+        <w:rPr>
+          <w:sz w:val="24"/>
+          <w:szCs w:val="24"/>
+        </w:rPr>
+        <w:t xml:space="preserve">consists of a generative model with adversarial discriminator and generator networks. </w:t>
+      </w:r>
+      <w:r>
+        <w:rPr>
+          <w:sz w:val="24"/>
+          <w:szCs w:val="24"/>
+        </w:rPr>
+        <w:t>More specifically, SMGAN</w:t>
+      </w:r>
+      <w:r>
+        <w:rPr>
+          <w:sz w:val="24"/>
+          <w:szCs w:val="24"/>
+        </w:rPr>
+        <w:t xml:space="preserve"> uses embedding, recurrence, multi-head-attention, and fully connected layers. Each of these </w:t>
+      </w:r>
+      <w:r>
+        <w:rPr>
+          <w:sz w:val="24"/>
+          <w:szCs w:val="24"/>
+        </w:rPr>
+        <w:t xml:space="preserve">it is hypothesized that each of these layers </w:t>
+      </w:r>
+      <w:r>
+        <w:rPr>
+          <w:sz w:val="24"/>
+          <w:szCs w:val="24"/>
+        </w:rPr>
+        <w:t>play</w:t>
+      </w:r>
+      <w:r>
+        <w:rPr>
+          <w:sz w:val="24"/>
+          <w:szCs w:val="24"/>
+        </w:rPr>
+        <w:t xml:space="preserve"> a role in </w:t>
+      </w:r>
+      <w:r>
+        <w:rPr>
+          <w:sz w:val="24"/>
+          <w:szCs w:val="24"/>
+        </w:rPr>
+        <w:t>the ability of the network to create high quality</w:t>
+      </w:r>
+      <w:r>
+        <w:rPr>
+          <w:sz w:val="24"/>
+          <w:szCs w:val="24"/>
+        </w:rPr>
+        <w:t xml:space="preserve"> molecules</w:t>
+      </w:r>
+      <w:r>
+        <w:rPr>
+          <w:sz w:val="24"/>
+          <w:szCs w:val="24"/>
+        </w:rPr>
+        <w:t>. However, each layer</w:t>
+      </w:r>
+      <w:r>
+        <w:rPr>
+          <w:sz w:val="24"/>
+          <w:szCs w:val="24"/>
+        </w:rPr>
+        <w:t xml:space="preserve"> relies on various hyperparameters </w:t>
+      </w:r>
+      <w:r>
+        <w:rPr>
+          <w:sz w:val="24"/>
+          <w:szCs w:val="24"/>
+        </w:rPr>
+        <w:t xml:space="preserve">that are tuned. This subject is mentioned in more detail in </w:t>
       </w:r>
       <w:r>
         <w:rPr>
@@ -5458,7 +6142,21 @@
           <w:sz w:val="24"/>
           <w:szCs w:val="24"/>
         </w:rPr>
-        <w:t>. For now, a brief introduction is given to each of these layers.</w:t>
+        <w:t xml:space="preserve">. For now, a brief introduction is given to each </w:t>
+      </w:r>
+      <w:r>
+        <w:rPr>
+          <w:sz w:val="24"/>
+          <w:szCs w:val="24"/>
+        </w:rPr>
+        <w:t>the architecture as a whole, then to each part of the network</w:t>
+      </w:r>
+      <w:r>
+        <w:rPr>
+          <w:sz w:val="24"/>
+          <w:szCs w:val="24"/>
+        </w:rPr>
+        <w:t>.</w:t>
       </w:r>
       <w:r>
         <w:rPr>
@@ -5485,6 +6183,22 @@
           <w:szCs w:val="24"/>
         </w:rPr>
       </w:pPr>
+      <w:r>
+        <w:rPr>
+          <w:b/>
+          <w:bCs/>
+          <w:sz w:val="24"/>
+          <w:szCs w:val="24"/>
+        </w:rPr>
+        <w:t>GAN</w:t>
+      </w:r>
+      <w:r>
+        <w:rPr>
+          <w:sz w:val="24"/>
+          <w:szCs w:val="24"/>
+        </w:rPr>
+        <w:t xml:space="preserve">: </w:t>
+      </w:r>
       <w:r>
         <w:rPr>
           <w:sz w:val="24"/>
@@ -5710,17 +6424,29 @@
           <w:sz w:val="24"/>
           <w:szCs w:val="24"/>
         </w:rPr>
-        <w:t xml:space="preserve"> attempts to classify if the image came from the distribution of real data or not. At each iteration, the network that loses updates the weights based on the real data distribution. The GAN’s netw</w:t>
-      </w:r>
-      <w:proofErr w:type="spellStart"/>
-      <w:r>
-        <w:rPr>
-          <w:sz w:val="24"/>
-          <w:szCs w:val="24"/>
-        </w:rPr>
-        <w:t>ork</w:t>
-      </w:r>
-      <w:proofErr w:type="spellEnd"/>
+        <w:t xml:space="preserve"> attempts to classify if the image </w:t>
+      </w:r>
+      <w:r>
+        <w:rPr>
+          <w:sz w:val="24"/>
+          <w:szCs w:val="24"/>
+        </w:rPr>
+        <w:t>is real of fake</w:t>
+      </w:r>
+      <w:r>
+        <w:rPr>
+          <w:sz w:val="24"/>
+          <w:szCs w:val="24"/>
+        </w:rPr>
+        <w:t xml:space="preserve">. At each iteration, the network that loses updates the weights based on the real data distribution. </w:t>
+      </w:r>
+      <w:r>
+        <w:rPr>
+          <w:sz w:val="24"/>
+          <w:szCs w:val="24"/>
+        </w:rPr>
+        <w:t>The network</w:t>
+      </w:r>
       <w:r>
         <w:rPr>
           <w:sz w:val="24"/>
@@ -5808,7 +6534,7 @@
           <w:sz w:val="24"/>
           <w:szCs w:val="24"/>
         </w:rPr>
-        <w:t xml:space="preserve">. </w:t>
+        <w:t>.</w:t>
       </w:r>
     </w:p>
     <w:p>
@@ -6108,7 +6834,42 @@
           <w:sz w:val="24"/>
           <w:szCs w:val="24"/>
         </w:rPr>
-        <w:t xml:space="preserve">. In this paper stability issues were improved on by updating the loss function to the Wasserstein loss, weight clipping, and gradient regularization </w:t>
+        <w:t xml:space="preserve">. </w:t>
+      </w:r>
+      <w:r>
+        <w:rPr>
+          <w:sz w:val="24"/>
+          <w:szCs w:val="24"/>
+        </w:rPr>
+        <w:t xml:space="preserve">WGAN </w:t>
+      </w:r>
+      <w:r>
+        <w:rPr>
+          <w:sz w:val="24"/>
+          <w:szCs w:val="24"/>
+        </w:rPr>
+        <w:t>improved</w:t>
+      </w:r>
+      <w:r>
+        <w:rPr>
+          <w:sz w:val="24"/>
+          <w:szCs w:val="24"/>
+        </w:rPr>
+        <w:t xml:space="preserve"> </w:t>
+      </w:r>
+      <w:r>
+        <w:rPr>
+          <w:sz w:val="24"/>
+          <w:szCs w:val="24"/>
+        </w:rPr>
+        <w:t xml:space="preserve">the original GAN </w:t>
+      </w:r>
+      <w:r>
+        <w:rPr>
+          <w:sz w:val="24"/>
+          <w:szCs w:val="24"/>
+        </w:rPr>
+        <w:t xml:space="preserve">by updating the loss function to the Wasserstein loss, weight clipping, and gradient regularization </w:t>
       </w:r>
       <w:sdt>
         <w:sdtPr>
@@ -6180,7 +6941,35 @@
           <w:sz w:val="24"/>
           <w:szCs w:val="24"/>
         </w:rPr>
-        <w:t>For this reason, the WGAN paradigm was used in this work to address potential stability.</w:t>
+        <w:t xml:space="preserve">For this reason, the WGAN paradigm was used </w:t>
+      </w:r>
+      <w:r>
+        <w:rPr>
+          <w:sz w:val="24"/>
+          <w:szCs w:val="24"/>
+        </w:rPr>
+        <w:t xml:space="preserve">SMGAN </w:t>
+      </w:r>
+      <w:r>
+        <w:rPr>
+          <w:sz w:val="24"/>
+          <w:szCs w:val="24"/>
+        </w:rPr>
+        <w:t>to address potential stability</w:t>
+      </w:r>
+      <w:r>
+        <w:rPr>
+          <w:sz w:val="24"/>
+          <w:szCs w:val="24"/>
+        </w:rPr>
+        <w:t xml:space="preserve"> issues during training</w:t>
+      </w:r>
+      <w:r>
+        <w:rPr>
+          <w:sz w:val="24"/>
+          <w:szCs w:val="24"/>
+        </w:rPr>
+        <w:t>.</w:t>
       </w:r>
     </w:p>
     <w:p>
@@ -6202,6 +6991,22 @@
       </w:pPr>
       <w:r>
         <w:rPr>
+          <w:b/>
+          <w:bCs/>
+          <w:sz w:val="24"/>
+          <w:szCs w:val="24"/>
+        </w:rPr>
+        <w:t>BiGRU</w:t>
+      </w:r>
+      <w:r>
+        <w:rPr>
+          <w:sz w:val="24"/>
+          <w:szCs w:val="24"/>
+        </w:rPr>
+        <w:t xml:space="preserve">: </w:t>
+      </w:r>
+      <w:r>
+        <w:rPr>
           <w:sz w:val="24"/>
           <w:szCs w:val="24"/>
         </w:rPr>
@@ -6275,7 +7080,49 @@
           <w:sz w:val="24"/>
           <w:szCs w:val="24"/>
         </w:rPr>
-        <w:t xml:space="preserve"> that allows the model to determine how much of a previous hidden state to use, and an update gate that determines how much of a previous hidden state to pass to the next timestep. GRUs have a bidirectional mechanism, that allows it to learn sequences from start to end, and end to start in parallel. We will call this version of GRU the BiGRU, which is how it will be referred to moving forward. </w:t>
+        <w:t xml:space="preserve"> that allows the model to determine how much of a previous hidden state to use, and an update gate that determines how much of a previous hidden state to pass to the next timestep. GRUs have a bidirectional mechanism, that allows it to learn sequences from start to end, and end to start in parallel. </w:t>
+      </w:r>
+      <w:r>
+        <w:rPr>
+          <w:sz w:val="24"/>
+          <w:szCs w:val="24"/>
+        </w:rPr>
+        <w:t xml:space="preserve">For this simplification, the bidirectional </w:t>
+      </w:r>
+      <w:r>
+        <w:rPr>
+          <w:sz w:val="24"/>
+          <w:szCs w:val="24"/>
+        </w:rPr>
+        <w:t xml:space="preserve">GRU </w:t>
+      </w:r>
+      <w:r>
+        <w:rPr>
+          <w:sz w:val="24"/>
+          <w:szCs w:val="24"/>
+        </w:rPr>
+        <w:t>is referred to as</w:t>
+      </w:r>
+      <w:r>
+        <w:rPr>
+          <w:sz w:val="24"/>
+          <w:szCs w:val="24"/>
+        </w:rPr>
+        <w:t xml:space="preserve"> BiGRU</w:t>
+      </w:r>
+      <w:r>
+        <w:rPr>
+          <w:sz w:val="24"/>
+          <w:szCs w:val="24"/>
+        </w:rPr>
+        <w:t>.</w:t>
+      </w:r>
+      <w:r>
+        <w:rPr>
+          <w:sz w:val="24"/>
+          <w:szCs w:val="24"/>
+        </w:rPr>
+        <w:t xml:space="preserve"> </w:t>
       </w:r>
     </w:p>
     <w:p>
@@ -6491,6 +7338,8 @@
       </w:pPr>
       <w:r>
         <w:rPr>
+          <w:b/>
+          <w:bCs/>
           <w:sz w:val="24"/>
           <w:szCs w:val="24"/>
         </w:rPr>
@@ -6498,6 +7347,22 @@
       </w:r>
       <w:r>
         <w:rPr>
+          <w:b/>
+          <w:bCs/>
+          <w:sz w:val="24"/>
+          <w:szCs w:val="24"/>
+        </w:rPr>
+        <w:t xml:space="preserve"> (MHA)</w:t>
+      </w:r>
+      <w:r>
+        <w:rPr>
+          <w:sz w:val="24"/>
+          <w:szCs w:val="24"/>
+        </w:rPr>
+        <w:t xml:space="preserve">: </w:t>
+      </w:r>
+      <w:r>
+        <w:rPr>
           <w:sz w:val="24"/>
           <w:szCs w:val="24"/>
         </w:rPr>
@@ -6522,28 +7387,49 @@
           <w:sz w:val="24"/>
           <w:szCs w:val="24"/>
         </w:rPr>
-        <w:t xml:space="preserve">a </w:t>
-      </w:r>
-      <w:r>
-        <w:rPr>
-          <w:sz w:val="24"/>
-          <w:szCs w:val="24"/>
-        </w:rPr>
-        <w:t xml:space="preserve">multi-head </w:t>
-      </w:r>
-      <w:r>
-        <w:rPr>
-          <w:sz w:val="24"/>
-          <w:szCs w:val="24"/>
-        </w:rPr>
-        <w:t>attention network with four-heads means that the data is attended by four attention mechanisms</w:t>
-      </w:r>
-      <w:r>
-        <w:rPr>
-          <w:sz w:val="24"/>
-          <w:szCs w:val="24"/>
-        </w:rPr>
-        <w:t>, to take advantage of both syntactic and semantic features learned from the linear projections of each segment of a sequence</w:t>
+        <w:t>an</w:t>
+      </w:r>
+      <w:r>
+        <w:rPr>
+          <w:sz w:val="24"/>
+          <w:szCs w:val="24"/>
+        </w:rPr>
+        <w:t xml:space="preserve"> </w:t>
+      </w:r>
+      <w:r>
+        <w:rPr>
+          <w:sz w:val="24"/>
+          <w:szCs w:val="24"/>
+        </w:rPr>
+        <w:t>MHA</w:t>
+      </w:r>
+      <w:r>
+        <w:rPr>
+          <w:sz w:val="24"/>
+          <w:szCs w:val="24"/>
+        </w:rPr>
+        <w:t xml:space="preserve"> network with four-heads means that the data is attended by four attention mechanisms</w:t>
+      </w:r>
+      <w:r>
+        <w:rPr>
+          <w:sz w:val="24"/>
+          <w:szCs w:val="24"/>
+        </w:rPr>
+        <w:t xml:space="preserve">, </w:t>
+      </w:r>
+      <w:r>
+        <w:rPr>
+          <w:sz w:val="24"/>
+          <w:szCs w:val="24"/>
+        </w:rPr>
+        <w:t xml:space="preserve">allows the network </w:t>
+      </w:r>
+      <w:r>
+        <w:rPr>
+          <w:sz w:val="24"/>
+          <w:szCs w:val="24"/>
+        </w:rPr>
+        <w:t>to take advantage of both syntactic and semantic features learned from the linear projections of each segment of a sequence</w:t>
       </w:r>
       <w:r>
         <w:rPr>
@@ -6613,7 +7499,56 @@
           <w:sz w:val="24"/>
           <w:szCs w:val="24"/>
         </w:rPr>
-        <w:t xml:space="preserve"> For this work, it is currently unknown of how much this step contributes to the generation of novel molecules, but given the success of self-attention and multi-head attention, it is assumed that it has a positive impact on both training and generation modes of the network.</w:t>
+        <w:t xml:space="preserve"> </w:t>
+      </w:r>
+      <w:r>
+        <w:rPr>
+          <w:sz w:val="24"/>
+          <w:szCs w:val="24"/>
+        </w:rPr>
+        <w:t xml:space="preserve">Attention </w:t>
+      </w:r>
+      <w:r>
+        <w:rPr>
+          <w:sz w:val="24"/>
+          <w:szCs w:val="24"/>
+        </w:rPr>
+        <w:t>G</w:t>
+      </w:r>
+      <w:r>
+        <w:rPr>
+          <w:sz w:val="24"/>
+          <w:szCs w:val="24"/>
+        </w:rPr>
+        <w:t xml:space="preserve">iven the </w:t>
+      </w:r>
+      <w:r>
+        <w:rPr>
+          <w:sz w:val="24"/>
+          <w:szCs w:val="24"/>
+        </w:rPr>
+        <w:t xml:space="preserve">marked </w:t>
+      </w:r>
+      <w:r>
+        <w:rPr>
+          <w:sz w:val="24"/>
+          <w:szCs w:val="24"/>
+        </w:rPr>
+        <w:t xml:space="preserve">success of </w:t>
+      </w:r>
+      <w:r>
+        <w:rPr>
+          <w:sz w:val="24"/>
+          <w:szCs w:val="24"/>
+        </w:rPr>
+        <w:t>MHS</w:t>
+      </w:r>
+      <w:r>
+        <w:rPr>
+          <w:sz w:val="24"/>
+          <w:szCs w:val="24"/>
+        </w:rPr>
+        <w:t>, it is assumed that it has a positive impact on both training and generation modes of the network.</w:t>
       </w:r>
     </w:p>
     <w:p>
@@ -6718,14 +7653,35 @@
           <w:sz w:val="24"/>
           <w:szCs w:val="24"/>
         </w:rPr>
-        <w:t xml:space="preserve">, 2 NVIDIA RTX A4000s, with 24 logical processors. The logical processors proved to very helpful with parallelizing metric calculations, </w:t>
-      </w:r>
-      <w:r>
-        <w:rPr>
-          <w:sz w:val="24"/>
-          <w:szCs w:val="24"/>
-        </w:rPr>
-        <w:t xml:space="preserve">which are discussed in more detail in </w:t>
+        <w:t>, 2 NVIDIA RTX A4000s</w:t>
+      </w:r>
+      <w:r>
+        <w:rPr>
+          <w:sz w:val="24"/>
+          <w:szCs w:val="24"/>
+        </w:rPr>
+        <w:t xml:space="preserve"> with 16GB of memory</w:t>
+      </w:r>
+      <w:r>
+        <w:rPr>
+          <w:sz w:val="24"/>
+          <w:szCs w:val="24"/>
+        </w:rPr>
+        <w:t xml:space="preserve">, with 24 logical processors. The logical processors proved to </w:t>
+      </w:r>
+      <w:r>
+        <w:rPr>
+          <w:sz w:val="24"/>
+          <w:szCs w:val="24"/>
+        </w:rPr>
+        <w:t>help</w:t>
+      </w:r>
+      <w:r>
+        <w:rPr>
+          <w:sz w:val="24"/>
+          <w:szCs w:val="24"/>
+        </w:rPr>
+        <w:t xml:space="preserve"> with parallelizing metric calculations, which are discussed in more detail in </w:t>
       </w:r>
       <w:r>
         <w:rPr>
@@ -6780,7 +7736,21 @@
           <w:sz w:val="24"/>
           <w:szCs w:val="24"/>
         </w:rPr>
-        <w:t>. Two GPUs were helpful with training larger batch-sizes, but they did not contribute much in speeding up training, since using a GRU is a sequential task which clock speeds are more important.</w:t>
+        <w:t xml:space="preserve">. Two GPUs were helpful with training larger batch-sizes, but they did not contribute much in speeding up training, since using a GRU is a sequential task </w:t>
+      </w:r>
+      <w:r>
+        <w:rPr>
+          <w:sz w:val="24"/>
+          <w:szCs w:val="24"/>
+        </w:rPr>
+        <w:t>so GPU clock speeds are</w:t>
+      </w:r>
+      <w:r>
+        <w:rPr>
+          <w:sz w:val="24"/>
+          <w:szCs w:val="24"/>
+        </w:rPr>
+        <w:t xml:space="preserve"> more important.</w:t>
       </w:r>
     </w:p>
     <w:p>
@@ -6806,7 +7776,14 @@
           <w:sz w:val="24"/>
           <w:szCs w:val="24"/>
         </w:rPr>
-        <w:t xml:space="preserve">Initial </w:t>
+        <w:t>Initial</w:t>
+      </w:r>
+      <w:r>
+        <w:rPr>
+          <w:sz w:val="24"/>
+          <w:szCs w:val="24"/>
+        </w:rPr>
+        <w:t xml:space="preserve"> </w:t>
       </w:r>
       <w:r>
         <w:rPr>
@@ -6829,35 +7806,49 @@
           <w:sz w:val="24"/>
           <w:szCs w:val="24"/>
         </w:rPr>
-        <w:t xml:space="preserve">Binary cross entropy loss </w:t>
-      </w:r>
-      <w:r>
-        <w:rPr>
-          <w:sz w:val="24"/>
-          <w:szCs w:val="24"/>
-        </w:rPr>
-        <w:t xml:space="preserve">(BCEL) </w:t>
-      </w:r>
-      <w:r>
-        <w:rPr>
-          <w:sz w:val="24"/>
-          <w:szCs w:val="24"/>
-        </w:rPr>
-        <w:t>was used for training, along with the</w:t>
-      </w:r>
-      <w:r>
-        <w:rPr>
-          <w:sz w:val="24"/>
-          <w:szCs w:val="24"/>
-        </w:rPr>
-        <w:t xml:space="preserve"> Adam</w:t>
-      </w:r>
-      <w:r>
-        <w:rPr>
-          <w:sz w:val="24"/>
-          <w:szCs w:val="24"/>
-        </w:rPr>
-        <w:t xml:space="preserve"> optimizer</w:t>
+        <w:t>The purpose of the initial training was to create a baseline model, so most, if not all picked hyperparameters were arbitrarily picked but constrained by hardware. The initial training used b</w:t>
+      </w:r>
+      <w:r>
+        <w:rPr>
+          <w:sz w:val="24"/>
+          <w:szCs w:val="24"/>
+        </w:rPr>
+        <w:t xml:space="preserve">inary cross entropy loss </w:t>
+      </w:r>
+      <w:r>
+        <w:rPr>
+          <w:sz w:val="24"/>
+          <w:szCs w:val="24"/>
+        </w:rPr>
+        <w:t>(BCEL)</w:t>
+      </w:r>
+      <w:r>
+        <w:rPr>
+          <w:sz w:val="24"/>
+          <w:szCs w:val="24"/>
+        </w:rPr>
+        <w:t xml:space="preserve"> loss</w:t>
+      </w:r>
+      <w:r>
+        <w:rPr>
+          <w:sz w:val="24"/>
+          <w:szCs w:val="24"/>
+        </w:rPr>
+        <w:t>, Adam</w:t>
+      </w:r>
+      <w:r>
+        <w:rPr>
+          <w:sz w:val="24"/>
+          <w:szCs w:val="24"/>
+        </w:rPr>
+        <w:t xml:space="preserve"> </w:t>
+      </w:r>
+      <w:r>
+        <w:rPr>
+          <w:sz w:val="24"/>
+          <w:szCs w:val="24"/>
+        </w:rPr>
+        <w:t>algorithm</w:t>
       </w:r>
       <w:r>
         <w:rPr>
@@ -6920,28 +7911,21 @@
           <w:sz w:val="24"/>
           <w:szCs w:val="24"/>
         </w:rPr>
-        <w:t xml:space="preserve">. A small </w:t>
-      </w:r>
-      <w:r>
-        <w:rPr>
-          <w:sz w:val="24"/>
-          <w:szCs w:val="24"/>
-        </w:rPr>
-        <w:t xml:space="preserve">learning rate of 0.00025 for both generator and discriminator networks </w:t>
-      </w:r>
-      <w:r>
-        <w:rPr>
-          <w:sz w:val="24"/>
-          <w:szCs w:val="24"/>
-        </w:rPr>
-        <w:t>were used</w:t>
-      </w:r>
-      <w:r>
-        <w:rPr>
-          <w:sz w:val="24"/>
-          <w:szCs w:val="24"/>
-        </w:rPr>
-        <w:t xml:space="preserve"> at the start of training</w:t>
+        <w:t xml:space="preserve">, and a </w:t>
+      </w:r>
+      <w:r>
+        <w:rPr>
+          <w:sz w:val="24"/>
+          <w:szCs w:val="24"/>
+        </w:rPr>
+        <w:t>learning rate of 0.00025 for both generator and discriminator</w:t>
+      </w:r>
+      <w:r>
+        <w:rPr>
+          <w:sz w:val="24"/>
+          <w:szCs w:val="24"/>
+        </w:rPr>
+        <w:t xml:space="preserve"> optimizers</w:t>
       </w:r>
       <w:r>
         <w:rPr>
@@ -7013,7 +7997,15 @@
             <w:sz w:val="24"/>
             <w:szCs w:val="24"/>
           </w:rPr>
-          <m:t>γ=0.1</m:t>
+          <m:t>γ=0.</m:t>
+        </m:r>
+        <m:r>
+          <w:rPr>
+            <w:rFonts w:ascii="Cambria Math" w:hAnsi="Cambria Math"/>
+            <w:sz w:val="24"/>
+            <w:szCs w:val="24"/>
+          </w:rPr>
+          <m:t>99</m:t>
         </m:r>
       </m:oMath>
       <w:r>
@@ -7074,35 +8066,112 @@
           <w:sz w:val="24"/>
           <w:szCs w:val="24"/>
         </w:rPr>
-        <w:t>All layers contained dropout with a probability of 0.25 with the exception of the fully connected layers which</w:t>
-      </w:r>
-      <w:r>
-        <w:rPr>
-          <w:sz w:val="24"/>
-          <w:szCs w:val="24"/>
-        </w:rPr>
-        <w:t xml:space="preserve"> implemented zero dropout probability</w:t>
-      </w:r>
-      <w:r>
-        <w:rPr>
-          <w:sz w:val="24"/>
-          <w:szCs w:val="24"/>
-        </w:rPr>
-        <w:t xml:space="preserve"> none. The embedding dimension was set to the length of the vocabulary by </w:t>
-      </w:r>
-      <w:r>
-        <w:rPr>
-          <w:sz w:val="24"/>
-          <w:szCs w:val="24"/>
-        </w:rPr>
-        <w:t xml:space="preserve">an embedding dimension of 32, an arbitrarily picked value to be tuned later. </w:t>
-      </w:r>
-      <w:r>
-        <w:rPr>
-          <w:sz w:val="24"/>
-          <w:szCs w:val="24"/>
-        </w:rPr>
-        <w:t xml:space="preserve">The hidden dimension was set to 64, which was used in the GRU, attention and fully connected layers. However, the BiGRU required a doubling of hidden dimension size, and therefore an increase in time complexity. </w:t>
+        <w:t xml:space="preserve">All layers contained dropout with a probability of 0.25 </w:t>
+      </w:r>
+      <w:r>
+        <w:rPr>
+          <w:sz w:val="24"/>
+          <w:szCs w:val="24"/>
+        </w:rPr>
+        <w:t>except for</w:t>
+      </w:r>
+      <w:r>
+        <w:rPr>
+          <w:sz w:val="24"/>
+          <w:szCs w:val="24"/>
+        </w:rPr>
+        <w:t xml:space="preserve"> the fully connected layers. The embedding dimension was set to the length of the vocabulary </w:t>
+      </w:r>
+      <w:r>
+        <w:rPr>
+          <w:sz w:val="24"/>
+          <w:szCs w:val="24"/>
+        </w:rPr>
+        <w:t>x</w:t>
+      </w:r>
+      <w:r>
+        <w:rPr>
+          <w:sz w:val="24"/>
+          <w:szCs w:val="24"/>
+        </w:rPr>
+        <w:t xml:space="preserve"> </w:t>
+      </w:r>
+      <w:r>
+        <w:rPr>
+          <w:sz w:val="24"/>
+          <w:szCs w:val="24"/>
+        </w:rPr>
+        <w:t xml:space="preserve">the initial </w:t>
+      </w:r>
+      <w:r>
+        <w:rPr>
+          <w:sz w:val="24"/>
+          <w:szCs w:val="24"/>
+        </w:rPr>
+        <w:t xml:space="preserve">embedding dimension of 32. </w:t>
+      </w:r>
+      <w:r>
+        <w:rPr>
+          <w:sz w:val="24"/>
+          <w:szCs w:val="24"/>
+        </w:rPr>
+        <w:t xml:space="preserve">The </w:t>
+      </w:r>
+      <w:r>
+        <w:rPr>
+          <w:sz w:val="24"/>
+          <w:szCs w:val="24"/>
+        </w:rPr>
+        <w:t xml:space="preserve">network </w:t>
+      </w:r>
+      <w:r>
+        <w:rPr>
+          <w:sz w:val="24"/>
+          <w:szCs w:val="24"/>
+        </w:rPr>
+        <w:t xml:space="preserve">hidden dimension was set to 64, which </w:t>
+      </w:r>
+      <w:r>
+        <w:rPr>
+          <w:sz w:val="24"/>
+          <w:szCs w:val="24"/>
+        </w:rPr>
+        <w:t>was</w:t>
+      </w:r>
+      <w:r>
+        <w:rPr>
+          <w:sz w:val="24"/>
+          <w:szCs w:val="24"/>
+        </w:rPr>
+        <w:t xml:space="preserve"> used in the </w:t>
+      </w:r>
+      <w:r>
+        <w:rPr>
+          <w:sz w:val="24"/>
+          <w:szCs w:val="24"/>
+        </w:rPr>
+        <w:t>Bi</w:t>
+      </w:r>
+      <w:r>
+        <w:rPr>
+          <w:sz w:val="24"/>
+          <w:szCs w:val="24"/>
+        </w:rPr>
+        <w:t>GRU, attention</w:t>
+      </w:r>
+      <w:r>
+        <w:rPr>
+          <w:sz w:val="24"/>
+          <w:szCs w:val="24"/>
+        </w:rPr>
+        <w:t>,</w:t>
+      </w:r>
+      <w:r>
+        <w:rPr>
+          <w:sz w:val="24"/>
+          <w:szCs w:val="24"/>
+        </w:rPr>
+        <w:t xml:space="preserve"> and fully connected layers. However, the BiGRU required a doubling of hidden dimension size, and therefore an increase in time complexity. </w:t>
       </w:r>
       <w:r>
         <w:rPr>
@@ -7245,7 +8314,7 @@
           <w:szCs w:val="24"/>
         </w:rPr>
       </w:pPr>
-      <w:bookmarkStart w:id="4" w:name="_Ref175034958"/>
+      <w:bookmarkStart w:id="5" w:name="_Ref175034958"/>
       <w:r>
         <w:rPr>
           <w:sz w:val="24"/>
@@ -7253,7 +8322,7 @@
         </w:rPr>
         <w:t>Hyperparameter Tuning</w:t>
       </w:r>
-      <w:bookmarkEnd w:id="4"/>
+      <w:bookmarkEnd w:id="5"/>
     </w:p>
     <w:p>
       <w:pPr>
@@ -7263,6 +8332,13 @@
           <w:szCs w:val="24"/>
         </w:rPr>
       </w:pPr>
+      <w:r>
+        <w:rPr>
+          <w:sz w:val="24"/>
+          <w:szCs w:val="24"/>
+        </w:rPr>
+        <w:t>Ray</w:t>
+      </w:r>
       <w:r>
         <w:rPr>
           <w:sz w:val="24"/>
@@ -7338,15 +8414,35 @@
           <w:sz w:val="24"/>
           <w:szCs w:val="24"/>
         </w:rPr>
-        <w:t xml:space="preserve">was used for </w:t>
-      </w:r>
-      <w:r>
-        <w:rPr>
-          <w:sz w:val="24"/>
-          <w:szCs w:val="24"/>
-        </w:rPr>
-        <w:lastRenderedPageBreak/>
-        <w:t>hyperparameter tuning for its robust logging functionality and ease of use.</w:t>
+        <w:t xml:space="preserve">was used for hyperparameter tuning </w:t>
+      </w:r>
+      <w:r>
+        <w:rPr>
+          <w:sz w:val="24"/>
+          <w:szCs w:val="24"/>
+        </w:rPr>
+        <w:t>because of</w:t>
+      </w:r>
+      <w:r>
+        <w:rPr>
+          <w:sz w:val="24"/>
+          <w:szCs w:val="24"/>
+        </w:rPr>
+        <w:t xml:space="preserve"> its robust logging functionality</w:t>
+      </w:r>
+      <w:r>
+        <w:rPr>
+          <w:sz w:val="24"/>
+          <w:szCs w:val="24"/>
+        </w:rPr>
+        <w:t xml:space="preserve"> </w:t>
+      </w:r>
+      <w:r>
+        <w:rPr>
+          <w:sz w:val="24"/>
+          <w:szCs w:val="24"/>
+        </w:rPr>
+        <w:t>and ease of use.</w:t>
       </w:r>
       <w:r>
         <w:rPr>
@@ -7437,6 +8533,13 @@
           <w:sz w:val="24"/>
           <w:szCs w:val="24"/>
         </w:rPr>
+        <w:t xml:space="preserve">it </w:t>
+      </w:r>
+      <w:r>
+        <w:rPr>
+          <w:sz w:val="24"/>
+          <w:szCs w:val="24"/>
+        </w:rPr>
         <w:t xml:space="preserve">effectively </w:t>
       </w:r>
       <w:r>
@@ -7521,7 +8624,21 @@
           <w:sz w:val="24"/>
           <w:szCs w:val="24"/>
         </w:rPr>
-        <w:t>An added benefit of using Ray Tune is that it schedules the experiments, automatically juggling hardware resource. For example, the resources per experiment parameter was set to 2 CPUs and 1 GPU per run, with a maximum concurrent trial of four experiments at any one time.</w:t>
+        <w:t xml:space="preserve">An added benefit of using Ray Tune is that it schedules the experiments, automatically juggling hardware resource. For example, the resources per experiment parameter </w:t>
+      </w:r>
+      <w:r>
+        <w:rPr>
+          <w:sz w:val="24"/>
+          <w:szCs w:val="24"/>
+        </w:rPr>
+        <w:t>were</w:t>
+      </w:r>
+      <w:r>
+        <w:rPr>
+          <w:sz w:val="24"/>
+          <w:szCs w:val="24"/>
+        </w:rPr>
+        <w:t xml:space="preserve"> set to 2 CPUs and 1 GPU per run, with a maximum concurrent trial of four experiments at any one time.</w:t>
       </w:r>
     </w:p>
     <w:p>
@@ -7546,7 +8663,21 @@
           <w:sz w:val="24"/>
           <w:szCs w:val="24"/>
         </w:rPr>
-        <w:t xml:space="preserve">The hyperparameter search space initially started with the Adam, NAdam, and RMSprop optimizers, but was reduced to just RMSprop because it tended to converge to a lower generator loss faster than the others. Other searched </w:t>
+        <w:t>The hyperparameter search space initially started with the Adam, NAdam, and RMSprop optimizers, but was reduced to just RMSprop because it tended to converge to a lower generator loss</w:t>
+      </w:r>
+      <w:r>
+        <w:rPr>
+          <w:sz w:val="24"/>
+          <w:szCs w:val="24"/>
+        </w:rPr>
+        <w:t xml:space="preserve"> faster</w:t>
+      </w:r>
+      <w:r>
+        <w:rPr>
+          <w:sz w:val="24"/>
+          <w:szCs w:val="24"/>
+        </w:rPr>
+        <w:t xml:space="preserve">. Other searched </w:t>
       </w:r>
       <w:r>
         <w:rPr>
@@ -7644,21 +8775,35 @@
           <w:sz w:val="24"/>
           <w:szCs w:val="24"/>
         </w:rPr>
-        <w:t xml:space="preserve"> of extra discriminator updates, weights clip value</w:t>
-      </w:r>
-      <w:r>
-        <w:rPr>
-          <w:sz w:val="24"/>
-          <w:szCs w:val="24"/>
-        </w:rPr>
-        <w:t>, and max number of epochs: 25.</w:t>
-      </w:r>
-      <w:r>
-        <w:rPr>
-          <w:sz w:val="24"/>
-          <w:szCs w:val="24"/>
-        </w:rPr>
-        <w:t xml:space="preserve"> The search was conducted with a max number of epochs of 25 with only ten percent of the data, and a total of 300 epochs.</w:t>
+        <w:t xml:space="preserve"> of extra discriminator updates, </w:t>
+      </w:r>
+      <w:r>
+        <w:rPr>
+          <w:sz w:val="24"/>
+          <w:szCs w:val="24"/>
+        </w:rPr>
+        <w:t xml:space="preserve">and </w:t>
+      </w:r>
+      <w:r>
+        <w:rPr>
+          <w:sz w:val="24"/>
+          <w:szCs w:val="24"/>
+        </w:rPr>
+        <w:t>weights clip value</w:t>
+      </w:r>
+      <w:r>
+        <w:rPr>
+          <w:sz w:val="24"/>
+          <w:szCs w:val="24"/>
+        </w:rPr>
+        <w:t>.</w:t>
+      </w:r>
+      <w:r>
+        <w:rPr>
+          <w:sz w:val="24"/>
+          <w:szCs w:val="24"/>
+        </w:rPr>
+        <w:t xml:space="preserve"> The search was conducted with a max number of epochs of 25 with only ten percent of the data.</w:t>
       </w:r>
       <w:r>
         <w:rPr>
@@ -7722,7 +8867,9 @@
       </w:tblGrid>
       <w:tr>
         <w:trPr>
+          <w:cantSplit/>
           <w:trHeight w:val="300"/>
+          <w:tblHeader/>
         </w:trPr>
         <w:tc>
           <w:tcPr>
@@ -7847,7 +8994,9 @@
       </w:tr>
       <w:tr>
         <w:trPr>
+          <w:cantSplit/>
           <w:trHeight w:val="300"/>
+          <w:tblHeader/>
         </w:trPr>
         <w:tc>
           <w:tcPr>
@@ -7960,7 +9109,9 @@
       </w:tr>
       <w:tr>
         <w:trPr>
+          <w:cantSplit/>
           <w:trHeight w:val="300"/>
+          <w:tblHeader/>
         </w:trPr>
         <w:tc>
           <w:tcPr>
@@ -8073,7 +9224,9 @@
       </w:tr>
       <w:tr>
         <w:trPr>
+          <w:cantSplit/>
           <w:trHeight w:val="300"/>
+          <w:tblHeader/>
         </w:trPr>
         <w:tc>
           <w:tcPr>
@@ -8186,7 +9339,9 @@
       </w:tr>
       <w:tr>
         <w:trPr>
+          <w:cantSplit/>
           <w:trHeight w:val="300"/>
+          <w:tblHeader/>
         </w:trPr>
         <w:tc>
           <w:tcPr>
@@ -8299,7 +9454,9 @@
       </w:tr>
       <w:tr>
         <w:trPr>
+          <w:cantSplit/>
           <w:trHeight w:val="300"/>
+          <w:tblHeader/>
         </w:trPr>
         <w:tc>
           <w:tcPr>
@@ -8412,7 +9569,9 @@
       </w:tr>
       <w:tr>
         <w:trPr>
+          <w:cantSplit/>
           <w:trHeight w:val="300"/>
+          <w:tblHeader/>
         </w:trPr>
         <w:tc>
           <w:tcPr>
@@ -8525,7 +9684,9 @@
       </w:tr>
       <w:tr>
         <w:trPr>
+          <w:cantSplit/>
           <w:trHeight w:val="300"/>
+          <w:tblHeader/>
         </w:trPr>
         <w:tc>
           <w:tcPr>
@@ -8638,7 +9799,9 @@
       </w:tr>
       <w:tr>
         <w:trPr>
+          <w:cantSplit/>
           <w:trHeight w:val="300"/>
+          <w:tblHeader/>
         </w:trPr>
         <w:tc>
           <w:tcPr>
@@ -8751,7 +9914,9 @@
       </w:tr>
       <w:tr>
         <w:trPr>
+          <w:cantSplit/>
           <w:trHeight w:val="300"/>
+          <w:tblHeader/>
         </w:trPr>
         <w:tc>
           <w:tcPr>
@@ -8864,7 +10029,9 @@
       </w:tr>
       <w:tr>
         <w:trPr>
+          <w:cantSplit/>
           <w:trHeight w:val="300"/>
+          <w:tblHeader/>
         </w:trPr>
         <w:tc>
           <w:tcPr>
@@ -8977,7 +10144,9 @@
       </w:tr>
       <w:tr>
         <w:trPr>
+          <w:cantSplit/>
           <w:trHeight w:val="300"/>
+          <w:tblHeader/>
         </w:trPr>
         <w:tc>
           <w:tcPr>
@@ -9116,7 +10285,7 @@
           <w:sz w:val="24"/>
           <w:szCs w:val="24"/>
         </w:rPr>
-        <w:t xml:space="preserve">As previously mentioned, an ASHA scheduler was also used for efficient hyperparameter tuning. The parameters used included </w:t>
+        <w:t xml:space="preserve">As previously mentioned, an ASHA scheduler was used for efficient hyperparameter tuning. The parameters used included </w:t>
       </w:r>
       <w:r>
         <w:rPr>
@@ -9137,7 +10306,83 @@
           <w:sz w:val="24"/>
           <w:szCs w:val="24"/>
         </w:rPr>
-        <w:t xml:space="preserve">n early stopping grace period of 5, and a reduction factor of 2. The reduction factor determines which hyperparameters make it to the next round using a rung policy. </w:t>
+        <w:t>n early stopping grace period of 5, and a reduction factor of 2. The reduction factor determines which hyperparameters make it to the next round using a rung policy</w:t>
+      </w:r>
+      <w:r>
+        <w:rPr>
+          <w:sz w:val="24"/>
+          <w:szCs w:val="24"/>
+        </w:rPr>
+        <w:t xml:space="preserve"> </w:t>
+      </w:r>
+      <w:sdt>
+        <w:sdtPr>
+          <w:rPr>
+            <w:sz w:val="24"/>
+            <w:szCs w:val="24"/>
+          </w:rPr>
+          <w:id w:val="1385837664"/>
+          <w:citation/>
+        </w:sdtPr>
+        <w:sdtContent>
+          <w:r>
+            <w:rPr>
+              <w:sz w:val="24"/>
+              <w:szCs w:val="24"/>
+            </w:rPr>
+            <w:fldChar w:fldCharType="begin"/>
+          </w:r>
+          <w:r>
+            <w:rPr>
+              <w:sz w:val="24"/>
+              <w:szCs w:val="24"/>
+            </w:rPr>
+            <w:instrText xml:space="preserve"> CITATION Ray241 \l 1033 </w:instrText>
+          </w:r>
+          <w:r>
+            <w:rPr>
+              <w:sz w:val="24"/>
+              <w:szCs w:val="24"/>
+            </w:rPr>
+            <w:fldChar w:fldCharType="separate"/>
+          </w:r>
+          <w:r>
+            <w:rPr>
+              <w:noProof/>
+              <w:sz w:val="24"/>
+              <w:szCs w:val="24"/>
+            </w:rPr>
+            <w:t>(Ray, 2024)</w:t>
+          </w:r>
+          <w:r>
+            <w:rPr>
+              <w:sz w:val="24"/>
+              <w:szCs w:val="24"/>
+            </w:rPr>
+            <w:fldChar w:fldCharType="end"/>
+          </w:r>
+        </w:sdtContent>
+      </w:sdt>
+      <w:r>
+        <w:rPr>
+          <w:sz w:val="24"/>
+          <w:szCs w:val="24"/>
+        </w:rPr>
+        <w:t>.</w:t>
+      </w:r>
+      <w:r>
+        <w:rPr>
+          <w:sz w:val="24"/>
+          <w:szCs w:val="24"/>
+        </w:rPr>
+        <w:t xml:space="preserve"> A total of 300 experiments were run over the span of two tuning sessions.</w:t>
+      </w:r>
+      <w:r>
+        <w:rPr>
+          <w:sz w:val="24"/>
+          <w:szCs w:val="24"/>
+        </w:rPr>
+        <w:t xml:space="preserve"> </w:t>
       </w:r>
     </w:p>
     <w:p>
@@ -10296,7 +11541,14 @@
           <w:sz w:val="24"/>
           <w:szCs w:val="24"/>
         </w:rPr>
-        <w:t>The model configured with the op</w:t>
+        <w:t>C</w:t>
+      </w:r>
+      <w:r>
+        <w:rPr>
+          <w:sz w:val="24"/>
+          <w:szCs w:val="24"/>
+        </w:rPr>
+        <w:t>onfigured with the op</w:t>
       </w:r>
       <w:r>
         <w:rPr>
@@ -10310,6 +11562,13 @@
           <w:sz w:val="24"/>
           <w:szCs w:val="24"/>
         </w:rPr>
+        <w:t>, the final model</w:t>
+      </w:r>
+      <w:r>
+        <w:rPr>
+          <w:sz w:val="24"/>
+          <w:szCs w:val="24"/>
+        </w:rPr>
         <w:t xml:space="preserve"> was </w:t>
       </w:r>
       <w:r>
@@ -10324,7 +11583,21 @@
           <w:sz w:val="24"/>
           <w:szCs w:val="24"/>
         </w:rPr>
-        <w:t xml:space="preserve"> on 25 percent of the full dataset</w:t>
+        <w:t xml:space="preserve"> on </w:t>
+      </w:r>
+      <w:r>
+        <w:rPr>
+          <w:sz w:val="24"/>
+          <w:szCs w:val="24"/>
+        </w:rPr>
+        <w:t>10</w:t>
+      </w:r>
+      <w:r>
+        <w:rPr>
+          <w:sz w:val="24"/>
+          <w:szCs w:val="24"/>
+        </w:rPr>
+        <w:t xml:space="preserve"> percent of the full dataset</w:t>
       </w:r>
       <w:r>
         <w:rPr>
@@ -10338,7 +11611,28 @@
           <w:sz w:val="24"/>
           <w:szCs w:val="24"/>
         </w:rPr>
-        <w:t>62,500 samples</w:t>
+        <w:t>25</w:t>
+      </w:r>
+      <w:r>
+        <w:rPr>
+          <w:sz w:val="24"/>
+          <w:szCs w:val="24"/>
+        </w:rPr>
+        <w:t>,</w:t>
+      </w:r>
+      <w:r>
+        <w:rPr>
+          <w:sz w:val="24"/>
+          <w:szCs w:val="24"/>
+        </w:rPr>
+        <w:t>0</w:t>
+      </w:r>
+      <w:r>
+        <w:rPr>
+          <w:sz w:val="24"/>
+          <w:szCs w:val="24"/>
+        </w:rPr>
+        <w:t>00 samples</w:t>
       </w:r>
       <w:r>
         <w:rPr>
@@ -10373,14 +11667,97 @@
           <w:sz w:val="24"/>
           <w:szCs w:val="24"/>
         </w:rPr>
-        <w:t xml:space="preserve"> small range, implying that the networks </w:t>
-      </w:r>
-      <w:r>
-        <w:rPr>
-          <w:sz w:val="24"/>
-          <w:szCs w:val="24"/>
-        </w:rPr>
-        <w:t>match each other’s performance. Furthermore, there was a lack of evidence of mode collapse. to better understand how well the networks generalized, more training</w:t>
+        <w:t xml:space="preserve"> small range, implying </w:t>
+      </w:r>
+      <w:r>
+        <w:rPr>
+          <w:sz w:val="24"/>
+          <w:szCs w:val="24"/>
+        </w:rPr>
+        <w:t>network performance matching, and therefore exhibited</w:t>
+      </w:r>
+      <w:r>
+        <w:rPr>
+          <w:sz w:val="24"/>
+          <w:szCs w:val="24"/>
+        </w:rPr>
+        <w:t xml:space="preserve"> evidence of mode collapse. See</w:t>
+      </w:r>
+      <w:r>
+        <w:rPr>
+          <w:sz w:val="24"/>
+          <w:szCs w:val="24"/>
+        </w:rPr>
+        <w:t xml:space="preserve"> the </w:t>
+      </w:r>
+      <w:r>
+        <w:rPr>
+          <w:sz w:val="24"/>
+          <w:szCs w:val="24"/>
+        </w:rPr>
+        <w:t xml:space="preserve">Matplotlib </w:t>
+      </w:r>
+      <w:sdt>
+        <w:sdtPr>
+          <w:rPr>
+            <w:sz w:val="24"/>
+            <w:szCs w:val="24"/>
+          </w:rPr>
+          <w:id w:val="-1979599233"/>
+          <w:citation/>
+        </w:sdtPr>
+        <w:sdtContent>
+          <w:r>
+            <w:rPr>
+              <w:sz w:val="24"/>
+              <w:szCs w:val="24"/>
+            </w:rPr>
+            <w:fldChar w:fldCharType="begin"/>
+          </w:r>
+          <w:r>
+            <w:rPr>
+              <w:sz w:val="24"/>
+              <w:szCs w:val="24"/>
+            </w:rPr>
+            <w:instrText xml:space="preserve"> CITATION Hun07 \l 1033 </w:instrText>
+          </w:r>
+          <w:r>
+            <w:rPr>
+              <w:sz w:val="24"/>
+              <w:szCs w:val="24"/>
+            </w:rPr>
+            <w:fldChar w:fldCharType="separate"/>
+          </w:r>
+          <w:r>
+            <w:rPr>
+              <w:noProof/>
+              <w:sz w:val="24"/>
+              <w:szCs w:val="24"/>
+            </w:rPr>
+            <w:t>(Hunter, 2007)</w:t>
+          </w:r>
+          <w:r>
+            <w:rPr>
+              <w:sz w:val="24"/>
+              <w:szCs w:val="24"/>
+            </w:rPr>
+            <w:fldChar w:fldCharType="end"/>
+          </w:r>
+        </w:sdtContent>
+      </w:sdt>
+      <w:r>
+        <w:rPr>
+          <w:sz w:val="24"/>
+          <w:szCs w:val="24"/>
+        </w:rPr>
+        <w:t xml:space="preserve"> generated </w:t>
+      </w:r>
+      <w:r>
+        <w:rPr>
+          <w:sz w:val="24"/>
+          <w:szCs w:val="24"/>
+        </w:rPr>
+        <w:t>training losses of</w:t>
       </w:r>
       <w:r>
         <w:rPr>
@@ -10394,7 +11771,7 @@
           <w:sz w:val="24"/>
           <w:szCs w:val="24"/>
         </w:rPr>
-        <w:t xml:space="preserve">should be done with this same configuration. See  </w:t>
+        <w:t xml:space="preserve"> </w:t>
       </w:r>
       <w:r>
         <w:rPr>
@@ -10421,14 +11798,27 @@
           <w:sz w:val="24"/>
           <w:szCs w:val="24"/>
         </w:rPr>
+        <w:instrText xml:space="preserve"> \* MERGEFORMAT </w:instrText>
+      </w:r>
+      <w:r>
+        <w:rPr>
+          <w:sz w:val="24"/>
+          <w:szCs w:val="24"/>
+        </w:rPr>
         <w:fldChar w:fldCharType="separate"/>
       </w:r>
       <w:r>
+        <w:rPr>
+          <w:sz w:val="24"/>
+          <w:szCs w:val="24"/>
+        </w:rPr>
         <w:t xml:space="preserve">Figure </w:t>
       </w:r>
       <w:r>
         <w:rPr>
           <w:noProof/>
+          <w:sz w:val="24"/>
+          <w:szCs w:val="24"/>
         </w:rPr>
         <w:t>4</w:t>
       </w:r>
@@ -10438,6 +11828,13 @@
           <w:szCs w:val="24"/>
         </w:rPr>
         <w:fldChar w:fldCharType="end"/>
+      </w:r>
+      <w:r>
+        <w:rPr>
+          <w:sz w:val="24"/>
+          <w:szCs w:val="24"/>
+        </w:rPr>
+        <w:t>.</w:t>
       </w:r>
     </w:p>
     <w:p>
@@ -10454,9 +11851,8 @@
         <w:pStyle w:val="Caption"/>
         <w:keepNext/>
       </w:pPr>
-      <w:bookmarkStart w:id="5" w:name="_Ref175146080"/>
-      <w:r>
-        <w:lastRenderedPageBreak/>
+      <w:bookmarkStart w:id="6" w:name="_Ref175146080"/>
+      <w:r>
         <w:t xml:space="preserve">Figure </w:t>
       </w:r>
       <w:r>
@@ -10480,9 +11876,12 @@
         </w:rPr>
         <w:fldChar w:fldCharType="end"/>
       </w:r>
-      <w:bookmarkEnd w:id="5"/>
+      <w:bookmarkEnd w:id="6"/>
       <w:r>
         <w:t>. Shown here are generator and discriminator training losses.</w:t>
+      </w:r>
+      <w:r>
+        <w:t xml:space="preserve"> </w:t>
       </w:r>
     </w:p>
     <w:p>
@@ -10501,10 +11900,10 @@
           <w14:ligatures w14:val="standardContextual"/>
         </w:rPr>
         <w:drawing>
-          <wp:inline distT="0" distB="0" distL="0" distR="0" wp14:anchorId="305E1C11" wp14:editId="38B70104">
+          <wp:inline distT="0" distB="0" distL="0" distR="0" wp14:anchorId="2DEBCDEE" wp14:editId="0ED8003F">
             <wp:extent cx="3195955" cy="2397125"/>
             <wp:effectExtent l="0" t="0" r="4445" b="3175"/>
-            <wp:docPr id="5" name="Picture 5"/>
+            <wp:docPr id="2" name="Picture 2"/>
             <wp:cNvGraphicFramePr>
               <a:graphicFrameLocks xmlns:a="http://schemas.openxmlformats.org/drawingml/2006/main" noChangeAspect="1"/>
             </wp:cNvGraphicFramePr>
@@ -10512,7 +11911,7 @@
               <a:graphicData uri="http://schemas.openxmlformats.org/drawingml/2006/picture">
                 <pic:pic xmlns:pic="http://schemas.openxmlformats.org/drawingml/2006/picture">
                   <pic:nvPicPr>
-                    <pic:cNvPr id="5" name="Picture 5"/>
+                    <pic:cNvPr id="2" name="Picture 2"/>
                     <pic:cNvPicPr/>
                   </pic:nvPicPr>
                   <pic:blipFill>
@@ -10565,7 +11964,14 @@
           <w:sz w:val="24"/>
           <w:szCs w:val="24"/>
         </w:rPr>
-        <w:t>Using the trained network and a maximum generator output length of 10, the network can generate valid molecules as seen in</w:t>
+        <w:t>Using the trained network and a maximum generator output length of 10, the network can generate valid molecules</w:t>
+      </w:r>
+      <w:r>
+        <w:rPr>
+          <w:sz w:val="24"/>
+          <w:szCs w:val="24"/>
+        </w:rPr>
+        <w:t>, one of which is shown</w:t>
       </w:r>
       <w:r>
         <w:rPr>
@@ -10579,6 +11985,20 @@
           <w:sz w:val="24"/>
           <w:szCs w:val="24"/>
         </w:rPr>
+        <w:t>in</w:t>
+      </w:r>
+      <w:r>
+        <w:rPr>
+          <w:sz w:val="24"/>
+          <w:szCs w:val="24"/>
+        </w:rPr>
+        <w:t xml:space="preserve"> </w:t>
+      </w:r>
+      <w:r>
+        <w:rPr>
+          <w:sz w:val="24"/>
+          <w:szCs w:val="24"/>
+        </w:rPr>
         <w:fldChar w:fldCharType="begin"/>
       </w:r>
       <w:r>
@@ -10599,14 +12019,27 @@
           <w:sz w:val="24"/>
           <w:szCs w:val="24"/>
         </w:rPr>
+        <w:instrText xml:space="preserve"> \* MERGEFORMAT </w:instrText>
+      </w:r>
+      <w:r>
+        <w:rPr>
+          <w:sz w:val="24"/>
+          <w:szCs w:val="24"/>
+        </w:rPr>
         <w:fldChar w:fldCharType="separate"/>
       </w:r>
       <w:r>
+        <w:rPr>
+          <w:sz w:val="24"/>
+          <w:szCs w:val="24"/>
+        </w:rPr>
         <w:t xml:space="preserve">Figure </w:t>
       </w:r>
       <w:r>
         <w:rPr>
           <w:noProof/>
+          <w:sz w:val="24"/>
+          <w:szCs w:val="24"/>
         </w:rPr>
         <w:t>5</w:t>
       </w:r>
@@ -10638,9 +12071,8 @@
       <w:pPr>
         <w:pStyle w:val="Caption"/>
         <w:keepNext/>
-        <w:jc w:val="left"/>
       </w:pPr>
-      <w:bookmarkStart w:id="6" w:name="_Ref175151626"/>
+      <w:bookmarkStart w:id="7" w:name="_Ref175151626"/>
       <w:r>
         <w:t xml:space="preserve">Figure </w:t>
       </w:r>
@@ -10665,14 +12097,13 @@
         </w:rPr>
         <w:fldChar w:fldCharType="end"/>
       </w:r>
-      <w:bookmarkEnd w:id="6"/>
+      <w:bookmarkEnd w:id="7"/>
       <w:r>
         <w:t>. Valid and unique SMGAN generated image.</w:t>
       </w:r>
     </w:p>
     <w:p>
       <w:pPr>
-        <w:jc w:val="left"/>
         <w:rPr>
           <w:sz w:val="24"/>
           <w:szCs w:val="24"/>
@@ -10686,10 +12117,10 @@
           <w14:ligatures w14:val="standardContextual"/>
         </w:rPr>
         <w:drawing>
-          <wp:inline distT="0" distB="0" distL="0" distR="0" wp14:anchorId="6DE4C77A" wp14:editId="0E485BBC">
-            <wp:extent cx="3195184" cy="1880558"/>
-            <wp:effectExtent l="0" t="0" r="5715" b="5715"/>
-            <wp:docPr id="7" name="Picture 7"/>
+          <wp:inline distT="0" distB="0" distL="0" distR="0" wp14:anchorId="370E7316" wp14:editId="0A4886FE">
+            <wp:extent cx="2911495" cy="1183005"/>
+            <wp:effectExtent l="0" t="0" r="3175" b="0"/>
+            <wp:docPr id="6" name="Picture 6"/>
             <wp:cNvGraphicFramePr>
               <a:graphicFrameLocks xmlns:a="http://schemas.openxmlformats.org/drawingml/2006/main" noChangeAspect="1"/>
             </wp:cNvGraphicFramePr>
@@ -10697,7 +12128,7 @@
               <a:graphicData uri="http://schemas.openxmlformats.org/drawingml/2006/picture">
                 <pic:pic xmlns:pic="http://schemas.openxmlformats.org/drawingml/2006/picture">
                   <pic:nvPicPr>
-                    <pic:cNvPr id="7" name="Picture 7"/>
+                    <pic:cNvPr id="6" name="Picture 6"/>
                     <pic:cNvPicPr/>
                   </pic:nvPicPr>
                   <pic:blipFill rotWithShape="1">
@@ -10708,13 +12139,13 @@
                         </a:ext>
                       </a:extLst>
                     </a:blip>
-                    <a:srcRect l="270" t="20513" r="-270" b="20631"/>
+                    <a:srcRect l="4038" t="31244" r="4798" b="31715"/>
                     <a:stretch/>
                   </pic:blipFill>
                   <pic:spPr bwMode="auto">
                     <a:xfrm>
                       <a:off x="0" y="0"/>
-                      <a:ext cx="3195955" cy="1881012"/>
+                      <a:ext cx="2913543" cy="1183837"/>
                     </a:xfrm>
                     <a:prstGeom prst="rect">
                       <a:avLst/>
@@ -10774,14 +12205,28 @@
           <w:sz w:val="24"/>
           <w:szCs w:val="24"/>
         </w:rPr>
-        <w:t xml:space="preserve">The best trained model was used to run a simple loop over various values of maximum length of generator output. </w:t>
-      </w:r>
-      <w:r>
-        <w:rPr>
-          <w:sz w:val="24"/>
-          <w:szCs w:val="24"/>
-        </w:rPr>
-        <w:t>Though the model was optimized for a generator max length output of 10, that does not rule out the possibility that lengths smaller or larger than this number could produce more viable molecules. Given hardware restraints, the values picked were the counting numbers in the interval [3, 14].</w:t>
+        <w:t xml:space="preserve">The best trained model was used to run a simple loop over various values of maximum </w:t>
+      </w:r>
+      <w:r>
+        <w:rPr>
+          <w:sz w:val="24"/>
+          <w:szCs w:val="24"/>
+        </w:rPr>
+        <w:t>generator output length</w:t>
+      </w:r>
+      <w:r>
+        <w:rPr>
+          <w:sz w:val="24"/>
+          <w:szCs w:val="24"/>
+        </w:rPr>
+        <w:t xml:space="preserve">. </w:t>
+      </w:r>
+      <w:r>
+        <w:rPr>
+          <w:sz w:val="24"/>
+          <w:szCs w:val="24"/>
+        </w:rPr>
+        <w:t>Though the model was optimized for a length output of 10, that does not rule out the possibility that lengths smaller or larger than this number could produce more viable molecules. Given hardware restraints, the values picked were the counting numbers in the interval [3, 14].</w:t>
       </w:r>
       <w:r>
         <w:rPr>
@@ -10809,7 +12254,7 @@
           <w:szCs w:val="24"/>
         </w:rPr>
       </w:pPr>
-      <w:bookmarkStart w:id="7" w:name="_Ref172911424"/>
+      <w:bookmarkStart w:id="8" w:name="_Ref172911424"/>
       <w:r>
         <w:rPr>
           <w:sz w:val="24"/>
@@ -10817,7 +12262,7 @@
         </w:rPr>
         <w:t>Evaluation Metrics</w:t>
       </w:r>
-      <w:bookmarkEnd w:id="7"/>
+      <w:bookmarkEnd w:id="8"/>
     </w:p>
     <w:p>
       <w:pPr>
@@ -10835,7 +12280,39 @@
           <w:szCs w:val="24"/>
           <w:lang w:val="en-US"/>
         </w:rPr>
-        <w:t xml:space="preserve">A molecule’s viability was judged by </w:t>
+        <w:t xml:space="preserve">A molecule’s </w:t>
+      </w:r>
+      <w:r>
+        <w:rPr>
+          <w:sz w:val="24"/>
+          <w:szCs w:val="24"/>
+          <w:lang w:val="en-US"/>
+        </w:rPr>
+        <w:t xml:space="preserve">quality and </w:t>
+      </w:r>
+      <w:r>
+        <w:rPr>
+          <w:sz w:val="24"/>
+          <w:szCs w:val="24"/>
+          <w:lang w:val="en-US"/>
+        </w:rPr>
+        <w:t>viability w</w:t>
+      </w:r>
+      <w:r>
+        <w:rPr>
+          <w:sz w:val="24"/>
+          <w:szCs w:val="24"/>
+          <w:lang w:val="en-US"/>
+        </w:rPr>
+        <w:t>ere</w:t>
+      </w:r>
+      <w:r>
+        <w:rPr>
+          <w:sz w:val="24"/>
+          <w:szCs w:val="24"/>
+          <w:lang w:val="en-US"/>
+        </w:rPr>
+        <w:t xml:space="preserve"> judged by </w:t>
       </w:r>
       <w:r>
         <w:rPr>
@@ -10859,7 +12336,23 @@
           <w:szCs w:val="24"/>
           <w:lang w:val="en-US"/>
         </w:rPr>
-        <w:t>several performance metrics also used in MolGAN</w:t>
+        <w:t xml:space="preserve">several performance metrics </w:t>
+      </w:r>
+      <w:r>
+        <w:rPr>
+          <w:sz w:val="24"/>
+          <w:szCs w:val="24"/>
+          <w:lang w:val="en-US"/>
+        </w:rPr>
+        <w:t xml:space="preserve">that were </w:t>
+      </w:r>
+      <w:r>
+        <w:rPr>
+          <w:sz w:val="24"/>
+          <w:szCs w:val="24"/>
+          <w:lang w:val="en-US"/>
+        </w:rPr>
+        <w:t>also used in MolGAN</w:t>
       </w:r>
       <w:r>
         <w:rPr>
@@ -10986,47 +12479,267 @@
           <w:szCs w:val="24"/>
           <w:lang w:val="en-US"/>
         </w:rPr>
-        <w:t>druglikeness, and synthesizability. In addition, the</w:t>
-      </w:r>
-      <w:r>
-        <w:rPr>
-          <w:sz w:val="24"/>
-          <w:szCs w:val="24"/>
-          <w:lang w:val="en-US"/>
-        </w:rPr>
-        <w:t xml:space="preserve"> valid SMILES </w:t>
-      </w:r>
-      <w:r>
-        <w:rPr>
-          <w:sz w:val="24"/>
-          <w:szCs w:val="24"/>
-          <w:lang w:val="en-US"/>
-        </w:rPr>
-        <w:t>strings were</w:t>
-      </w:r>
-      <w:r>
-        <w:rPr>
-          <w:sz w:val="24"/>
-          <w:szCs w:val="24"/>
-          <w:lang w:val="en-US"/>
-        </w:rPr>
-        <w:t xml:space="preserve"> inspected and subsequently plotted. </w:t>
-      </w:r>
-      <w:r>
-        <w:rPr>
-          <w:sz w:val="24"/>
-          <w:szCs w:val="24"/>
-          <w:lang w:val="en-US"/>
-        </w:rPr>
-        <w:t xml:space="preserve">All of the molecular descriptors for calculating solubility, druglikeness, and </w:t>
-      </w:r>
-      <w:r>
-        <w:rPr>
-          <w:sz w:val="24"/>
-          <w:szCs w:val="24"/>
-          <w:lang w:val="en-US"/>
-        </w:rPr>
-        <w:t xml:space="preserve">synthesizability were obtained from RDKit. </w:t>
+        <w:t xml:space="preserve">druglikeness, and synthesizability. </w:t>
+      </w:r>
+      <w:r>
+        <w:rPr>
+          <w:sz w:val="24"/>
+          <w:szCs w:val="24"/>
+          <w:lang w:val="en-US"/>
+        </w:rPr>
+        <w:t xml:space="preserve">For simplification, GAN generated strings are measured against quality metrics, such as Validity, Uniqueness, and Novelty. </w:t>
+      </w:r>
+      <w:r>
+        <w:rPr>
+          <w:sz w:val="24"/>
+          <w:szCs w:val="24"/>
+          <w:lang w:val="en-US"/>
+        </w:rPr>
+        <w:t xml:space="preserve">In addition, </w:t>
+      </w:r>
+      <w:r>
+        <w:rPr>
+          <w:sz w:val="24"/>
+          <w:szCs w:val="24"/>
+          <w:lang w:val="en-US"/>
+        </w:rPr>
+        <w:t xml:space="preserve">viability of the molecules was estimated, such as, solubility, druglikeness, and synthesizability. The latter metrics were estimated using </w:t>
+      </w:r>
+      <w:r>
+        <w:rPr>
+          <w:sz w:val="24"/>
+          <w:szCs w:val="24"/>
+          <w:lang w:val="en-US"/>
+        </w:rPr>
+        <w:t>RDKit</w:t>
+      </w:r>
+      <w:r>
+        <w:rPr>
+          <w:sz w:val="24"/>
+          <w:szCs w:val="24"/>
+          <w:lang w:val="en-US"/>
+        </w:rPr>
+        <w:t xml:space="preserve"> database descriptors</w:t>
+      </w:r>
+      <w:r>
+        <w:rPr>
+          <w:sz w:val="24"/>
+          <w:szCs w:val="24"/>
+          <w:lang w:val="en-US"/>
+        </w:rPr>
+        <w:t>.</w:t>
+      </w:r>
+      <w:r>
+        <w:rPr>
+          <w:sz w:val="24"/>
+          <w:szCs w:val="24"/>
+          <w:lang w:val="en-US"/>
+        </w:rPr>
+        <w:t xml:space="preserve"> </w:t>
+      </w:r>
+      <w:r>
+        <w:rPr>
+          <w:sz w:val="24"/>
+          <w:szCs w:val="24"/>
+          <w:lang w:val="en-US"/>
+        </w:rPr>
+        <w:t xml:space="preserve"> </w:t>
+      </w:r>
+      <w:r>
+        <w:rPr>
+          <w:sz w:val="24"/>
+          <w:szCs w:val="24"/>
+          <w:lang w:val="en-US"/>
+        </w:rPr>
+        <w:t>All metrics were calculated using Python</w:t>
+      </w:r>
+      <w:r>
+        <w:rPr>
+          <w:sz w:val="24"/>
+          <w:szCs w:val="24"/>
+          <w:lang w:val="en-US"/>
+        </w:rPr>
+        <w:t xml:space="preserve"> </w:t>
+      </w:r>
+      <w:sdt>
+        <w:sdtPr>
+          <w:rPr>
+            <w:sz w:val="24"/>
+            <w:szCs w:val="24"/>
+            <w:lang w:val="en-US"/>
+          </w:rPr>
+          <w:id w:val="1714612624"/>
+          <w:citation/>
+        </w:sdtPr>
+        <w:sdtContent>
+          <w:r>
+            <w:rPr>
+              <w:sz w:val="24"/>
+              <w:szCs w:val="24"/>
+              <w:lang w:val="en-US"/>
+            </w:rPr>
+            <w:fldChar w:fldCharType="begin"/>
+          </w:r>
+          <w:r>
+            <w:rPr>
+              <w:sz w:val="24"/>
+              <w:szCs w:val="24"/>
+              <w:lang w:val="en-US"/>
+            </w:rPr>
+            <w:instrText xml:space="preserve"> CITATION Van09 \l 1033 </w:instrText>
+          </w:r>
+          <w:r>
+            <w:rPr>
+              <w:sz w:val="24"/>
+              <w:szCs w:val="24"/>
+              <w:lang w:val="en-US"/>
+            </w:rPr>
+            <w:fldChar w:fldCharType="separate"/>
+          </w:r>
+          <w:r>
+            <w:rPr>
+              <w:noProof/>
+              <w:sz w:val="24"/>
+              <w:szCs w:val="24"/>
+              <w:lang w:val="en-US"/>
+            </w:rPr>
+            <w:t>(Van Rossum, 2009)</w:t>
+          </w:r>
+          <w:r>
+            <w:rPr>
+              <w:sz w:val="24"/>
+              <w:szCs w:val="24"/>
+              <w:lang w:val="en-US"/>
+            </w:rPr>
+            <w:fldChar w:fldCharType="end"/>
+          </w:r>
+        </w:sdtContent>
+      </w:sdt>
+      <w:r>
+        <w:rPr>
+          <w:sz w:val="24"/>
+          <w:szCs w:val="24"/>
+          <w:lang w:val="en-US"/>
+        </w:rPr>
+        <w:t>, basic statistics,</w:t>
+      </w:r>
+      <w:r>
+        <w:rPr>
+          <w:sz w:val="24"/>
+          <w:szCs w:val="24"/>
+          <w:lang w:val="en-US"/>
+        </w:rPr>
+        <w:t xml:space="preserve"> and </w:t>
+      </w:r>
+      <w:r>
+        <w:rPr>
+          <w:sz w:val="24"/>
+          <w:szCs w:val="24"/>
+          <w:lang w:val="en-US"/>
+        </w:rPr>
+        <w:t xml:space="preserve">descriptors obtained through the </w:t>
+      </w:r>
+      <w:r>
+        <w:rPr>
+          <w:sz w:val="24"/>
+          <w:szCs w:val="24"/>
+          <w:lang w:val="en-US"/>
+        </w:rPr>
+        <w:t>RDKit</w:t>
+      </w:r>
+      <w:r>
+        <w:rPr>
+          <w:sz w:val="24"/>
+          <w:szCs w:val="24"/>
+          <w:lang w:val="en-US"/>
+        </w:rPr>
+        <w:t xml:space="preserve"> </w:t>
+      </w:r>
+      <w:r>
+        <w:rPr>
+          <w:sz w:val="24"/>
+          <w:szCs w:val="24"/>
+          <w:lang w:val="en-US"/>
+        </w:rPr>
+        <w:t>API and</w:t>
+      </w:r>
+      <w:r>
+        <w:rPr>
+          <w:sz w:val="24"/>
+          <w:szCs w:val="24"/>
+          <w:lang w:val="en-US"/>
+        </w:rPr>
+        <w:t xml:space="preserve"> Database</w:t>
+      </w:r>
+      <w:r>
+        <w:rPr>
+          <w:sz w:val="24"/>
+          <w:szCs w:val="24"/>
+          <w:lang w:val="en-US"/>
+        </w:rPr>
+        <w:t xml:space="preserve"> molecule descriptors </w:t>
+      </w:r>
+      <w:sdt>
+        <w:sdtPr>
+          <w:rPr>
+            <w:sz w:val="24"/>
+            <w:szCs w:val="24"/>
+            <w:lang w:val="en-US"/>
+          </w:rPr>
+          <w:id w:val="1406884883"/>
+          <w:citation/>
+        </w:sdtPr>
+        <w:sdtContent>
+          <w:r>
+            <w:rPr>
+              <w:sz w:val="24"/>
+              <w:szCs w:val="24"/>
+              <w:lang w:val="en-US"/>
+            </w:rPr>
+            <w:fldChar w:fldCharType="begin"/>
+          </w:r>
+          <w:r>
+            <w:rPr>
+              <w:sz w:val="24"/>
+              <w:szCs w:val="24"/>
+              <w:lang w:val="en-US"/>
+            </w:rPr>
+            <w:instrText xml:space="preserve"> CITATION Vas24 \l 1033 </w:instrText>
+          </w:r>
+          <w:r>
+            <w:rPr>
+              <w:sz w:val="24"/>
+              <w:szCs w:val="24"/>
+              <w:lang w:val="en-US"/>
+            </w:rPr>
+            <w:fldChar w:fldCharType="separate"/>
+          </w:r>
+          <w:r>
+            <w:rPr>
+              <w:noProof/>
+              <w:sz w:val="24"/>
+              <w:szCs w:val="24"/>
+              <w:lang w:val="en-US"/>
+            </w:rPr>
+            <w:t>(Vasquez J, 2024)</w:t>
+          </w:r>
+          <w:r>
+            <w:rPr>
+              <w:sz w:val="24"/>
+              <w:szCs w:val="24"/>
+              <w:lang w:val="en-US"/>
+            </w:rPr>
+            <w:fldChar w:fldCharType="end"/>
+          </w:r>
+        </w:sdtContent>
+      </w:sdt>
+      <w:r>
+        <w:rPr>
+          <w:sz w:val="24"/>
+          <w:szCs w:val="24"/>
+          <w:lang w:val="en-US"/>
+        </w:rPr>
+        <w:t>.</w:t>
       </w:r>
     </w:p>
     <w:p>
@@ -11191,25 +12904,23 @@
           <w:szCs w:val="24"/>
           <w:lang w:val="en-US"/>
         </w:rPr>
-        <w:t xml:space="preserve"> all valid generations. </w:t>
-      </w:r>
-      <w:proofErr w:type="gramStart"/>
-      <w:r>
-        <w:rPr>
-          <w:sz w:val="24"/>
-          <w:szCs w:val="24"/>
-          <w:lang w:val="en-US"/>
-        </w:rPr>
-        <w:t>This metric attempts</w:t>
-      </w:r>
-      <w:proofErr w:type="gramEnd"/>
-      <w:r>
-        <w:rPr>
-          <w:sz w:val="24"/>
-          <w:szCs w:val="24"/>
-          <w:lang w:val="en-US"/>
-        </w:rPr>
-        <w:t xml:space="preserve"> </w:t>
+        <w:t xml:space="preserve"> all valid generations</w:t>
+      </w:r>
+      <w:r>
+        <w:rPr>
+          <w:sz w:val="24"/>
+          <w:szCs w:val="24"/>
+          <w:lang w:val="en-US"/>
+        </w:rPr>
+        <w:t>, and is an</w:t>
+      </w:r>
+      <w:r>
+        <w:rPr>
+          <w:sz w:val="24"/>
+          <w:szCs w:val="24"/>
+          <w:lang w:val="en-US"/>
+        </w:rPr>
+        <w:t xml:space="preserve"> attempt </w:t>
       </w:r>
       <w:r>
         <w:rPr>
@@ -11926,24 +13637,47 @@
           <w:szCs w:val="24"/>
           <w:lang w:val="en-US"/>
         </w:rPr>
-        <w:t xml:space="preserve"> with the optimal generator max length of 13, followed by 10 and 14. This result shows evidence that better performance is possible with larger max generator output lengths, and should be further investigated in future work. For the purpose of this study, the best values were picked from any of the max length generations.</w:t>
-      </w:r>
-      <w:r>
-        <w:rPr>
-          <w:sz w:val="24"/>
-          <w:szCs w:val="24"/>
-          <w:lang w:val="en-US"/>
-        </w:rPr>
-        <w:t xml:space="preserve"> Solubility, </w:t>
-      </w:r>
-      <w:r>
-        <w:rPr>
-          <w:sz w:val="24"/>
-          <w:szCs w:val="24"/>
-          <w:lang w:val="en-US"/>
-        </w:rPr>
-        <w:lastRenderedPageBreak/>
-        <w:t>druglikeness, and synthesizability were all normalized between [0, 1].</w:t>
+        <w:t xml:space="preserve"> with the optimal generator </w:t>
+      </w:r>
+      <w:r>
+        <w:rPr>
+          <w:sz w:val="24"/>
+          <w:szCs w:val="24"/>
+          <w:lang w:val="en-US"/>
+        </w:rPr>
+        <w:t>output</w:t>
+      </w:r>
+      <w:r>
+        <w:rPr>
+          <w:sz w:val="24"/>
+          <w:szCs w:val="24"/>
+          <w:lang w:val="en-US"/>
+        </w:rPr>
+        <w:t xml:space="preserve"> length of 13, followed by 10 and 14. This result shows evidence that better performance is possible with larger max generator output lengths, and should be further investigated in future work. For the purpose of this study, the best values were picked from any of the</w:t>
+      </w:r>
+      <w:r>
+        <w:rPr>
+          <w:sz w:val="24"/>
+          <w:szCs w:val="24"/>
+          <w:lang w:val="en-US"/>
+        </w:rPr>
+        <w:t xml:space="preserve"> output</w:t>
+      </w:r>
+      <w:r>
+        <w:rPr>
+          <w:sz w:val="24"/>
+          <w:szCs w:val="24"/>
+          <w:lang w:val="en-US"/>
+        </w:rPr>
+        <w:t xml:space="preserve"> length generations.</w:t>
+      </w:r>
+      <w:r>
+        <w:rPr>
+          <w:sz w:val="24"/>
+          <w:szCs w:val="24"/>
+          <w:lang w:val="en-US"/>
+        </w:rPr>
+        <w:t xml:space="preserve"> Solubility, druglikeness, and synthesizability were all normalized between [0, 1].</w:t>
       </w:r>
     </w:p>
     <w:p>
@@ -11962,6 +13696,7 @@
         <w:pStyle w:val="Caption"/>
         <w:keepNext/>
       </w:pPr>
+      <w:bookmarkStart w:id="9" w:name="_Ref175302779"/>
       <w:r>
         <w:t xml:space="preserve">Table </w:t>
       </w:r>
@@ -11986,6 +13721,7 @@
         </w:rPr>
         <w:fldChar w:fldCharType="end"/>
       </w:r>
+      <w:bookmarkEnd w:id="9"/>
       <w:r>
         <w:t xml:space="preserve">. </w:t>
       </w:r>
@@ -12206,7 +13942,7 @@
                 <w:szCs w:val="22"/>
                 <w:lang w:eastAsia="zh-CN"/>
               </w:rPr>
-              <w:t>17.50</w:t>
+              <w:t>31.20</w:t>
             </w:r>
           </w:p>
         </w:tc>
@@ -12320,7 +14056,7 @@
                 <w:szCs w:val="22"/>
                 <w:lang w:eastAsia="zh-CN"/>
               </w:rPr>
-              <w:t>2.00</w:t>
+              <w:t>0.05</w:t>
             </w:r>
           </w:p>
         </w:tc>
@@ -12356,7 +14092,7 @@
                 <w:szCs w:val="22"/>
                 <w:lang w:eastAsia="zh-CN"/>
               </w:rPr>
-              <w:t>3.20</w:t>
+              <w:t>0.03</w:t>
             </w:r>
           </w:p>
         </w:tc>
@@ -12548,7 +14284,7 @@
                 <w:szCs w:val="22"/>
                 <w:lang w:eastAsia="zh-CN"/>
               </w:rPr>
-              <w:t>0.28</w:t>
+              <w:t>0.60</w:t>
             </w:r>
           </w:p>
         </w:tc>
@@ -12662,7 +14398,7 @@
                 <w:szCs w:val="22"/>
                 <w:lang w:eastAsia="zh-CN"/>
               </w:rPr>
-              <w:t>0.04</w:t>
+              <w:t>0.02</w:t>
             </w:r>
           </w:p>
         </w:tc>
@@ -12776,7 +14512,7 @@
                 <w:szCs w:val="22"/>
                 <w:lang w:eastAsia="zh-CN"/>
               </w:rPr>
-              <w:t>0.25</w:t>
+              <w:t>0.46</w:t>
             </w:r>
           </w:p>
         </w:tc>
@@ -12845,7 +14581,337 @@
           <w:szCs w:val="24"/>
           <w:lang w:val="en-US"/>
         </w:rPr>
-        <w:t xml:space="preserve">Though MolGAN uses a different dataset, both networks are able to generate valid, unique, novel, soluble, druglike, and synthesizable molecules. This is not a direct comparison, but rather a proof of concept of SMGAN’s ability to create both novel and feasible molecules.  </w:t>
+        <w:t xml:space="preserve">Though MolGAN uses a different dataset, both networks are able to generate valid, unique, novel, soluble, and synthesizable molecules. </w:t>
+      </w:r>
+      <w:r>
+        <w:rPr>
+          <w:sz w:val="24"/>
+          <w:szCs w:val="24"/>
+          <w:lang w:val="en-US"/>
+        </w:rPr>
+        <w:t>One performance problem with</w:t>
+      </w:r>
+      <w:r>
+        <w:rPr>
+          <w:sz w:val="24"/>
+          <w:szCs w:val="24"/>
+          <w:lang w:val="en-US"/>
+        </w:rPr>
+        <w:t xml:space="preserve"> SMGAN</w:t>
+      </w:r>
+      <w:r>
+        <w:rPr>
+          <w:sz w:val="24"/>
+          <w:szCs w:val="24"/>
+          <w:lang w:val="en-US"/>
+        </w:rPr>
+        <w:t xml:space="preserve"> is the druglikeness score. </w:t>
+      </w:r>
+      <w:r>
+        <w:rPr>
+          <w:sz w:val="24"/>
+          <w:szCs w:val="24"/>
+          <w:lang w:val="en-US"/>
+        </w:rPr>
+        <w:fldChar w:fldCharType="begin"/>
+      </w:r>
+      <w:r>
+        <w:rPr>
+          <w:sz w:val="24"/>
+          <w:szCs w:val="24"/>
+          <w:lang w:val="en-US"/>
+        </w:rPr>
+        <w:instrText xml:space="preserve"> REF _Ref175302779 \h </w:instrText>
+      </w:r>
+      <w:r>
+        <w:rPr>
+          <w:sz w:val="24"/>
+          <w:szCs w:val="24"/>
+          <w:lang w:val="en-US"/>
+        </w:rPr>
+      </w:r>
+      <w:r>
+        <w:rPr>
+          <w:sz w:val="24"/>
+          <w:szCs w:val="24"/>
+          <w:lang w:val="en-US"/>
+        </w:rPr>
+        <w:instrText xml:space="preserve"> \* MERGEFORMAT </w:instrText>
+      </w:r>
+      <w:r>
+        <w:rPr>
+          <w:sz w:val="24"/>
+          <w:szCs w:val="24"/>
+          <w:lang w:val="en-US"/>
+        </w:rPr>
+        <w:fldChar w:fldCharType="separate"/>
+      </w:r>
+      <w:r>
+        <w:rPr>
+          <w:sz w:val="24"/>
+          <w:szCs w:val="24"/>
+        </w:rPr>
+        <w:t xml:space="preserve">Table </w:t>
+      </w:r>
+      <w:r>
+        <w:rPr>
+          <w:noProof/>
+          <w:sz w:val="24"/>
+          <w:szCs w:val="24"/>
+        </w:rPr>
+        <w:t>5</w:t>
+      </w:r>
+      <w:r>
+        <w:rPr>
+          <w:sz w:val="24"/>
+          <w:szCs w:val="24"/>
+          <w:lang w:val="en-US"/>
+        </w:rPr>
+        <w:fldChar w:fldCharType="end"/>
+      </w:r>
+      <w:r>
+        <w:rPr>
+          <w:sz w:val="24"/>
+          <w:szCs w:val="24"/>
+          <w:lang w:val="en-US"/>
+        </w:rPr>
+        <w:t xml:space="preserve"> shows a very small druglikeness,</w:t>
+      </w:r>
+      <w:r>
+        <w:rPr>
+          <w:sz w:val="24"/>
+          <w:szCs w:val="24"/>
+          <w:lang w:val="en-US"/>
+        </w:rPr>
+        <w:t xml:space="preserve"> which might be</w:t>
+      </w:r>
+      <w:r>
+        <w:rPr>
+          <w:sz w:val="24"/>
+          <w:szCs w:val="24"/>
+          <w:lang w:val="en-US"/>
+        </w:rPr>
+        <w:t xml:space="preserve"> </w:t>
+      </w:r>
+      <w:r>
+        <w:rPr>
+          <w:sz w:val="24"/>
+          <w:szCs w:val="24"/>
+          <w:lang w:val="en-US"/>
+        </w:rPr>
+        <w:t>by including this score</w:t>
+      </w:r>
+      <w:r>
+        <w:rPr>
+          <w:sz w:val="24"/>
+          <w:szCs w:val="24"/>
+          <w:lang w:val="en-US"/>
+        </w:rPr>
+        <w:t xml:space="preserve"> </w:t>
+      </w:r>
+      <w:r>
+        <w:rPr>
+          <w:sz w:val="24"/>
+          <w:szCs w:val="24"/>
+          <w:lang w:val="en-US"/>
+        </w:rPr>
+        <w:t>into the</w:t>
+      </w:r>
+      <w:r>
+        <w:rPr>
+          <w:sz w:val="24"/>
+          <w:szCs w:val="24"/>
+          <w:lang w:val="en-US"/>
+        </w:rPr>
+        <w:t xml:space="preserve"> loss function</w:t>
+      </w:r>
+      <w:r>
+        <w:rPr>
+          <w:sz w:val="24"/>
+          <w:szCs w:val="24"/>
+          <w:lang w:val="en-US"/>
+        </w:rPr>
+        <w:t xml:space="preserve"> </w:t>
+      </w:r>
+      <w:r>
+        <w:rPr>
+          <w:sz w:val="24"/>
+          <w:szCs w:val="24"/>
+          <w:lang w:val="en-US"/>
+        </w:rPr>
+        <w:t xml:space="preserve">of the generator during </w:t>
+      </w:r>
+      <w:r>
+        <w:rPr>
+          <w:sz w:val="24"/>
+          <w:szCs w:val="24"/>
+          <w:lang w:val="en-US"/>
+        </w:rPr>
+        <w:t xml:space="preserve"> training</w:t>
+      </w:r>
+      <w:r>
+        <w:rPr>
+          <w:sz w:val="24"/>
+          <w:szCs w:val="24"/>
+          <w:lang w:val="en-US"/>
+        </w:rPr>
+        <w:t xml:space="preserve">.  </w:t>
+      </w:r>
+      <w:r>
+        <w:rPr>
+          <w:sz w:val="24"/>
+          <w:szCs w:val="24"/>
+          <w:lang w:val="en-US"/>
+        </w:rPr>
+        <w:t xml:space="preserve">Examples of unique and valid molecules are shown </w:t>
+      </w:r>
+      <w:r>
+        <w:rPr>
+          <w:sz w:val="24"/>
+          <w:szCs w:val="24"/>
+          <w:lang w:val="en-US"/>
+        </w:rPr>
+        <w:t xml:space="preserve">in </w:t>
+      </w:r>
+      <w:r>
+        <w:rPr>
+          <w:sz w:val="24"/>
+          <w:szCs w:val="24"/>
+          <w:lang w:val="en-US"/>
+        </w:rPr>
+        <w:fldChar w:fldCharType="begin"/>
+      </w:r>
+      <w:r>
+        <w:rPr>
+          <w:sz w:val="24"/>
+          <w:szCs w:val="24"/>
+          <w:lang w:val="en-US"/>
+        </w:rPr>
+        <w:instrText xml:space="preserve"> REF _Ref175232419 \h </w:instrText>
+      </w:r>
+      <w:r>
+        <w:rPr>
+          <w:sz w:val="24"/>
+          <w:szCs w:val="24"/>
+          <w:lang w:val="en-US"/>
+        </w:rPr>
+      </w:r>
+      <w:r>
+        <w:rPr>
+          <w:sz w:val="24"/>
+          <w:szCs w:val="24"/>
+          <w:lang w:val="en-US"/>
+        </w:rPr>
+        <w:instrText xml:space="preserve"> \* MERGEFORMAT </w:instrText>
+      </w:r>
+      <w:r>
+        <w:rPr>
+          <w:sz w:val="24"/>
+          <w:szCs w:val="24"/>
+          <w:lang w:val="en-US"/>
+        </w:rPr>
+        <w:fldChar w:fldCharType="separate"/>
+      </w:r>
+      <w:r>
+        <w:rPr>
+          <w:sz w:val="24"/>
+          <w:szCs w:val="24"/>
+        </w:rPr>
+        <w:t xml:space="preserve">Figure </w:t>
+      </w:r>
+      <w:r>
+        <w:rPr>
+          <w:noProof/>
+          <w:sz w:val="24"/>
+          <w:szCs w:val="24"/>
+        </w:rPr>
+        <w:t>6</w:t>
+      </w:r>
+      <w:r>
+        <w:rPr>
+          <w:sz w:val="24"/>
+          <w:szCs w:val="24"/>
+          <w:lang w:val="en-US"/>
+        </w:rPr>
+        <w:fldChar w:fldCharType="end"/>
+      </w:r>
+      <w:r>
+        <w:rPr>
+          <w:sz w:val="24"/>
+          <w:szCs w:val="24"/>
+          <w:lang w:val="en-US"/>
+        </w:rPr>
+        <w:t xml:space="preserve"> and  </w:t>
+      </w:r>
+      <w:r>
+        <w:rPr>
+          <w:sz w:val="24"/>
+          <w:szCs w:val="24"/>
+          <w:lang w:val="en-US"/>
+        </w:rPr>
+        <w:fldChar w:fldCharType="begin"/>
+      </w:r>
+      <w:r>
+        <w:rPr>
+          <w:sz w:val="24"/>
+          <w:szCs w:val="24"/>
+          <w:lang w:val="en-US"/>
+        </w:rPr>
+        <w:instrText xml:space="preserve"> REF _Ref175232391 \h </w:instrText>
+      </w:r>
+      <w:r>
+        <w:rPr>
+          <w:sz w:val="24"/>
+          <w:szCs w:val="24"/>
+          <w:lang w:val="en-US"/>
+        </w:rPr>
+      </w:r>
+      <w:r>
+        <w:rPr>
+          <w:sz w:val="24"/>
+          <w:szCs w:val="24"/>
+          <w:lang w:val="en-US"/>
+        </w:rPr>
+        <w:instrText xml:space="preserve"> \* MERGEFORMAT </w:instrText>
+      </w:r>
+      <w:r>
+        <w:rPr>
+          <w:sz w:val="24"/>
+          <w:szCs w:val="24"/>
+          <w:lang w:val="en-US"/>
+        </w:rPr>
+        <w:fldChar w:fldCharType="separate"/>
+      </w:r>
+      <w:r>
+        <w:rPr>
+          <w:sz w:val="24"/>
+          <w:szCs w:val="24"/>
+        </w:rPr>
+        <w:t xml:space="preserve">Figure </w:t>
+      </w:r>
+      <w:r>
+        <w:rPr>
+          <w:noProof/>
+          <w:sz w:val="24"/>
+          <w:szCs w:val="24"/>
+        </w:rPr>
+        <w:t>7</w:t>
+      </w:r>
+      <w:r>
+        <w:rPr>
+          <w:sz w:val="24"/>
+          <w:szCs w:val="24"/>
+          <w:lang w:val="en-US"/>
+        </w:rPr>
+        <w:fldChar w:fldCharType="end"/>
+      </w:r>
+      <w:r>
+        <w:rPr>
+          <w:sz w:val="24"/>
+          <w:szCs w:val="24"/>
+          <w:lang w:val="en-US"/>
+        </w:rPr>
+        <w:t>.</w:t>
       </w:r>
     </w:p>
     <w:p>
@@ -12854,6 +14920,7 @@
         <w:keepNext/>
         <w:jc w:val="both"/>
       </w:pPr>
+      <w:bookmarkStart w:id="10" w:name="_Ref175232419"/>
       <w:r>
         <w:t xml:space="preserve">Figure </w:t>
       </w:r>
@@ -12878,6 +14945,7 @@
         </w:rPr>
         <w:fldChar w:fldCharType="end"/>
       </w:r>
+      <w:bookmarkEnd w:id="10"/>
       <w:r>
         <w:t xml:space="preserve">. </w:t>
       </w:r>
@@ -12894,13 +14962,17 @@
         <w:t>h</w:t>
       </w:r>
       <w:r>
-        <w:t xml:space="preserve"> = 14</w:t>
+        <w:t xml:space="preserve"> = </w:t>
+      </w:r>
+      <w:r>
+        <w:t>13</w:t>
       </w:r>
     </w:p>
     <w:p>
       <w:pPr>
         <w:pStyle w:val="BodyText"/>
         <w:ind w:firstLine="0"/>
+        <w:jc w:val="center"/>
         <w:rPr>
           <w:sz w:val="24"/>
           <w:szCs w:val="24"/>
@@ -12916,9 +14988,9 @@
           <w14:ligatures w14:val="standardContextual"/>
         </w:rPr>
         <w:drawing>
-          <wp:inline distT="0" distB="0" distL="0" distR="0" wp14:anchorId="3E87D500" wp14:editId="43B51EC4">
-            <wp:extent cx="2933947" cy="2035631"/>
-            <wp:effectExtent l="0" t="0" r="0" b="3175"/>
+          <wp:inline distT="0" distB="0" distL="0" distR="0" wp14:anchorId="3E87D500" wp14:editId="55875F73">
+            <wp:extent cx="2687541" cy="2035173"/>
+            <wp:effectExtent l="0" t="0" r="0" b="3810"/>
             <wp:docPr id="8" name="Picture 8"/>
             <wp:cNvGraphicFramePr>
               <a:graphicFrameLocks xmlns:a="http://schemas.openxmlformats.org/drawingml/2006/main" noChangeAspect="1"/>
@@ -12938,13 +15010,13 @@
                         </a:ext>
                       </a:extLst>
                     </a:blip>
-                    <a:srcRect t="14845" b="15773"/>
+                    <a:srcRect l="4337" t="14845" r="4041" b="15773"/>
                     <a:stretch/>
                   </pic:blipFill>
                   <pic:spPr bwMode="auto">
                     <a:xfrm>
                       <a:off x="0" y="0"/>
-                      <a:ext cx="2940281" cy="2040026"/>
+                      <a:ext cx="2693949" cy="2040026"/>
                     </a:xfrm>
                     <a:prstGeom prst="rect">
                       <a:avLst/>
@@ -12985,6 +15057,7 @@
         <w:pStyle w:val="Caption"/>
         <w:keepNext/>
       </w:pPr>
+      <w:bookmarkStart w:id="11" w:name="_Ref175232391"/>
       <w:r>
         <w:t xml:space="preserve">Figure </w:t>
       </w:r>
@@ -13009,14 +15082,22 @@
         </w:rPr>
         <w:fldChar w:fldCharType="end"/>
       </w:r>
-      <w:r>
-        <w:t>. Several Valid and Unique SMGAN Generated Molecules with Max Length = 14.</w:t>
+      <w:bookmarkEnd w:id="11"/>
+      <w:r>
+        <w:t xml:space="preserve">. Several Valid and Unique SMGAN Generated Molecules with Max Length = </w:t>
+      </w:r>
+      <w:r>
+        <w:t>10</w:t>
+      </w:r>
+      <w:r>
+        <w:t>.</w:t>
       </w:r>
     </w:p>
     <w:p>
       <w:pPr>
         <w:pStyle w:val="BodyText"/>
         <w:ind w:firstLine="0"/>
+        <w:jc w:val="center"/>
         <w:rPr>
           <w:lang w:val="en-US"/>
         </w:rPr>
@@ -13028,10 +15109,10 @@
           <w14:ligatures w14:val="standardContextual"/>
         </w:rPr>
         <w:drawing>
-          <wp:inline distT="0" distB="0" distL="0" distR="0" wp14:anchorId="55EA1391" wp14:editId="2D90FD44">
-            <wp:extent cx="2804917" cy="2103827"/>
-            <wp:effectExtent l="0" t="0" r="0" b="0"/>
-            <wp:docPr id="9" name="Picture 9"/>
+          <wp:inline distT="0" distB="0" distL="0" distR="0" wp14:anchorId="148FC4A2" wp14:editId="65A17AE9">
+            <wp:extent cx="2870421" cy="1597971"/>
+            <wp:effectExtent l="0" t="0" r="6350" b="2540"/>
+            <wp:docPr id="10" name="Picture 10"/>
             <wp:cNvGraphicFramePr>
               <a:graphicFrameLocks xmlns:a="http://schemas.openxmlformats.org/drawingml/2006/main" noChangeAspect="1"/>
             </wp:cNvGraphicFramePr>
@@ -13039,10 +15120,10 @@
               <a:graphicData uri="http://schemas.openxmlformats.org/drawingml/2006/picture">
                 <pic:pic xmlns:pic="http://schemas.openxmlformats.org/drawingml/2006/picture">
                   <pic:nvPicPr>
-                    <pic:cNvPr id="9" name="Picture 9"/>
+                    <pic:cNvPr id="10" name="Picture 10"/>
                     <pic:cNvPicPr/>
                   </pic:nvPicPr>
-                  <pic:blipFill>
+                  <pic:blipFill rotWithShape="1">
                     <a:blip r:embed="rId18" cstate="print">
                       <a:extLst>
                         <a:ext uri="{28A0092B-C50C-407E-A947-70E740481C1C}">
@@ -13050,18 +15131,25 @@
                         </a:ext>
                       </a:extLst>
                     </a:blip>
-                    <a:stretch>
-                      <a:fillRect/>
-                    </a:stretch>
+                    <a:srcRect l="6220" r="3949"/>
+                    <a:stretch/>
                   </pic:blipFill>
-                  <pic:spPr>
+                  <pic:spPr bwMode="auto">
                     <a:xfrm>
                       <a:off x="0" y="0"/>
-                      <a:ext cx="2810860" cy="2108285"/>
+                      <a:ext cx="2871002" cy="1598295"/>
                     </a:xfrm>
                     <a:prstGeom prst="rect">
                       <a:avLst/>
                     </a:prstGeom>
+                    <a:ln>
+                      <a:noFill/>
+                    </a:ln>
+                    <a:extLst>
+                      <a:ext uri="{53640926-AAD7-44D8-BBD7-CCE9431645EC}">
+                        <a14:shadowObscured xmlns:a14="http://schemas.microsoft.com/office/drawing/2010/main"/>
+                      </a:ext>
+                    </a:extLst>
                   </pic:spPr>
                 </pic:pic>
               </a:graphicData>
@@ -13070,15 +15158,11 @@
         </w:drawing>
       </w:r>
     </w:p>
+    <w:p/>
     <w:p>
       <w:pPr>
         <w:pStyle w:val="Heading2"/>
       </w:pPr>
-    </w:p>
-    <w:p>
-      <w:pPr>
-        <w:pStyle w:val="Heading2"/>
-      </w:pPr>
       <w:r>
         <w:t>Future Work</w:t>
       </w:r>
@@ -13096,14 +15180,42 @@
           <w:sz w:val="24"/>
           <w:szCs w:val="24"/>
         </w:rPr>
-        <w:t>Besides time, another constraint is the hardware availability. More GPU memory could allow for optimization on longer string generations. As was shown in the section on inference tuning, the string length of the generator is an important hyperparameter</w:t>
-      </w:r>
-      <w:r>
-        <w:rPr>
-          <w:sz w:val="24"/>
-          <w:szCs w:val="24"/>
-        </w:rPr>
-        <w:t xml:space="preserve">, and though the network was optimized on a string length of 10, during inference, a length of 14 performed better. Unfortunately, 14 is the maximum string currently available given the hardware setup of this experiment. </w:t>
+        <w:t>Besides time, another constraint is hardware availability. More GPU memory could allow for optimization on longer string generations. As was shown in the section on inference tuning, the string length of the generator is an important hyperparameter</w:t>
+      </w:r>
+      <w:r>
+        <w:rPr>
+          <w:sz w:val="24"/>
+          <w:szCs w:val="24"/>
+        </w:rPr>
+        <w:t xml:space="preserve">, and though the network was optimized on a string length of </w:t>
+      </w:r>
+      <w:r>
+        <w:rPr>
+          <w:sz w:val="24"/>
+          <w:szCs w:val="24"/>
+        </w:rPr>
+        <w:t>10</w:t>
+      </w:r>
+      <w:r>
+        <w:rPr>
+          <w:sz w:val="24"/>
+          <w:szCs w:val="24"/>
+        </w:rPr>
+        <w:t xml:space="preserve">, during inference, </w:t>
+      </w:r>
+      <w:r>
+        <w:rPr>
+          <w:sz w:val="24"/>
+          <w:szCs w:val="24"/>
+        </w:rPr>
+        <w:t>lengths of 13, 12, 6, and 14 also performed relatively well</w:t>
+      </w:r>
+      <w:r>
+        <w:rPr>
+          <w:sz w:val="24"/>
+          <w:szCs w:val="24"/>
+        </w:rPr>
+        <w:t xml:space="preserve">. Unfortunately, 14 is the maximum string currently available given the hardware setup of this experiment. </w:t>
       </w:r>
     </w:p>
     <w:p>
@@ -13128,70 +15240,63 @@
           <w:sz w:val="24"/>
           <w:szCs w:val="24"/>
         </w:rPr>
-        <w:t xml:space="preserve">Furthermore, training for more epochs should be investigated. SMGAN was trained for 25 epochs, whereas MolGAN trained for 300 epochs </w:t>
-      </w:r>
-      <w:sdt>
-        <w:sdtPr>
-          <w:rPr>
-            <w:sz w:val="24"/>
-            <w:szCs w:val="24"/>
-          </w:rPr>
-          <w:id w:val="-1267618453"/>
-          <w:citation/>
-        </w:sdtPr>
-        <w:sdtEndPr/>
-        <w:sdtContent>
-          <w:r>
-            <w:rPr>
-              <w:sz w:val="24"/>
-              <w:szCs w:val="24"/>
-            </w:rPr>
-            <w:fldChar w:fldCharType="begin"/>
-          </w:r>
-          <w:r>
-            <w:rPr>
-              <w:sz w:val="24"/>
-              <w:szCs w:val="24"/>
-            </w:rPr>
-            <w:instrText xml:space="preserve"> CITATION Nic18 \l 1033 </w:instrText>
-          </w:r>
-          <w:r>
-            <w:rPr>
-              <w:sz w:val="24"/>
-              <w:szCs w:val="24"/>
-            </w:rPr>
-            <w:fldChar w:fldCharType="separate"/>
-          </w:r>
-          <w:r>
-            <w:rPr>
-              <w:noProof/>
-              <w:sz w:val="24"/>
-              <w:szCs w:val="24"/>
-            </w:rPr>
-            <w:t>(Nicola De Cao, 2018)</w:t>
-          </w:r>
-          <w:r>
-            <w:rPr>
-              <w:sz w:val="24"/>
-              <w:szCs w:val="24"/>
-            </w:rPr>
-            <w:fldChar w:fldCharType="end"/>
-          </w:r>
-        </w:sdtContent>
-      </w:sdt>
-      <w:r>
-        <w:rPr>
-          <w:sz w:val="24"/>
-          <w:szCs w:val="24"/>
-        </w:rPr>
-        <w:t xml:space="preserve">. </w:t>
-      </w:r>
-      <w:r>
-        <w:rPr>
-          <w:sz w:val="24"/>
-          <w:szCs w:val="24"/>
-        </w:rPr>
-        <w:t>MolGAN also used 5k carefully picked molecules, rather than 62K randomly sampled molecules. Perhaps focusing in on certain molecules with a maximum or minimum size could help convergence. Other discriminators can be used such as mol weight, charge, bond count, and many others.</w:t>
+        <w:t xml:space="preserve">Furthermore, training for more epochs should be investigated. </w:t>
+      </w:r>
+      <w:r>
+        <w:rPr>
+          <w:sz w:val="24"/>
+          <w:szCs w:val="24"/>
+        </w:rPr>
+        <w:t xml:space="preserve">MolGAN used 5k carefully picked molecules, rather than </w:t>
+      </w:r>
+      <w:r>
+        <w:rPr>
+          <w:sz w:val="24"/>
+          <w:szCs w:val="24"/>
+        </w:rPr>
+        <w:t>25</w:t>
+      </w:r>
+      <w:r>
+        <w:rPr>
+          <w:sz w:val="24"/>
+          <w:szCs w:val="24"/>
+        </w:rPr>
+        <w:t xml:space="preserve">K randomly sampled molecules. Perhaps focusing in on certain molecules with a maximum or minimum </w:t>
+      </w:r>
+      <w:r>
+        <w:rPr>
+          <w:sz w:val="24"/>
+          <w:szCs w:val="24"/>
+        </w:rPr>
+        <w:t>complexity</w:t>
+      </w:r>
+      <w:r>
+        <w:rPr>
+          <w:sz w:val="24"/>
+          <w:szCs w:val="24"/>
+        </w:rPr>
+        <w:t xml:space="preserve"> could help convergence. Other discriminators can be used such as mol weight, charge</w:t>
+      </w:r>
+      <w:r>
+        <w:rPr>
+          <w:sz w:val="24"/>
+          <w:szCs w:val="24"/>
+        </w:rPr>
+        <w:t xml:space="preserve"> profile</w:t>
+      </w:r>
+      <w:r>
+        <w:rPr>
+          <w:sz w:val="24"/>
+          <w:szCs w:val="24"/>
+        </w:rPr>
+        <w:t>, bond count, and many others</w:t>
+      </w:r>
+      <w:r>
+        <w:rPr>
+          <w:sz w:val="24"/>
+          <w:szCs w:val="24"/>
+        </w:rPr>
+        <w:t xml:space="preserve"> molecule characteristics.</w:t>
       </w:r>
     </w:p>
     <w:p>
@@ -13216,31 +15321,137 @@
           <w:sz w:val="24"/>
           <w:szCs w:val="24"/>
         </w:rPr>
-        <w:t xml:space="preserve">Another improvement is to add a loss function that considers one, some, or all of the viability metrics. Along the same grain, perhaps splitting the data into a training set that score high on most of, if not all of the viability metrics. Theoretically, that would result in positive performance gains to solubility, </w:t>
-      </w:r>
-      <w:r>
-        <w:rPr>
-          <w:sz w:val="24"/>
-          <w:szCs w:val="24"/>
-        </w:rPr>
-        <w:lastRenderedPageBreak/>
-        <w:t xml:space="preserve">synthesizability, and druglikeness. </w:t>
-      </w:r>
-      <w:proofErr w:type="gramStart"/>
-      <w:r>
-        <w:rPr>
-          <w:sz w:val="24"/>
-          <w:szCs w:val="24"/>
-        </w:rPr>
-        <w:t>Of course</w:t>
-      </w:r>
-      <w:proofErr w:type="gramEnd"/>
-      <w:r>
-        <w:rPr>
-          <w:sz w:val="24"/>
-          <w:szCs w:val="24"/>
-        </w:rPr>
-        <w:t xml:space="preserve"> adding both of these viability methods would be ideal. </w:t>
+        <w:t xml:space="preserve">Another improvement is to add a loss function that considers one, some, or all of the viability metrics. Along the same grain, perhaps splitting the data into a training set </w:t>
+      </w:r>
+      <w:r>
+        <w:rPr>
+          <w:sz w:val="24"/>
+          <w:szCs w:val="24"/>
+        </w:rPr>
+        <w:t xml:space="preserve">consisting of high scoring viability performance would </w:t>
+      </w:r>
+      <w:r>
+        <w:rPr>
+          <w:sz w:val="24"/>
+          <w:szCs w:val="24"/>
+        </w:rPr>
+        <w:t>result in positive performance gains</w:t>
+      </w:r>
+      <w:r>
+        <w:rPr>
+          <w:sz w:val="24"/>
+          <w:szCs w:val="24"/>
+        </w:rPr>
+        <w:t>.</w:t>
+      </w:r>
+      <w:r>
+        <w:rPr>
+          <w:sz w:val="24"/>
+          <w:szCs w:val="24"/>
+        </w:rPr>
+        <w:t xml:space="preserve"> </w:t>
+      </w:r>
+      <w:r>
+        <w:rPr>
+          <w:sz w:val="24"/>
+          <w:szCs w:val="24"/>
+        </w:rPr>
+        <w:t>It is possible that</w:t>
+      </w:r>
+      <w:r>
+        <w:rPr>
+          <w:sz w:val="24"/>
+          <w:szCs w:val="24"/>
+        </w:rPr>
+        <w:t xml:space="preserve"> adding both of these viability methods would be ideal.</w:t>
+      </w:r>
+    </w:p>
+    <w:p>
+      <w:pPr>
+        <w:jc w:val="left"/>
+        <w:rPr>
+          <w:sz w:val="24"/>
+          <w:szCs w:val="24"/>
+        </w:rPr>
+      </w:pPr>
+    </w:p>
+    <w:p>
+      <w:pPr>
+        <w:jc w:val="left"/>
+        <w:rPr>
+          <w:sz w:val="24"/>
+          <w:szCs w:val="24"/>
+        </w:rPr>
+      </w:pPr>
+      <w:r>
+        <w:rPr>
+          <w:sz w:val="24"/>
+          <w:szCs w:val="24"/>
+        </w:rPr>
+        <w:t xml:space="preserve">Still another potential improvement could also be to add quality metrics to the loss function. For example, validity and uniqueness to </w:t>
+      </w:r>
+      <w:r>
+        <w:rPr>
+          <w:sz w:val="24"/>
+          <w:szCs w:val="24"/>
+        </w:rPr>
+        <w:t>added to</w:t>
+      </w:r>
+      <w:r>
+        <w:rPr>
+          <w:sz w:val="24"/>
+          <w:szCs w:val="24"/>
+        </w:rPr>
+        <w:t xml:space="preserve"> </w:t>
+      </w:r>
+      <w:r>
+        <w:rPr>
+          <w:sz w:val="24"/>
+          <w:szCs w:val="24"/>
+        </w:rPr>
+        <w:t xml:space="preserve">the </w:t>
+      </w:r>
+      <w:r>
+        <w:rPr>
+          <w:sz w:val="24"/>
+          <w:szCs w:val="24"/>
+        </w:rPr>
+        <w:t>loss function</w:t>
+      </w:r>
+      <w:r>
+        <w:rPr>
+          <w:sz w:val="24"/>
+          <w:szCs w:val="24"/>
+        </w:rPr>
+        <w:t xml:space="preserve"> could aid with generating a higher number of valid molecules</w:t>
+      </w:r>
+      <w:r>
+        <w:rPr>
+          <w:sz w:val="24"/>
+          <w:szCs w:val="24"/>
+        </w:rPr>
+        <w:t xml:space="preserve">. Novelty might not be a good candidate for this, because it was seen that the unique valid generations were </w:t>
+      </w:r>
+      <w:r>
+        <w:rPr>
+          <w:sz w:val="24"/>
+          <w:szCs w:val="24"/>
+        </w:rPr>
+        <w:t>all</w:t>
+      </w:r>
+      <w:r>
+        <w:rPr>
+          <w:sz w:val="24"/>
+          <w:szCs w:val="24"/>
+        </w:rPr>
+        <w:t xml:space="preserve"> novel. This makes sense, because statistically, there are hundreds of billions of possible molecule configurations.</w:t>
+      </w:r>
+      <w:r>
+        <w:rPr>
+          <w:sz w:val="24"/>
+          <w:szCs w:val="24"/>
+        </w:rPr>
+        <w:t xml:space="preserve"> </w:t>
       </w:r>
     </w:p>
     <w:p>
@@ -13274,7 +15485,21 @@
           <w:sz w:val="24"/>
           <w:szCs w:val="24"/>
         </w:rPr>
-        <w:t xml:space="preserve">In this work, it was shown that valid SMILES strings could be generated synthetically through the use of SMGAN. With the best performing SMGAN model, generations that are non-valid are &gt; five time more likely, however, some generations are valid, and score reasonably well according to the feasibility metrics defined in </w:t>
+        <w:t xml:space="preserve">In this work, it was shown that valid SMILES strings could be generated synthetically through the use of SMGAN. With the best performing SMGAN model, generations that are non-valid are &gt; five time more likely, however, some generations are valid, and score reasonably well according to the </w:t>
+      </w:r>
+      <w:r>
+        <w:rPr>
+          <w:sz w:val="24"/>
+          <w:szCs w:val="24"/>
+        </w:rPr>
+        <w:t>quality and viability</w:t>
+      </w:r>
+      <w:r>
+        <w:rPr>
+          <w:sz w:val="24"/>
+          <w:szCs w:val="24"/>
+        </w:rPr>
+        <w:t xml:space="preserve"> metrics defined in </w:t>
       </w:r>
       <w:r>
         <w:rPr>
@@ -13323,6 +15548,34 @@
           <w:szCs w:val="24"/>
         </w:rPr>
         <w:t>.</w:t>
+      </w:r>
+      <w:r>
+        <w:rPr>
+          <w:sz w:val="24"/>
+          <w:szCs w:val="24"/>
+        </w:rPr>
+        <w:t xml:space="preserve"> The timeline of this work is somewhat strained to a tight timeline, </w:t>
+      </w:r>
+      <w:r>
+        <w:rPr>
+          <w:sz w:val="24"/>
+          <w:szCs w:val="24"/>
+        </w:rPr>
+        <w:t>so t</w:t>
+      </w:r>
+      <w:r>
+        <w:rPr>
+          <w:sz w:val="24"/>
+          <w:szCs w:val="24"/>
+        </w:rPr>
+        <w:t>here are many improvements that can be made to SMGAN to improve generation quality and viability.</w:t>
+      </w:r>
+      <w:r>
+        <w:rPr>
+          <w:sz w:val="24"/>
+          <w:szCs w:val="24"/>
+        </w:rPr>
+        <w:t xml:space="preserve"> Perhaps using deep reinforcement learning like MolGAN could drastically raise SMGAN’s overall inference performance. </w:t>
       </w:r>
     </w:p>
     <w:p>
@@ -13406,8 +15659,14 @@
         <w:p>
           <w:pPr>
             <w:pStyle w:val="Heading1"/>
+            <w:rPr>
+              <w:lang w:val="es-ES"/>
+            </w:rPr>
           </w:pPr>
           <w:r>
+            <w:rPr>
+              <w:lang w:val="es-ES"/>
+            </w:rPr>
             <w:t>References</w:t>
           </w:r>
         </w:p>
@@ -13440,6 +15699,7 @@
                 <w:rPr>
                   <w:sz w:val="24"/>
                   <w:szCs w:val="24"/>
+                  <w:lang w:val="es-ES"/>
                 </w:rPr>
                 <w:instrText xml:space="preserve"> BIBLIOGRAPHY </w:instrText>
               </w:r>
@@ -13455,8 +15715,17 @@
                   <w:noProof/>
                   <w:sz w:val="24"/>
                   <w:szCs w:val="24"/>
+                  <w:lang w:val="es-ES"/>
                 </w:rPr>
-                <w:t>Alqahtani, H. E. (2019, Dec 19). Applications of Generative Adversarial Networks (GANS): An Updated Review.</w:t>
+                <w:t xml:space="preserve">Alqahtani, H. E. (19 de Dec de 2019). </w:t>
+              </w:r>
+              <w:r>
+                <w:rPr>
+                  <w:noProof/>
+                  <w:sz w:val="24"/>
+                  <w:szCs w:val="24"/>
+                </w:rPr>
+                <w:t>Applications of Generative Adversarial Networks (GANS): An Updated Review.</w:t>
               </w:r>
             </w:p>
             <w:p>
@@ -13476,9 +15745,18 @@
                   <w:noProof/>
                   <w:sz w:val="24"/>
                   <w:szCs w:val="24"/>
+                  <w:lang w:val="sv-SE"/>
+                </w:rPr>
+                <w:t xml:space="preserve">Arjovsky, M. E. (26 de Jan de 2017). </w:t>
+              </w:r>
+              <w:r>
+                <w:rPr>
+                  <w:noProof/>
+                  <w:sz w:val="24"/>
+                  <w:szCs w:val="24"/>
                   <w:lang w:val="de-DE"/>
                 </w:rPr>
-                <w:t>Arjovsky, M. E. (2017, Jan 26). Wasserstein GAN.</w:t>
+                <w:t>Wasserstein GAN.</w:t>
               </w:r>
             </w:p>
             <w:p>
@@ -13497,8 +15775,17 @@
                   <w:noProof/>
                   <w:sz w:val="24"/>
                   <w:szCs w:val="24"/>
+                  <w:lang w:val="de-DE"/>
                 </w:rPr>
-                <w:t>Bickerton, G. R. (2012). Quantifying the chemical beauty of drugs.</w:t>
+                <w:t xml:space="preserve">Bickerton, G. R. (2012). </w:t>
+              </w:r>
+              <w:r>
+                <w:rPr>
+                  <w:noProof/>
+                  <w:sz w:val="24"/>
+                  <w:szCs w:val="24"/>
+                </w:rPr>
+                <w:t>Quantifying the chemical beauty of drugs.</w:t>
               </w:r>
             </w:p>
             <w:p>
@@ -13558,7 +15845,7 @@
                   <w:sz w:val="24"/>
                   <w:szCs w:val="24"/>
                 </w:rPr>
-                <w:t>Cordeonnier, J.-B. E.-A. (2021, May 20). Multi-Head Attention: Collaborate Instead of Concatenate.</w:t>
+                <w:t>Cordeonnier, J.-B. E.-A. (20 de May de 2021). Multi-Head Attention: Collaborate Instead of Concatenate.</w:t>
               </w:r>
             </w:p>
             <w:p>
@@ -13636,7 +15923,36 @@
                   <w:sz w:val="24"/>
                   <w:szCs w:val="24"/>
                 </w:rPr>
-                <w:t>Goodfellow, E. A. (2014, June 10). Generative Adversarial Networks.</w:t>
+                <w:t>Goodfellow, E. A. (10 de June de 2014). Generative Adversarial Networks.</w:t>
+              </w:r>
+            </w:p>
+            <w:p>
+              <w:pPr>
+                <w:pStyle w:val="Bibliography"/>
+                <w:ind w:left="720" w:hanging="720"/>
+                <w:jc w:val="left"/>
+                <w:rPr>
+                  <w:noProof/>
+                  <w:sz w:val="24"/>
+                  <w:szCs w:val="24"/>
+                </w:rPr>
+              </w:pPr>
+              <w:r>
+                <w:rPr>
+                  <w:noProof/>
+                  <w:sz w:val="24"/>
+                  <w:szCs w:val="24"/>
+                  <w:lang w:val="es-ES"/>
+                </w:rPr>
+                <w:t xml:space="preserve">Hankun Dai, E. A. (24 de Febuary de 2018). </w:t>
+              </w:r>
+              <w:r>
+                <w:rPr>
+                  <w:noProof/>
+                  <w:sz w:val="24"/>
+                  <w:szCs w:val="24"/>
+                </w:rPr>
+                <w:t>Syntax-Directed Variational Autoencoder for Structured Data.</w:t>
               </w:r>
             </w:p>
             <w:p>
@@ -13656,7 +15972,25 @@
                   <w:sz w:val="24"/>
                   <w:szCs w:val="24"/>
                 </w:rPr>
-                <w:t>Hankun Dai, E. A. (2018, Febuary 24). Syntax-Directed Variational Autoencoder for Structured Data.</w:t>
+                <w:t xml:space="preserve">Hunter, J. D. (2007). Matplotlib is a 2D graphics package used for Python for application development, interactive scripting, and publication-quality image generation across user interfaces and operating systems. </w:t>
+              </w:r>
+              <w:r>
+                <w:rPr>
+                  <w:i/>
+                  <w:iCs/>
+                  <w:noProof/>
+                  <w:sz w:val="24"/>
+                  <w:szCs w:val="24"/>
+                </w:rPr>
+                <w:t>Computing in Science \&amp; Engineering</w:t>
+              </w:r>
+              <w:r>
+                <w:rPr>
+                  <w:noProof/>
+                  <w:sz w:val="24"/>
+                  <w:szCs w:val="24"/>
+                </w:rPr>
+                <w:t>, 90-95.</w:t>
               </w:r>
             </w:p>
             <w:p>
@@ -13696,7 +16030,7 @@
                   <w:sz w:val="24"/>
                   <w:szCs w:val="24"/>
                 </w:rPr>
-                <w:t>Jin, W. E. (2019, March 29). Junction Tree Variational Autoencoder for Molecular Graph Generation.</w:t>
+                <w:t>Jin, W. E. (29 de March de 2019). Junction Tree Variational Autoencoder for Molecular Graph Generation.</w:t>
               </w:r>
             </w:p>
             <w:p>
@@ -13708,6 +16042,7 @@
                   <w:noProof/>
                   <w:sz w:val="24"/>
                   <w:szCs w:val="24"/>
+                  <w:lang w:val="es-ES"/>
                 </w:rPr>
               </w:pPr>
               <w:r>
@@ -13734,7 +16069,47 @@
                   <w:sz w:val="24"/>
                   <w:szCs w:val="24"/>
                 </w:rPr>
-                <w:t>. Retrieved from LibreTexts Chemistry.</w:t>
+                <w:t xml:space="preserve">. </w:t>
+              </w:r>
+              <w:r>
+                <w:rPr>
+                  <w:noProof/>
+                  <w:sz w:val="24"/>
+                  <w:szCs w:val="24"/>
+                  <w:lang w:val="es-ES"/>
+                </w:rPr>
+                <w:t>Obtenido de LibreTexts Chemistry.</w:t>
+              </w:r>
+            </w:p>
+            <w:p>
+              <w:pPr>
+                <w:pStyle w:val="Bibliography"/>
+                <w:ind w:left="720" w:hanging="720"/>
+                <w:jc w:val="left"/>
+                <w:rPr>
+                  <w:noProof/>
+                  <w:sz w:val="24"/>
+                  <w:szCs w:val="24"/>
+                  <w:lang w:val="sv-SE"/>
+                </w:rPr>
+              </w:pPr>
+              <w:r>
+                <w:rPr>
+                  <w:noProof/>
+                  <w:sz w:val="24"/>
+                  <w:szCs w:val="24"/>
+                  <w:lang w:val="es-ES"/>
+                </w:rPr>
+                <w:t xml:space="preserve">Kusner, M. E. (6 de March de 2017). </w:t>
+              </w:r>
+              <w:r>
+                <w:rPr>
+                  <w:noProof/>
+                  <w:sz w:val="24"/>
+                  <w:szCs w:val="24"/>
+                  <w:lang w:val="sv-SE"/>
+                </w:rPr>
+                <w:t>Grammer Variational Autoencoder.</w:t>
               </w:r>
             </w:p>
             <w:p>
@@ -13753,28 +16128,17 @@
                   <w:noProof/>
                   <w:sz w:val="24"/>
                   <w:szCs w:val="24"/>
+                  <w:lang w:val="sv-SE"/>
                 </w:rPr>
-                <w:t>Kusner, M. E. (2017, March 6). Grammer Variational Autoencoder.</w:t>
+                <w:t xml:space="preserve">Li, L. E. (16 de March de 2018). </w:t>
               </w:r>
-            </w:p>
-            <w:p>
-              <w:pPr>
-                <w:pStyle w:val="Bibliography"/>
-                <w:ind w:left="720" w:hanging="720"/>
-                <w:jc w:val="left"/>
-                <w:rPr>
-                  <w:noProof/>
-                  <w:sz w:val="24"/>
-                  <w:szCs w:val="24"/>
-                </w:rPr>
-              </w:pPr>
               <w:r>
                 <w:rPr>
                   <w:noProof/>
                   <w:sz w:val="24"/>
                   <w:szCs w:val="24"/>
                 </w:rPr>
-                <w:t>Li, L. E. (2018, March 16). A System for Massively Parallel Hyperparameter Tuning.</w:t>
+                <w:t>A System for Massively Parallel Hyperparameter Tuning.</w:t>
               </w:r>
             </w:p>
             <w:p>
@@ -13813,8 +16177,65 @@
                   <w:noProof/>
                   <w:sz w:val="24"/>
                   <w:szCs w:val="24"/>
+                  <w:lang w:val="sv-SE"/>
                 </w:rPr>
-                <w:t>Mangalam, K. G. (2021, Dec 29). Overcoming Mode Collapse with Adaptive Multi Adversarial Training.</w:t>
+                <w:t xml:space="preserve">Mangalam, K. G. (29 de Dec de 2021). </w:t>
+              </w:r>
+              <w:r>
+                <w:rPr>
+                  <w:noProof/>
+                  <w:sz w:val="24"/>
+                  <w:szCs w:val="24"/>
+                </w:rPr>
+                <w:t>Overcoming Mode Collapse with Adaptive Multi Adversarial Training.</w:t>
+              </w:r>
+            </w:p>
+            <w:p>
+              <w:pPr>
+                <w:pStyle w:val="Bibliography"/>
+                <w:ind w:left="720" w:hanging="720"/>
+                <w:jc w:val="left"/>
+                <w:rPr>
+                  <w:noProof/>
+                  <w:sz w:val="24"/>
+                  <w:szCs w:val="24"/>
+                  <w:lang w:val="es-ES"/>
+                </w:rPr>
+              </w:pPr>
+              <w:r>
+                <w:rPr>
+                  <w:noProof/>
+                  <w:sz w:val="24"/>
+                  <w:szCs w:val="24"/>
+                </w:rPr>
+                <w:t xml:space="preserve">National Library of Medicine. (22 de July de 2024). </w:t>
+              </w:r>
+              <w:r>
+                <w:rPr>
+                  <w:i/>
+                  <w:iCs/>
+                  <w:noProof/>
+                  <w:sz w:val="24"/>
+                  <w:szCs w:val="24"/>
+                </w:rPr>
+                <w:t>National Center for Biotechnology Information</w:t>
+              </w:r>
+              <w:r>
+                <w:rPr>
+                  <w:noProof/>
+                  <w:sz w:val="24"/>
+                  <w:szCs w:val="24"/>
+                </w:rPr>
+                <w:t xml:space="preserve">. </w:t>
+              </w:r>
+              <w:r>
+                <w:rPr>
+                  <w:noProof/>
+                  <w:sz w:val="24"/>
+                  <w:szCs w:val="24"/>
+                  <w:lang w:val="es-ES"/>
+                </w:rPr>
+                <w:t>Obtenido de PubChem: https://pubchem.ncbi.nlm.nih.gov/</w:t>
               </w:r>
             </w:p>
             <w:p>
@@ -13833,18 +16254,9 @@
                   <w:noProof/>
                   <w:sz w:val="24"/>
                   <w:szCs w:val="24"/>
+                  <w:lang w:val="es-ES"/>
                 </w:rPr>
-                <w:t xml:space="preserve">National Library of Medicine. (2024, July 22). </w:t>
-              </w:r>
-              <w:r>
-                <w:rPr>
-                  <w:i/>
-                  <w:iCs/>
-                  <w:noProof/>
-                  <w:sz w:val="24"/>
-                  <w:szCs w:val="24"/>
-                </w:rPr>
-                <w:t>National Center for Biotechnology Information</w:t>
+                <w:t xml:space="preserve">Nickolls, J. E. (2 de March de 2008). </w:t>
               </w:r>
               <w:r>
                 <w:rPr>
@@ -13852,27 +16264,7 @@
                   <w:sz w:val="24"/>
                   <w:szCs w:val="24"/>
                 </w:rPr>
-                <w:t>. Retrieved from PubChem: https://pubchem.ncbi.nlm.nih.gov/</w:t>
-              </w:r>
-            </w:p>
-            <w:p>
-              <w:pPr>
-                <w:pStyle w:val="Bibliography"/>
-                <w:ind w:left="720" w:hanging="720"/>
-                <w:jc w:val="left"/>
-                <w:rPr>
-                  <w:noProof/>
-                  <w:sz w:val="24"/>
-                  <w:szCs w:val="24"/>
-                </w:rPr>
-              </w:pPr>
-              <w:r>
-                <w:rPr>
-                  <w:noProof/>
-                  <w:sz w:val="24"/>
-                  <w:szCs w:val="24"/>
-                </w:rPr>
-                <w:t>Nickolls, J. E. (2008, March 2). Scalable Parallel Programming with CUDA.</w:t>
+                <w:t>Scalable Parallel Programming with CUDA.</w:t>
               </w:r>
             </w:p>
             <w:p>
@@ -13921,7 +16313,7 @@
                   <w:sz w:val="24"/>
                   <w:szCs w:val="24"/>
                 </w:rPr>
-                <w:t>Pagnomi, A. E. (2018, December 11). Conditional Variational Autoencoder for Neural Machine Translation.</w:t>
+                <w:t>Pagnomi, A. E. (11 de December de 2018). Conditional Variational Autoencoder for Neural Machine Translation.</w:t>
               </w:r>
             </w:p>
             <w:p>
@@ -13941,7 +16333,46 @@
                   <w:sz w:val="24"/>
                   <w:szCs w:val="24"/>
                 </w:rPr>
-                <w:t xml:space="preserve">Phrma. (2024, July 22). </w:t>
+                <w:t xml:space="preserve">Pedregosa, F. E. (2011). Scikit-learn: Machine Learning in {P}ython}. </w:t>
+              </w:r>
+              <w:r>
+                <w:rPr>
+                  <w:i/>
+                  <w:iCs/>
+                  <w:noProof/>
+                  <w:sz w:val="24"/>
+                  <w:szCs w:val="24"/>
+                </w:rPr>
+                <w:t>Journal of Machine Learning Research</w:t>
+              </w:r>
+              <w:r>
+                <w:rPr>
+                  <w:noProof/>
+                  <w:sz w:val="24"/>
+                  <w:szCs w:val="24"/>
+                </w:rPr>
+                <w:t>, 2825-2830.</w:t>
+              </w:r>
+            </w:p>
+            <w:p>
+              <w:pPr>
+                <w:pStyle w:val="Bibliography"/>
+                <w:ind w:left="720" w:hanging="720"/>
+                <w:jc w:val="left"/>
+                <w:rPr>
+                  <w:noProof/>
+                  <w:sz w:val="24"/>
+                  <w:szCs w:val="24"/>
+                  <w:lang w:val="es-ES"/>
+                </w:rPr>
+              </w:pPr>
+              <w:r>
+                <w:rPr>
+                  <w:noProof/>
+                  <w:sz w:val="24"/>
+                  <w:szCs w:val="24"/>
+                </w:rPr>
+                <w:t xml:space="preserve">Phrma. (22 de July de 2024). </w:t>
               </w:r>
               <w:r>
                 <w:rPr>
@@ -13959,7 +16390,296 @@
                   <w:sz w:val="24"/>
                   <w:szCs w:val="24"/>
                 </w:rPr>
-                <w:t>. Retrieved from phrma.org: https://phrma.org/policy-issues/Research-and-Development-Policy-Framework</w:t>
+                <w:t xml:space="preserve">. </w:t>
+              </w:r>
+              <w:r>
+                <w:rPr>
+                  <w:noProof/>
+                  <w:sz w:val="24"/>
+                  <w:szCs w:val="24"/>
+                  <w:lang w:val="es-ES"/>
+                </w:rPr>
+                <w:t>Obtenido de phrma.org: https://phrma.org/policy-issues/Research-and-Development-Policy-Framework</w:t>
+              </w:r>
+            </w:p>
+            <w:p>
+              <w:pPr>
+                <w:pStyle w:val="Bibliography"/>
+                <w:ind w:left="720" w:hanging="720"/>
+                <w:jc w:val="left"/>
+                <w:rPr>
+                  <w:noProof/>
+                  <w:sz w:val="24"/>
+                  <w:szCs w:val="24"/>
+                  <w:lang w:val="es-ES"/>
+                </w:rPr>
+              </w:pPr>
+              <w:r>
+                <w:rPr>
+                  <w:noProof/>
+                  <w:sz w:val="24"/>
+                  <w:szCs w:val="24"/>
+                  <w:lang w:val="es-ES"/>
+                </w:rPr>
+                <w:t xml:space="preserve">Pytorch. (20 de August de 2024). </w:t>
+              </w:r>
+              <w:r>
+                <w:rPr>
+                  <w:i/>
+                  <w:iCs/>
+                  <w:noProof/>
+                  <w:sz w:val="24"/>
+                  <w:szCs w:val="24"/>
+                  <w:lang w:val="es-ES"/>
+                </w:rPr>
+                <w:t>Adam</w:t>
+              </w:r>
+              <w:r>
+                <w:rPr>
+                  <w:noProof/>
+                  <w:sz w:val="24"/>
+                  <w:szCs w:val="24"/>
+                  <w:lang w:val="es-ES"/>
+                </w:rPr>
+                <w:t>. Obtenido de Pytorch: https://pytorch.org/docs/stable/generated/torch.optim.Adam.html</w:t>
+              </w:r>
+            </w:p>
+            <w:p>
+              <w:pPr>
+                <w:pStyle w:val="Bibliography"/>
+                <w:ind w:left="720" w:hanging="720"/>
+                <w:jc w:val="left"/>
+                <w:rPr>
+                  <w:noProof/>
+                  <w:sz w:val="24"/>
+                  <w:szCs w:val="24"/>
+                  <w:lang w:val="es-ES"/>
+                </w:rPr>
+              </w:pPr>
+              <w:r>
+                <w:rPr>
+                  <w:noProof/>
+                  <w:sz w:val="24"/>
+                  <w:szCs w:val="24"/>
+                  <w:lang w:val="es-ES"/>
+                </w:rPr>
+                <w:t xml:space="preserve">Ray. (20 de 8 de 2024). </w:t>
+              </w:r>
+              <w:r>
+                <w:rPr>
+                  <w:i/>
+                  <w:iCs/>
+                  <w:noProof/>
+                  <w:sz w:val="24"/>
+                  <w:szCs w:val="24"/>
+                  <w:lang w:val="es-ES"/>
+                </w:rPr>
+                <w:t>Tune</w:t>
+              </w:r>
+              <w:r>
+                <w:rPr>
+                  <w:noProof/>
+                  <w:sz w:val="24"/>
+                  <w:szCs w:val="24"/>
+                  <w:lang w:val="es-ES"/>
+                </w:rPr>
+                <w:t>. Obtenido de Ray: https://docs.ray.io/en/latest/tune/index.html</w:t>
+              </w:r>
+            </w:p>
+            <w:p>
+              <w:pPr>
+                <w:pStyle w:val="Bibliography"/>
+                <w:ind w:left="720" w:hanging="720"/>
+                <w:jc w:val="left"/>
+                <w:rPr>
+                  <w:noProof/>
+                  <w:sz w:val="24"/>
+                  <w:szCs w:val="24"/>
+                  <w:lang w:val="es-ES"/>
+                </w:rPr>
+              </w:pPr>
+              <w:r>
+                <w:rPr>
+                  <w:noProof/>
+                  <w:sz w:val="24"/>
+                  <w:szCs w:val="24"/>
+                </w:rPr>
+                <w:t xml:space="preserve">Ray. (20 de 8 de 2024). </w:t>
+              </w:r>
+              <w:r>
+                <w:rPr>
+                  <w:i/>
+                  <w:iCs/>
+                  <w:noProof/>
+                  <w:sz w:val="24"/>
+                  <w:szCs w:val="24"/>
+                </w:rPr>
+                <w:t>Tune Trial Schedulers</w:t>
+              </w:r>
+              <w:r>
+                <w:rPr>
+                  <w:noProof/>
+                  <w:sz w:val="24"/>
+                  <w:szCs w:val="24"/>
+                </w:rPr>
+                <w:t xml:space="preserve">. </w:t>
+              </w:r>
+              <w:r>
+                <w:rPr>
+                  <w:noProof/>
+                  <w:sz w:val="24"/>
+                  <w:szCs w:val="24"/>
+                  <w:lang w:val="es-ES"/>
+                </w:rPr>
+                <w:t>Obtenido de Ray: https://docs.ray.io/en/latest/tune/api/schedulers.html</w:t>
+              </w:r>
+            </w:p>
+            <w:p>
+              <w:pPr>
+                <w:pStyle w:val="Bibliography"/>
+                <w:ind w:left="720" w:hanging="720"/>
+                <w:jc w:val="left"/>
+                <w:rPr>
+                  <w:noProof/>
+                  <w:sz w:val="24"/>
+                  <w:szCs w:val="24"/>
+                  <w:lang w:val="es-ES"/>
+                </w:rPr>
+              </w:pPr>
+              <w:r>
+                <w:rPr>
+                  <w:noProof/>
+                  <w:sz w:val="24"/>
+                  <w:szCs w:val="24"/>
+                  <w:lang w:val="es-ES"/>
+                </w:rPr>
+                <w:t xml:space="preserve">RDKit. (2023). </w:t>
+              </w:r>
+              <w:r>
+                <w:rPr>
+                  <w:i/>
+                  <w:iCs/>
+                  <w:noProof/>
+                  <w:sz w:val="24"/>
+                  <w:szCs w:val="24"/>
+                  <w:lang w:val="es-ES"/>
+                </w:rPr>
+                <w:t>rdkit.Chem.rdMolTransforms module</w:t>
+              </w:r>
+              <w:r>
+                <w:rPr>
+                  <w:noProof/>
+                  <w:sz w:val="24"/>
+                  <w:szCs w:val="24"/>
+                  <w:lang w:val="es-ES"/>
+                </w:rPr>
+                <w:t>. Obtenido de rdkit.org: https://www.rdkit.org/docs/source/rdkit.Chem.rdMolTransforms.html</w:t>
+              </w:r>
+            </w:p>
+            <w:p>
+              <w:pPr>
+                <w:pStyle w:val="Bibliography"/>
+                <w:ind w:left="720" w:hanging="720"/>
+                <w:jc w:val="left"/>
+                <w:rPr>
+                  <w:noProof/>
+                  <w:sz w:val="24"/>
+                  <w:szCs w:val="24"/>
+                  <w:lang w:val="es-ES"/>
+                </w:rPr>
+              </w:pPr>
+              <w:r>
+                <w:rPr>
+                  <w:noProof/>
+                  <w:sz w:val="24"/>
+                  <w:szCs w:val="24"/>
+                </w:rPr>
+                <w:t xml:space="preserve">RDKit. (20 de August de 2024). </w:t>
+              </w:r>
+              <w:r>
+                <w:rPr>
+                  <w:i/>
+                  <w:iCs/>
+                  <w:noProof/>
+                  <w:sz w:val="24"/>
+                  <w:szCs w:val="24"/>
+                </w:rPr>
+                <w:t>RDKit: Open-Source Cheminformatics Software</w:t>
+              </w:r>
+              <w:r>
+                <w:rPr>
+                  <w:noProof/>
+                  <w:sz w:val="24"/>
+                  <w:szCs w:val="24"/>
+                </w:rPr>
+                <w:t xml:space="preserve">. </w:t>
+              </w:r>
+              <w:r>
+                <w:rPr>
+                  <w:noProof/>
+                  <w:sz w:val="24"/>
+                  <w:szCs w:val="24"/>
+                  <w:lang w:val="es-ES"/>
+                </w:rPr>
+                <w:t>Obtenido de rdkit.org: 2024</w:t>
+              </w:r>
+            </w:p>
+            <w:p>
+              <w:pPr>
+                <w:pStyle w:val="Bibliography"/>
+                <w:ind w:left="720" w:hanging="720"/>
+                <w:jc w:val="left"/>
+                <w:rPr>
+                  <w:noProof/>
+                  <w:sz w:val="24"/>
+                  <w:szCs w:val="24"/>
+                </w:rPr>
+              </w:pPr>
+              <w:r>
+                <w:rPr>
+                  <w:noProof/>
+                  <w:sz w:val="24"/>
+                  <w:szCs w:val="24"/>
+                  <w:lang w:val="es-ES"/>
+                </w:rPr>
+                <w:t xml:space="preserve">Rigoni, D. E. (1 de Sep de 2020). </w:t>
+              </w:r>
+              <w:r>
+                <w:rPr>
+                  <w:noProof/>
+                  <w:sz w:val="24"/>
+                  <w:szCs w:val="24"/>
+                </w:rPr>
+                <w:t>Conditional Constrained Graph Variational Autoencoders for Molecule Design.</w:t>
+              </w:r>
+            </w:p>
+            <w:p>
+              <w:pPr>
+                <w:pStyle w:val="Bibliography"/>
+                <w:ind w:left="720" w:hanging="720"/>
+                <w:jc w:val="left"/>
+                <w:rPr>
+                  <w:noProof/>
+                  <w:sz w:val="24"/>
+                  <w:szCs w:val="24"/>
+                </w:rPr>
+              </w:pPr>
+              <w:r>
+                <w:rPr>
+                  <w:noProof/>
+                  <w:sz w:val="24"/>
+                  <w:szCs w:val="24"/>
+                  <w:lang w:val="es-ES"/>
+                </w:rPr>
+                <w:t xml:space="preserve">Simonosvsky, M. K. (9 de Feb de 2018). </w:t>
+              </w:r>
+              <w:r>
+                <w:rPr>
+                  <w:noProof/>
+                  <w:sz w:val="24"/>
+                  <w:szCs w:val="24"/>
+                </w:rPr>
+                <w:t>GraphVAE: Towards Generation of Small Graphs Using Variational Autoencoders.</w:t>
               </w:r>
             </w:p>
             <w:p>
@@ -13979,7 +16699,29 @@
                   <w:sz w:val="24"/>
                   <w:szCs w:val="24"/>
                 </w:rPr>
-                <w:t xml:space="preserve">Pytorch. (2024, August 20). </w:t>
+                <w:t>Van Rossum, G. a. (2009). Python 3 Reference Manual. Scotts Valley, CA, United States.</w:t>
+              </w:r>
+            </w:p>
+            <w:p>
+              <w:pPr>
+                <w:pStyle w:val="Bibliography"/>
+                <w:ind w:left="720" w:hanging="720"/>
+                <w:jc w:val="left"/>
+                <w:rPr>
+                  <w:noProof/>
+                  <w:sz w:val="24"/>
+                  <w:szCs w:val="24"/>
+                  <w:lang w:val="es-ES"/>
+                </w:rPr>
+              </w:pPr>
+              <w:r>
+                <w:rPr>
+                  <w:noProof/>
+                  <w:sz w:val="24"/>
+                  <w:szCs w:val="24"/>
+                  <w:lang w:val="es-ES"/>
+                </w:rPr>
+                <w:t xml:space="preserve">Vasquez J, V. (22 de August de 2024). </w:t>
               </w:r>
               <w:r>
                 <w:rPr>
@@ -13988,16 +16730,18 @@
                   <w:noProof/>
                   <w:sz w:val="24"/>
                   <w:szCs w:val="24"/>
+                  <w:lang w:val="es-ES"/>
                 </w:rPr>
-                <w:t>Adam</w:t>
+                <w:t>SMGAN</w:t>
               </w:r>
               <w:r>
                 <w:rPr>
                   <w:noProof/>
                   <w:sz w:val="24"/>
                   <w:szCs w:val="24"/>
+                  <w:lang w:val="es-ES"/>
                 </w:rPr>
-                <w:t>. Retrieved from Pytorch: https://pytorch.org/docs/stable/generated/torch.optim.Adam.html</w:t>
+                <w:t>. Obtenido de github: https://github.com/vanthony715/SMGAN</w:t>
               </w:r>
             </w:p>
             <w:p>
@@ -14016,18 +16760,9 @@
                   <w:noProof/>
                   <w:sz w:val="24"/>
                   <w:szCs w:val="24"/>
+                  <w:lang w:val="es-ES"/>
                 </w:rPr>
-                <w:t xml:space="preserve">Ray. (2024, 8 20). </w:t>
-              </w:r>
-              <w:r>
-                <w:rPr>
-                  <w:i/>
-                  <w:iCs/>
-                  <w:noProof/>
-                  <w:sz w:val="24"/>
-                  <w:szCs w:val="24"/>
-                </w:rPr>
-                <w:t>Tune</w:t>
+                <w:t xml:space="preserve">Vaswani, A. E. (12 de June de 2017). </w:t>
               </w:r>
               <w:r>
                 <w:rPr>
@@ -14035,7 +16770,7 @@
                   <w:sz w:val="24"/>
                   <w:szCs w:val="24"/>
                 </w:rPr>
-                <w:t>. Retrieved from Ray: https://docs.ray.io/en/latest/tune/index.html</w:t>
+                <w:t>Attention is All You Need.</w:t>
               </w:r>
             </w:p>
             <w:p>
@@ -14054,18 +16789,9 @@
                   <w:noProof/>
                   <w:sz w:val="24"/>
                   <w:szCs w:val="24"/>
+                  <w:lang w:val="sv-SE"/>
                 </w:rPr>
-                <w:t xml:space="preserve">Ray. (2024, 8 20). </w:t>
-              </w:r>
-              <w:r>
-                <w:rPr>
-                  <w:i/>
-                  <w:iCs/>
-                  <w:noProof/>
-                  <w:sz w:val="24"/>
-                  <w:szCs w:val="24"/>
-                </w:rPr>
-                <w:t>Tune Trial Schedulers</w:t>
+                <w:t xml:space="preserve">Weininger, D. (1987 de June de 1987). </w:t>
               </w:r>
               <w:r>
                 <w:rPr>
@@ -14073,163 +16799,7 @@
                   <w:sz w:val="24"/>
                   <w:szCs w:val="24"/>
                 </w:rPr>
-                <w:t>. Retrieved from Ray: https://docs.ray.io/en/latest/tune/api/schedulers.html</w:t>
-              </w:r>
-            </w:p>
-            <w:p>
-              <w:pPr>
-                <w:pStyle w:val="Bibliography"/>
-                <w:ind w:left="720" w:hanging="720"/>
-                <w:jc w:val="left"/>
-                <w:rPr>
-                  <w:noProof/>
-                  <w:sz w:val="24"/>
-                  <w:szCs w:val="24"/>
-                </w:rPr>
-              </w:pPr>
-              <w:r>
-                <w:rPr>
-                  <w:noProof/>
-                  <w:sz w:val="24"/>
-                  <w:szCs w:val="24"/>
-                </w:rPr>
-                <w:t xml:space="preserve">RDKit. (2023). </w:t>
-              </w:r>
-              <w:r>
-                <w:rPr>
-                  <w:i/>
-                  <w:iCs/>
-                  <w:noProof/>
-                  <w:sz w:val="24"/>
-                  <w:szCs w:val="24"/>
-                </w:rPr>
-                <w:t>rdkit.Chem.rdMolTransforms module</w:t>
-              </w:r>
-              <w:r>
-                <w:rPr>
-                  <w:noProof/>
-                  <w:sz w:val="24"/>
-                  <w:szCs w:val="24"/>
-                </w:rPr>
-                <w:t>. Retrieved from rdkit.org: https://www.rdkit.org/docs/source/rdkit.Chem.rdMolTransforms.html</w:t>
-              </w:r>
-            </w:p>
-            <w:p>
-              <w:pPr>
-                <w:pStyle w:val="Bibliography"/>
-                <w:ind w:left="720" w:hanging="720"/>
-                <w:jc w:val="left"/>
-                <w:rPr>
-                  <w:noProof/>
-                  <w:sz w:val="24"/>
-                  <w:szCs w:val="24"/>
-                </w:rPr>
-              </w:pPr>
-              <w:r>
-                <w:rPr>
-                  <w:noProof/>
-                  <w:sz w:val="24"/>
-                  <w:szCs w:val="24"/>
-                </w:rPr>
-                <w:t xml:space="preserve">RDKit. (2024, August 20). </w:t>
-              </w:r>
-              <w:r>
-                <w:rPr>
-                  <w:i/>
-                  <w:iCs/>
-                  <w:noProof/>
-                  <w:sz w:val="24"/>
-                  <w:szCs w:val="24"/>
-                </w:rPr>
-                <w:t>RDKit: Open-Source Cheminformatics Software</w:t>
-              </w:r>
-              <w:r>
-                <w:rPr>
-                  <w:noProof/>
-                  <w:sz w:val="24"/>
-                  <w:szCs w:val="24"/>
-                </w:rPr>
-                <w:t>. Retrieved from rdkit.org: 2024</w:t>
-              </w:r>
-            </w:p>
-            <w:p>
-              <w:pPr>
-                <w:pStyle w:val="Bibliography"/>
-                <w:ind w:left="720" w:hanging="720"/>
-                <w:jc w:val="left"/>
-                <w:rPr>
-                  <w:noProof/>
-                  <w:sz w:val="24"/>
-                  <w:szCs w:val="24"/>
-                </w:rPr>
-              </w:pPr>
-              <w:r>
-                <w:rPr>
-                  <w:noProof/>
-                  <w:sz w:val="24"/>
-                  <w:szCs w:val="24"/>
-                </w:rPr>
-                <w:t>Rigoni, D. E. (2020, Sep 1). Conditional Constrained Graph Variational Autoencoders for Molecule Design.</w:t>
-              </w:r>
-            </w:p>
-            <w:p>
-              <w:pPr>
-                <w:pStyle w:val="Bibliography"/>
-                <w:ind w:left="720" w:hanging="720"/>
-                <w:jc w:val="left"/>
-                <w:rPr>
-                  <w:noProof/>
-                  <w:sz w:val="24"/>
-                  <w:szCs w:val="24"/>
-                </w:rPr>
-              </w:pPr>
-              <w:r>
-                <w:rPr>
-                  <w:noProof/>
-                  <w:sz w:val="24"/>
-                  <w:szCs w:val="24"/>
-                </w:rPr>
-                <w:t>Simonosvsky, M. K. (2018, Feb 9). GraphVAE: Towards Generation of Small Graphs Using Variational Autoencoders.</w:t>
-              </w:r>
-            </w:p>
-            <w:p>
-              <w:pPr>
-                <w:pStyle w:val="Bibliography"/>
-                <w:ind w:left="720" w:hanging="720"/>
-                <w:jc w:val="left"/>
-                <w:rPr>
-                  <w:noProof/>
-                  <w:sz w:val="24"/>
-                  <w:szCs w:val="24"/>
-                </w:rPr>
-              </w:pPr>
-              <w:r>
-                <w:rPr>
-                  <w:noProof/>
-                  <w:sz w:val="24"/>
-                  <w:szCs w:val="24"/>
-                </w:rPr>
-                <w:t>Vaswani, A. E. (2017, June 12). Attention is All You Need.</w:t>
-              </w:r>
-            </w:p>
-            <w:p>
-              <w:pPr>
-                <w:pStyle w:val="Bibliography"/>
-                <w:ind w:left="720" w:hanging="720"/>
-                <w:jc w:val="left"/>
-                <w:rPr>
-                  <w:noProof/>
-                  <w:sz w:val="24"/>
-                  <w:szCs w:val="24"/>
-                </w:rPr>
-              </w:pPr>
-              <w:r>
-                <w:rPr>
-                  <w:noProof/>
-                  <w:sz w:val="24"/>
-                  <w:szCs w:val="24"/>
-                </w:rPr>
-                <w:t>Weininger, D. (1987, June 1987). SMILES, a Chemical Language and Information System. 1. Introduction to Methodology and Encoding Rules. Claremont, California, United States.</w:t>
+                <w:t>SMILES, a Chemical Language and Information System. 1. Introduction to Methodology and Encoding Rules. Claremont, California, United States.</w:t>
               </w:r>
             </w:p>
             <w:p>
@@ -16515,7 +19085,7 @@
     <b:Year>2017</b:Year>
     <b:Month>June</b:Month>
     <b:Day>12</b:Day>
-    <b:RefOrder>32</b:RefOrder>
+    <b:RefOrder>35</b:RefOrder>
   </b:Source>
   <b:Source>
     <b:Tag>Cor21</b:Tag>
@@ -16646,7 +19216,7 @@
     </b:Author>
     <b:InternetSiteTitle>rdkit.org</b:InternetSiteTitle>
     <b:URL>2024</b:URL>
-    <b:RefOrder>27</b:RefOrder>
+    <b:RefOrder>30</b:RefOrder>
   </b:Source>
   <b:Source>
     <b:Tag>Com01</b:Tag>
@@ -16667,7 +19237,7 @@
     </b:Author>
     <b:City>Zurick</b:City>
     <b:CountryRegion>Switzerland</b:CountryRegion>
-    <b:RefOrder>29</b:RefOrder>
+    <b:RefOrder>32</b:RefOrder>
   </b:Source>
   <b:Source>
     <b:Tag>RDK23</b:Tag>
@@ -16682,7 +19252,7 @@
     <b:Year>2023</b:Year>
     <b:InternetSiteTitle>rdkit.org</b:InternetSiteTitle>
     <b:URL>https://www.rdkit.org/docs/source/rdkit.Chem.rdMolTransforms.html</b:URL>
-    <b:RefOrder>28</b:RefOrder>
+    <b:RefOrder>31</b:RefOrder>
   </b:Source>
   <b:Source>
     <b:Tag>Bic12</b:Tag>
@@ -16701,7 +19271,7 @@
     </b:Author>
     <b:Title>Quantifying the chemical beauty of drugs</b:Title>
     <b:Year>2012</b:Year>
-    <b:RefOrder>30</b:RefOrder>
+    <b:RefOrder>33</b:RefOrder>
   </b:Source>
   <b:Source>
     <b:Tag>Ert09</b:Tag>
@@ -16722,7 +19292,7 @@
     </b:Author>
     <b:JournalName>Journal of Cheminformatics</b:JournalName>
     <b:Pages>1-8</b:Pages>
-    <b:RefOrder>31</b:RefOrder>
+    <b:RefOrder>34</b:RefOrder>
   </b:Source>
   <b:Source>
     <b:Tag>Ped11</b:Tag>
@@ -16745,11 +19315,77 @@
     <b:Pages>2825-2830</b:Pages>
     <b:RefOrder>14</b:RefOrder>
   </b:Source>
+  <b:Source>
+    <b:Tag>Vas24</b:Tag>
+    <b:SourceType>InternetSite</b:SourceType>
+    <b:Guid>{FEEA6EA8-0928-4AC2-BD5A-4BFC6F09EE18}</b:Guid>
+    <b:Title>SMGAN</b:Title>
+    <b:Year>2024</b:Year>
+    <b:Author>
+      <b:Author>
+        <b:NameList>
+          <b:Person>
+            <b:Last>Vasquez J</b:Last>
+            <b:First>Vasquez</b:First>
+          </b:Person>
+        </b:NameList>
+      </b:Author>
+    </b:Author>
+    <b:InternetSiteTitle>github</b:InternetSiteTitle>
+    <b:Month>August</b:Month>
+    <b:Day>22</b:Day>
+    <b:URL>https://github.com/vanthony715/SMGAN</b:URL>
+    <b:RefOrder>29</b:RefOrder>
+  </b:Source>
+  <b:Source>
+    <b:Tag>Hun07</b:Tag>
+    <b:SourceType>JournalArticle</b:SourceType>
+    <b:Guid>{03970311-EA29-41B2-9C66-E9CC93263B1E}</b:Guid>
+    <b:Author>
+      <b:Author>
+        <b:NameList>
+          <b:Person>
+            <b:Last>Hunter</b:Last>
+            <b:First>J.</b:First>
+            <b:Middle>D.</b:Middle>
+          </b:Person>
+        </b:NameList>
+      </b:Author>
+    </b:Author>
+    <b:Title>Matplotlib is a 2D graphics package used for Python for application development, interactive scripting, and publication-quality image generation across user interfaces and operating systems</b:Title>
+    <b:Year>2007</b:Year>
+    <b:JournalName>Computing in Science \&amp; Engineering</b:JournalName>
+    <b:Pages>90-95</b:Pages>
+    <b:RefOrder>27</b:RefOrder>
+  </b:Source>
+  <b:Source>
+    <b:Tag>Van09</b:Tag>
+    <b:SourceType>ElectronicSource</b:SourceType>
+    <b:Guid>{713AAA2D-E16F-428E-AF40-70A3F2C54A77}</b:Guid>
+    <b:Author>
+      <b:Author>
+        <b:NameList>
+          <b:Person>
+            <b:Last>Van Rossum</b:Last>
+            <b:First>Guido</b:First>
+            <b:Middle>and Drake, Fred L.</b:Middle>
+          </b:Person>
+        </b:NameList>
+      </b:Author>
+    </b:Author>
+    <b:Title>Python 3 Reference Manual</b:Title>
+    <b:Year>2009</b:Year>
+    <b:City>Scotts Valley</b:City>
+    <b:StateProvince>CA</b:StateProvince>
+    <b:CountryRegion>United States</b:CountryRegion>
+    <b:Day>2009</b:Day>
+    <b:RefOrder>28</b:RefOrder>
+  </b:Source>
 </b:Sources>
 </file>
 
 <file path=customXml/itemProps1.xml><?xml version="1.0" encoding="utf-8"?>
-<ds:datastoreItem xmlns:ds="http://schemas.openxmlformats.org/officeDocument/2006/customXml" ds:itemID="{F8ACD116-88E1-4DBD-A327-DEA7CC1FA99A}">
+<ds:datastoreItem xmlns:ds="http://schemas.openxmlformats.org/officeDocument/2006/customXml" ds:itemID="{54ACF7FF-478B-4713-8370-7AF8DFEF5F52}">
   <ds:schemaRefs>
     <ds:schemaRef ds:uri="http://schemas.openxmlformats.org/officeDocument/2006/bibliography"/>
   </ds:schemaRefs>

--- a/SMGAN.docx
+++ b/SMGAN.docx
@@ -2122,6 +2122,7 @@
           <w:szCs w:val="24"/>
           <w:lang w:val="en-US"/>
         </w:rPr>
+        <w:lastRenderedPageBreak/>
         <w:t xml:space="preserve">cases, </w:t>
       </w:r>
       <w:r>
@@ -2232,7 +2233,6 @@
         <w:pStyle w:val="Heading2"/>
       </w:pPr>
       <w:r>
-        <w:lastRenderedPageBreak/>
         <w:t>Related work</w:t>
       </w:r>
     </w:p>
@@ -4014,7 +4014,14 @@
           <w:sz w:val="24"/>
           <w:szCs w:val="24"/>
         </w:rPr>
-        <w:t xml:space="preserve">Among the objective scores of this method are adversarial loss, to measure the </w:t>
+        <w:t xml:space="preserve">Among </w:t>
+      </w:r>
+      <w:r>
+        <w:rPr>
+          <w:sz w:val="24"/>
+          <w:szCs w:val="24"/>
+        </w:rPr>
+        <w:t xml:space="preserve">the objective scores of this method are adversarial loss, to measure the </w:t>
       </w:r>
       <w:r>
         <w:rPr>
@@ -4802,7 +4809,7 @@
           <w:sz w:val="24"/>
           <w:szCs w:val="24"/>
         </w:rPr>
-        <w:t xml:space="preserve">The SMILES strings can be converted to bit-map representations for numeric modeling and nearest neighbor modeling of other molecules. However, because bit-map conversion is not lossless, it is difficult to cross reference between other SMILES molecules. A bitmap cannot be directly converted </w:t>
+        <w:t xml:space="preserve">The SMILES strings can be converted to bit-map representations for numeric modeling and nearest neighbor modeling of other molecules. However, </w:t>
       </w:r>
       <w:r>
         <w:rPr>
@@ -4810,7 +4817,7 @@
           <w:szCs w:val="24"/>
         </w:rPr>
         <w:lastRenderedPageBreak/>
-        <w:t xml:space="preserve">back to a SMILES string for example, which means that indirect methods need to be used for molecule comparisons, such as similarity </w:t>
+        <w:t xml:space="preserve">because bit-map conversion is not lossless, it is difficult to cross reference between other SMILES molecules. A bitmap cannot be directly converted back to a SMILES string for example, which means that indirect methods need to be used for molecule comparisons, such as similarity </w:t>
       </w:r>
       <w:r>
         <w:rPr>
@@ -5938,7 +5945,14 @@
           <w:sz w:val="24"/>
           <w:szCs w:val="24"/>
         </w:rPr>
-        <w:t xml:space="preserve"> for each SMILES string.  This encoding allows an embedding layer to be used when modeling. </w:t>
+        <w:t xml:space="preserve"> for each </w:t>
+      </w:r>
+      <w:r>
+        <w:rPr>
+          <w:sz w:val="24"/>
+          <w:szCs w:val="24"/>
+        </w:rPr>
+        <w:t xml:space="preserve">SMILES string.  This encoding allows an embedding layer to be used when modeling. </w:t>
       </w:r>
     </w:p>
     <w:p>
@@ -8279,7 +8293,15 @@
           <w:sz w:val="24"/>
           <w:szCs w:val="24"/>
         </w:rPr>
-        <w:t xml:space="preserve">ped. However, training never stopped while using </w:t>
+        <w:t xml:space="preserve">ped. However, </w:t>
+      </w:r>
+      <w:r>
+        <w:rPr>
+          <w:sz w:val="24"/>
+          <w:szCs w:val="24"/>
+        </w:rPr>
+        <w:lastRenderedPageBreak/>
+        <w:t xml:space="preserve">training never stopped while using </w:t>
       </w:r>
       <w:r>
         <w:rPr>
@@ -11525,6 +11547,7 @@
           <w:sz w:val="24"/>
           <w:szCs w:val="24"/>
         </w:rPr>
+        <w:lastRenderedPageBreak/>
         <w:t>Final Training</w:t>
       </w:r>
     </w:p>
@@ -12212,7 +12235,14 @@
           <w:sz w:val="24"/>
           <w:szCs w:val="24"/>
         </w:rPr>
-        <w:t>generator output length</w:t>
+        <w:t xml:space="preserve">generator </w:t>
+      </w:r>
+      <w:r>
+        <w:rPr>
+          <w:sz w:val="24"/>
+          <w:szCs w:val="24"/>
+        </w:rPr>
+        <w:t>output length</w:t>
       </w:r>
       <w:r>
         <w:rPr>
@@ -13518,6 +13548,7 @@
           <w:szCs w:val="24"/>
           <w:lang w:val="en-US"/>
         </w:rPr>
+        <w:lastRenderedPageBreak/>
         <w:t>Synthesizability</w:t>
       </w:r>
       <w:r>
@@ -15275,7 +15306,15 @@
           <w:sz w:val="24"/>
           <w:szCs w:val="24"/>
         </w:rPr>
-        <w:t xml:space="preserve"> could help convergence. Other discriminators can be used such as mol weight, charge</w:t>
+        <w:t xml:space="preserve"> could help convergence. Other discriminators can be used </w:t>
+      </w:r>
+      <w:r>
+        <w:rPr>
+          <w:sz w:val="24"/>
+          <w:szCs w:val="24"/>
+        </w:rPr>
+        <w:lastRenderedPageBreak/>
+        <w:t>such as mol weight, charge</w:t>
       </w:r>
       <w:r>
         <w:rPr>
@@ -15654,7 +15693,12 @@
           <w:docPartUnique/>
         </w:docPartObj>
       </w:sdtPr>
-      <w:sdtEndPr/>
+      <w:sdtEndPr>
+        <w:rPr>
+          <w:sz w:val="24"/>
+          <w:szCs w:val="24"/>
+        </w:rPr>
+      </w:sdtEndPr>
       <w:sdtContent>
         <w:p>
           <w:pPr>
@@ -15675,7 +15719,12 @@
             <w:id w:val="-573587230"/>
             <w:bibliography/>
           </w:sdtPr>
-          <w:sdtEndPr/>
+          <w:sdtEndPr>
+            <w:rPr>
+              <w:sz w:val="24"/>
+              <w:szCs w:val="24"/>
+            </w:rPr>
+          </w:sdtEndPr>
           <w:sdtContent>
             <w:p>
               <w:pPr>
@@ -16671,6 +16720,7 @@
                   <w:szCs w:val="24"/>
                   <w:lang w:val="es-ES"/>
                 </w:rPr>
+                <w:lastRenderedPageBreak/>
                 <w:t xml:space="preserve">Simonosvsky, M. K. (9 de Feb de 2018). </w:t>
               </w:r>
               <w:r>
@@ -16805,6 +16855,10 @@
             <w:p>
               <w:pPr>
                 <w:jc w:val="left"/>
+                <w:rPr>
+                  <w:sz w:val="24"/>
+                  <w:szCs w:val="24"/>
+                </w:rPr>
               </w:pPr>
               <w:r>
                 <w:rPr>

--- a/SMGAN.docx
+++ b/SMGAN.docx
@@ -79,7 +79,21 @@
           <w:sz w:val="18"/>
           <w:szCs w:val="18"/>
         </w:rPr>
-        <w:t>Anthony Vasquez</w:t>
+        <w:t xml:space="preserve">Anthony </w:t>
+      </w:r>
+      <w:r>
+        <w:rPr>
+          <w:sz w:val="18"/>
+          <w:szCs w:val="18"/>
+        </w:rPr>
+        <w:t xml:space="preserve">J </w:t>
+      </w:r>
+      <w:r>
+        <w:rPr>
+          <w:sz w:val="18"/>
+          <w:szCs w:val="18"/>
+        </w:rPr>
+        <w:t>Vasquez</w:t>
       </w:r>
       <w:r>
         <w:rPr>
@@ -398,6 +412,7 @@
         <w:rPr>
           <w:sz w:val="22"/>
           <w:szCs w:val="22"/>
+          <w:lang w:val="en-US"/>
         </w:rPr>
         <w:t xml:space="preserve"> </w:t>
       </w:r>
@@ -406,7 +421,7 @@
           <w:sz w:val="22"/>
           <w:szCs w:val="22"/>
         </w:rPr>
-        <w:t xml:space="preserve"> challeng</w:t>
+        <w:t>challeng</w:t>
       </w:r>
       <w:r>
         <w:rPr>
@@ -854,42 +869,56 @@
           <w:sz w:val="22"/>
           <w:szCs w:val="22"/>
         </w:rPr>
-        <w:t>SMILES</w:t>
+        <w:t xml:space="preserve">Generative, </w:t>
       </w:r>
       <w:r>
         <w:rPr>
           <w:sz w:val="22"/>
           <w:szCs w:val="22"/>
         </w:rPr>
-        <w:t>,</w:t>
+        <w:t>SMILES</w:t>
       </w:r>
       <w:r>
         <w:rPr>
           <w:sz w:val="22"/>
           <w:szCs w:val="22"/>
         </w:rPr>
-        <w:t xml:space="preserve"> </w:t>
+        <w:t>,</w:t>
       </w:r>
       <w:r>
         <w:rPr>
           <w:sz w:val="22"/>
           <w:szCs w:val="22"/>
         </w:rPr>
-        <w:t>Medicine</w:t>
+        <w:t xml:space="preserve"> </w:t>
       </w:r>
       <w:r>
         <w:rPr>
           <w:sz w:val="22"/>
           <w:szCs w:val="22"/>
         </w:rPr>
-        <w:t xml:space="preserve">, </w:t>
+        <w:t>Medicine</w:t>
       </w:r>
       <w:r>
         <w:rPr>
           <w:sz w:val="22"/>
           <w:szCs w:val="22"/>
         </w:rPr>
+        <w:t xml:space="preserve">, </w:t>
+      </w:r>
+      <w:r>
+        <w:rPr>
+          <w:sz w:val="22"/>
+          <w:szCs w:val="22"/>
+        </w:rPr>
         <w:t>Chemistry</w:t>
+      </w:r>
+      <w:r>
+        <w:rPr>
+          <w:sz w:val="22"/>
+          <w:szCs w:val="22"/>
+        </w:rPr>
+        <w:t>, Molecule</w:t>
       </w:r>
       <w:r>
         <w:rPr>
@@ -1701,7 +1730,23 @@
           <w:szCs w:val="24"/>
           <w:lang w:val="en-US"/>
         </w:rPr>
-        <w:t>in a character sequence which</w:t>
+        <w:t>in a</w:t>
+      </w:r>
+      <w:r>
+        <w:rPr>
+          <w:sz w:val="24"/>
+          <w:szCs w:val="24"/>
+          <w:lang w:val="en-US"/>
+        </w:rPr>
+        <w:t xml:space="preserve"> </w:t>
+      </w:r>
+      <w:r>
+        <w:rPr>
+          <w:sz w:val="24"/>
+          <w:szCs w:val="24"/>
+          <w:lang w:val="en-US"/>
+        </w:rPr>
+        <w:t>sequence which</w:t>
       </w:r>
       <w:r>
         <w:rPr>
@@ -1893,7 +1938,47 @@
           <w:szCs w:val="24"/>
           <w:lang w:val="en-US"/>
         </w:rPr>
-        <w:t xml:space="preserve"> by increasing the number of characters used to convey more relational information</w:t>
+        <w:t xml:space="preserve"> by increasing the </w:t>
+      </w:r>
+      <w:r>
+        <w:rPr>
+          <w:sz w:val="24"/>
+          <w:szCs w:val="24"/>
+          <w:lang w:val="en-US"/>
+        </w:rPr>
+        <w:t xml:space="preserve">unique </w:t>
+      </w:r>
+      <w:r>
+        <w:rPr>
+          <w:sz w:val="24"/>
+          <w:szCs w:val="24"/>
+          <w:lang w:val="en-US"/>
+        </w:rPr>
+        <w:t xml:space="preserve">number of characters used to </w:t>
+      </w:r>
+      <w:r>
+        <w:rPr>
+          <w:sz w:val="24"/>
+          <w:szCs w:val="24"/>
+          <w:lang w:val="en-US"/>
+        </w:rPr>
+        <w:t>capture</w:t>
+      </w:r>
+      <w:r>
+        <w:rPr>
+          <w:sz w:val="24"/>
+          <w:szCs w:val="24"/>
+          <w:lang w:val="en-US"/>
+        </w:rPr>
+        <w:t xml:space="preserve"> more relational information</w:t>
+      </w:r>
+      <w:r>
+        <w:rPr>
+          <w:sz w:val="24"/>
+          <w:szCs w:val="24"/>
+          <w:lang w:val="en-US"/>
+        </w:rPr>
+        <w:t xml:space="preserve"> needed for high-fidelity string representations of molecular graphs</w:t>
       </w:r>
       <w:r>
         <w:rPr>
@@ -2002,23 +2087,7 @@
           <w:szCs w:val="24"/>
           <w:lang w:val="en-US"/>
         </w:rPr>
-        <w:t>For the sake of simplicity, and to make this work more relevant to previous work on generative molecule synthesis</w:t>
-      </w:r>
-      <w:r>
-        <w:rPr>
-          <w:sz w:val="24"/>
-          <w:szCs w:val="24"/>
-          <w:lang w:val="en-US"/>
-        </w:rPr>
-        <w:t xml:space="preserve"> using GANs</w:t>
-      </w:r>
-      <w:r>
-        <w:rPr>
-          <w:sz w:val="24"/>
-          <w:szCs w:val="24"/>
-          <w:lang w:val="en-US"/>
-        </w:rPr>
-        <w:t xml:space="preserve">, the SMILES representation was used. </w:t>
+        <w:t xml:space="preserve">For the sake of simplicity, and to make this work more relevant to previous work on generative molecule synthesis, the SMILES representation was used. </w:t>
       </w:r>
       <w:r>
         <w:rPr>
@@ -2058,7 +2127,23 @@
           <w:szCs w:val="24"/>
           <w:lang w:val="en-US"/>
         </w:rPr>
-        <w:t>, making this approach trusted from a stability perspective</w:t>
+        <w:t xml:space="preserve">, making this approach </w:t>
+      </w:r>
+      <w:r>
+        <w:rPr>
+          <w:sz w:val="24"/>
+          <w:szCs w:val="24"/>
+          <w:lang w:val="en-US"/>
+        </w:rPr>
+        <w:t xml:space="preserve">stable and </w:t>
+      </w:r>
+      <w:r>
+        <w:rPr>
+          <w:sz w:val="24"/>
+          <w:szCs w:val="24"/>
+          <w:lang w:val="en-US"/>
+        </w:rPr>
+        <w:t>trusted</w:t>
       </w:r>
       <w:r>
         <w:rPr>
@@ -2106,7 +2191,16 @@
           <w:szCs w:val="24"/>
           <w:lang w:val="en-US"/>
         </w:rPr>
-        <w:t xml:space="preserve">molecules that are in some </w:t>
+        <w:t xml:space="preserve">molecules that are in </w:t>
+      </w:r>
+      <w:r>
+        <w:rPr>
+          <w:sz w:val="24"/>
+          <w:szCs w:val="24"/>
+          <w:lang w:val="en-US"/>
+        </w:rPr>
+        <w:lastRenderedPageBreak/>
+        <w:t xml:space="preserve">some </w:t>
       </w:r>
       <w:r>
         <w:rPr>
@@ -2122,7 +2216,6 @@
           <w:szCs w:val="24"/>
           <w:lang w:val="en-US"/>
         </w:rPr>
-        <w:lastRenderedPageBreak/>
         <w:t xml:space="preserve">cases, </w:t>
       </w:r>
       <w:r>
@@ -2131,7 +2224,7 @@
           <w:szCs w:val="24"/>
           <w:lang w:val="en-US"/>
         </w:rPr>
-        <w:t>valid molecules</w:t>
+        <w:t>valid</w:t>
       </w:r>
       <w:r>
         <w:rPr>
@@ -2140,14 +2233,6 @@
           <w:lang w:val="en-US"/>
         </w:rPr>
         <w:t xml:space="preserve">, </w:t>
-      </w:r>
-      <w:r>
-        <w:rPr>
-          <w:sz w:val="24"/>
-          <w:szCs w:val="24"/>
-          <w:lang w:val="en-US"/>
-        </w:rPr>
-        <w:t xml:space="preserve">that are also </w:t>
       </w:r>
       <w:r>
         <w:rPr>
@@ -2392,6 +2477,7 @@
           <w:id w:val="-712194569"/>
           <w:citation/>
         </w:sdtPr>
+        <w:sdtEndPr/>
         <w:sdtContent>
           <w:r>
             <w:rPr>
@@ -2884,15 +2970,23 @@
           <w:szCs w:val="24"/>
           <w:lang w:val="en-US"/>
         </w:rPr>
-        <w:t xml:space="preserve"> been </w:t>
-      </w:r>
-      <w:r>
-        <w:rPr>
-          <w:sz w:val="24"/>
-          <w:szCs w:val="24"/>
-          <w:lang w:val="en-US"/>
-        </w:rPr>
-        <w:t>explored</w:t>
+        <w:t xml:space="preserve"> </w:t>
+      </w:r>
+      <w:r>
+        <w:rPr>
+          <w:sz w:val="24"/>
+          <w:szCs w:val="24"/>
+          <w:lang w:val="en-US"/>
+        </w:rPr>
+        <w:t xml:space="preserve">been </w:t>
+      </w:r>
+      <w:r>
+        <w:rPr>
+          <w:sz w:val="24"/>
+          <w:szCs w:val="24"/>
+          <w:lang w:val="en-US"/>
+        </w:rPr>
+        <w:t>created</w:t>
       </w:r>
       <w:r>
         <w:rPr>
@@ -3717,23 +3811,39 @@
           <w:szCs w:val="24"/>
           <w:lang w:val="en-US"/>
         </w:rPr>
-        <w:t xml:space="preserve">. Their model is evaluated by decoder </w:t>
-      </w:r>
-      <w:r>
-        <w:rPr>
-          <w:sz w:val="24"/>
-          <w:szCs w:val="24"/>
-          <w:lang w:val="en-US"/>
-        </w:rPr>
-        <w:t xml:space="preserve">quality of </w:t>
-      </w:r>
-      <w:r>
-        <w:rPr>
-          <w:sz w:val="24"/>
-          <w:szCs w:val="24"/>
-          <w:lang w:val="en-US"/>
-        </w:rPr>
-        <w:t>generatio</w:t>
+        <w:t xml:space="preserve">. Their model is evaluated by </w:t>
+      </w:r>
+      <w:r>
+        <w:rPr>
+          <w:sz w:val="24"/>
+          <w:szCs w:val="24"/>
+          <w:lang w:val="en-US"/>
+        </w:rPr>
+        <w:t xml:space="preserve">the quality of </w:t>
+      </w:r>
+      <w:r>
+        <w:rPr>
+          <w:sz w:val="24"/>
+          <w:szCs w:val="24"/>
+          <w:lang w:val="en-US"/>
+        </w:rPr>
+        <w:t>decoder</w:t>
+      </w:r>
+      <w:r>
+        <w:rPr>
+          <w:sz w:val="24"/>
+          <w:szCs w:val="24"/>
+          <w:lang w:val="en-US"/>
+        </w:rPr>
+        <w:t xml:space="preserve"> g</w:t>
+      </w:r>
+      <w:r>
+        <w:rPr>
+          <w:sz w:val="24"/>
+          <w:szCs w:val="24"/>
+          <w:lang w:val="en-US"/>
+        </w:rPr>
+        <w:t>eneratio</w:t>
       </w:r>
       <w:r>
         <w:rPr>
@@ -3749,7 +3859,15 @@
           <w:szCs w:val="24"/>
           <w:lang w:val="en-US"/>
         </w:rPr>
-        <w:t xml:space="preserve"> metrics, namely, Novelty, Uniqueness, and Validity. </w:t>
+        <w:t>s</w:t>
+      </w:r>
+      <w:r>
+        <w:rPr>
+          <w:sz w:val="24"/>
+          <w:szCs w:val="24"/>
+          <w:lang w:val="en-US"/>
+        </w:rPr>
+        <w:t xml:space="preserve">, namely, Novelty, Uniqueness, and Validity. </w:t>
       </w:r>
       <w:r>
         <w:rPr>
@@ -3846,7 +3964,7 @@
           <w:sz w:val="24"/>
           <w:szCs w:val="24"/>
         </w:rPr>
-        <w:t>Another method used with molecules synthesis include</w:t>
+        <w:t>Another method used with molecule synthesis include</w:t>
       </w:r>
       <w:r>
         <w:rPr>
@@ -3888,14 +4006,35 @@
           <w:sz w:val="24"/>
           <w:szCs w:val="24"/>
         </w:rPr>
-        <w:t xml:space="preserve">Like the VAE, the GAN approach has many implementations, </w:t>
-      </w:r>
-      <w:r>
-        <w:rPr>
-          <w:sz w:val="24"/>
-          <w:szCs w:val="24"/>
-        </w:rPr>
-        <w:t>for</w:t>
+        <w:t xml:space="preserve">Like the VAE, the GAN approach </w:t>
+      </w:r>
+      <w:r>
+        <w:rPr>
+          <w:sz w:val="24"/>
+          <w:szCs w:val="24"/>
+        </w:rPr>
+        <w:t>is</w:t>
+      </w:r>
+      <w:r>
+        <w:rPr>
+          <w:sz w:val="24"/>
+          <w:szCs w:val="24"/>
+        </w:rPr>
+        <w:t xml:space="preserve"> many</w:t>
+      </w:r>
+      <w:r>
+        <w:rPr>
+          <w:sz w:val="24"/>
+          <w:szCs w:val="24"/>
+        </w:rPr>
+        <w:t xml:space="preserve"> and varied. F</w:t>
+      </w:r>
+      <w:r>
+        <w:rPr>
+          <w:sz w:val="24"/>
+          <w:szCs w:val="24"/>
+        </w:rPr>
+        <w:t>or</w:t>
       </w:r>
       <w:r>
         <w:rPr>
@@ -4014,28 +4153,42 @@
           <w:sz w:val="24"/>
           <w:szCs w:val="24"/>
         </w:rPr>
-        <w:t xml:space="preserve">Among </w:t>
-      </w:r>
-      <w:r>
-        <w:rPr>
-          <w:sz w:val="24"/>
-          <w:szCs w:val="24"/>
-        </w:rPr>
-        <w:t xml:space="preserve">the objective scores of this method are adversarial loss, to measure the </w:t>
-      </w:r>
-      <w:r>
-        <w:rPr>
-          <w:sz w:val="24"/>
-          <w:szCs w:val="24"/>
-        </w:rPr>
-        <w:t>quality of the generated images from the real ones, a loss solubility</w:t>
-      </w:r>
-      <w:r>
-        <w:rPr>
-          <w:sz w:val="24"/>
-          <w:szCs w:val="24"/>
-        </w:rPr>
-        <w:t xml:space="preserve"> loss and</w:t>
+        <w:t xml:space="preserve">Among the objective scores </w:t>
+      </w:r>
+      <w:r>
+        <w:rPr>
+          <w:sz w:val="24"/>
+          <w:szCs w:val="24"/>
+        </w:rPr>
+        <w:t xml:space="preserve">of this method are adversarial loss, to measure the </w:t>
+      </w:r>
+      <w:r>
+        <w:rPr>
+          <w:sz w:val="24"/>
+          <w:szCs w:val="24"/>
+        </w:rPr>
+        <w:t>quality of the generated images from the real ones, solubility</w:t>
+      </w:r>
+      <w:r>
+        <w:rPr>
+          <w:sz w:val="24"/>
+          <w:szCs w:val="24"/>
+        </w:rPr>
+        <w:t xml:space="preserve"> loss</w:t>
+      </w:r>
+      <w:r>
+        <w:rPr>
+          <w:sz w:val="24"/>
+          <w:szCs w:val="24"/>
+        </w:rPr>
+        <w:t>,</w:t>
+      </w:r>
+      <w:r>
+        <w:rPr>
+          <w:sz w:val="24"/>
+          <w:szCs w:val="24"/>
+        </w:rPr>
+        <w:t xml:space="preserve"> and</w:t>
       </w:r>
       <w:r>
         <w:rPr>
@@ -4147,7 +4300,21 @@
           <w:sz w:val="24"/>
           <w:szCs w:val="24"/>
         </w:rPr>
-        <w:t xml:space="preserve"> to novel molecule generation, </w:t>
+        <w:t xml:space="preserve"> to novel molecule </w:t>
+      </w:r>
+      <w:r>
+        <w:rPr>
+          <w:sz w:val="24"/>
+          <w:szCs w:val="24"/>
+        </w:rPr>
+        <w:t>synthesis</w:t>
+      </w:r>
+      <w:r>
+        <w:rPr>
+          <w:sz w:val="24"/>
+          <w:szCs w:val="24"/>
+        </w:rPr>
+        <w:t xml:space="preserve">, </w:t>
       </w:r>
       <w:r>
         <w:rPr>
@@ -4175,7 +4342,21 @@
           <w:sz w:val="24"/>
           <w:szCs w:val="24"/>
         </w:rPr>
-        <w:t xml:space="preserve"> expanded upon </w:t>
+        <w:t xml:space="preserve"> expanded </w:t>
+      </w:r>
+      <w:r>
+        <w:rPr>
+          <w:sz w:val="24"/>
+          <w:szCs w:val="24"/>
+        </w:rPr>
+        <w:t>on</w:t>
+      </w:r>
+      <w:r>
+        <w:rPr>
+          <w:sz w:val="24"/>
+          <w:szCs w:val="24"/>
+        </w:rPr>
+        <w:t xml:space="preserve"> </w:t>
       </w:r>
       <w:r>
         <w:rPr>
@@ -4374,12 +4555,32 @@
     </w:p>
     <w:p>
       <w:pPr>
-        <w:pStyle w:val="Heading5"/>
+        <w:rPr>
+          <w:lang w:val="sv-SE"/>
+        </w:rPr>
+      </w:pPr>
+    </w:p>
+    <w:p>
+      <w:pPr>
+        <w:pStyle w:val="Heading2"/>
+      </w:pPr>
+      <w:r>
+        <w:t>Experiment</w:t>
+      </w:r>
+    </w:p>
+    <w:p>
+      <w:pPr>
         <w:jc w:val="left"/>
-        <w:rPr>
-          <w:lang w:val="sv-SE"/>
-        </w:rPr>
       </w:pPr>
+      <w:r>
+        <w:t>Th</w:t>
+      </w:r>
+      <w:r>
+        <w:t xml:space="preserve">e experiment section contains all of the components needed to produce results. This section contains a section on the data set used, preprocessing, the SMGAN architecture, </w:t>
+      </w:r>
+      <w:r>
+        <w:t xml:space="preserve">hardware, software, initial training, hyperparameter tuning, inference tuning, final training, and evaluation metrics. </w:t>
+      </w:r>
     </w:p>
     <w:p>
       <w:pPr>
@@ -4425,14 +4626,49 @@
           <w:sz w:val="24"/>
           <w:szCs w:val="24"/>
         </w:rPr>
-        <w:t xml:space="preserve">as used in this paper are both </w:t>
-      </w:r>
-      <w:r>
-        <w:rPr>
-          <w:sz w:val="24"/>
-          <w:szCs w:val="24"/>
-        </w:rPr>
-        <w:t>a methodology and database</w:t>
+        <w:t xml:space="preserve">as used in this </w:t>
+      </w:r>
+      <w:r>
+        <w:rPr>
+          <w:sz w:val="24"/>
+          <w:szCs w:val="24"/>
+        </w:rPr>
+        <w:t>work, a</w:t>
+      </w:r>
+      <w:r>
+        <w:rPr>
+          <w:sz w:val="24"/>
+          <w:szCs w:val="24"/>
+        </w:rPr>
+        <w:t xml:space="preserve"> </w:t>
+      </w:r>
+      <w:r>
+        <w:rPr>
+          <w:sz w:val="24"/>
+          <w:szCs w:val="24"/>
+        </w:rPr>
+        <w:t xml:space="preserve">molecular graph string generation </w:t>
+      </w:r>
+      <w:r>
+        <w:rPr>
+          <w:sz w:val="24"/>
+          <w:szCs w:val="24"/>
+        </w:rPr>
+        <w:t xml:space="preserve">methodology and </w:t>
+      </w:r>
+      <w:r>
+        <w:rPr>
+          <w:sz w:val="24"/>
+          <w:szCs w:val="24"/>
+        </w:rPr>
+        <w:t xml:space="preserve">a </w:t>
+      </w:r>
+      <w:r>
+        <w:rPr>
+          <w:sz w:val="24"/>
+          <w:szCs w:val="24"/>
+        </w:rPr>
+        <w:t>database</w:t>
       </w:r>
       <w:r>
         <w:rPr>
@@ -4607,20 +4843,6 @@
           <w:sz w:val="24"/>
           <w:szCs w:val="24"/>
         </w:rPr>
-        <w:t>about</w:t>
-      </w:r>
-      <w:r>
-        <w:rPr>
-          <w:sz w:val="24"/>
-          <w:szCs w:val="24"/>
-        </w:rPr>
-        <w:t xml:space="preserve"> or </w:t>
-      </w:r>
-      <w:r>
-        <w:rPr>
-          <w:sz w:val="24"/>
-          <w:szCs w:val="24"/>
-        </w:rPr>
         <w:t>10</w:t>
       </w:r>
       <w:r>
@@ -4684,6 +4906,13 @@
           <w:sz w:val="24"/>
           <w:szCs w:val="24"/>
         </w:rPr>
+        <w:t xml:space="preserve"> is</w:t>
+      </w:r>
+      <w:r>
+        <w:rPr>
+          <w:sz w:val="24"/>
+          <w:szCs w:val="24"/>
+        </w:rPr>
         <w:t xml:space="preserve"> influenced by time-to-train constraints.</w:t>
       </w:r>
       <w:r>
@@ -4705,7 +4934,29 @@
           <w:sz w:val="24"/>
           <w:szCs w:val="24"/>
         </w:rPr>
-        <w:t xml:space="preserve"> were randomly sampled from the entire dataset using scikit-learn train-test-split method </w:t>
+        <w:t xml:space="preserve"> were randomly sampled from the entire dataset </w:t>
+      </w:r>
+      <w:r>
+        <w:rPr>
+          <w:sz w:val="24"/>
+          <w:szCs w:val="24"/>
+        </w:rPr>
+        <w:lastRenderedPageBreak/>
+        <w:t>using scikit-</w:t>
+      </w:r>
+      <w:r>
+        <w:rPr>
+          <w:sz w:val="24"/>
+          <w:szCs w:val="24"/>
+        </w:rPr>
+        <w:t>learn’ s</w:t>
+      </w:r>
+      <w:r>
+        <w:rPr>
+          <w:sz w:val="24"/>
+          <w:szCs w:val="24"/>
+        </w:rPr>
+        <w:t xml:space="preserve"> train-test-split method </w:t>
       </w:r>
       <w:sdt>
         <w:sdtPr>
@@ -4809,15 +5060,63 @@
           <w:sz w:val="24"/>
           <w:szCs w:val="24"/>
         </w:rPr>
-        <w:t xml:space="preserve">The SMILES strings can be converted to bit-map representations for numeric modeling and nearest neighbor modeling of other molecules. However, </w:t>
-      </w:r>
-      <w:r>
-        <w:rPr>
-          <w:sz w:val="24"/>
-          <w:szCs w:val="24"/>
-        </w:rPr>
-        <w:lastRenderedPageBreak/>
-        <w:t xml:space="preserve">because bit-map conversion is not lossless, it is difficult to cross reference between other SMILES molecules. A bitmap cannot be directly converted back to a SMILES string for example, which means that indirect methods need to be used for molecule comparisons, such as similarity </w:t>
+        <w:t xml:space="preserve">The SMILES strings can be converted to bit-map representations for numeric modeling and </w:t>
+      </w:r>
+      <w:r>
+        <w:rPr>
+          <w:sz w:val="24"/>
+          <w:szCs w:val="24"/>
+        </w:rPr>
+        <w:t>molecule</w:t>
+      </w:r>
+      <w:r>
+        <w:rPr>
+          <w:sz w:val="24"/>
+          <w:szCs w:val="24"/>
+        </w:rPr>
+        <w:t>-</w:t>
+      </w:r>
+      <w:r>
+        <w:rPr>
+          <w:sz w:val="24"/>
+          <w:szCs w:val="24"/>
+        </w:rPr>
+        <w:t xml:space="preserve"> to</w:t>
+      </w:r>
+      <w:r>
+        <w:rPr>
+          <w:sz w:val="24"/>
+          <w:szCs w:val="24"/>
+        </w:rPr>
+        <w:t>-</w:t>
+      </w:r>
+      <w:r>
+        <w:rPr>
+          <w:sz w:val="24"/>
+          <w:szCs w:val="24"/>
+        </w:rPr>
+        <w:t xml:space="preserve">molecule </w:t>
+      </w:r>
+      <w:r>
+        <w:rPr>
+          <w:sz w:val="24"/>
+          <w:szCs w:val="24"/>
+        </w:rPr>
+        <w:t xml:space="preserve">nearest neighbor modeling. However, because bit-map conversion is not lossless, it is difficult to cross reference between other SMILES molecules. </w:t>
+      </w:r>
+      <w:r>
+        <w:rPr>
+          <w:sz w:val="24"/>
+          <w:szCs w:val="24"/>
+        </w:rPr>
+        <w:t>For example, a</w:t>
+      </w:r>
+      <w:r>
+        <w:rPr>
+          <w:sz w:val="24"/>
+          <w:szCs w:val="24"/>
+        </w:rPr>
+        <w:t xml:space="preserve"> bitmap cannot be directly converted back to a SMILES string, which means that indirect methods need to be used for molecule comparisons, such as similarity </w:t>
       </w:r>
       <w:r>
         <w:rPr>
@@ -4831,7 +5130,112 @@
           <w:sz w:val="24"/>
           <w:szCs w:val="24"/>
         </w:rPr>
-        <w:t>metrics. For that reason, the SMILES strings were not converted to bitmaps, but were instead tokenized.</w:t>
+        <w:t xml:space="preserve">metrics. </w:t>
+      </w:r>
+      <w:r>
+        <w:rPr>
+          <w:sz w:val="24"/>
+          <w:szCs w:val="24"/>
+        </w:rPr>
+        <w:t>One could create a lookup table to generate bit map representations beforehand</w:t>
+      </w:r>
+      <w:r>
+        <w:rPr>
+          <w:sz w:val="24"/>
+          <w:szCs w:val="24"/>
+        </w:rPr>
+        <w:t>,</w:t>
+      </w:r>
+      <w:r>
+        <w:rPr>
+          <w:sz w:val="24"/>
+          <w:szCs w:val="24"/>
+        </w:rPr>
+        <w:t xml:space="preserve"> </w:t>
+      </w:r>
+      <w:r>
+        <w:rPr>
+          <w:sz w:val="24"/>
+          <w:szCs w:val="24"/>
+        </w:rPr>
+        <w:t>but</w:t>
+      </w:r>
+      <w:r>
+        <w:rPr>
+          <w:sz w:val="24"/>
+          <w:szCs w:val="24"/>
+        </w:rPr>
+        <w:t xml:space="preserve"> attempts to do so, were abandoned early on</w:t>
+      </w:r>
+      <w:r>
+        <w:rPr>
+          <w:sz w:val="24"/>
+          <w:szCs w:val="24"/>
+        </w:rPr>
+        <w:t xml:space="preserve">, due to timeliness </w:t>
+      </w:r>
+      <w:r>
+        <w:rPr>
+          <w:sz w:val="24"/>
+          <w:szCs w:val="24"/>
+        </w:rPr>
+        <w:t xml:space="preserve">and </w:t>
+      </w:r>
+      <w:r>
+        <w:rPr>
+          <w:sz w:val="24"/>
+          <w:szCs w:val="24"/>
+        </w:rPr>
+        <w:t>large file generation</w:t>
+      </w:r>
+      <w:r>
+        <w:rPr>
+          <w:sz w:val="24"/>
+          <w:szCs w:val="24"/>
+        </w:rPr>
+        <w:t xml:space="preserve">. </w:t>
+      </w:r>
+      <w:r>
+        <w:rPr>
+          <w:sz w:val="24"/>
+          <w:szCs w:val="24"/>
+        </w:rPr>
+        <w:t>Instead,</w:t>
+      </w:r>
+      <w:r>
+        <w:rPr>
+          <w:sz w:val="24"/>
+          <w:szCs w:val="24"/>
+        </w:rPr>
+        <w:t xml:space="preserve"> </w:t>
+      </w:r>
+      <w:r>
+        <w:rPr>
+          <w:sz w:val="24"/>
+          <w:szCs w:val="24"/>
+        </w:rPr>
+        <w:t>a</w:t>
+      </w:r>
+      <w:r>
+        <w:rPr>
+          <w:sz w:val="24"/>
+          <w:szCs w:val="24"/>
+        </w:rPr>
+        <w:t xml:space="preserve"> SMILES string tokenization approach</w:t>
+      </w:r>
+      <w:r>
+        <w:rPr>
+          <w:sz w:val="24"/>
+          <w:szCs w:val="24"/>
+        </w:rPr>
+        <w:t xml:space="preserve"> was used</w:t>
+      </w:r>
+      <w:r>
+        <w:rPr>
+          <w:sz w:val="24"/>
+          <w:szCs w:val="24"/>
+        </w:rPr>
+        <w:t>.</w:t>
       </w:r>
     </w:p>
     <w:p>
@@ -5130,22 +5534,22 @@
     </w:p>
     <w:tbl>
       <w:tblPr>
-        <w:tblW w:w="2740" w:type="dxa"/>
+        <w:tblW w:w="2259" w:type="dxa"/>
         <w:jc w:val="center"/>
         <w:tblLook w:val="04A0" w:firstRow="1" w:lastRow="0" w:firstColumn="1" w:lastColumn="0" w:noHBand="0" w:noVBand="1"/>
       </w:tblPr>
       <w:tblGrid>
-        <w:gridCol w:w="1400"/>
-        <w:gridCol w:w="1340"/>
+        <w:gridCol w:w="1154"/>
+        <w:gridCol w:w="1105"/>
       </w:tblGrid>
       <w:tr>
         <w:trPr>
-          <w:trHeight w:val="300"/>
+          <w:trHeight w:val="248"/>
           <w:jc w:val="center"/>
         </w:trPr>
         <w:tc>
           <w:tcPr>
-            <w:tcW w:w="1400" w:type="dxa"/>
+            <w:tcW w:w="1154" w:type="dxa"/>
             <w:tcBorders>
               <w:top w:val="single" w:sz="4" w:space="0" w:color="auto"/>
               <w:left w:val="single" w:sz="4" w:space="0" w:color="auto"/>
@@ -5162,8 +5566,8 @@
               <w:rPr>
                 <w:rFonts w:ascii="Calibri" w:eastAsia="Times New Roman" w:hAnsi="Calibri" w:cs="Calibri"/>
                 <w:color w:val="000000"/>
-                <w:sz w:val="22"/>
-                <w:szCs w:val="22"/>
+                <w:sz w:val="16"/>
+                <w:szCs w:val="16"/>
                 <w:lang w:eastAsia="zh-CN"/>
               </w:rPr>
             </w:pPr>
@@ -5171,8 +5575,8 @@
               <w:rPr>
                 <w:rFonts w:ascii="Calibri" w:eastAsia="Times New Roman" w:hAnsi="Calibri" w:cs="Calibri"/>
                 <w:color w:val="000000"/>
-                <w:sz w:val="22"/>
-                <w:szCs w:val="22"/>
+                <w:sz w:val="16"/>
+                <w:szCs w:val="16"/>
                 <w:lang w:eastAsia="zh-CN"/>
               </w:rPr>
               <w:t>Single Bond</w:t>
@@ -5181,7 +5585,7 @@
         </w:tc>
         <w:tc>
           <w:tcPr>
-            <w:tcW w:w="1340" w:type="dxa"/>
+            <w:tcW w:w="1105" w:type="dxa"/>
             <w:tcBorders>
               <w:top w:val="single" w:sz="4" w:space="0" w:color="auto"/>
               <w:left w:val="nil"/>
@@ -5198,8 +5602,8 @@
               <w:rPr>
                 <w:rFonts w:ascii="Calibri" w:eastAsia="Times New Roman" w:hAnsi="Calibri" w:cs="Calibri"/>
                 <w:color w:val="000000"/>
-                <w:sz w:val="22"/>
-                <w:szCs w:val="22"/>
+                <w:sz w:val="16"/>
+                <w:szCs w:val="16"/>
                 <w:lang w:eastAsia="zh-CN"/>
               </w:rPr>
             </w:pPr>
@@ -5207,8 +5611,8 @@
               <w:rPr>
                 <w:rFonts w:ascii="Calibri" w:eastAsia="Times New Roman" w:hAnsi="Calibri" w:cs="Calibri"/>
                 <w:color w:val="000000"/>
-                <w:sz w:val="22"/>
-                <w:szCs w:val="22"/>
+                <w:sz w:val="16"/>
+                <w:szCs w:val="16"/>
                 <w:lang w:eastAsia="zh-CN"/>
               </w:rPr>
               <w:t>-</w:t>
@@ -5218,12 +5622,12 @@
       </w:tr>
       <w:tr>
         <w:trPr>
-          <w:trHeight w:val="300"/>
+          <w:trHeight w:val="248"/>
           <w:jc w:val="center"/>
         </w:trPr>
         <w:tc>
           <w:tcPr>
-            <w:tcW w:w="1400" w:type="dxa"/>
+            <w:tcW w:w="1154" w:type="dxa"/>
             <w:tcBorders>
               <w:top w:val="nil"/>
               <w:left w:val="single" w:sz="4" w:space="0" w:color="auto"/>
@@ -5240,8 +5644,8 @@
               <w:rPr>
                 <w:rFonts w:ascii="Calibri" w:eastAsia="Times New Roman" w:hAnsi="Calibri" w:cs="Calibri"/>
                 <w:color w:val="000000"/>
-                <w:sz w:val="22"/>
-                <w:szCs w:val="22"/>
+                <w:sz w:val="16"/>
+                <w:szCs w:val="16"/>
                 <w:lang w:eastAsia="zh-CN"/>
               </w:rPr>
             </w:pPr>
@@ -5249,8 +5653,8 @@
               <w:rPr>
                 <w:rFonts w:ascii="Calibri" w:eastAsia="Times New Roman" w:hAnsi="Calibri" w:cs="Calibri"/>
                 <w:color w:val="000000"/>
-                <w:sz w:val="22"/>
-                <w:szCs w:val="22"/>
+                <w:sz w:val="16"/>
+                <w:szCs w:val="16"/>
                 <w:lang w:eastAsia="zh-CN"/>
               </w:rPr>
               <w:t>Double Bond</w:t>
@@ -5259,7 +5663,7 @@
         </w:tc>
         <w:tc>
           <w:tcPr>
-            <w:tcW w:w="1340" w:type="dxa"/>
+            <w:tcW w:w="1105" w:type="dxa"/>
             <w:tcBorders>
               <w:top w:val="nil"/>
               <w:left w:val="nil"/>
@@ -5276,8 +5680,8 @@
               <w:rPr>
                 <w:rFonts w:ascii="Calibri" w:eastAsia="Times New Roman" w:hAnsi="Calibri" w:cs="Calibri"/>
                 <w:color w:val="000000"/>
-                <w:sz w:val="22"/>
-                <w:szCs w:val="22"/>
+                <w:sz w:val="16"/>
+                <w:szCs w:val="16"/>
                 <w:lang w:eastAsia="zh-CN"/>
               </w:rPr>
             </w:pPr>
@@ -5285,8 +5689,8 @@
               <w:rPr>
                 <w:rFonts w:ascii="Calibri" w:eastAsia="Times New Roman" w:hAnsi="Calibri" w:cs="Calibri"/>
                 <w:color w:val="000000"/>
-                <w:sz w:val="22"/>
-                <w:szCs w:val="22"/>
+                <w:sz w:val="16"/>
+                <w:szCs w:val="16"/>
                 <w:lang w:eastAsia="zh-CN"/>
               </w:rPr>
               <w:t>=</w:t>
@@ -5296,12 +5700,12 @@
       </w:tr>
       <w:tr>
         <w:trPr>
-          <w:trHeight w:val="300"/>
+          <w:trHeight w:val="248"/>
           <w:jc w:val="center"/>
         </w:trPr>
         <w:tc>
           <w:tcPr>
-            <w:tcW w:w="1400" w:type="dxa"/>
+            <w:tcW w:w="1154" w:type="dxa"/>
             <w:tcBorders>
               <w:top w:val="nil"/>
               <w:left w:val="single" w:sz="4" w:space="0" w:color="auto"/>
@@ -5318,8 +5722,8 @@
               <w:rPr>
                 <w:rFonts w:ascii="Calibri" w:eastAsia="Times New Roman" w:hAnsi="Calibri" w:cs="Calibri"/>
                 <w:color w:val="000000"/>
-                <w:sz w:val="22"/>
-                <w:szCs w:val="22"/>
+                <w:sz w:val="16"/>
+                <w:szCs w:val="16"/>
                 <w:lang w:eastAsia="zh-CN"/>
               </w:rPr>
             </w:pPr>
@@ -5327,8 +5731,8 @@
               <w:rPr>
                 <w:rFonts w:ascii="Calibri" w:eastAsia="Times New Roman" w:hAnsi="Calibri" w:cs="Calibri"/>
                 <w:color w:val="000000"/>
-                <w:sz w:val="22"/>
-                <w:szCs w:val="22"/>
+                <w:sz w:val="16"/>
+                <w:szCs w:val="16"/>
                 <w:lang w:eastAsia="zh-CN"/>
               </w:rPr>
               <w:t>Triple Bond</w:t>
@@ -5337,7 +5741,7 @@
         </w:tc>
         <w:tc>
           <w:tcPr>
-            <w:tcW w:w="1340" w:type="dxa"/>
+            <w:tcW w:w="1105" w:type="dxa"/>
             <w:tcBorders>
               <w:top w:val="nil"/>
               <w:left w:val="nil"/>
@@ -5354,8 +5758,8 @@
               <w:rPr>
                 <w:rFonts w:ascii="Calibri" w:eastAsia="Times New Roman" w:hAnsi="Calibri" w:cs="Calibri"/>
                 <w:color w:val="000000"/>
-                <w:sz w:val="22"/>
-                <w:szCs w:val="22"/>
+                <w:sz w:val="16"/>
+                <w:szCs w:val="16"/>
                 <w:lang w:eastAsia="zh-CN"/>
               </w:rPr>
             </w:pPr>
@@ -5363,8 +5767,8 @@
               <w:rPr>
                 <w:rFonts w:ascii="Calibri" w:eastAsia="Times New Roman" w:hAnsi="Calibri" w:cs="Calibri"/>
                 <w:color w:val="000000"/>
-                <w:sz w:val="22"/>
-                <w:szCs w:val="22"/>
+                <w:sz w:val="16"/>
+                <w:szCs w:val="16"/>
                 <w:lang w:eastAsia="zh-CN"/>
               </w:rPr>
               <w:t>#</w:t>
@@ -5374,12 +5778,12 @@
       </w:tr>
       <w:tr>
         <w:trPr>
-          <w:trHeight w:val="300"/>
+          <w:trHeight w:val="248"/>
           <w:jc w:val="center"/>
         </w:trPr>
         <w:tc>
           <w:tcPr>
-            <w:tcW w:w="1400" w:type="dxa"/>
+            <w:tcW w:w="1154" w:type="dxa"/>
             <w:tcBorders>
               <w:top w:val="nil"/>
               <w:left w:val="single" w:sz="4" w:space="0" w:color="auto"/>
@@ -5396,8 +5800,8 @@
               <w:rPr>
                 <w:rFonts w:ascii="Calibri" w:eastAsia="Times New Roman" w:hAnsi="Calibri" w:cs="Calibri"/>
                 <w:color w:val="000000"/>
-                <w:sz w:val="22"/>
-                <w:szCs w:val="22"/>
+                <w:sz w:val="16"/>
+                <w:szCs w:val="16"/>
                 <w:lang w:eastAsia="zh-CN"/>
               </w:rPr>
             </w:pPr>
@@ -5405,8 +5809,8 @@
               <w:rPr>
                 <w:rFonts w:ascii="Calibri" w:eastAsia="Times New Roman" w:hAnsi="Calibri" w:cs="Calibri"/>
                 <w:color w:val="000000"/>
-                <w:sz w:val="22"/>
-                <w:szCs w:val="22"/>
+                <w:sz w:val="16"/>
+                <w:szCs w:val="16"/>
                 <w:lang w:eastAsia="zh-CN"/>
               </w:rPr>
               <w:t>Arom. Bond</w:t>
@@ -5415,7 +5819,7 @@
         </w:tc>
         <w:tc>
           <w:tcPr>
-            <w:tcW w:w="1340" w:type="dxa"/>
+            <w:tcW w:w="1105" w:type="dxa"/>
             <w:tcBorders>
               <w:top w:val="nil"/>
               <w:left w:val="nil"/>
@@ -5432,8 +5836,8 @@
               <w:rPr>
                 <w:rFonts w:ascii="Calibri" w:eastAsia="Times New Roman" w:hAnsi="Calibri" w:cs="Calibri"/>
                 <w:color w:val="000000"/>
-                <w:sz w:val="22"/>
-                <w:szCs w:val="22"/>
+                <w:sz w:val="16"/>
+                <w:szCs w:val="16"/>
                 <w:lang w:eastAsia="zh-CN"/>
               </w:rPr>
             </w:pPr>
@@ -5441,8 +5845,8 @@
               <w:rPr>
                 <w:rFonts w:ascii="Calibri" w:eastAsia="Times New Roman" w:hAnsi="Calibri" w:cs="Calibri"/>
                 <w:color w:val="000000"/>
-                <w:sz w:val="22"/>
-                <w:szCs w:val="22"/>
+                <w:sz w:val="16"/>
+                <w:szCs w:val="16"/>
                 <w:lang w:eastAsia="zh-CN"/>
               </w:rPr>
               <w:t>:</w:t>
@@ -5452,12 +5856,12 @@
       </w:tr>
       <w:tr>
         <w:trPr>
-          <w:trHeight w:val="300"/>
+          <w:trHeight w:val="248"/>
           <w:jc w:val="center"/>
         </w:trPr>
         <w:tc>
           <w:tcPr>
-            <w:tcW w:w="1400" w:type="dxa"/>
+            <w:tcW w:w="1154" w:type="dxa"/>
             <w:tcBorders>
               <w:top w:val="nil"/>
               <w:left w:val="single" w:sz="4" w:space="0" w:color="auto"/>
@@ -5474,8 +5878,8 @@
               <w:rPr>
                 <w:rFonts w:ascii="Calibri" w:eastAsia="Times New Roman" w:hAnsi="Calibri" w:cs="Calibri"/>
                 <w:color w:val="000000"/>
-                <w:sz w:val="22"/>
-                <w:szCs w:val="22"/>
+                <w:sz w:val="16"/>
+                <w:szCs w:val="16"/>
                 <w:lang w:eastAsia="zh-CN"/>
               </w:rPr>
             </w:pPr>
@@ -5483,8 +5887,8 @@
               <w:rPr>
                 <w:rFonts w:ascii="Calibri" w:eastAsia="Times New Roman" w:hAnsi="Calibri" w:cs="Calibri"/>
                 <w:color w:val="000000"/>
-                <w:sz w:val="22"/>
-                <w:szCs w:val="22"/>
+                <w:sz w:val="16"/>
+                <w:szCs w:val="16"/>
                 <w:lang w:eastAsia="zh-CN"/>
               </w:rPr>
               <w:t>Pos. Charge</w:t>
@@ -5493,7 +5897,7 @@
         </w:tc>
         <w:tc>
           <w:tcPr>
-            <w:tcW w:w="1340" w:type="dxa"/>
+            <w:tcW w:w="1105" w:type="dxa"/>
             <w:tcBorders>
               <w:top w:val="nil"/>
               <w:left w:val="nil"/>
@@ -5510,8 +5914,8 @@
               <w:rPr>
                 <w:rFonts w:ascii="Calibri" w:eastAsia="Times New Roman" w:hAnsi="Calibri" w:cs="Calibri"/>
                 <w:color w:val="000000"/>
-                <w:sz w:val="22"/>
-                <w:szCs w:val="22"/>
+                <w:sz w:val="16"/>
+                <w:szCs w:val="16"/>
                 <w:lang w:eastAsia="zh-CN"/>
               </w:rPr>
             </w:pPr>
@@ -5519,8 +5923,8 @@
               <w:rPr>
                 <w:rFonts w:ascii="Calibri" w:eastAsia="Times New Roman" w:hAnsi="Calibri" w:cs="Calibri"/>
                 <w:color w:val="000000"/>
-                <w:sz w:val="22"/>
-                <w:szCs w:val="22"/>
+                <w:sz w:val="16"/>
+                <w:szCs w:val="16"/>
                 <w:lang w:eastAsia="zh-CN"/>
               </w:rPr>
               <w:t>[C+]</w:t>
@@ -5530,12 +5934,12 @@
       </w:tr>
       <w:tr>
         <w:trPr>
-          <w:trHeight w:val="300"/>
+          <w:trHeight w:val="248"/>
           <w:jc w:val="center"/>
         </w:trPr>
         <w:tc>
           <w:tcPr>
-            <w:tcW w:w="1400" w:type="dxa"/>
+            <w:tcW w:w="1154" w:type="dxa"/>
             <w:tcBorders>
               <w:top w:val="nil"/>
               <w:left w:val="single" w:sz="4" w:space="0" w:color="auto"/>
@@ -5552,8 +5956,8 @@
               <w:rPr>
                 <w:rFonts w:ascii="Calibri" w:eastAsia="Times New Roman" w:hAnsi="Calibri" w:cs="Calibri"/>
                 <w:color w:val="000000"/>
-                <w:sz w:val="22"/>
-                <w:szCs w:val="22"/>
+                <w:sz w:val="16"/>
+                <w:szCs w:val="16"/>
                 <w:lang w:eastAsia="zh-CN"/>
               </w:rPr>
             </w:pPr>
@@ -5561,8 +5965,8 @@
               <w:rPr>
                 <w:rFonts w:ascii="Calibri" w:eastAsia="Times New Roman" w:hAnsi="Calibri" w:cs="Calibri"/>
                 <w:color w:val="000000"/>
-                <w:sz w:val="22"/>
-                <w:szCs w:val="22"/>
+                <w:sz w:val="16"/>
+                <w:szCs w:val="16"/>
                 <w:lang w:eastAsia="zh-CN"/>
               </w:rPr>
               <w:t>Neg. Charge</w:t>
@@ -5571,7 +5975,7 @@
         </w:tc>
         <w:tc>
           <w:tcPr>
-            <w:tcW w:w="1340" w:type="dxa"/>
+            <w:tcW w:w="1105" w:type="dxa"/>
             <w:tcBorders>
               <w:top w:val="nil"/>
               <w:left w:val="nil"/>
@@ -5588,8 +5992,8 @@
               <w:rPr>
                 <w:rFonts w:ascii="Calibri" w:eastAsia="Times New Roman" w:hAnsi="Calibri" w:cs="Calibri"/>
                 <w:color w:val="000000"/>
-                <w:sz w:val="22"/>
-                <w:szCs w:val="22"/>
+                <w:sz w:val="16"/>
+                <w:szCs w:val="16"/>
                 <w:lang w:eastAsia="zh-CN"/>
               </w:rPr>
             </w:pPr>
@@ -5597,8 +6001,8 @@
               <w:rPr>
                 <w:rFonts w:ascii="Calibri" w:eastAsia="Times New Roman" w:hAnsi="Calibri" w:cs="Calibri"/>
                 <w:color w:val="000000"/>
-                <w:sz w:val="22"/>
-                <w:szCs w:val="22"/>
+                <w:sz w:val="16"/>
+                <w:szCs w:val="16"/>
                 <w:lang w:eastAsia="zh-CN"/>
               </w:rPr>
               <w:t>[C-]</w:t>
@@ -5608,12 +6012,12 @@
       </w:tr>
       <w:tr>
         <w:trPr>
-          <w:trHeight w:val="300"/>
+          <w:trHeight w:val="248"/>
           <w:jc w:val="center"/>
         </w:trPr>
         <w:tc>
           <w:tcPr>
-            <w:tcW w:w="1400" w:type="dxa"/>
+            <w:tcW w:w="1154" w:type="dxa"/>
             <w:tcBorders>
               <w:top w:val="nil"/>
               <w:left w:val="single" w:sz="4" w:space="0" w:color="auto"/>
@@ -5630,8 +6034,8 @@
               <w:rPr>
                 <w:rFonts w:ascii="Calibri" w:eastAsia="Times New Roman" w:hAnsi="Calibri" w:cs="Calibri"/>
                 <w:color w:val="000000"/>
-                <w:sz w:val="22"/>
-                <w:szCs w:val="22"/>
+                <w:sz w:val="16"/>
+                <w:szCs w:val="16"/>
                 <w:lang w:eastAsia="zh-CN"/>
               </w:rPr>
             </w:pPr>
@@ -5639,17 +6043,27 @@
               <w:rPr>
                 <w:rFonts w:ascii="Calibri" w:eastAsia="Times New Roman" w:hAnsi="Calibri" w:cs="Calibri"/>
                 <w:color w:val="000000"/>
-                <w:sz w:val="22"/>
-                <w:szCs w:val="22"/>
+                <w:sz w:val="16"/>
+                <w:szCs w:val="16"/>
                 <w:lang w:eastAsia="zh-CN"/>
               </w:rPr>
-              <w:t>Arom. Carbon</w:t>
+              <w:t>Arom. Carb</w:t>
+            </w:r>
+            <w:r>
+              <w:rPr>
+                <w:rFonts w:ascii="Calibri" w:eastAsia="Times New Roman" w:hAnsi="Calibri" w:cs="Calibri"/>
+                <w:color w:val="000000"/>
+                <w:sz w:val="16"/>
+                <w:szCs w:val="16"/>
+                <w:lang w:eastAsia="zh-CN"/>
+              </w:rPr>
+              <w:t>.</w:t>
             </w:r>
           </w:p>
         </w:tc>
         <w:tc>
           <w:tcPr>
-            <w:tcW w:w="1340" w:type="dxa"/>
+            <w:tcW w:w="1105" w:type="dxa"/>
             <w:tcBorders>
               <w:top w:val="nil"/>
               <w:left w:val="nil"/>
@@ -5666,8 +6080,8 @@
               <w:rPr>
                 <w:rFonts w:ascii="Calibri" w:eastAsia="Times New Roman" w:hAnsi="Calibri" w:cs="Calibri"/>
                 <w:color w:val="000000"/>
-                <w:sz w:val="22"/>
-                <w:szCs w:val="22"/>
+                <w:sz w:val="16"/>
+                <w:szCs w:val="16"/>
                 <w:lang w:eastAsia="zh-CN"/>
               </w:rPr>
             </w:pPr>
@@ -5675,8 +6089,8 @@
               <w:rPr>
                 <w:rFonts w:ascii="Calibri" w:eastAsia="Times New Roman" w:hAnsi="Calibri" w:cs="Calibri"/>
                 <w:color w:val="000000"/>
-                <w:sz w:val="22"/>
-                <w:szCs w:val="22"/>
+                <w:sz w:val="16"/>
+                <w:szCs w:val="16"/>
                 <w:lang w:eastAsia="zh-CN"/>
               </w:rPr>
               <w:t>c (lowercase)</w:t>
@@ -5685,8 +6099,11 @@
         </w:tc>
       </w:tr>
     </w:tbl>
-    <w:p/>
-    <w:p/>
+    <w:p>
+      <w:pPr>
+        <w:jc w:val="both"/>
+      </w:pPr>
+    </w:p>
     <w:p>
       <w:pPr>
         <w:jc w:val="left"/>
@@ -5700,7 +6117,21 @@
           <w:sz w:val="24"/>
           <w:szCs w:val="24"/>
         </w:rPr>
-        <w:t>The original strings are characterized by each sample no spaces, letters representing atoms, and special characters that relate the relationship of an atom to other atoms in their respective molecule</w:t>
+        <w:t xml:space="preserve">The original strings are characterized by each sample </w:t>
+      </w:r>
+      <w:r>
+        <w:rPr>
+          <w:sz w:val="24"/>
+          <w:szCs w:val="24"/>
+        </w:rPr>
+        <w:t xml:space="preserve">with </w:t>
+      </w:r>
+      <w:r>
+        <w:rPr>
+          <w:sz w:val="24"/>
+          <w:szCs w:val="24"/>
+        </w:rPr>
+        <w:t>no spaces, letters representing atoms, and special characters that relate the relationship of an atom to other atoms in their respective molecule</w:t>
       </w:r>
       <w:r>
         <w:rPr>
@@ -5714,7 +6145,35 @@
           <w:sz w:val="24"/>
           <w:szCs w:val="24"/>
         </w:rPr>
-        <w:t xml:space="preserve">. An example of this notation is found in the below </w:t>
+        <w:t>.</w:t>
+      </w:r>
+      <w:r>
+        <w:rPr>
+          <w:sz w:val="24"/>
+          <w:szCs w:val="24"/>
+        </w:rPr>
+        <w:t xml:space="preserve"> Examples</w:t>
+      </w:r>
+      <w:r>
+        <w:rPr>
+          <w:sz w:val="24"/>
+          <w:szCs w:val="24"/>
+        </w:rPr>
+        <w:t xml:space="preserve"> of this notation </w:t>
+      </w:r>
+      <w:r>
+        <w:rPr>
+          <w:sz w:val="24"/>
+          <w:szCs w:val="24"/>
+        </w:rPr>
+        <w:t>are</w:t>
+      </w:r>
+      <w:r>
+        <w:rPr>
+          <w:sz w:val="24"/>
+          <w:szCs w:val="24"/>
+        </w:rPr>
+        <w:t xml:space="preserve"> found in the below </w:t>
       </w:r>
       <w:r>
         <w:rPr>
@@ -5784,7 +6243,21 @@
           <w:sz w:val="24"/>
           <w:szCs w:val="24"/>
         </w:rPr>
-        <w:t>four examples of SMILES molecules.</w:t>
+        <w:t xml:space="preserve">four examples of SMILES </w:t>
+      </w:r>
+      <w:r>
+        <w:rPr>
+          <w:sz w:val="24"/>
+          <w:szCs w:val="24"/>
+        </w:rPr>
+        <w:t>strings</w:t>
+      </w:r>
+      <w:r>
+        <w:rPr>
+          <w:sz w:val="24"/>
+          <w:szCs w:val="24"/>
+        </w:rPr>
+        <w:t>.</w:t>
       </w:r>
     </w:p>
     <w:p/>
@@ -5945,14 +6418,7 @@
           <w:sz w:val="24"/>
           <w:szCs w:val="24"/>
         </w:rPr>
-        <w:t xml:space="preserve"> for each </w:t>
-      </w:r>
-      <w:r>
-        <w:rPr>
-          <w:sz w:val="24"/>
-          <w:szCs w:val="24"/>
-        </w:rPr>
-        <w:t xml:space="preserve">SMILES string.  This encoding allows an embedding layer to be used when modeling. </w:t>
+        <w:t xml:space="preserve"> for each SMILES string.  This encoding allows an embedding layer to be used when modeling. </w:t>
       </w:r>
     </w:p>
     <w:p>
@@ -6045,14 +6511,21 @@
           <w:sz w:val="24"/>
           <w:szCs w:val="24"/>
         </w:rPr>
-        <w:t xml:space="preserve"> uses embedding, recurrence, multi-head-attention, and fully connected layers. Each of these </w:t>
-      </w:r>
-      <w:r>
-        <w:rPr>
-          <w:sz w:val="24"/>
-          <w:szCs w:val="24"/>
-        </w:rPr>
-        <w:t xml:space="preserve">it is hypothesized that each of these layers </w:t>
+        <w:t xml:space="preserve"> uses embedding, recurrence, multi-head-attention, and fully connected layers. </w:t>
+      </w:r>
+      <w:r>
+        <w:rPr>
+          <w:sz w:val="24"/>
+          <w:szCs w:val="24"/>
+        </w:rPr>
+        <w:t>I</w:t>
+      </w:r>
+      <w:r>
+        <w:rPr>
+          <w:sz w:val="24"/>
+          <w:szCs w:val="24"/>
+        </w:rPr>
+        <w:t xml:space="preserve">t is hypothesized that each of these layers </w:t>
       </w:r>
       <w:r>
         <w:rPr>
@@ -6073,7 +6546,21 @@
           <w:sz w:val="24"/>
           <w:szCs w:val="24"/>
         </w:rPr>
-        <w:t>the ability of the network to create high quality</w:t>
+        <w:t xml:space="preserve">the ability of the network to </w:t>
+      </w:r>
+      <w:r>
+        <w:rPr>
+          <w:sz w:val="24"/>
+          <w:szCs w:val="24"/>
+        </w:rPr>
+        <w:t>generate high</w:t>
+      </w:r>
+      <w:r>
+        <w:rPr>
+          <w:sz w:val="24"/>
+          <w:szCs w:val="24"/>
+        </w:rPr>
+        <w:t xml:space="preserve"> quality</w:t>
       </w:r>
       <w:r>
         <w:rPr>
@@ -6087,21 +6574,49 @@
           <w:sz w:val="24"/>
           <w:szCs w:val="24"/>
         </w:rPr>
-        <w:t>. However, each layer</w:t>
-      </w:r>
-      <w:r>
-        <w:rPr>
-          <w:sz w:val="24"/>
-          <w:szCs w:val="24"/>
-        </w:rPr>
-        <w:t xml:space="preserve"> relies on various hyperparameters </w:t>
-      </w:r>
-      <w:r>
-        <w:rPr>
-          <w:sz w:val="24"/>
-          <w:szCs w:val="24"/>
-        </w:rPr>
-        <w:t xml:space="preserve">that are tuned. This subject is mentioned in more detail in </w:t>
+        <w:t xml:space="preserve">. However, </w:t>
+      </w:r>
+      <w:r>
+        <w:rPr>
+          <w:sz w:val="24"/>
+          <w:szCs w:val="24"/>
+        </w:rPr>
+        <w:t xml:space="preserve">unique layer </w:t>
+      </w:r>
+      <w:r>
+        <w:rPr>
+          <w:sz w:val="24"/>
+          <w:szCs w:val="24"/>
+        </w:rPr>
+        <w:t xml:space="preserve">relies on </w:t>
+      </w:r>
+      <w:r>
+        <w:rPr>
+          <w:sz w:val="24"/>
+          <w:szCs w:val="24"/>
+        </w:rPr>
+        <w:t>various unique</w:t>
+      </w:r>
+      <w:r>
+        <w:rPr>
+          <w:sz w:val="24"/>
+          <w:szCs w:val="24"/>
+        </w:rPr>
+        <w:t xml:space="preserve"> hyperparameters </w:t>
+      </w:r>
+      <w:r>
+        <w:rPr>
+          <w:sz w:val="24"/>
+          <w:szCs w:val="24"/>
+        </w:rPr>
+        <w:t>to be</w:t>
+      </w:r>
+      <w:r>
+        <w:rPr>
+          <w:sz w:val="24"/>
+          <w:szCs w:val="24"/>
+        </w:rPr>
+        <w:t xml:space="preserve"> tuned. This subject is mentioned in more detail in </w:t>
       </w:r>
       <w:r>
         <w:rPr>
@@ -6163,7 +6678,14 @@
           <w:sz w:val="24"/>
           <w:szCs w:val="24"/>
         </w:rPr>
-        <w:t>the architecture as a whole, then to each part of the network</w:t>
+        <w:t xml:space="preserve">the </w:t>
+      </w:r>
+      <w:r>
+        <w:rPr>
+          <w:sz w:val="24"/>
+          <w:szCs w:val="24"/>
+        </w:rPr>
+        <w:t>architecture layers</w:t>
       </w:r>
       <w:r>
         <w:rPr>
@@ -6570,6 +7092,7 @@
           <w:sz w:val="22"/>
           <w:szCs w:val="22"/>
         </w:rPr>
+        <w:lastRenderedPageBreak/>
         <w:t xml:space="preserve">Figure </w:t>
       </w:r>
       <w:r>
@@ -6939,23 +7462,14 @@
           <w:sz w:val="24"/>
           <w:szCs w:val="24"/>
         </w:rPr>
-        <w:t xml:space="preserve">. </w:t>
-      </w:r>
-    </w:p>
-    <w:p>
-      <w:pPr>
-        <w:jc w:val="left"/>
-        <w:rPr>
-          <w:sz w:val="24"/>
-          <w:szCs w:val="24"/>
-        </w:rPr>
-      </w:pPr>
-      <w:r>
-        <w:rPr>
-          <w:sz w:val="24"/>
-          <w:szCs w:val="24"/>
-        </w:rPr>
-        <w:t xml:space="preserve">For this reason, the WGAN paradigm was used </w:t>
+        <w:t>. For this reason,</w:t>
+      </w:r>
+      <w:r>
+        <w:rPr>
+          <w:sz w:val="24"/>
+          <w:szCs w:val="24"/>
+        </w:rPr>
+        <w:t xml:space="preserve"> </w:t>
       </w:r>
       <w:r>
         <w:rPr>
@@ -6969,6 +7483,13 @@
           <w:sz w:val="24"/>
           <w:szCs w:val="24"/>
         </w:rPr>
+        <w:t xml:space="preserve">uses the WGAN paradigm </w:t>
+      </w:r>
+      <w:r>
+        <w:rPr>
+          <w:sz w:val="24"/>
+          <w:szCs w:val="24"/>
+        </w:rPr>
         <w:t>to address potential stability</w:t>
       </w:r>
       <w:r>
@@ -6984,6 +7505,13 @@
           <w:szCs w:val="24"/>
         </w:rPr>
         <w:t>.</w:t>
+      </w:r>
+      <w:r>
+        <w:rPr>
+          <w:sz w:val="24"/>
+          <w:szCs w:val="24"/>
+        </w:rPr>
+        <w:t xml:space="preserve"> </w:t>
       </w:r>
     </w:p>
     <w:p>
@@ -7101,7 +7629,14 @@
           <w:sz w:val="24"/>
           <w:szCs w:val="24"/>
         </w:rPr>
-        <w:t xml:space="preserve">For this simplification, the bidirectional </w:t>
+        <w:t>In this work, the</w:t>
+      </w:r>
+      <w:r>
+        <w:rPr>
+          <w:sz w:val="24"/>
+          <w:szCs w:val="24"/>
+        </w:rPr>
+        <w:t xml:space="preserve"> bidirectional </w:t>
       </w:r>
       <w:r>
         <w:rPr>
@@ -7222,17 +7757,21 @@
           <w:sz w:val="22"/>
           <w:szCs w:val="22"/>
         </w:rPr>
-        <w:t>y. Unlike traditional RNN, the BiGRU attempts to use data from both the past and future directions. Put another way, it attempts</w:t>
-      </w:r>
-      <w:r>
-        <w:t xml:space="preserve"> to learn the </w:t>
+        <w:t xml:space="preserve">y. Unlike </w:t>
       </w:r>
       <w:r>
         <w:rPr>
           <w:sz w:val="22"/>
           <w:szCs w:val="22"/>
         </w:rPr>
-        <w:t xml:space="preserve">sequence from beginning to end and end to beginning simultaneously </w:t>
+        <w:t xml:space="preserve">the </w:t>
+      </w:r>
+      <w:r>
+        <w:rPr>
+          <w:sz w:val="22"/>
+          <w:szCs w:val="22"/>
+        </w:rPr>
+        <w:t xml:space="preserve">traditional RNN, the BiGRU attempts to use data from both the past and future directions. Put another way, it attempts to learn the sequence from beginning to end and end to beginning simultaneously </w:t>
       </w:r>
       <w:sdt>
         <w:sdtPr>
@@ -7292,18 +7831,15 @@
       </w:r>
     </w:p>
     <w:p>
-      <w:pPr>
-        <w:jc w:val="left"/>
-      </w:pPr>
       <w:r>
         <w:rPr>
           <w:noProof/>
           <w14:ligatures w14:val="standardContextual"/>
         </w:rPr>
         <w:drawing>
-          <wp:inline distT="0" distB="0" distL="0" distR="0" wp14:anchorId="0733AE28" wp14:editId="4F2F9C7E">
-            <wp:extent cx="3037398" cy="933006"/>
-            <wp:effectExtent l="0" t="0" r="0" b="635"/>
+          <wp:inline distT="0" distB="0" distL="0" distR="0" wp14:anchorId="0733AE28" wp14:editId="705CE930">
+            <wp:extent cx="2885704" cy="886409"/>
+            <wp:effectExtent l="0" t="0" r="0" b="9525"/>
             <wp:docPr id="4" name="Picture 4"/>
             <wp:cNvGraphicFramePr>
               <a:graphicFrameLocks xmlns:a="http://schemas.openxmlformats.org/drawingml/2006/main" noChangeAspect="1"/>
@@ -7324,7 +7860,7 @@
                   <pic:spPr>
                     <a:xfrm>
                       <a:off x="0" y="0"/>
-                      <a:ext cx="3045190" cy="935399"/>
+                      <a:ext cx="2904175" cy="892083"/>
                     </a:xfrm>
                     <a:prstGeom prst="rect">
                       <a:avLst/>
@@ -7394,21 +7930,35 @@
           <w:sz w:val="24"/>
           <w:szCs w:val="24"/>
         </w:rPr>
-        <w:t xml:space="preserve">allows the network to focus its attention on segments of the input data. For example, </w:t>
-      </w:r>
-      <w:r>
-        <w:rPr>
-          <w:sz w:val="24"/>
-          <w:szCs w:val="24"/>
-        </w:rPr>
-        <w:t>an</w:t>
-      </w:r>
-      <w:r>
-        <w:rPr>
-          <w:sz w:val="24"/>
-          <w:szCs w:val="24"/>
-        </w:rPr>
-        <w:t xml:space="preserve"> </w:t>
+        <w:t xml:space="preserve">allows the network to focus on segments input </w:t>
+      </w:r>
+      <w:r>
+        <w:rPr>
+          <w:sz w:val="24"/>
+          <w:szCs w:val="24"/>
+        </w:rPr>
+        <w:t>sequences</w:t>
+      </w:r>
+      <w:r>
+        <w:rPr>
+          <w:sz w:val="24"/>
+          <w:szCs w:val="24"/>
+        </w:rPr>
+        <w:t xml:space="preserve">. For example, </w:t>
+      </w:r>
+      <w:r>
+        <w:rPr>
+          <w:sz w:val="24"/>
+          <w:szCs w:val="24"/>
+        </w:rPr>
+        <w:t>a</w:t>
+      </w:r>
+      <w:r>
+        <w:rPr>
+          <w:sz w:val="24"/>
+          <w:szCs w:val="24"/>
+        </w:rPr>
+        <w:t xml:space="preserve"> network that uses </w:t>
       </w:r>
       <w:r>
         <w:rPr>
@@ -7422,14 +7972,14 @@
           <w:sz w:val="24"/>
           <w:szCs w:val="24"/>
         </w:rPr>
-        <w:t xml:space="preserve"> network with four-heads means that the data is attended by four attention mechanisms</w:t>
-      </w:r>
-      <w:r>
-        <w:rPr>
-          <w:sz w:val="24"/>
-          <w:szCs w:val="24"/>
-        </w:rPr>
-        <w:t xml:space="preserve">, </w:t>
+        <w:t xml:space="preserve"> with four-heads means that the data is attended by four attention mechanisms</w:t>
+      </w:r>
+      <w:r>
+        <w:rPr>
+          <w:sz w:val="24"/>
+          <w:szCs w:val="24"/>
+        </w:rPr>
+        <w:t xml:space="preserve">. This attention mechanism </w:t>
       </w:r>
       <w:r>
         <w:rPr>
@@ -7520,13 +8070,6 @@
           <w:sz w:val="24"/>
           <w:szCs w:val="24"/>
         </w:rPr>
-        <w:t xml:space="preserve">Attention </w:t>
-      </w:r>
-      <w:r>
-        <w:rPr>
-          <w:sz w:val="24"/>
-          <w:szCs w:val="24"/>
-        </w:rPr>
         <w:t>G</w:t>
       </w:r>
       <w:r>
@@ -7562,7 +8105,21 @@
           <w:sz w:val="24"/>
           <w:szCs w:val="24"/>
         </w:rPr>
-        <w:t>, it is assumed that it has a positive impact on both training and generation modes of the network.</w:t>
+        <w:t xml:space="preserve">, it is assumed that it has a positive impact on both training and generation modes of the </w:t>
+      </w:r>
+      <w:r>
+        <w:rPr>
+          <w:sz w:val="24"/>
+          <w:szCs w:val="24"/>
+        </w:rPr>
+        <w:t>SMGAN</w:t>
+      </w:r>
+      <w:r>
+        <w:rPr>
+          <w:sz w:val="24"/>
+          <w:szCs w:val="24"/>
+        </w:rPr>
+        <w:t>.</w:t>
       </w:r>
     </w:p>
     <w:p>
@@ -7604,7 +8161,28 @@
           <w:sz w:val="24"/>
           <w:szCs w:val="24"/>
         </w:rPr>
-        <w:t>The operating system was Linux, using CUDA 12.2</w:t>
+        <w:t xml:space="preserve">The operating system was Linux, </w:t>
+      </w:r>
+      <w:r>
+        <w:rPr>
+          <w:sz w:val="24"/>
+          <w:szCs w:val="24"/>
+        </w:rPr>
+        <w:t>with</w:t>
+      </w:r>
+      <w:r>
+        <w:rPr>
+          <w:sz w:val="24"/>
+          <w:szCs w:val="24"/>
+        </w:rPr>
+        <w:t xml:space="preserve"> CUDA 12.2</w:t>
+      </w:r>
+      <w:r>
+        <w:rPr>
+          <w:sz w:val="24"/>
+          <w:szCs w:val="24"/>
+        </w:rPr>
+        <w:t xml:space="preserve"> and Python 3.8 installed</w:t>
       </w:r>
       <w:r>
         <w:rPr>
@@ -7667,7 +8245,72 @@
           <w:sz w:val="24"/>
           <w:szCs w:val="24"/>
         </w:rPr>
-        <w:t>, 2 NVIDIA RTX A4000s</w:t>
+        <w:t xml:space="preserve">. The initial hardware was an NVIDIA RTX 3080 </w:t>
+      </w:r>
+      <w:proofErr w:type="spellStart"/>
+      <w:r>
+        <w:rPr>
+          <w:sz w:val="24"/>
+          <w:szCs w:val="24"/>
+        </w:rPr>
+        <w:t>Ti</w:t>
+      </w:r>
+      <w:proofErr w:type="spellEnd"/>
+      <w:r>
+        <w:rPr>
+          <w:sz w:val="24"/>
+          <w:szCs w:val="24"/>
+        </w:rPr>
+        <w:t xml:space="preserve"> with 16 GB of memory</w:t>
+      </w:r>
+      <w:r>
+        <w:rPr>
+          <w:sz w:val="24"/>
+          <w:szCs w:val="24"/>
+        </w:rPr>
+        <w:t xml:space="preserve"> and 14 logical cores, but it was discovered to be inadequate for this task</w:t>
+      </w:r>
+      <w:r>
+        <w:rPr>
+          <w:sz w:val="24"/>
+          <w:szCs w:val="24"/>
+        </w:rPr>
+        <w:t xml:space="preserve"> because</w:t>
+      </w:r>
+      <w:r>
+        <w:rPr>
+          <w:sz w:val="24"/>
+          <w:szCs w:val="24"/>
+        </w:rPr>
+        <w:t xml:space="preserve"> training</w:t>
+      </w:r>
+      <w:r>
+        <w:rPr>
+          <w:sz w:val="24"/>
+          <w:szCs w:val="24"/>
+        </w:rPr>
+        <w:t xml:space="preserve"> </w:t>
+      </w:r>
+      <w:r>
+        <w:rPr>
+          <w:sz w:val="24"/>
+          <w:szCs w:val="24"/>
+        </w:rPr>
+        <w:t>and metrics testing were time intensive. Instead, t</w:t>
+      </w:r>
+      <w:r>
+        <w:rPr>
+          <w:sz w:val="24"/>
+          <w:szCs w:val="24"/>
+        </w:rPr>
+        <w:t>wo</w:t>
+      </w:r>
+      <w:r>
+        <w:rPr>
+          <w:sz w:val="24"/>
+          <w:szCs w:val="24"/>
+        </w:rPr>
+        <w:t xml:space="preserve"> NVIDIA RTX A4000s</w:t>
       </w:r>
       <w:r>
         <w:rPr>
@@ -7681,7 +8324,63 @@
           <w:sz w:val="24"/>
           <w:szCs w:val="24"/>
         </w:rPr>
-        <w:t xml:space="preserve">, with 24 logical processors. The logical processors proved to </w:t>
+        <w:t>, with 24 logical processors</w:t>
+      </w:r>
+      <w:r>
+        <w:rPr>
+          <w:sz w:val="24"/>
+          <w:szCs w:val="24"/>
+        </w:rPr>
+        <w:t xml:space="preserve"> were used for all stages of experimentation</w:t>
+      </w:r>
+      <w:r>
+        <w:rPr>
+          <w:sz w:val="24"/>
+          <w:szCs w:val="24"/>
+        </w:rPr>
+        <w:t xml:space="preserve">. The </w:t>
+      </w:r>
+      <w:r>
+        <w:rPr>
+          <w:sz w:val="24"/>
+          <w:szCs w:val="24"/>
+        </w:rPr>
+        <w:t xml:space="preserve">increased </w:t>
+      </w:r>
+      <w:r>
+        <w:rPr>
+          <w:sz w:val="24"/>
+          <w:szCs w:val="24"/>
+        </w:rPr>
+        <w:t>logical</w:t>
+      </w:r>
+      <w:r>
+        <w:rPr>
+          <w:sz w:val="24"/>
+          <w:szCs w:val="24"/>
+        </w:rPr>
+        <w:t xml:space="preserve"> </w:t>
+      </w:r>
+      <w:r>
+        <w:rPr>
+          <w:sz w:val="24"/>
+          <w:szCs w:val="24"/>
+        </w:rPr>
+        <w:t>processor</w:t>
+      </w:r>
+      <w:r>
+        <w:rPr>
+          <w:sz w:val="24"/>
+          <w:szCs w:val="24"/>
+        </w:rPr>
+        <w:t xml:space="preserve"> count</w:t>
+      </w:r>
+      <w:r>
+        <w:rPr>
+          <w:sz w:val="24"/>
+          <w:szCs w:val="24"/>
+        </w:rPr>
+        <w:t xml:space="preserve"> proved to </w:t>
       </w:r>
       <w:r>
         <w:rPr>
@@ -7695,7 +8394,28 @@
           <w:sz w:val="24"/>
           <w:szCs w:val="24"/>
         </w:rPr>
-        <w:t xml:space="preserve"> with parallelizing metric calculations, which are discussed in more detail in </w:t>
+        <w:t>ful for</w:t>
+      </w:r>
+      <w:r>
+        <w:rPr>
+          <w:sz w:val="24"/>
+          <w:szCs w:val="24"/>
+        </w:rPr>
+        <w:t xml:space="preserve"> paralleliz</w:t>
+      </w:r>
+      <w:r>
+        <w:rPr>
+          <w:sz w:val="24"/>
+          <w:szCs w:val="24"/>
+        </w:rPr>
+        <w:t>ation</w:t>
+      </w:r>
+      <w:r>
+        <w:rPr>
+          <w:sz w:val="24"/>
+          <w:szCs w:val="24"/>
+        </w:rPr>
+        <w:t xml:space="preserve"> metric calculations, which are discussed in more detail in </w:t>
       </w:r>
       <w:r>
         <w:rPr>
@@ -7848,7 +8568,21 @@
           <w:sz w:val="24"/>
           <w:szCs w:val="24"/>
         </w:rPr>
-        <w:t>, Adam</w:t>
+        <w:t xml:space="preserve">, </w:t>
+      </w:r>
+      <w:r>
+        <w:rPr>
+          <w:sz w:val="24"/>
+          <w:szCs w:val="24"/>
+        </w:rPr>
+        <w:t xml:space="preserve">the </w:t>
+      </w:r>
+      <w:r>
+        <w:rPr>
+          <w:sz w:val="24"/>
+          <w:szCs w:val="24"/>
+        </w:rPr>
+        <w:t>Adam</w:t>
       </w:r>
       <w:r>
         <w:rPr>
@@ -8011,15 +8745,7 @@
             <w:sz w:val="24"/>
             <w:szCs w:val="24"/>
           </w:rPr>
-          <m:t>γ=0.</m:t>
-        </m:r>
-        <m:r>
-          <w:rPr>
-            <w:rFonts w:ascii="Cambria Math" w:hAnsi="Cambria Math"/>
-            <w:sz w:val="24"/>
-            <w:szCs w:val="24"/>
-          </w:rPr>
-          <m:t>99</m:t>
+          <m:t>γ=0.99</m:t>
         </m:r>
       </m:oMath>
       <w:r>
@@ -8094,7 +8820,15 @@
           <w:sz w:val="24"/>
           <w:szCs w:val="24"/>
         </w:rPr>
-        <w:t xml:space="preserve"> the fully connected layers. The embedding dimension was set to the length of the vocabulary </w:t>
+        <w:t xml:space="preserve"> the fully connected layers. The </w:t>
+      </w:r>
+      <w:r>
+        <w:rPr>
+          <w:sz w:val="24"/>
+          <w:szCs w:val="24"/>
+        </w:rPr>
+        <w:lastRenderedPageBreak/>
+        <w:t xml:space="preserve">embedding dimension was set to the length of the vocabulary </w:t>
       </w:r>
       <w:r>
         <w:rPr>
@@ -8185,7 +8919,21 @@
           <w:sz w:val="24"/>
           <w:szCs w:val="24"/>
         </w:rPr>
-        <w:t xml:space="preserve"> and fully connected layers. However, the BiGRU required a doubling of hidden dimension size, and therefore an increase in time complexity. </w:t>
+        <w:t xml:space="preserve"> and fully connected layers. However, the BiGRU required a doubling of hidden dimension size, and therefore an increase in </w:t>
+      </w:r>
+      <w:r>
+        <w:rPr>
+          <w:sz w:val="24"/>
+          <w:szCs w:val="24"/>
+        </w:rPr>
+        <w:t>computational resources</w:t>
+      </w:r>
+      <w:r>
+        <w:rPr>
+          <w:sz w:val="24"/>
+          <w:szCs w:val="24"/>
+        </w:rPr>
+        <w:t xml:space="preserve">. </w:t>
       </w:r>
       <w:r>
         <w:rPr>
@@ -8293,15 +9041,7 @@
           <w:sz w:val="24"/>
           <w:szCs w:val="24"/>
         </w:rPr>
-        <w:t xml:space="preserve">ped. However, </w:t>
-      </w:r>
-      <w:r>
-        <w:rPr>
-          <w:sz w:val="24"/>
-          <w:szCs w:val="24"/>
-        </w:rPr>
-        <w:lastRenderedPageBreak/>
-        <w:t xml:space="preserve">training never stopped while using </w:t>
+        <w:t xml:space="preserve">ped. However, training never stopped while using </w:t>
       </w:r>
       <w:r>
         <w:rPr>
@@ -8548,7 +9288,21 @@
           <w:sz w:val="24"/>
           <w:szCs w:val="24"/>
         </w:rPr>
-        <w:t xml:space="preserve"> was used to search a hyperparameter grid with predetermined boundaries. The ASHA tuning schedule was shown to be one of the most effective tuning schedulers, as </w:t>
+        <w:t xml:space="preserve"> was used to search a hyperparameter grid with predetermined boundaries. The ASHA tuning schedule was shown to be </w:t>
+      </w:r>
+      <w:r>
+        <w:rPr>
+          <w:sz w:val="24"/>
+          <w:szCs w:val="24"/>
+        </w:rPr>
+        <w:t>an</w:t>
+      </w:r>
+      <w:r>
+        <w:rPr>
+          <w:sz w:val="24"/>
+          <w:szCs w:val="24"/>
+        </w:rPr>
+        <w:t xml:space="preserve"> effective tuning scheduler, as </w:t>
       </w:r>
       <w:r>
         <w:rPr>
@@ -8646,7 +9400,21 @@
           <w:sz w:val="24"/>
           <w:szCs w:val="24"/>
         </w:rPr>
-        <w:t xml:space="preserve">An added benefit of using Ray Tune is that it schedules the experiments, automatically juggling hardware resource. For example, the resources per experiment parameter </w:t>
+        <w:t xml:space="preserve">An added benefit of using Ray Tune is that it schedules the experiments, automatically </w:t>
+      </w:r>
+      <w:r>
+        <w:rPr>
+          <w:sz w:val="24"/>
+          <w:szCs w:val="24"/>
+        </w:rPr>
+        <w:t>and handles all</w:t>
+      </w:r>
+      <w:r>
+        <w:rPr>
+          <w:sz w:val="24"/>
+          <w:szCs w:val="24"/>
+        </w:rPr>
+        <w:t xml:space="preserve"> hardware resource. For example, the resources per experiment parameter </w:t>
       </w:r>
       <w:r>
         <w:rPr>
@@ -8685,7 +9453,21 @@
           <w:sz w:val="24"/>
           <w:szCs w:val="24"/>
         </w:rPr>
-        <w:t>The hyperparameter search space initially started with the Adam, NAdam, and RMSprop optimizers, but was reduced to just RMSprop because it tended to converge to a lower generator loss</w:t>
+        <w:t xml:space="preserve">The hyperparameter search space initially started with the Adam, NAdam, and RMSprop optimizers, but was reduced to just RMSprop because it tended to converge to a lower </w:t>
+      </w:r>
+      <w:r>
+        <w:rPr>
+          <w:sz w:val="24"/>
+          <w:szCs w:val="24"/>
+        </w:rPr>
+        <w:t xml:space="preserve">training </w:t>
+      </w:r>
+      <w:r>
+        <w:rPr>
+          <w:sz w:val="24"/>
+          <w:szCs w:val="24"/>
+        </w:rPr>
+        <w:t>loss</w:t>
       </w:r>
       <w:r>
         <w:rPr>
@@ -8741,7 +9523,14 @@
           <w:sz w:val="24"/>
           <w:szCs w:val="24"/>
         </w:rPr>
-        <w:t>e, hidden layer dimension</w:t>
+        <w:t xml:space="preserve">e, </w:t>
+      </w:r>
+      <w:r>
+        <w:rPr>
+          <w:sz w:val="24"/>
+          <w:szCs w:val="24"/>
+        </w:rPr>
+        <w:t>hidden layer dimension</w:t>
       </w:r>
       <w:r>
         <w:rPr>
@@ -8811,7 +9600,21 @@
           <w:sz w:val="24"/>
           <w:szCs w:val="24"/>
         </w:rPr>
-        <w:t>weights clip value</w:t>
+        <w:t>weight clip</w:t>
+      </w:r>
+      <w:r>
+        <w:rPr>
+          <w:sz w:val="24"/>
+          <w:szCs w:val="24"/>
+        </w:rPr>
+        <w:t>ping</w:t>
+      </w:r>
+      <w:r>
+        <w:rPr>
+          <w:sz w:val="24"/>
+          <w:szCs w:val="24"/>
+        </w:rPr>
+        <w:t xml:space="preserve"> value</w:t>
       </w:r>
       <w:r>
         <w:rPr>
@@ -8856,7 +9659,10 @@
         <w:fldChar w:fldCharType="begin"/>
       </w:r>
       <w:r>
-        <w:instrText xml:space="preserve"> SEQ Table \* ARABIC </w:instrText>
+        <w:instrText xml:space="preserve"> SEQ Table \* A</w:instrText>
+      </w:r>
+      <w:r>
+        <w:instrText xml:space="preserve">RABIC </w:instrText>
       </w:r>
       <w:r>
         <w:fldChar w:fldCharType="separate"/>
@@ -8879,23 +9685,25 @@
     </w:p>
     <w:tbl>
       <w:tblPr>
-        <w:tblW w:w="4859" w:type="dxa"/>
+        <w:tblW w:w="4294" w:type="dxa"/>
+        <w:jc w:val="center"/>
         <w:tblLook w:val="04A0" w:firstRow="1" w:lastRow="0" w:firstColumn="1" w:lastColumn="0" w:noHBand="0" w:noVBand="1"/>
       </w:tblPr>
       <w:tblGrid>
-        <w:gridCol w:w="1720"/>
-        <w:gridCol w:w="2080"/>
-        <w:gridCol w:w="1059"/>
+        <w:gridCol w:w="1520"/>
+        <w:gridCol w:w="1839"/>
+        <w:gridCol w:w="965"/>
       </w:tblGrid>
       <w:tr>
         <w:trPr>
           <w:cantSplit/>
-          <w:trHeight w:val="300"/>
+          <w:trHeight w:val="250"/>
           <w:tblHeader/>
+          <w:jc w:val="center"/>
         </w:trPr>
         <w:tc>
           <w:tcPr>
-            <w:tcW w:w="1720" w:type="dxa"/>
+            <w:tcW w:w="1520" w:type="dxa"/>
             <w:tcBorders>
               <w:top w:val="single" w:sz="4" w:space="0" w:color="auto"/>
               <w:left w:val="single" w:sz="4" w:space="0" w:color="auto"/>
@@ -8914,8 +9722,8 @@
                 <w:b/>
                 <w:bCs/>
                 <w:color w:val="000000"/>
-                <w:sz w:val="18"/>
-                <w:szCs w:val="18"/>
+                <w:sz w:val="16"/>
+                <w:szCs w:val="16"/>
                 <w:lang w:eastAsia="zh-CN"/>
               </w:rPr>
             </w:pPr>
@@ -8925,8 +9733,8 @@
                 <w:b/>
                 <w:bCs/>
                 <w:color w:val="000000"/>
-                <w:sz w:val="18"/>
-                <w:szCs w:val="18"/>
+                <w:sz w:val="16"/>
+                <w:szCs w:val="16"/>
                 <w:lang w:eastAsia="zh-CN"/>
               </w:rPr>
               <w:t>Hyperparameter</w:t>
@@ -8935,7 +9743,7 @@
         </w:tc>
         <w:tc>
           <w:tcPr>
-            <w:tcW w:w="2080" w:type="dxa"/>
+            <w:tcW w:w="1839" w:type="dxa"/>
             <w:tcBorders>
               <w:top w:val="single" w:sz="4" w:space="0" w:color="auto"/>
               <w:left w:val="nil"/>
@@ -8954,8 +9762,8 @@
                 <w:b/>
                 <w:bCs/>
                 <w:color w:val="000000"/>
-                <w:sz w:val="18"/>
-                <w:szCs w:val="18"/>
+                <w:sz w:val="16"/>
+                <w:szCs w:val="16"/>
                 <w:lang w:eastAsia="zh-CN"/>
               </w:rPr>
             </w:pPr>
@@ -8965,8 +9773,8 @@
                 <w:b/>
                 <w:bCs/>
                 <w:color w:val="000000"/>
-                <w:sz w:val="18"/>
-                <w:szCs w:val="18"/>
+                <w:sz w:val="16"/>
+                <w:szCs w:val="16"/>
                 <w:lang w:eastAsia="zh-CN"/>
               </w:rPr>
               <w:t>Search Space</w:t>
@@ -8975,7 +9783,7 @@
         </w:tc>
         <w:tc>
           <w:tcPr>
-            <w:tcW w:w="1059" w:type="dxa"/>
+            <w:tcW w:w="935" w:type="dxa"/>
             <w:tcBorders>
               <w:top w:val="single" w:sz="4" w:space="0" w:color="auto"/>
               <w:left w:val="nil"/>
@@ -8994,8 +9802,8 @@
                 <w:b/>
                 <w:bCs/>
                 <w:color w:val="000000"/>
-                <w:sz w:val="18"/>
-                <w:szCs w:val="18"/>
+                <w:sz w:val="16"/>
+                <w:szCs w:val="16"/>
                 <w:lang w:eastAsia="zh-CN"/>
               </w:rPr>
             </w:pPr>
@@ -9005,8 +9813,8 @@
                 <w:b/>
                 <w:bCs/>
                 <w:color w:val="000000"/>
-                <w:sz w:val="18"/>
-                <w:szCs w:val="18"/>
+                <w:sz w:val="16"/>
+                <w:szCs w:val="16"/>
                 <w:lang w:eastAsia="zh-CN"/>
               </w:rPr>
               <w:t>Selection</w:t>
@@ -9017,12 +9825,13 @@
       <w:tr>
         <w:trPr>
           <w:cantSplit/>
-          <w:trHeight w:val="300"/>
+          <w:trHeight w:val="250"/>
           <w:tblHeader/>
+          <w:jc w:val="center"/>
         </w:trPr>
         <w:tc>
           <w:tcPr>
-            <w:tcW w:w="1720" w:type="dxa"/>
+            <w:tcW w:w="1520" w:type="dxa"/>
             <w:tcBorders>
               <w:top w:val="nil"/>
               <w:left w:val="single" w:sz="4" w:space="0" w:color="auto"/>
@@ -9039,8 +9848,8 @@
               <w:rPr>
                 <w:rFonts w:ascii="Calibri" w:eastAsia="Times New Roman" w:hAnsi="Calibri" w:cs="Calibri"/>
                 <w:color w:val="000000"/>
-                <w:sz w:val="18"/>
-                <w:szCs w:val="18"/>
+                <w:sz w:val="16"/>
+                <w:szCs w:val="16"/>
                 <w:lang w:eastAsia="zh-CN"/>
               </w:rPr>
             </w:pPr>
@@ -9048,8 +9857,8 @@
               <w:rPr>
                 <w:rFonts w:ascii="Calibri" w:eastAsia="Times New Roman" w:hAnsi="Calibri" w:cs="Calibri"/>
                 <w:color w:val="000000"/>
-                <w:sz w:val="18"/>
-                <w:szCs w:val="18"/>
+                <w:sz w:val="16"/>
+                <w:szCs w:val="16"/>
                 <w:lang w:eastAsia="zh-CN"/>
               </w:rPr>
               <w:t>Optimizer</w:t>
@@ -9058,7 +9867,7 @@
         </w:tc>
         <w:tc>
           <w:tcPr>
-            <w:tcW w:w="2080" w:type="dxa"/>
+            <w:tcW w:w="1839" w:type="dxa"/>
             <w:tcBorders>
               <w:top w:val="nil"/>
               <w:left w:val="nil"/>
@@ -9075,8 +9884,8 @@
               <w:rPr>
                 <w:rFonts w:ascii="Calibri" w:eastAsia="Times New Roman" w:hAnsi="Calibri" w:cs="Calibri"/>
                 <w:color w:val="000000"/>
-                <w:sz w:val="18"/>
-                <w:szCs w:val="18"/>
+                <w:sz w:val="16"/>
+                <w:szCs w:val="16"/>
                 <w:lang w:eastAsia="zh-CN"/>
               </w:rPr>
             </w:pPr>
@@ -9084,8 +9893,8 @@
               <w:rPr>
                 <w:rFonts w:ascii="Calibri" w:eastAsia="Times New Roman" w:hAnsi="Calibri" w:cs="Calibri"/>
                 <w:color w:val="000000"/>
-                <w:sz w:val="18"/>
-                <w:szCs w:val="18"/>
+                <w:sz w:val="16"/>
+                <w:szCs w:val="16"/>
                 <w:lang w:eastAsia="zh-CN"/>
               </w:rPr>
               <w:t>Adam, Nadam, RMSProp</w:t>
@@ -9094,7 +9903,7 @@
         </w:tc>
         <w:tc>
           <w:tcPr>
-            <w:tcW w:w="1059" w:type="dxa"/>
+            <w:tcW w:w="935" w:type="dxa"/>
             <w:tcBorders>
               <w:top w:val="nil"/>
               <w:left w:val="nil"/>
@@ -9111,8 +9920,8 @@
               <w:rPr>
                 <w:rFonts w:ascii="Calibri" w:eastAsia="Times New Roman" w:hAnsi="Calibri" w:cs="Calibri"/>
                 <w:color w:val="000000"/>
-                <w:sz w:val="18"/>
-                <w:szCs w:val="18"/>
+                <w:sz w:val="16"/>
+                <w:szCs w:val="16"/>
                 <w:lang w:eastAsia="zh-CN"/>
               </w:rPr>
             </w:pPr>
@@ -9120,8 +9929,8 @@
               <w:rPr>
                 <w:rFonts w:ascii="Calibri" w:eastAsia="Times New Roman" w:hAnsi="Calibri" w:cs="Calibri"/>
                 <w:color w:val="000000"/>
-                <w:sz w:val="18"/>
-                <w:szCs w:val="18"/>
+                <w:sz w:val="16"/>
+                <w:szCs w:val="16"/>
                 <w:lang w:eastAsia="zh-CN"/>
               </w:rPr>
               <w:t>Choice</w:t>
@@ -9132,12 +9941,13 @@
       <w:tr>
         <w:trPr>
           <w:cantSplit/>
-          <w:trHeight w:val="300"/>
+          <w:trHeight w:val="250"/>
           <w:tblHeader/>
+          <w:jc w:val="center"/>
         </w:trPr>
         <w:tc>
           <w:tcPr>
-            <w:tcW w:w="1720" w:type="dxa"/>
+            <w:tcW w:w="1520" w:type="dxa"/>
             <w:tcBorders>
               <w:top w:val="nil"/>
               <w:left w:val="single" w:sz="4" w:space="0" w:color="auto"/>
@@ -9154,8 +9964,8 @@
               <w:rPr>
                 <w:rFonts w:ascii="Calibri" w:eastAsia="Times New Roman" w:hAnsi="Calibri" w:cs="Calibri"/>
                 <w:color w:val="000000"/>
-                <w:sz w:val="18"/>
-                <w:szCs w:val="18"/>
+                <w:sz w:val="16"/>
+                <w:szCs w:val="16"/>
                 <w:lang w:eastAsia="zh-CN"/>
               </w:rPr>
             </w:pPr>
@@ -9163,8 +9973,8 @@
               <w:rPr>
                 <w:rFonts w:ascii="Calibri" w:eastAsia="Times New Roman" w:hAnsi="Calibri" w:cs="Calibri"/>
                 <w:color w:val="000000"/>
-                <w:sz w:val="18"/>
-                <w:szCs w:val="18"/>
+                <w:sz w:val="16"/>
+                <w:szCs w:val="16"/>
                 <w:lang w:eastAsia="zh-CN"/>
               </w:rPr>
               <w:t>Learning Rate</w:t>
@@ -9173,7 +9983,7 @@
         </w:tc>
         <w:tc>
           <w:tcPr>
-            <w:tcW w:w="2080" w:type="dxa"/>
+            <w:tcW w:w="1839" w:type="dxa"/>
             <w:tcBorders>
               <w:top w:val="nil"/>
               <w:left w:val="nil"/>
@@ -9190,8 +10000,8 @@
               <w:rPr>
                 <w:rFonts w:ascii="Calibri" w:eastAsia="Times New Roman" w:hAnsi="Calibri" w:cs="Calibri"/>
                 <w:color w:val="000000"/>
-                <w:sz w:val="18"/>
-                <w:szCs w:val="18"/>
+                <w:sz w:val="16"/>
+                <w:szCs w:val="16"/>
                 <w:lang w:eastAsia="zh-CN"/>
               </w:rPr>
             </w:pPr>
@@ -9199,8 +10009,8 @@
               <w:rPr>
                 <w:rFonts w:ascii="Calibri" w:eastAsia="Times New Roman" w:hAnsi="Calibri" w:cs="Calibri"/>
                 <w:color w:val="000000"/>
-                <w:sz w:val="18"/>
-                <w:szCs w:val="18"/>
+                <w:sz w:val="16"/>
+                <w:szCs w:val="16"/>
                 <w:lang w:eastAsia="zh-CN"/>
               </w:rPr>
               <w:t>0.00002 - 0.002</w:t>
@@ -9209,7 +10019,7 @@
         </w:tc>
         <w:tc>
           <w:tcPr>
-            <w:tcW w:w="1059" w:type="dxa"/>
+            <w:tcW w:w="935" w:type="dxa"/>
             <w:tcBorders>
               <w:top w:val="nil"/>
               <w:left w:val="nil"/>
@@ -9226,8 +10036,8 @@
               <w:rPr>
                 <w:rFonts w:ascii="Calibri" w:eastAsia="Times New Roman" w:hAnsi="Calibri" w:cs="Calibri"/>
                 <w:color w:val="000000"/>
-                <w:sz w:val="18"/>
-                <w:szCs w:val="18"/>
+                <w:sz w:val="16"/>
+                <w:szCs w:val="16"/>
                 <w:lang w:eastAsia="zh-CN"/>
               </w:rPr>
             </w:pPr>
@@ -9235,8 +10045,8 @@
               <w:rPr>
                 <w:rFonts w:ascii="Calibri" w:eastAsia="Times New Roman" w:hAnsi="Calibri" w:cs="Calibri"/>
                 <w:color w:val="000000"/>
-                <w:sz w:val="18"/>
-                <w:szCs w:val="18"/>
+                <w:sz w:val="16"/>
+                <w:szCs w:val="16"/>
                 <w:lang w:eastAsia="zh-CN"/>
               </w:rPr>
               <w:t>Loguniform</w:t>
@@ -9247,12 +10057,13 @@
       <w:tr>
         <w:trPr>
           <w:cantSplit/>
-          <w:trHeight w:val="300"/>
+          <w:trHeight w:val="250"/>
           <w:tblHeader/>
+          <w:jc w:val="center"/>
         </w:trPr>
         <w:tc>
           <w:tcPr>
-            <w:tcW w:w="1720" w:type="dxa"/>
+            <w:tcW w:w="1520" w:type="dxa"/>
             <w:tcBorders>
               <w:top w:val="nil"/>
               <w:left w:val="single" w:sz="4" w:space="0" w:color="auto"/>
@@ -9269,8 +10080,8 @@
               <w:rPr>
                 <w:rFonts w:ascii="Calibri" w:eastAsia="Times New Roman" w:hAnsi="Calibri" w:cs="Calibri"/>
                 <w:color w:val="000000"/>
-                <w:sz w:val="18"/>
-                <w:szCs w:val="18"/>
+                <w:sz w:val="16"/>
+                <w:szCs w:val="16"/>
                 <w:lang w:eastAsia="zh-CN"/>
               </w:rPr>
             </w:pPr>
@@ -9278,8 +10089,8 @@
               <w:rPr>
                 <w:rFonts w:ascii="Calibri" w:eastAsia="Times New Roman" w:hAnsi="Calibri" w:cs="Calibri"/>
                 <w:color w:val="000000"/>
-                <w:sz w:val="18"/>
-                <w:szCs w:val="18"/>
+                <w:sz w:val="16"/>
+                <w:szCs w:val="16"/>
                 <w:lang w:eastAsia="zh-CN"/>
               </w:rPr>
               <w:t>Batch Size</w:t>
@@ -9288,7 +10099,7 @@
         </w:tc>
         <w:tc>
           <w:tcPr>
-            <w:tcW w:w="2080" w:type="dxa"/>
+            <w:tcW w:w="1839" w:type="dxa"/>
             <w:tcBorders>
               <w:top w:val="nil"/>
               <w:left w:val="nil"/>
@@ -9305,8 +10116,8 @@
               <w:rPr>
                 <w:rFonts w:ascii="Calibri" w:eastAsia="Times New Roman" w:hAnsi="Calibri" w:cs="Calibri"/>
                 <w:color w:val="000000"/>
-                <w:sz w:val="18"/>
-                <w:szCs w:val="18"/>
+                <w:sz w:val="16"/>
+                <w:szCs w:val="16"/>
                 <w:lang w:eastAsia="zh-CN"/>
               </w:rPr>
             </w:pPr>
@@ -9314,8 +10125,8 @@
               <w:rPr>
                 <w:rFonts w:ascii="Calibri" w:eastAsia="Times New Roman" w:hAnsi="Calibri" w:cs="Calibri"/>
                 <w:color w:val="000000"/>
-                <w:sz w:val="18"/>
-                <w:szCs w:val="18"/>
+                <w:sz w:val="16"/>
+                <w:szCs w:val="16"/>
                 <w:lang w:eastAsia="zh-CN"/>
               </w:rPr>
               <w:t>32, 64, 128, 256, 384</w:t>
@@ -9324,7 +10135,7 @@
         </w:tc>
         <w:tc>
           <w:tcPr>
-            <w:tcW w:w="1059" w:type="dxa"/>
+            <w:tcW w:w="935" w:type="dxa"/>
             <w:tcBorders>
               <w:top w:val="nil"/>
               <w:left w:val="nil"/>
@@ -9341,8 +10152,8 @@
               <w:rPr>
                 <w:rFonts w:ascii="Calibri" w:eastAsia="Times New Roman" w:hAnsi="Calibri" w:cs="Calibri"/>
                 <w:color w:val="000000"/>
-                <w:sz w:val="18"/>
-                <w:szCs w:val="18"/>
+                <w:sz w:val="16"/>
+                <w:szCs w:val="16"/>
                 <w:lang w:eastAsia="zh-CN"/>
               </w:rPr>
             </w:pPr>
@@ -9350,8 +10161,8 @@
               <w:rPr>
                 <w:rFonts w:ascii="Calibri" w:eastAsia="Times New Roman" w:hAnsi="Calibri" w:cs="Calibri"/>
                 <w:color w:val="000000"/>
-                <w:sz w:val="18"/>
-                <w:szCs w:val="18"/>
+                <w:sz w:val="16"/>
+                <w:szCs w:val="16"/>
                 <w:lang w:eastAsia="zh-CN"/>
               </w:rPr>
               <w:t>Choice</w:t>
@@ -9362,12 +10173,13 @@
       <w:tr>
         <w:trPr>
           <w:cantSplit/>
-          <w:trHeight w:val="300"/>
+          <w:trHeight w:val="250"/>
           <w:tblHeader/>
+          <w:jc w:val="center"/>
         </w:trPr>
         <w:tc>
           <w:tcPr>
-            <w:tcW w:w="1720" w:type="dxa"/>
+            <w:tcW w:w="1520" w:type="dxa"/>
             <w:tcBorders>
               <w:top w:val="nil"/>
               <w:left w:val="single" w:sz="4" w:space="0" w:color="auto"/>
@@ -9384,8 +10196,8 @@
               <w:rPr>
                 <w:rFonts w:ascii="Calibri" w:eastAsia="Times New Roman" w:hAnsi="Calibri" w:cs="Calibri"/>
                 <w:color w:val="000000"/>
-                <w:sz w:val="18"/>
-                <w:szCs w:val="18"/>
+                <w:sz w:val="16"/>
+                <w:szCs w:val="16"/>
                 <w:lang w:eastAsia="zh-CN"/>
               </w:rPr>
             </w:pPr>
@@ -9393,8 +10205,8 @@
               <w:rPr>
                 <w:rFonts w:ascii="Calibri" w:eastAsia="Times New Roman" w:hAnsi="Calibri" w:cs="Calibri"/>
                 <w:color w:val="000000"/>
-                <w:sz w:val="18"/>
-                <w:szCs w:val="18"/>
+                <w:sz w:val="16"/>
+                <w:szCs w:val="16"/>
                 <w:lang w:eastAsia="zh-CN"/>
               </w:rPr>
               <w:t>Hidden Layer Dim</w:t>
@@ -9403,7 +10215,7 @@
         </w:tc>
         <w:tc>
           <w:tcPr>
-            <w:tcW w:w="2080" w:type="dxa"/>
+            <w:tcW w:w="1839" w:type="dxa"/>
             <w:tcBorders>
               <w:top w:val="nil"/>
               <w:left w:val="nil"/>
@@ -9420,8 +10232,8 @@
               <w:rPr>
                 <w:rFonts w:ascii="Calibri" w:eastAsia="Times New Roman" w:hAnsi="Calibri" w:cs="Calibri"/>
                 <w:color w:val="000000"/>
-                <w:sz w:val="18"/>
-                <w:szCs w:val="18"/>
+                <w:sz w:val="16"/>
+                <w:szCs w:val="16"/>
                 <w:lang w:eastAsia="zh-CN"/>
               </w:rPr>
             </w:pPr>
@@ -9429,8 +10241,8 @@
               <w:rPr>
                 <w:rFonts w:ascii="Calibri" w:eastAsia="Times New Roman" w:hAnsi="Calibri" w:cs="Calibri"/>
                 <w:color w:val="000000"/>
-                <w:sz w:val="18"/>
-                <w:szCs w:val="18"/>
+                <w:sz w:val="16"/>
+                <w:szCs w:val="16"/>
                 <w:lang w:eastAsia="zh-CN"/>
               </w:rPr>
               <w:t>16, 32, 64, 128</w:t>
@@ -9439,7 +10251,7 @@
         </w:tc>
         <w:tc>
           <w:tcPr>
-            <w:tcW w:w="1059" w:type="dxa"/>
+            <w:tcW w:w="935" w:type="dxa"/>
             <w:tcBorders>
               <w:top w:val="nil"/>
               <w:left w:val="nil"/>
@@ -9456,8 +10268,8 @@
               <w:rPr>
                 <w:rFonts w:ascii="Calibri" w:eastAsia="Times New Roman" w:hAnsi="Calibri" w:cs="Calibri"/>
                 <w:color w:val="000000"/>
-                <w:sz w:val="18"/>
-                <w:szCs w:val="18"/>
+                <w:sz w:val="16"/>
+                <w:szCs w:val="16"/>
                 <w:lang w:eastAsia="zh-CN"/>
               </w:rPr>
             </w:pPr>
@@ -9465,8 +10277,8 @@
               <w:rPr>
                 <w:rFonts w:ascii="Calibri" w:eastAsia="Times New Roman" w:hAnsi="Calibri" w:cs="Calibri"/>
                 <w:color w:val="000000"/>
-                <w:sz w:val="18"/>
-                <w:szCs w:val="18"/>
+                <w:sz w:val="16"/>
+                <w:szCs w:val="16"/>
                 <w:lang w:eastAsia="zh-CN"/>
               </w:rPr>
               <w:t>Choice</w:t>
@@ -9477,12 +10289,13 @@
       <w:tr>
         <w:trPr>
           <w:cantSplit/>
-          <w:trHeight w:val="300"/>
+          <w:trHeight w:val="250"/>
           <w:tblHeader/>
+          <w:jc w:val="center"/>
         </w:trPr>
         <w:tc>
           <w:tcPr>
-            <w:tcW w:w="1720" w:type="dxa"/>
+            <w:tcW w:w="1520" w:type="dxa"/>
             <w:tcBorders>
               <w:top w:val="nil"/>
               <w:left w:val="single" w:sz="4" w:space="0" w:color="auto"/>
@@ -9499,8 +10312,8 @@
               <w:rPr>
                 <w:rFonts w:ascii="Calibri" w:eastAsia="Times New Roman" w:hAnsi="Calibri" w:cs="Calibri"/>
                 <w:color w:val="000000"/>
-                <w:sz w:val="18"/>
-                <w:szCs w:val="18"/>
+                <w:sz w:val="16"/>
+                <w:szCs w:val="16"/>
                 <w:lang w:eastAsia="zh-CN"/>
               </w:rPr>
             </w:pPr>
@@ -9508,8 +10321,8 @@
               <w:rPr>
                 <w:rFonts w:ascii="Calibri" w:eastAsia="Times New Roman" w:hAnsi="Calibri" w:cs="Calibri"/>
                 <w:color w:val="000000"/>
-                <w:sz w:val="18"/>
-                <w:szCs w:val="18"/>
+                <w:sz w:val="16"/>
+                <w:szCs w:val="16"/>
                 <w:lang w:eastAsia="zh-CN"/>
               </w:rPr>
               <w:t>Embedding Dim</w:t>
@@ -9518,7 +10331,7 @@
         </w:tc>
         <w:tc>
           <w:tcPr>
-            <w:tcW w:w="2080" w:type="dxa"/>
+            <w:tcW w:w="1839" w:type="dxa"/>
             <w:tcBorders>
               <w:top w:val="nil"/>
               <w:left w:val="nil"/>
@@ -9535,8 +10348,8 @@
               <w:rPr>
                 <w:rFonts w:ascii="Calibri" w:eastAsia="Times New Roman" w:hAnsi="Calibri" w:cs="Calibri"/>
                 <w:color w:val="000000"/>
-                <w:sz w:val="18"/>
-                <w:szCs w:val="18"/>
+                <w:sz w:val="16"/>
+                <w:szCs w:val="16"/>
                 <w:lang w:eastAsia="zh-CN"/>
               </w:rPr>
             </w:pPr>
@@ -9544,8 +10357,8 @@
               <w:rPr>
                 <w:rFonts w:ascii="Calibri" w:eastAsia="Times New Roman" w:hAnsi="Calibri" w:cs="Calibri"/>
                 <w:color w:val="000000"/>
-                <w:sz w:val="18"/>
-                <w:szCs w:val="18"/>
+                <w:sz w:val="16"/>
+                <w:szCs w:val="16"/>
                 <w:lang w:eastAsia="zh-CN"/>
               </w:rPr>
               <w:t>16, 32, 64</w:t>
@@ -9554,7 +10367,7 @@
         </w:tc>
         <w:tc>
           <w:tcPr>
-            <w:tcW w:w="1059" w:type="dxa"/>
+            <w:tcW w:w="935" w:type="dxa"/>
             <w:tcBorders>
               <w:top w:val="nil"/>
               <w:left w:val="nil"/>
@@ -9571,8 +10384,8 @@
               <w:rPr>
                 <w:rFonts w:ascii="Calibri" w:eastAsia="Times New Roman" w:hAnsi="Calibri" w:cs="Calibri"/>
                 <w:color w:val="000000"/>
-                <w:sz w:val="18"/>
-                <w:szCs w:val="18"/>
+                <w:sz w:val="16"/>
+                <w:szCs w:val="16"/>
                 <w:lang w:eastAsia="zh-CN"/>
               </w:rPr>
             </w:pPr>
@@ -9580,8 +10393,8 @@
               <w:rPr>
                 <w:rFonts w:ascii="Calibri" w:eastAsia="Times New Roman" w:hAnsi="Calibri" w:cs="Calibri"/>
                 <w:color w:val="000000"/>
-                <w:sz w:val="18"/>
-                <w:szCs w:val="18"/>
+                <w:sz w:val="16"/>
+                <w:szCs w:val="16"/>
                 <w:lang w:eastAsia="zh-CN"/>
               </w:rPr>
               <w:t>Choice</w:t>
@@ -9592,12 +10405,13 @@
       <w:tr>
         <w:trPr>
           <w:cantSplit/>
-          <w:trHeight w:val="300"/>
+          <w:trHeight w:val="250"/>
           <w:tblHeader/>
+          <w:jc w:val="center"/>
         </w:trPr>
         <w:tc>
           <w:tcPr>
-            <w:tcW w:w="1720" w:type="dxa"/>
+            <w:tcW w:w="1520" w:type="dxa"/>
             <w:tcBorders>
               <w:top w:val="nil"/>
               <w:left w:val="single" w:sz="4" w:space="0" w:color="auto"/>
@@ -9614,8 +10428,8 @@
               <w:rPr>
                 <w:rFonts w:ascii="Calibri" w:eastAsia="Times New Roman" w:hAnsi="Calibri" w:cs="Calibri"/>
                 <w:color w:val="000000"/>
-                <w:sz w:val="18"/>
-                <w:szCs w:val="18"/>
+                <w:sz w:val="16"/>
+                <w:szCs w:val="16"/>
                 <w:lang w:eastAsia="zh-CN"/>
               </w:rPr>
             </w:pPr>
@@ -9623,8 +10437,8 @@
               <w:rPr>
                 <w:rFonts w:ascii="Calibri" w:eastAsia="Times New Roman" w:hAnsi="Calibri" w:cs="Calibri"/>
                 <w:color w:val="000000"/>
-                <w:sz w:val="18"/>
-                <w:szCs w:val="18"/>
+                <w:sz w:val="16"/>
+                <w:szCs w:val="16"/>
                 <w:lang w:eastAsia="zh-CN"/>
               </w:rPr>
               <w:t>Num GRU Layers</w:t>
@@ -9633,7 +10447,7 @@
         </w:tc>
         <w:tc>
           <w:tcPr>
-            <w:tcW w:w="2080" w:type="dxa"/>
+            <w:tcW w:w="1839" w:type="dxa"/>
             <w:tcBorders>
               <w:top w:val="nil"/>
               <w:left w:val="nil"/>
@@ -9650,8 +10464,8 @@
               <w:rPr>
                 <w:rFonts w:ascii="Calibri" w:eastAsia="Times New Roman" w:hAnsi="Calibri" w:cs="Calibri"/>
                 <w:color w:val="000000"/>
-                <w:sz w:val="18"/>
-                <w:szCs w:val="18"/>
+                <w:sz w:val="16"/>
+                <w:szCs w:val="16"/>
                 <w:lang w:eastAsia="zh-CN"/>
               </w:rPr>
             </w:pPr>
@@ -9659,8 +10473,8 @@
               <w:rPr>
                 <w:rFonts w:ascii="Calibri" w:eastAsia="Times New Roman" w:hAnsi="Calibri" w:cs="Calibri"/>
                 <w:color w:val="000000"/>
-                <w:sz w:val="18"/>
-                <w:szCs w:val="18"/>
+                <w:sz w:val="16"/>
+                <w:szCs w:val="16"/>
                 <w:lang w:eastAsia="zh-CN"/>
               </w:rPr>
               <w:t>2, 3</w:t>
@@ -9669,7 +10483,7 @@
         </w:tc>
         <w:tc>
           <w:tcPr>
-            <w:tcW w:w="1059" w:type="dxa"/>
+            <w:tcW w:w="935" w:type="dxa"/>
             <w:tcBorders>
               <w:top w:val="nil"/>
               <w:left w:val="nil"/>
@@ -9686,8 +10500,8 @@
               <w:rPr>
                 <w:rFonts w:ascii="Calibri" w:eastAsia="Times New Roman" w:hAnsi="Calibri" w:cs="Calibri"/>
                 <w:color w:val="000000"/>
-                <w:sz w:val="18"/>
-                <w:szCs w:val="18"/>
+                <w:sz w:val="16"/>
+                <w:szCs w:val="16"/>
                 <w:lang w:eastAsia="zh-CN"/>
               </w:rPr>
             </w:pPr>
@@ -9695,8 +10509,8 @@
               <w:rPr>
                 <w:rFonts w:ascii="Calibri" w:eastAsia="Times New Roman" w:hAnsi="Calibri" w:cs="Calibri"/>
                 <w:color w:val="000000"/>
-                <w:sz w:val="18"/>
-                <w:szCs w:val="18"/>
+                <w:sz w:val="16"/>
+                <w:szCs w:val="16"/>
                 <w:lang w:eastAsia="zh-CN"/>
               </w:rPr>
               <w:t>Choice</w:t>
@@ -9707,12 +10521,13 @@
       <w:tr>
         <w:trPr>
           <w:cantSplit/>
-          <w:trHeight w:val="300"/>
+          <w:trHeight w:val="250"/>
           <w:tblHeader/>
+          <w:jc w:val="center"/>
         </w:trPr>
         <w:tc>
           <w:tcPr>
-            <w:tcW w:w="1720" w:type="dxa"/>
+            <w:tcW w:w="1520" w:type="dxa"/>
             <w:tcBorders>
               <w:top w:val="nil"/>
               <w:left w:val="single" w:sz="4" w:space="0" w:color="auto"/>
@@ -9729,8 +10544,8 @@
               <w:rPr>
                 <w:rFonts w:ascii="Calibri" w:eastAsia="Times New Roman" w:hAnsi="Calibri" w:cs="Calibri"/>
                 <w:color w:val="000000"/>
-                <w:sz w:val="18"/>
-                <w:szCs w:val="18"/>
+                <w:sz w:val="16"/>
+                <w:szCs w:val="16"/>
                 <w:lang w:eastAsia="zh-CN"/>
               </w:rPr>
             </w:pPr>
@@ -9738,8 +10553,8 @@
               <w:rPr>
                 <w:rFonts w:ascii="Calibri" w:eastAsia="Times New Roman" w:hAnsi="Calibri" w:cs="Calibri"/>
                 <w:color w:val="000000"/>
-                <w:sz w:val="18"/>
-                <w:szCs w:val="18"/>
+                <w:sz w:val="16"/>
+                <w:szCs w:val="16"/>
                 <w:lang w:eastAsia="zh-CN"/>
               </w:rPr>
               <w:t>Dropout Prob</w:t>
@@ -9748,7 +10563,7 @@
         </w:tc>
         <w:tc>
           <w:tcPr>
-            <w:tcW w:w="2080" w:type="dxa"/>
+            <w:tcW w:w="1839" w:type="dxa"/>
             <w:tcBorders>
               <w:top w:val="nil"/>
               <w:left w:val="nil"/>
@@ -9765,8 +10580,8 @@
               <w:rPr>
                 <w:rFonts w:ascii="Calibri" w:eastAsia="Times New Roman" w:hAnsi="Calibri" w:cs="Calibri"/>
                 <w:color w:val="000000"/>
-                <w:sz w:val="18"/>
-                <w:szCs w:val="18"/>
+                <w:sz w:val="16"/>
+                <w:szCs w:val="16"/>
                 <w:lang w:eastAsia="zh-CN"/>
               </w:rPr>
             </w:pPr>
@@ -9774,8 +10589,8 @@
               <w:rPr>
                 <w:rFonts w:ascii="Calibri" w:eastAsia="Times New Roman" w:hAnsi="Calibri" w:cs="Calibri"/>
                 <w:color w:val="000000"/>
-                <w:sz w:val="18"/>
-                <w:szCs w:val="18"/>
+                <w:sz w:val="16"/>
+                <w:szCs w:val="16"/>
                 <w:lang w:eastAsia="zh-CN"/>
               </w:rPr>
               <w:t>0.25, 0.5</w:t>
@@ -9784,7 +10599,7 @@
         </w:tc>
         <w:tc>
           <w:tcPr>
-            <w:tcW w:w="1059" w:type="dxa"/>
+            <w:tcW w:w="935" w:type="dxa"/>
             <w:tcBorders>
               <w:top w:val="nil"/>
               <w:left w:val="nil"/>
@@ -9801,8 +10616,8 @@
               <w:rPr>
                 <w:rFonts w:ascii="Calibri" w:eastAsia="Times New Roman" w:hAnsi="Calibri" w:cs="Calibri"/>
                 <w:color w:val="000000"/>
-                <w:sz w:val="18"/>
-                <w:szCs w:val="18"/>
+                <w:sz w:val="16"/>
+                <w:szCs w:val="16"/>
                 <w:lang w:eastAsia="zh-CN"/>
               </w:rPr>
             </w:pPr>
@@ -9810,8 +10625,8 @@
               <w:rPr>
                 <w:rFonts w:ascii="Calibri" w:eastAsia="Times New Roman" w:hAnsi="Calibri" w:cs="Calibri"/>
                 <w:color w:val="000000"/>
-                <w:sz w:val="18"/>
-                <w:szCs w:val="18"/>
+                <w:sz w:val="16"/>
+                <w:szCs w:val="16"/>
                 <w:lang w:eastAsia="zh-CN"/>
               </w:rPr>
               <w:t>Choice</w:t>
@@ -9822,12 +10637,13 @@
       <w:tr>
         <w:trPr>
           <w:cantSplit/>
-          <w:trHeight w:val="300"/>
+          <w:trHeight w:val="250"/>
           <w:tblHeader/>
+          <w:jc w:val="center"/>
         </w:trPr>
         <w:tc>
           <w:tcPr>
-            <w:tcW w:w="1720" w:type="dxa"/>
+            <w:tcW w:w="1520" w:type="dxa"/>
             <w:tcBorders>
               <w:top w:val="nil"/>
               <w:left w:val="single" w:sz="4" w:space="0" w:color="auto"/>
@@ -9844,8 +10660,8 @@
               <w:rPr>
                 <w:rFonts w:ascii="Calibri" w:eastAsia="Times New Roman" w:hAnsi="Calibri" w:cs="Calibri"/>
                 <w:color w:val="000000"/>
-                <w:sz w:val="18"/>
-                <w:szCs w:val="18"/>
+                <w:sz w:val="16"/>
+                <w:szCs w:val="16"/>
                 <w:lang w:eastAsia="zh-CN"/>
               </w:rPr>
             </w:pPr>
@@ -9853,8 +10669,8 @@
               <w:rPr>
                 <w:rFonts w:ascii="Calibri" w:eastAsia="Times New Roman" w:hAnsi="Calibri" w:cs="Calibri"/>
                 <w:color w:val="000000"/>
-                <w:sz w:val="18"/>
-                <w:szCs w:val="18"/>
+                <w:sz w:val="16"/>
+                <w:szCs w:val="16"/>
                 <w:lang w:eastAsia="zh-CN"/>
               </w:rPr>
               <w:t>Num Attn. Heads</w:t>
@@ -9863,7 +10679,7 @@
         </w:tc>
         <w:tc>
           <w:tcPr>
-            <w:tcW w:w="2080" w:type="dxa"/>
+            <w:tcW w:w="1839" w:type="dxa"/>
             <w:tcBorders>
               <w:top w:val="nil"/>
               <w:left w:val="nil"/>
@@ -9880,8 +10696,8 @@
               <w:rPr>
                 <w:rFonts w:ascii="Calibri" w:eastAsia="Times New Roman" w:hAnsi="Calibri" w:cs="Calibri"/>
                 <w:color w:val="000000"/>
-                <w:sz w:val="18"/>
-                <w:szCs w:val="18"/>
+                <w:sz w:val="16"/>
+                <w:szCs w:val="16"/>
                 <w:lang w:eastAsia="zh-CN"/>
               </w:rPr>
             </w:pPr>
@@ -9889,8 +10705,8 @@
               <w:rPr>
                 <w:rFonts w:ascii="Calibri" w:eastAsia="Times New Roman" w:hAnsi="Calibri" w:cs="Calibri"/>
                 <w:color w:val="000000"/>
-                <w:sz w:val="18"/>
-                <w:szCs w:val="18"/>
+                <w:sz w:val="16"/>
+                <w:szCs w:val="16"/>
                 <w:lang w:eastAsia="zh-CN"/>
               </w:rPr>
               <w:t xml:space="preserve">2, 4, 8 </w:t>
@@ -9899,7 +10715,7 @@
         </w:tc>
         <w:tc>
           <w:tcPr>
-            <w:tcW w:w="1059" w:type="dxa"/>
+            <w:tcW w:w="935" w:type="dxa"/>
             <w:tcBorders>
               <w:top w:val="nil"/>
               <w:left w:val="nil"/>
@@ -9916,8 +10732,8 @@
               <w:rPr>
                 <w:rFonts w:ascii="Calibri" w:eastAsia="Times New Roman" w:hAnsi="Calibri" w:cs="Calibri"/>
                 <w:color w:val="000000"/>
-                <w:sz w:val="18"/>
-                <w:szCs w:val="18"/>
+                <w:sz w:val="16"/>
+                <w:szCs w:val="16"/>
                 <w:lang w:eastAsia="zh-CN"/>
               </w:rPr>
             </w:pPr>
@@ -9925,8 +10741,8 @@
               <w:rPr>
                 <w:rFonts w:ascii="Calibri" w:eastAsia="Times New Roman" w:hAnsi="Calibri" w:cs="Calibri"/>
                 <w:color w:val="000000"/>
-                <w:sz w:val="18"/>
-                <w:szCs w:val="18"/>
+                <w:sz w:val="16"/>
+                <w:szCs w:val="16"/>
                 <w:lang w:eastAsia="zh-CN"/>
               </w:rPr>
               <w:t>Choice</w:t>
@@ -9937,12 +10753,13 @@
       <w:tr>
         <w:trPr>
           <w:cantSplit/>
-          <w:trHeight w:val="300"/>
+          <w:trHeight w:val="250"/>
           <w:tblHeader/>
+          <w:jc w:val="center"/>
         </w:trPr>
         <w:tc>
           <w:tcPr>
-            <w:tcW w:w="1720" w:type="dxa"/>
+            <w:tcW w:w="1520" w:type="dxa"/>
             <w:tcBorders>
               <w:top w:val="nil"/>
               <w:left w:val="single" w:sz="4" w:space="0" w:color="auto"/>
@@ -9959,8 +10776,8 @@
               <w:rPr>
                 <w:rFonts w:ascii="Calibri" w:eastAsia="Times New Roman" w:hAnsi="Calibri" w:cs="Calibri"/>
                 <w:color w:val="000000"/>
-                <w:sz w:val="18"/>
-                <w:szCs w:val="18"/>
+                <w:sz w:val="16"/>
+                <w:szCs w:val="16"/>
                 <w:lang w:eastAsia="zh-CN"/>
               </w:rPr>
             </w:pPr>
@@ -9968,8 +10785,8 @@
               <w:rPr>
                 <w:rFonts w:ascii="Calibri" w:eastAsia="Times New Roman" w:hAnsi="Calibri" w:cs="Calibri"/>
                 <w:color w:val="000000"/>
-                <w:sz w:val="18"/>
-                <w:szCs w:val="18"/>
+                <w:sz w:val="16"/>
+                <w:szCs w:val="16"/>
                 <w:lang w:eastAsia="zh-CN"/>
               </w:rPr>
               <w:t>Bidirectional</w:t>
@@ -9978,7 +10795,7 @@
         </w:tc>
         <w:tc>
           <w:tcPr>
-            <w:tcW w:w="2080" w:type="dxa"/>
+            <w:tcW w:w="1839" w:type="dxa"/>
             <w:tcBorders>
               <w:top w:val="nil"/>
               <w:left w:val="nil"/>
@@ -9995,8 +10812,8 @@
               <w:rPr>
                 <w:rFonts w:ascii="Calibri" w:eastAsia="Times New Roman" w:hAnsi="Calibri" w:cs="Calibri"/>
                 <w:color w:val="000000"/>
-                <w:sz w:val="18"/>
-                <w:szCs w:val="18"/>
+                <w:sz w:val="16"/>
+                <w:szCs w:val="16"/>
                 <w:lang w:eastAsia="zh-CN"/>
               </w:rPr>
             </w:pPr>
@@ -10004,8 +10821,8 @@
               <w:rPr>
                 <w:rFonts w:ascii="Calibri" w:eastAsia="Times New Roman" w:hAnsi="Calibri" w:cs="Calibri"/>
                 <w:color w:val="000000"/>
-                <w:sz w:val="18"/>
-                <w:szCs w:val="18"/>
+                <w:sz w:val="16"/>
+                <w:szCs w:val="16"/>
                 <w:lang w:eastAsia="zh-CN"/>
               </w:rPr>
               <w:t>True, False</w:t>
@@ -10014,7 +10831,7 @@
         </w:tc>
         <w:tc>
           <w:tcPr>
-            <w:tcW w:w="1059" w:type="dxa"/>
+            <w:tcW w:w="935" w:type="dxa"/>
             <w:tcBorders>
               <w:top w:val="nil"/>
               <w:left w:val="nil"/>
@@ -10031,8 +10848,8 @@
               <w:rPr>
                 <w:rFonts w:ascii="Calibri" w:eastAsia="Times New Roman" w:hAnsi="Calibri" w:cs="Calibri"/>
                 <w:color w:val="000000"/>
-                <w:sz w:val="18"/>
-                <w:szCs w:val="18"/>
+                <w:sz w:val="16"/>
+                <w:szCs w:val="16"/>
                 <w:lang w:eastAsia="zh-CN"/>
               </w:rPr>
             </w:pPr>
@@ -10040,8 +10857,8 @@
               <w:rPr>
                 <w:rFonts w:ascii="Calibri" w:eastAsia="Times New Roman" w:hAnsi="Calibri" w:cs="Calibri"/>
                 <w:color w:val="000000"/>
-                <w:sz w:val="18"/>
-                <w:szCs w:val="18"/>
+                <w:sz w:val="16"/>
+                <w:szCs w:val="16"/>
                 <w:lang w:eastAsia="zh-CN"/>
               </w:rPr>
               <w:t>Choice</w:t>
@@ -10052,12 +10869,13 @@
       <w:tr>
         <w:trPr>
           <w:cantSplit/>
-          <w:trHeight w:val="300"/>
+          <w:trHeight w:val="250"/>
           <w:tblHeader/>
+          <w:jc w:val="center"/>
         </w:trPr>
         <w:tc>
           <w:tcPr>
-            <w:tcW w:w="1720" w:type="dxa"/>
+            <w:tcW w:w="1520" w:type="dxa"/>
             <w:tcBorders>
               <w:top w:val="nil"/>
               <w:left w:val="single" w:sz="4" w:space="0" w:color="auto"/>
@@ -10074,8 +10892,8 @@
               <w:rPr>
                 <w:rFonts w:ascii="Calibri" w:eastAsia="Times New Roman" w:hAnsi="Calibri" w:cs="Calibri"/>
                 <w:color w:val="000000"/>
-                <w:sz w:val="18"/>
-                <w:szCs w:val="18"/>
+                <w:sz w:val="16"/>
+                <w:szCs w:val="16"/>
                 <w:lang w:eastAsia="zh-CN"/>
               </w:rPr>
             </w:pPr>
@@ -10083,8 +10901,8 @@
               <w:rPr>
                 <w:rFonts w:ascii="Calibri" w:eastAsia="Times New Roman" w:hAnsi="Calibri" w:cs="Calibri"/>
                 <w:color w:val="000000"/>
-                <w:sz w:val="18"/>
-                <w:szCs w:val="18"/>
+                <w:sz w:val="16"/>
+                <w:szCs w:val="16"/>
                 <w:lang w:eastAsia="zh-CN"/>
               </w:rPr>
               <w:t>Num Discr. Updates</w:t>
@@ -10093,7 +10911,7 @@
         </w:tc>
         <w:tc>
           <w:tcPr>
-            <w:tcW w:w="2080" w:type="dxa"/>
+            <w:tcW w:w="1839" w:type="dxa"/>
             <w:tcBorders>
               <w:top w:val="nil"/>
               <w:left w:val="nil"/>
@@ -10110,8 +10928,8 @@
               <w:rPr>
                 <w:rFonts w:ascii="Calibri" w:eastAsia="Times New Roman" w:hAnsi="Calibri" w:cs="Calibri"/>
                 <w:color w:val="000000"/>
-                <w:sz w:val="18"/>
-                <w:szCs w:val="18"/>
+                <w:sz w:val="16"/>
+                <w:szCs w:val="16"/>
                 <w:lang w:eastAsia="zh-CN"/>
               </w:rPr>
             </w:pPr>
@@ -10119,8 +10937,8 @@
               <w:rPr>
                 <w:rFonts w:ascii="Calibri" w:eastAsia="Times New Roman" w:hAnsi="Calibri" w:cs="Calibri"/>
                 <w:color w:val="000000"/>
-                <w:sz w:val="18"/>
-                <w:szCs w:val="18"/>
+                <w:sz w:val="16"/>
+                <w:szCs w:val="16"/>
                 <w:lang w:eastAsia="zh-CN"/>
               </w:rPr>
               <w:t>1, 2, 3, 4, 5</w:t>
@@ -10129,7 +10947,7 @@
         </w:tc>
         <w:tc>
           <w:tcPr>
-            <w:tcW w:w="1059" w:type="dxa"/>
+            <w:tcW w:w="935" w:type="dxa"/>
             <w:tcBorders>
               <w:top w:val="nil"/>
               <w:left w:val="nil"/>
@@ -10146,8 +10964,8 @@
               <w:rPr>
                 <w:rFonts w:ascii="Calibri" w:eastAsia="Times New Roman" w:hAnsi="Calibri" w:cs="Calibri"/>
                 <w:color w:val="000000"/>
-                <w:sz w:val="18"/>
-                <w:szCs w:val="18"/>
+                <w:sz w:val="16"/>
+                <w:szCs w:val="16"/>
                 <w:lang w:eastAsia="zh-CN"/>
               </w:rPr>
             </w:pPr>
@@ -10155,8 +10973,8 @@
               <w:rPr>
                 <w:rFonts w:ascii="Calibri" w:eastAsia="Times New Roman" w:hAnsi="Calibri" w:cs="Calibri"/>
                 <w:color w:val="000000"/>
-                <w:sz w:val="18"/>
-                <w:szCs w:val="18"/>
+                <w:sz w:val="16"/>
+                <w:szCs w:val="16"/>
                 <w:lang w:eastAsia="zh-CN"/>
               </w:rPr>
               <w:t>Choice</w:t>
@@ -10167,12 +10985,13 @@
       <w:tr>
         <w:trPr>
           <w:cantSplit/>
-          <w:trHeight w:val="300"/>
+          <w:trHeight w:val="250"/>
           <w:tblHeader/>
+          <w:jc w:val="center"/>
         </w:trPr>
         <w:tc>
           <w:tcPr>
-            <w:tcW w:w="1720" w:type="dxa"/>
+            <w:tcW w:w="1520" w:type="dxa"/>
             <w:tcBorders>
               <w:top w:val="nil"/>
               <w:left w:val="single" w:sz="4" w:space="0" w:color="auto"/>
@@ -10189,8 +11008,8 @@
               <w:rPr>
                 <w:rFonts w:ascii="Calibri" w:eastAsia="Times New Roman" w:hAnsi="Calibri" w:cs="Calibri"/>
                 <w:color w:val="000000"/>
-                <w:sz w:val="18"/>
-                <w:szCs w:val="18"/>
+                <w:sz w:val="16"/>
+                <w:szCs w:val="16"/>
                 <w:lang w:eastAsia="zh-CN"/>
               </w:rPr>
             </w:pPr>
@@ -10198,8 +11017,8 @@
               <w:rPr>
                 <w:rFonts w:ascii="Calibri" w:eastAsia="Times New Roman" w:hAnsi="Calibri" w:cs="Calibri"/>
                 <w:color w:val="000000"/>
-                <w:sz w:val="18"/>
-                <w:szCs w:val="18"/>
+                <w:sz w:val="16"/>
+                <w:szCs w:val="16"/>
                 <w:lang w:eastAsia="zh-CN"/>
               </w:rPr>
               <w:t>Weight Clip Value</w:t>
@@ -10208,7 +11027,7 @@
         </w:tc>
         <w:tc>
           <w:tcPr>
-            <w:tcW w:w="2080" w:type="dxa"/>
+            <w:tcW w:w="1839" w:type="dxa"/>
             <w:tcBorders>
               <w:top w:val="nil"/>
               <w:left w:val="nil"/>
@@ -10225,8 +11044,8 @@
               <w:rPr>
                 <w:rFonts w:ascii="Calibri" w:eastAsia="Times New Roman" w:hAnsi="Calibri" w:cs="Calibri"/>
                 <w:color w:val="000000"/>
-                <w:sz w:val="18"/>
-                <w:szCs w:val="18"/>
+                <w:sz w:val="16"/>
+                <w:szCs w:val="16"/>
                 <w:lang w:eastAsia="zh-CN"/>
               </w:rPr>
             </w:pPr>
@@ -10234,8 +11053,8 @@
               <w:rPr>
                 <w:rFonts w:ascii="Calibri" w:eastAsia="Times New Roman" w:hAnsi="Calibri" w:cs="Calibri"/>
                 <w:color w:val="000000"/>
-                <w:sz w:val="18"/>
-                <w:szCs w:val="18"/>
+                <w:sz w:val="16"/>
+                <w:szCs w:val="16"/>
                 <w:lang w:eastAsia="zh-CN"/>
               </w:rPr>
               <w:t>0.01 - 0.001</w:t>
@@ -10244,7 +11063,7 @@
         </w:tc>
         <w:tc>
           <w:tcPr>
-            <w:tcW w:w="1059" w:type="dxa"/>
+            <w:tcW w:w="935" w:type="dxa"/>
             <w:tcBorders>
               <w:top w:val="nil"/>
               <w:left w:val="nil"/>
@@ -10261,8 +11080,8 @@
               <w:rPr>
                 <w:rFonts w:ascii="Calibri" w:eastAsia="Times New Roman" w:hAnsi="Calibri" w:cs="Calibri"/>
                 <w:color w:val="000000"/>
-                <w:sz w:val="18"/>
-                <w:szCs w:val="18"/>
+                <w:sz w:val="16"/>
+                <w:szCs w:val="16"/>
                 <w:lang w:eastAsia="zh-CN"/>
               </w:rPr>
             </w:pPr>
@@ -10270,8 +11089,8 @@
               <w:rPr>
                 <w:rFonts w:ascii="Calibri" w:eastAsia="Times New Roman" w:hAnsi="Calibri" w:cs="Calibri"/>
                 <w:color w:val="000000"/>
-                <w:sz w:val="18"/>
-                <w:szCs w:val="18"/>
+                <w:sz w:val="16"/>
+                <w:szCs w:val="16"/>
                 <w:lang w:eastAsia="zh-CN"/>
               </w:rPr>
               <w:t>Loguniform</w:t>
@@ -10283,31 +11102,36 @@
     <w:p>
       <w:pPr>
         <w:jc w:val="left"/>
-        <w:rPr>
-          <w:sz w:val="24"/>
-          <w:szCs w:val="24"/>
-        </w:rPr>
       </w:pPr>
     </w:p>
     <w:p>
       <w:pPr>
         <w:jc w:val="left"/>
+        <w:rPr>
+          <w:sz w:val="24"/>
+          <w:szCs w:val="24"/>
+        </w:rPr>
       </w:pPr>
-    </w:p>
-    <w:p>
-      <w:pPr>
-        <w:jc w:val="left"/>
-        <w:rPr>
-          <w:sz w:val="24"/>
-          <w:szCs w:val="24"/>
-        </w:rPr>
-      </w:pPr>
-      <w:r>
-        <w:rPr>
-          <w:sz w:val="24"/>
-          <w:szCs w:val="24"/>
-        </w:rPr>
-        <w:t xml:space="preserve">As previously mentioned, an ASHA scheduler was used for efficient hyperparameter tuning. The parameters used included </w:t>
+      <w:r>
+        <w:rPr>
+          <w:sz w:val="24"/>
+          <w:szCs w:val="24"/>
+        </w:rPr>
+        <w:t xml:space="preserve">As previously mentioned, an ASHA scheduler was used for efficient hyperparameter tuning. The </w:t>
+      </w:r>
+      <w:r>
+        <w:rPr>
+          <w:sz w:val="24"/>
+          <w:szCs w:val="24"/>
+        </w:rPr>
+        <w:t xml:space="preserve">ASHA </w:t>
+      </w:r>
+      <w:r>
+        <w:rPr>
+          <w:sz w:val="24"/>
+          <w:szCs w:val="24"/>
+        </w:rPr>
+        <w:t xml:space="preserve">parameters used include </w:t>
       </w:r>
       <w:r>
         <w:rPr>
@@ -10346,6 +11170,7 @@
           <w:id w:val="1385837664"/>
           <w:citation/>
         </w:sdtPr>
+        <w:sdtEndPr/>
         <w:sdtContent>
           <w:r>
             <w:rPr>
@@ -10397,7 +11222,77 @@
           <w:sz w:val="24"/>
           <w:szCs w:val="24"/>
         </w:rPr>
-        <w:t xml:space="preserve"> A total of 300 experiments were run over the span of two tuning sessions.</w:t>
+        <w:t xml:space="preserve"> A total of 300 experiments were run over the span of two tuning sessions</w:t>
+      </w:r>
+      <w:r>
+        <w:rPr>
+          <w:sz w:val="24"/>
+          <w:szCs w:val="24"/>
+        </w:rPr>
+        <w:t xml:space="preserve">, and optimal network hyperparameters are reported in </w:t>
+      </w:r>
+      <w:r>
+        <w:rPr>
+          <w:sz w:val="24"/>
+          <w:szCs w:val="24"/>
+        </w:rPr>
+        <w:fldChar w:fldCharType="begin"/>
+      </w:r>
+      <w:r>
+        <w:rPr>
+          <w:sz w:val="24"/>
+          <w:szCs w:val="24"/>
+        </w:rPr>
+        <w:instrText xml:space="preserve"> REF _Ref175402836 \h </w:instrText>
+      </w:r>
+      <w:r>
+        <w:rPr>
+          <w:sz w:val="24"/>
+          <w:szCs w:val="24"/>
+        </w:rPr>
+        <w:instrText xml:space="preserve"> \* MERGEFORMAT </w:instrText>
+      </w:r>
+      <w:r>
+        <w:rPr>
+          <w:sz w:val="24"/>
+          <w:szCs w:val="24"/>
+        </w:rPr>
+      </w:r>
+      <w:r>
+        <w:rPr>
+          <w:sz w:val="24"/>
+          <w:szCs w:val="24"/>
+        </w:rPr>
+        <w:fldChar w:fldCharType="separate"/>
+      </w:r>
+      <w:r>
+        <w:rPr>
+          <w:sz w:val="24"/>
+          <w:szCs w:val="24"/>
+        </w:rPr>
+        <w:t xml:space="preserve">Table </w:t>
+      </w:r>
+      <w:r>
+        <w:rPr>
+          <w:noProof/>
+          <w:sz w:val="24"/>
+          <w:szCs w:val="24"/>
+        </w:rPr>
+        <w:t>4</w:t>
+      </w:r>
+      <w:r>
+        <w:rPr>
+          <w:sz w:val="24"/>
+          <w:szCs w:val="24"/>
+        </w:rPr>
+        <w:fldChar w:fldCharType="end"/>
+      </w:r>
+      <w:r>
+        <w:rPr>
+          <w:sz w:val="24"/>
+          <w:szCs w:val="24"/>
+        </w:rPr>
+        <w:t>.</w:t>
       </w:r>
       <w:r>
         <w:rPr>
@@ -10428,6 +11323,7 @@
         <w:pStyle w:val="Caption"/>
         <w:keepNext/>
       </w:pPr>
+      <w:bookmarkStart w:id="6" w:name="_Ref175402836"/>
       <w:r>
         <w:t xml:space="preserve">Table </w:t>
       </w:r>
@@ -10452,30 +11348,31 @@
         </w:rPr>
         <w:fldChar w:fldCharType="end"/>
       </w:r>
+      <w:bookmarkEnd w:id="6"/>
       <w:r>
         <w:t>. Tuned Hyperparameters</w:t>
       </w:r>
     </w:p>
     <w:tbl>
       <w:tblPr>
-        <w:tblW w:w="3974" w:type="dxa"/>
+        <w:tblW w:w="3111" w:type="dxa"/>
         <w:jc w:val="center"/>
         <w:tblLook w:val="04A0" w:firstRow="1" w:lastRow="0" w:firstColumn="1" w:lastColumn="0" w:noHBand="0" w:noVBand="1"/>
       </w:tblPr>
       <w:tblGrid>
-        <w:gridCol w:w="1975"/>
-        <w:gridCol w:w="1999"/>
+        <w:gridCol w:w="1546"/>
+        <w:gridCol w:w="1717"/>
       </w:tblGrid>
       <w:tr>
         <w:trPr>
           <w:cantSplit/>
-          <w:trHeight w:val="289"/>
+          <w:trHeight w:val="248"/>
           <w:tblHeader/>
           <w:jc w:val="center"/>
         </w:trPr>
         <w:tc>
           <w:tcPr>
-            <w:tcW w:w="1975" w:type="dxa"/>
+            <w:tcW w:w="1546" w:type="dxa"/>
             <w:tcBorders>
               <w:top w:val="single" w:sz="4" w:space="0" w:color="auto"/>
               <w:left w:val="single" w:sz="4" w:space="0" w:color="auto"/>
@@ -10494,8 +11391,8 @@
                 <w:b/>
                 <w:bCs/>
                 <w:color w:val="000000"/>
-                <w:sz w:val="18"/>
-                <w:szCs w:val="18"/>
+                <w:sz w:val="16"/>
+                <w:szCs w:val="16"/>
                 <w:lang w:eastAsia="zh-CN"/>
               </w:rPr>
             </w:pPr>
@@ -10505,8 +11402,8 @@
                 <w:b/>
                 <w:bCs/>
                 <w:color w:val="000000"/>
-                <w:sz w:val="18"/>
-                <w:szCs w:val="18"/>
+                <w:sz w:val="16"/>
+                <w:szCs w:val="16"/>
                 <w:lang w:eastAsia="zh-CN"/>
               </w:rPr>
               <w:t>Hyperparameter</w:t>
@@ -10515,7 +11412,7 @@
         </w:tc>
         <w:tc>
           <w:tcPr>
-            <w:tcW w:w="1999" w:type="dxa"/>
+            <w:tcW w:w="1565" w:type="dxa"/>
             <w:tcBorders>
               <w:top w:val="single" w:sz="4" w:space="0" w:color="auto"/>
               <w:left w:val="nil"/>
@@ -10534,8 +11431,8 @@
                 <w:b/>
                 <w:bCs/>
                 <w:color w:val="000000"/>
-                <w:sz w:val="18"/>
-                <w:szCs w:val="18"/>
+                <w:sz w:val="16"/>
+                <w:szCs w:val="16"/>
                 <w:lang w:eastAsia="zh-CN"/>
               </w:rPr>
             </w:pPr>
@@ -10545,8 +11442,8 @@
                 <w:b/>
                 <w:bCs/>
                 <w:color w:val="000000"/>
-                <w:sz w:val="18"/>
-                <w:szCs w:val="18"/>
+                <w:sz w:val="16"/>
+                <w:szCs w:val="16"/>
                 <w:lang w:eastAsia="zh-CN"/>
               </w:rPr>
               <w:t>Value</w:t>
@@ -10557,13 +11454,13 @@
       <w:tr>
         <w:trPr>
           <w:cantSplit/>
-          <w:trHeight w:val="289"/>
+          <w:trHeight w:val="248"/>
           <w:tblHeader/>
           <w:jc w:val="center"/>
         </w:trPr>
         <w:tc>
           <w:tcPr>
-            <w:tcW w:w="1975" w:type="dxa"/>
+            <w:tcW w:w="1546" w:type="dxa"/>
             <w:tcBorders>
               <w:top w:val="nil"/>
               <w:left w:val="single" w:sz="4" w:space="0" w:color="auto"/>
@@ -10580,8 +11477,8 @@
               <w:rPr>
                 <w:rFonts w:ascii="Calibri" w:eastAsia="Times New Roman" w:hAnsi="Calibri" w:cs="Calibri"/>
                 <w:color w:val="000000"/>
-                <w:sz w:val="18"/>
-                <w:szCs w:val="18"/>
+                <w:sz w:val="16"/>
+                <w:szCs w:val="16"/>
                 <w:lang w:eastAsia="zh-CN"/>
               </w:rPr>
             </w:pPr>
@@ -10589,8 +11486,8 @@
               <w:rPr>
                 <w:rFonts w:ascii="Calibri" w:eastAsia="Times New Roman" w:hAnsi="Calibri" w:cs="Calibri"/>
                 <w:color w:val="000000"/>
-                <w:sz w:val="18"/>
-                <w:szCs w:val="18"/>
+                <w:sz w:val="16"/>
+                <w:szCs w:val="16"/>
                 <w:lang w:eastAsia="zh-CN"/>
               </w:rPr>
               <w:t>Optimizer</w:t>
@@ -10599,7 +11496,7 @@
         </w:tc>
         <w:tc>
           <w:tcPr>
-            <w:tcW w:w="1999" w:type="dxa"/>
+            <w:tcW w:w="1565" w:type="dxa"/>
             <w:tcBorders>
               <w:top w:val="nil"/>
               <w:left w:val="nil"/>
@@ -10616,8 +11513,8 @@
               <w:rPr>
                 <w:rFonts w:ascii="Calibri" w:eastAsia="Times New Roman" w:hAnsi="Calibri" w:cs="Calibri"/>
                 <w:color w:val="000000"/>
-                <w:sz w:val="18"/>
-                <w:szCs w:val="18"/>
+                <w:sz w:val="16"/>
+                <w:szCs w:val="16"/>
                 <w:lang w:eastAsia="zh-CN"/>
               </w:rPr>
             </w:pPr>
@@ -10625,8 +11522,8 @@
               <w:rPr>
                 <w:rFonts w:ascii="Calibri" w:eastAsia="Times New Roman" w:hAnsi="Calibri" w:cs="Calibri"/>
                 <w:color w:val="000000"/>
-                <w:sz w:val="18"/>
-                <w:szCs w:val="18"/>
+                <w:sz w:val="16"/>
+                <w:szCs w:val="16"/>
                 <w:lang w:eastAsia="zh-CN"/>
               </w:rPr>
               <w:t>RMSProp</w:t>
@@ -10637,13 +11534,13 @@
       <w:tr>
         <w:trPr>
           <w:cantSplit/>
-          <w:trHeight w:val="289"/>
+          <w:trHeight w:val="248"/>
           <w:tblHeader/>
           <w:jc w:val="center"/>
         </w:trPr>
         <w:tc>
           <w:tcPr>
-            <w:tcW w:w="1975" w:type="dxa"/>
+            <w:tcW w:w="1546" w:type="dxa"/>
             <w:tcBorders>
               <w:top w:val="nil"/>
               <w:left w:val="single" w:sz="4" w:space="0" w:color="auto"/>
@@ -10660,8 +11557,8 @@
               <w:rPr>
                 <w:rFonts w:ascii="Calibri" w:eastAsia="Times New Roman" w:hAnsi="Calibri" w:cs="Calibri"/>
                 <w:color w:val="000000"/>
-                <w:sz w:val="18"/>
-                <w:szCs w:val="18"/>
+                <w:sz w:val="16"/>
+                <w:szCs w:val="16"/>
                 <w:lang w:eastAsia="zh-CN"/>
               </w:rPr>
             </w:pPr>
@@ -10669,8 +11566,8 @@
               <w:rPr>
                 <w:rFonts w:ascii="Calibri" w:eastAsia="Times New Roman" w:hAnsi="Calibri" w:cs="Calibri"/>
                 <w:color w:val="000000"/>
-                <w:sz w:val="18"/>
-                <w:szCs w:val="18"/>
+                <w:sz w:val="16"/>
+                <w:szCs w:val="16"/>
                 <w:lang w:eastAsia="zh-CN"/>
               </w:rPr>
               <w:t>Gen. LR</w:t>
@@ -10679,7 +11576,7 @@
         </w:tc>
         <w:tc>
           <w:tcPr>
-            <w:tcW w:w="1999" w:type="dxa"/>
+            <w:tcW w:w="1565" w:type="dxa"/>
             <w:tcBorders>
               <w:top w:val="nil"/>
               <w:left w:val="nil"/>
@@ -10696,8 +11593,8 @@
               <w:rPr>
                 <w:rFonts w:ascii="Calibri" w:eastAsia="Times New Roman" w:hAnsi="Calibri" w:cs="Calibri"/>
                 <w:color w:val="000000"/>
-                <w:sz w:val="18"/>
-                <w:szCs w:val="18"/>
+                <w:sz w:val="16"/>
+                <w:szCs w:val="16"/>
                 <w:lang w:eastAsia="zh-CN"/>
               </w:rPr>
             </w:pPr>
@@ -10705,8 +11602,8 @@
               <w:rPr>
                 <w:rFonts w:ascii="Calibri" w:eastAsia="Times New Roman" w:hAnsi="Calibri" w:cs="Calibri"/>
                 <w:color w:val="000000"/>
-                <w:sz w:val="18"/>
-                <w:szCs w:val="18"/>
+                <w:sz w:val="16"/>
+                <w:szCs w:val="16"/>
                 <w:lang w:eastAsia="zh-CN"/>
               </w:rPr>
               <w:t>0.00408680002539221</w:t>
@@ -10717,13 +11614,13 @@
       <w:tr>
         <w:trPr>
           <w:cantSplit/>
-          <w:trHeight w:val="289"/>
+          <w:trHeight w:val="248"/>
           <w:tblHeader/>
           <w:jc w:val="center"/>
         </w:trPr>
         <w:tc>
           <w:tcPr>
-            <w:tcW w:w="1975" w:type="dxa"/>
+            <w:tcW w:w="1546" w:type="dxa"/>
             <w:tcBorders>
               <w:top w:val="nil"/>
               <w:left w:val="single" w:sz="4" w:space="0" w:color="auto"/>
@@ -10740,8 +11637,8 @@
               <w:rPr>
                 <w:rFonts w:ascii="Calibri" w:eastAsia="Times New Roman" w:hAnsi="Calibri" w:cs="Calibri"/>
                 <w:color w:val="000000"/>
-                <w:sz w:val="18"/>
-                <w:szCs w:val="18"/>
+                <w:sz w:val="16"/>
+                <w:szCs w:val="16"/>
                 <w:lang w:eastAsia="zh-CN"/>
               </w:rPr>
             </w:pPr>
@@ -10749,8 +11646,8 @@
               <w:rPr>
                 <w:rFonts w:ascii="Calibri" w:eastAsia="Times New Roman" w:hAnsi="Calibri" w:cs="Calibri"/>
                 <w:color w:val="000000"/>
-                <w:sz w:val="18"/>
-                <w:szCs w:val="18"/>
+                <w:sz w:val="16"/>
+                <w:szCs w:val="16"/>
                 <w:lang w:eastAsia="zh-CN"/>
               </w:rPr>
               <w:t>Disc. LR</w:t>
@@ -10759,7 +11656,7 @@
         </w:tc>
         <w:tc>
           <w:tcPr>
-            <w:tcW w:w="1999" w:type="dxa"/>
+            <w:tcW w:w="1565" w:type="dxa"/>
             <w:tcBorders>
               <w:top w:val="nil"/>
               <w:left w:val="nil"/>
@@ -10776,8 +11673,8 @@
               <w:rPr>
                 <w:rFonts w:ascii="Calibri" w:eastAsia="Times New Roman" w:hAnsi="Calibri" w:cs="Calibri"/>
                 <w:color w:val="000000"/>
-                <w:sz w:val="18"/>
-                <w:szCs w:val="18"/>
+                <w:sz w:val="16"/>
+                <w:szCs w:val="16"/>
                 <w:lang w:eastAsia="zh-CN"/>
               </w:rPr>
             </w:pPr>
@@ -10785,8 +11682,8 @@
               <w:rPr>
                 <w:rFonts w:ascii="Calibri" w:eastAsia="Times New Roman" w:hAnsi="Calibri" w:cs="Calibri"/>
                 <w:color w:val="000000"/>
-                <w:sz w:val="18"/>
-                <w:szCs w:val="18"/>
+                <w:sz w:val="16"/>
+                <w:szCs w:val="16"/>
                 <w:lang w:eastAsia="zh-CN"/>
               </w:rPr>
               <w:t>0.0134480709026601</w:t>
@@ -10797,13 +11694,13 @@
       <w:tr>
         <w:trPr>
           <w:cantSplit/>
-          <w:trHeight w:val="289"/>
+          <w:trHeight w:val="248"/>
           <w:tblHeader/>
           <w:jc w:val="center"/>
         </w:trPr>
         <w:tc>
           <w:tcPr>
-            <w:tcW w:w="1975" w:type="dxa"/>
+            <w:tcW w:w="1546" w:type="dxa"/>
             <w:tcBorders>
               <w:top w:val="nil"/>
               <w:left w:val="single" w:sz="4" w:space="0" w:color="auto"/>
@@ -10820,8 +11717,8 @@
               <w:rPr>
                 <w:rFonts w:ascii="Calibri" w:eastAsia="Times New Roman" w:hAnsi="Calibri" w:cs="Calibri"/>
                 <w:color w:val="000000"/>
-                <w:sz w:val="18"/>
-                <w:szCs w:val="18"/>
+                <w:sz w:val="16"/>
+                <w:szCs w:val="16"/>
                 <w:lang w:eastAsia="zh-CN"/>
               </w:rPr>
             </w:pPr>
@@ -10829,8 +11726,8 @@
               <w:rPr>
                 <w:rFonts w:ascii="Calibri" w:eastAsia="Times New Roman" w:hAnsi="Calibri" w:cs="Calibri"/>
                 <w:color w:val="000000"/>
-                <w:sz w:val="18"/>
-                <w:szCs w:val="18"/>
+                <w:sz w:val="16"/>
+                <w:szCs w:val="16"/>
                 <w:lang w:eastAsia="zh-CN"/>
               </w:rPr>
               <w:t>Batch Size</w:t>
@@ -10839,7 +11736,7 @@
         </w:tc>
         <w:tc>
           <w:tcPr>
-            <w:tcW w:w="1999" w:type="dxa"/>
+            <w:tcW w:w="1565" w:type="dxa"/>
             <w:tcBorders>
               <w:top w:val="nil"/>
               <w:left w:val="nil"/>
@@ -10856,8 +11753,8 @@
               <w:rPr>
                 <w:rFonts w:ascii="Calibri" w:eastAsia="Times New Roman" w:hAnsi="Calibri" w:cs="Calibri"/>
                 <w:color w:val="000000"/>
-                <w:sz w:val="18"/>
-                <w:szCs w:val="18"/>
+                <w:sz w:val="16"/>
+                <w:szCs w:val="16"/>
                 <w:lang w:eastAsia="zh-CN"/>
               </w:rPr>
             </w:pPr>
@@ -10865,8 +11762,8 @@
               <w:rPr>
                 <w:rFonts w:ascii="Calibri" w:eastAsia="Times New Roman" w:hAnsi="Calibri" w:cs="Calibri"/>
                 <w:color w:val="000000"/>
-                <w:sz w:val="18"/>
-                <w:szCs w:val="18"/>
+                <w:sz w:val="16"/>
+                <w:szCs w:val="16"/>
                 <w:lang w:eastAsia="zh-CN"/>
               </w:rPr>
               <w:t>128</w:t>
@@ -10877,13 +11774,13 @@
       <w:tr>
         <w:trPr>
           <w:cantSplit/>
-          <w:trHeight w:val="289"/>
+          <w:trHeight w:val="248"/>
           <w:tblHeader/>
           <w:jc w:val="center"/>
         </w:trPr>
         <w:tc>
           <w:tcPr>
-            <w:tcW w:w="1975" w:type="dxa"/>
+            <w:tcW w:w="1546" w:type="dxa"/>
             <w:tcBorders>
               <w:top w:val="nil"/>
               <w:left w:val="single" w:sz="4" w:space="0" w:color="auto"/>
@@ -10900,8 +11797,8 @@
               <w:rPr>
                 <w:rFonts w:ascii="Calibri" w:eastAsia="Times New Roman" w:hAnsi="Calibri" w:cs="Calibri"/>
                 <w:color w:val="000000"/>
-                <w:sz w:val="18"/>
-                <w:szCs w:val="18"/>
+                <w:sz w:val="16"/>
+                <w:szCs w:val="16"/>
                 <w:lang w:eastAsia="zh-CN"/>
               </w:rPr>
             </w:pPr>
@@ -10909,8 +11806,8 @@
               <w:rPr>
                 <w:rFonts w:ascii="Calibri" w:eastAsia="Times New Roman" w:hAnsi="Calibri" w:cs="Calibri"/>
                 <w:color w:val="000000"/>
-                <w:sz w:val="18"/>
-                <w:szCs w:val="18"/>
+                <w:sz w:val="16"/>
+                <w:szCs w:val="16"/>
                 <w:lang w:eastAsia="zh-CN"/>
               </w:rPr>
               <w:t>Hidden Layer Dim</w:t>
@@ -10919,7 +11816,7 @@
         </w:tc>
         <w:tc>
           <w:tcPr>
-            <w:tcW w:w="1999" w:type="dxa"/>
+            <w:tcW w:w="1565" w:type="dxa"/>
             <w:tcBorders>
               <w:top w:val="nil"/>
               <w:left w:val="nil"/>
@@ -10936,8 +11833,8 @@
               <w:rPr>
                 <w:rFonts w:ascii="Calibri" w:eastAsia="Times New Roman" w:hAnsi="Calibri" w:cs="Calibri"/>
                 <w:color w:val="000000"/>
-                <w:sz w:val="18"/>
-                <w:szCs w:val="18"/>
+                <w:sz w:val="16"/>
+                <w:szCs w:val="16"/>
                 <w:lang w:eastAsia="zh-CN"/>
               </w:rPr>
             </w:pPr>
@@ -10945,8 +11842,8 @@
               <w:rPr>
                 <w:rFonts w:ascii="Calibri" w:eastAsia="Times New Roman" w:hAnsi="Calibri" w:cs="Calibri"/>
                 <w:color w:val="000000"/>
-                <w:sz w:val="18"/>
-                <w:szCs w:val="18"/>
+                <w:sz w:val="16"/>
+                <w:szCs w:val="16"/>
                 <w:lang w:eastAsia="zh-CN"/>
               </w:rPr>
               <w:t>128</w:t>
@@ -10957,13 +11854,13 @@
       <w:tr>
         <w:trPr>
           <w:cantSplit/>
-          <w:trHeight w:val="289"/>
+          <w:trHeight w:val="248"/>
           <w:tblHeader/>
           <w:jc w:val="center"/>
         </w:trPr>
         <w:tc>
           <w:tcPr>
-            <w:tcW w:w="1975" w:type="dxa"/>
+            <w:tcW w:w="1546" w:type="dxa"/>
             <w:tcBorders>
               <w:top w:val="nil"/>
               <w:left w:val="single" w:sz="4" w:space="0" w:color="auto"/>
@@ -10980,8 +11877,8 @@
               <w:rPr>
                 <w:rFonts w:ascii="Calibri" w:eastAsia="Times New Roman" w:hAnsi="Calibri" w:cs="Calibri"/>
                 <w:color w:val="000000"/>
-                <w:sz w:val="18"/>
-                <w:szCs w:val="18"/>
+                <w:sz w:val="16"/>
+                <w:szCs w:val="16"/>
                 <w:lang w:eastAsia="zh-CN"/>
               </w:rPr>
             </w:pPr>
@@ -10989,8 +11886,8 @@
               <w:rPr>
                 <w:rFonts w:ascii="Calibri" w:eastAsia="Times New Roman" w:hAnsi="Calibri" w:cs="Calibri"/>
                 <w:color w:val="000000"/>
-                <w:sz w:val="18"/>
-                <w:szCs w:val="18"/>
+                <w:sz w:val="16"/>
+                <w:szCs w:val="16"/>
                 <w:lang w:eastAsia="zh-CN"/>
               </w:rPr>
               <w:t>Embedding Dim</w:t>
@@ -10999,7 +11896,7 @@
         </w:tc>
         <w:tc>
           <w:tcPr>
-            <w:tcW w:w="1999" w:type="dxa"/>
+            <w:tcW w:w="1565" w:type="dxa"/>
             <w:tcBorders>
               <w:top w:val="nil"/>
               <w:left w:val="nil"/>
@@ -11016,8 +11913,8 @@
               <w:rPr>
                 <w:rFonts w:ascii="Calibri" w:eastAsia="Times New Roman" w:hAnsi="Calibri" w:cs="Calibri"/>
                 <w:color w:val="000000"/>
-                <w:sz w:val="18"/>
-                <w:szCs w:val="18"/>
+                <w:sz w:val="16"/>
+                <w:szCs w:val="16"/>
                 <w:lang w:eastAsia="zh-CN"/>
               </w:rPr>
             </w:pPr>
@@ -11025,8 +11922,8 @@
               <w:rPr>
                 <w:rFonts w:ascii="Calibri" w:eastAsia="Times New Roman" w:hAnsi="Calibri" w:cs="Calibri"/>
                 <w:color w:val="000000"/>
-                <w:sz w:val="18"/>
-                <w:szCs w:val="18"/>
+                <w:sz w:val="16"/>
+                <w:szCs w:val="16"/>
                 <w:lang w:eastAsia="zh-CN"/>
               </w:rPr>
               <w:t>32</w:t>
@@ -11037,13 +11934,13 @@
       <w:tr>
         <w:trPr>
           <w:cantSplit/>
-          <w:trHeight w:val="289"/>
+          <w:trHeight w:val="248"/>
           <w:tblHeader/>
           <w:jc w:val="center"/>
         </w:trPr>
         <w:tc>
           <w:tcPr>
-            <w:tcW w:w="1975" w:type="dxa"/>
+            <w:tcW w:w="1546" w:type="dxa"/>
             <w:tcBorders>
               <w:top w:val="nil"/>
               <w:left w:val="single" w:sz="4" w:space="0" w:color="auto"/>
@@ -11060,8 +11957,8 @@
               <w:rPr>
                 <w:rFonts w:ascii="Calibri" w:eastAsia="Times New Roman" w:hAnsi="Calibri" w:cs="Calibri"/>
                 <w:color w:val="000000"/>
-                <w:sz w:val="18"/>
-                <w:szCs w:val="18"/>
+                <w:sz w:val="16"/>
+                <w:szCs w:val="16"/>
                 <w:lang w:eastAsia="zh-CN"/>
               </w:rPr>
             </w:pPr>
@@ -11069,8 +11966,8 @@
               <w:rPr>
                 <w:rFonts w:ascii="Calibri" w:eastAsia="Times New Roman" w:hAnsi="Calibri" w:cs="Calibri"/>
                 <w:color w:val="000000"/>
-                <w:sz w:val="18"/>
-                <w:szCs w:val="18"/>
+                <w:sz w:val="16"/>
+                <w:szCs w:val="16"/>
                 <w:lang w:eastAsia="zh-CN"/>
               </w:rPr>
               <w:t>Num GRU Layers</w:t>
@@ -11079,7 +11976,7 @@
         </w:tc>
         <w:tc>
           <w:tcPr>
-            <w:tcW w:w="1999" w:type="dxa"/>
+            <w:tcW w:w="1565" w:type="dxa"/>
             <w:tcBorders>
               <w:top w:val="nil"/>
               <w:left w:val="nil"/>
@@ -11096,8 +11993,8 @@
               <w:rPr>
                 <w:rFonts w:ascii="Calibri" w:eastAsia="Times New Roman" w:hAnsi="Calibri" w:cs="Calibri"/>
                 <w:color w:val="000000"/>
-                <w:sz w:val="18"/>
-                <w:szCs w:val="18"/>
+                <w:sz w:val="16"/>
+                <w:szCs w:val="16"/>
                 <w:lang w:eastAsia="zh-CN"/>
               </w:rPr>
             </w:pPr>
@@ -11105,8 +12002,8 @@
               <w:rPr>
                 <w:rFonts w:ascii="Calibri" w:eastAsia="Times New Roman" w:hAnsi="Calibri" w:cs="Calibri"/>
                 <w:color w:val="000000"/>
-                <w:sz w:val="18"/>
-                <w:szCs w:val="18"/>
+                <w:sz w:val="16"/>
+                <w:szCs w:val="16"/>
                 <w:lang w:eastAsia="zh-CN"/>
               </w:rPr>
               <w:t>2</w:t>
@@ -11117,13 +12014,13 @@
       <w:tr>
         <w:trPr>
           <w:cantSplit/>
-          <w:trHeight w:val="289"/>
+          <w:trHeight w:val="248"/>
           <w:tblHeader/>
           <w:jc w:val="center"/>
         </w:trPr>
         <w:tc>
           <w:tcPr>
-            <w:tcW w:w="1975" w:type="dxa"/>
+            <w:tcW w:w="1546" w:type="dxa"/>
             <w:tcBorders>
               <w:top w:val="nil"/>
               <w:left w:val="single" w:sz="4" w:space="0" w:color="auto"/>
@@ -11140,8 +12037,8 @@
               <w:rPr>
                 <w:rFonts w:ascii="Calibri" w:eastAsia="Times New Roman" w:hAnsi="Calibri" w:cs="Calibri"/>
                 <w:color w:val="000000"/>
-                <w:sz w:val="18"/>
-                <w:szCs w:val="18"/>
+                <w:sz w:val="16"/>
+                <w:szCs w:val="16"/>
                 <w:lang w:eastAsia="zh-CN"/>
               </w:rPr>
             </w:pPr>
@@ -11149,8 +12046,8 @@
               <w:rPr>
                 <w:rFonts w:ascii="Calibri" w:eastAsia="Times New Roman" w:hAnsi="Calibri" w:cs="Calibri"/>
                 <w:color w:val="000000"/>
-                <w:sz w:val="18"/>
-                <w:szCs w:val="18"/>
+                <w:sz w:val="16"/>
+                <w:szCs w:val="16"/>
                 <w:lang w:eastAsia="zh-CN"/>
               </w:rPr>
               <w:t>Dropout Prob</w:t>
@@ -11159,7 +12056,7 @@
         </w:tc>
         <w:tc>
           <w:tcPr>
-            <w:tcW w:w="1999" w:type="dxa"/>
+            <w:tcW w:w="1565" w:type="dxa"/>
             <w:tcBorders>
               <w:top w:val="nil"/>
               <w:left w:val="nil"/>
@@ -11176,8 +12073,8 @@
               <w:rPr>
                 <w:rFonts w:ascii="Calibri" w:eastAsia="Times New Roman" w:hAnsi="Calibri" w:cs="Calibri"/>
                 <w:color w:val="000000"/>
-                <w:sz w:val="18"/>
-                <w:szCs w:val="18"/>
+                <w:sz w:val="16"/>
+                <w:szCs w:val="16"/>
                 <w:lang w:eastAsia="zh-CN"/>
               </w:rPr>
             </w:pPr>
@@ -11185,8 +12082,8 @@
               <w:rPr>
                 <w:rFonts w:ascii="Calibri" w:eastAsia="Times New Roman" w:hAnsi="Calibri" w:cs="Calibri"/>
                 <w:color w:val="000000"/>
-                <w:sz w:val="18"/>
-                <w:szCs w:val="18"/>
+                <w:sz w:val="16"/>
+                <w:szCs w:val="16"/>
                 <w:lang w:eastAsia="zh-CN"/>
               </w:rPr>
               <w:t>0.5</w:t>
@@ -11197,13 +12094,13 @@
       <w:tr>
         <w:trPr>
           <w:cantSplit/>
-          <w:trHeight w:val="289"/>
+          <w:trHeight w:val="248"/>
           <w:tblHeader/>
           <w:jc w:val="center"/>
         </w:trPr>
         <w:tc>
           <w:tcPr>
-            <w:tcW w:w="1975" w:type="dxa"/>
+            <w:tcW w:w="1546" w:type="dxa"/>
             <w:tcBorders>
               <w:top w:val="nil"/>
               <w:left w:val="single" w:sz="4" w:space="0" w:color="auto"/>
@@ -11220,8 +12117,8 @@
               <w:rPr>
                 <w:rFonts w:ascii="Calibri" w:eastAsia="Times New Roman" w:hAnsi="Calibri" w:cs="Calibri"/>
                 <w:color w:val="000000"/>
-                <w:sz w:val="18"/>
-                <w:szCs w:val="18"/>
+                <w:sz w:val="16"/>
+                <w:szCs w:val="16"/>
                 <w:lang w:eastAsia="zh-CN"/>
               </w:rPr>
             </w:pPr>
@@ -11229,8 +12126,8 @@
               <w:rPr>
                 <w:rFonts w:ascii="Calibri" w:eastAsia="Times New Roman" w:hAnsi="Calibri" w:cs="Calibri"/>
                 <w:color w:val="000000"/>
-                <w:sz w:val="18"/>
-                <w:szCs w:val="18"/>
+                <w:sz w:val="16"/>
+                <w:szCs w:val="16"/>
                 <w:lang w:eastAsia="zh-CN"/>
               </w:rPr>
               <w:t>Num Attn. Heads</w:t>
@@ -11239,7 +12136,7 @@
         </w:tc>
         <w:tc>
           <w:tcPr>
-            <w:tcW w:w="1999" w:type="dxa"/>
+            <w:tcW w:w="1565" w:type="dxa"/>
             <w:tcBorders>
               <w:top w:val="nil"/>
               <w:left w:val="nil"/>
@@ -11256,8 +12153,8 @@
               <w:rPr>
                 <w:rFonts w:ascii="Calibri" w:eastAsia="Times New Roman" w:hAnsi="Calibri" w:cs="Calibri"/>
                 <w:color w:val="000000"/>
-                <w:sz w:val="18"/>
-                <w:szCs w:val="18"/>
+                <w:sz w:val="16"/>
+                <w:szCs w:val="16"/>
                 <w:lang w:eastAsia="zh-CN"/>
               </w:rPr>
             </w:pPr>
@@ -11265,8 +12162,8 @@
               <w:rPr>
                 <w:rFonts w:ascii="Calibri" w:eastAsia="Times New Roman" w:hAnsi="Calibri" w:cs="Calibri"/>
                 <w:color w:val="000000"/>
-                <w:sz w:val="18"/>
-                <w:szCs w:val="18"/>
+                <w:sz w:val="16"/>
+                <w:szCs w:val="16"/>
                 <w:lang w:eastAsia="zh-CN"/>
               </w:rPr>
               <w:t>4</w:t>
@@ -11277,13 +12174,13 @@
       <w:tr>
         <w:trPr>
           <w:cantSplit/>
-          <w:trHeight w:val="289"/>
+          <w:trHeight w:val="248"/>
           <w:tblHeader/>
           <w:jc w:val="center"/>
         </w:trPr>
         <w:tc>
           <w:tcPr>
-            <w:tcW w:w="1975" w:type="dxa"/>
+            <w:tcW w:w="1546" w:type="dxa"/>
             <w:tcBorders>
               <w:top w:val="nil"/>
               <w:left w:val="single" w:sz="4" w:space="0" w:color="auto"/>
@@ -11300,8 +12197,8 @@
               <w:rPr>
                 <w:rFonts w:ascii="Calibri" w:eastAsia="Times New Roman" w:hAnsi="Calibri" w:cs="Calibri"/>
                 <w:color w:val="000000"/>
-                <w:sz w:val="18"/>
-                <w:szCs w:val="18"/>
+                <w:sz w:val="16"/>
+                <w:szCs w:val="16"/>
                 <w:lang w:eastAsia="zh-CN"/>
               </w:rPr>
             </w:pPr>
@@ -11309,8 +12206,8 @@
               <w:rPr>
                 <w:rFonts w:ascii="Calibri" w:eastAsia="Times New Roman" w:hAnsi="Calibri" w:cs="Calibri"/>
                 <w:color w:val="000000"/>
-                <w:sz w:val="18"/>
-                <w:szCs w:val="18"/>
+                <w:sz w:val="16"/>
+                <w:szCs w:val="16"/>
                 <w:lang w:eastAsia="zh-CN"/>
               </w:rPr>
               <w:t>Bidirectional</w:t>
@@ -11319,7 +12216,7 @@
         </w:tc>
         <w:tc>
           <w:tcPr>
-            <w:tcW w:w="1999" w:type="dxa"/>
+            <w:tcW w:w="1565" w:type="dxa"/>
             <w:tcBorders>
               <w:top w:val="nil"/>
               <w:left w:val="nil"/>
@@ -11336,8 +12233,8 @@
               <w:rPr>
                 <w:rFonts w:ascii="Calibri" w:eastAsia="Times New Roman" w:hAnsi="Calibri" w:cs="Calibri"/>
                 <w:color w:val="000000"/>
-                <w:sz w:val="18"/>
-                <w:szCs w:val="18"/>
+                <w:sz w:val="16"/>
+                <w:szCs w:val="16"/>
                 <w:lang w:eastAsia="zh-CN"/>
               </w:rPr>
             </w:pPr>
@@ -11345,8 +12242,8 @@
               <w:rPr>
                 <w:rFonts w:ascii="Calibri" w:eastAsia="Times New Roman" w:hAnsi="Calibri" w:cs="Calibri"/>
                 <w:color w:val="000000"/>
-                <w:sz w:val="18"/>
-                <w:szCs w:val="18"/>
+                <w:sz w:val="16"/>
+                <w:szCs w:val="16"/>
                 <w:lang w:eastAsia="zh-CN"/>
               </w:rPr>
               <w:t>TRUE</w:t>
@@ -11357,13 +12254,13 @@
       <w:tr>
         <w:trPr>
           <w:cantSplit/>
-          <w:trHeight w:val="289"/>
+          <w:trHeight w:val="248"/>
           <w:tblHeader/>
           <w:jc w:val="center"/>
         </w:trPr>
         <w:tc>
           <w:tcPr>
-            <w:tcW w:w="1975" w:type="dxa"/>
+            <w:tcW w:w="1546" w:type="dxa"/>
             <w:tcBorders>
               <w:top w:val="nil"/>
               <w:left w:val="single" w:sz="4" w:space="0" w:color="auto"/>
@@ -11380,8 +12277,8 @@
               <w:rPr>
                 <w:rFonts w:ascii="Calibri" w:eastAsia="Times New Roman" w:hAnsi="Calibri" w:cs="Calibri"/>
                 <w:color w:val="000000"/>
-                <w:sz w:val="18"/>
-                <w:szCs w:val="18"/>
+                <w:sz w:val="16"/>
+                <w:szCs w:val="16"/>
                 <w:lang w:eastAsia="zh-CN"/>
               </w:rPr>
             </w:pPr>
@@ -11389,8 +12286,8 @@
               <w:rPr>
                 <w:rFonts w:ascii="Calibri" w:eastAsia="Times New Roman" w:hAnsi="Calibri" w:cs="Calibri"/>
                 <w:color w:val="000000"/>
-                <w:sz w:val="18"/>
-                <w:szCs w:val="18"/>
+                <w:sz w:val="16"/>
+                <w:szCs w:val="16"/>
                 <w:lang w:eastAsia="zh-CN"/>
               </w:rPr>
               <w:t>Num Discr. Updates</w:t>
@@ -11399,7 +12296,7 @@
         </w:tc>
         <w:tc>
           <w:tcPr>
-            <w:tcW w:w="1999" w:type="dxa"/>
+            <w:tcW w:w="1565" w:type="dxa"/>
             <w:tcBorders>
               <w:top w:val="nil"/>
               <w:left w:val="nil"/>
@@ -11416,8 +12313,8 @@
               <w:rPr>
                 <w:rFonts w:ascii="Calibri" w:eastAsia="Times New Roman" w:hAnsi="Calibri" w:cs="Calibri"/>
                 <w:color w:val="000000"/>
-                <w:sz w:val="18"/>
-                <w:szCs w:val="18"/>
+                <w:sz w:val="16"/>
+                <w:szCs w:val="16"/>
                 <w:lang w:eastAsia="zh-CN"/>
               </w:rPr>
             </w:pPr>
@@ -11425,8 +12322,8 @@
               <w:rPr>
                 <w:rFonts w:ascii="Calibri" w:eastAsia="Times New Roman" w:hAnsi="Calibri" w:cs="Calibri"/>
                 <w:color w:val="000000"/>
-                <w:sz w:val="18"/>
-                <w:szCs w:val="18"/>
+                <w:sz w:val="16"/>
+                <w:szCs w:val="16"/>
                 <w:lang w:eastAsia="zh-CN"/>
               </w:rPr>
               <w:t>3</w:t>
@@ -11437,13 +12334,13 @@
       <w:tr>
         <w:trPr>
           <w:cantSplit/>
-          <w:trHeight w:val="289"/>
+          <w:trHeight w:val="248"/>
           <w:tblHeader/>
           <w:jc w:val="center"/>
         </w:trPr>
         <w:tc>
           <w:tcPr>
-            <w:tcW w:w="1975" w:type="dxa"/>
+            <w:tcW w:w="1546" w:type="dxa"/>
             <w:tcBorders>
               <w:top w:val="nil"/>
               <w:left w:val="single" w:sz="4" w:space="0" w:color="auto"/>
@@ -11460,8 +12357,8 @@
               <w:rPr>
                 <w:rFonts w:ascii="Calibri" w:eastAsia="Times New Roman" w:hAnsi="Calibri" w:cs="Calibri"/>
                 <w:color w:val="000000"/>
-                <w:sz w:val="18"/>
-                <w:szCs w:val="18"/>
+                <w:sz w:val="16"/>
+                <w:szCs w:val="16"/>
                 <w:lang w:eastAsia="zh-CN"/>
               </w:rPr>
             </w:pPr>
@@ -11469,8 +12366,8 @@
               <w:rPr>
                 <w:rFonts w:ascii="Calibri" w:eastAsia="Times New Roman" w:hAnsi="Calibri" w:cs="Calibri"/>
                 <w:color w:val="000000"/>
-                <w:sz w:val="18"/>
-                <w:szCs w:val="18"/>
+                <w:sz w:val="16"/>
+                <w:szCs w:val="16"/>
                 <w:lang w:eastAsia="zh-CN"/>
               </w:rPr>
               <w:t>Weight Clip Value</w:t>
@@ -11479,7 +12376,7 @@
         </w:tc>
         <w:tc>
           <w:tcPr>
-            <w:tcW w:w="1999" w:type="dxa"/>
+            <w:tcW w:w="1565" w:type="dxa"/>
             <w:tcBorders>
               <w:top w:val="nil"/>
               <w:left w:val="nil"/>
@@ -11496,8 +12393,8 @@
               <w:rPr>
                 <w:rFonts w:ascii="Calibri" w:eastAsia="Times New Roman" w:hAnsi="Calibri" w:cs="Calibri"/>
                 <w:color w:val="000000"/>
-                <w:sz w:val="18"/>
-                <w:szCs w:val="18"/>
+                <w:sz w:val="16"/>
+                <w:szCs w:val="16"/>
                 <w:lang w:eastAsia="zh-CN"/>
               </w:rPr>
             </w:pPr>
@@ -11505,8 +12402,8 @@
               <w:rPr>
                 <w:rFonts w:ascii="Calibri" w:eastAsia="Times New Roman" w:hAnsi="Calibri" w:cs="Calibri"/>
                 <w:color w:val="000000"/>
-                <w:sz w:val="18"/>
-                <w:szCs w:val="18"/>
+                <w:sz w:val="16"/>
+                <w:szCs w:val="16"/>
                 <w:lang w:eastAsia="zh-CN"/>
               </w:rPr>
               <w:t>0.00810198750825</w:t>
@@ -11547,7 +12444,6 @@
           <w:sz w:val="24"/>
           <w:szCs w:val="24"/>
         </w:rPr>
-        <w:lastRenderedPageBreak/>
         <w:t>Final Training</w:t>
       </w:r>
     </w:p>
@@ -11641,21 +12537,14 @@
           <w:sz w:val="24"/>
           <w:szCs w:val="24"/>
         </w:rPr>
-        <w:t>,</w:t>
-      </w:r>
-      <w:r>
-        <w:rPr>
-          <w:sz w:val="24"/>
-          <w:szCs w:val="24"/>
-        </w:rPr>
-        <w:t>0</w:t>
-      </w:r>
-      <w:r>
-        <w:rPr>
-          <w:sz w:val="24"/>
-          <w:szCs w:val="24"/>
-        </w:rPr>
-        <w:t>00 samples</w:t>
+        <w:t>K</w:t>
+      </w:r>
+      <w:r>
+        <w:rPr>
+          <w:sz w:val="24"/>
+          <w:szCs w:val="24"/>
+        </w:rPr>
+        <w:t xml:space="preserve"> samples</w:t>
       </w:r>
       <w:r>
         <w:rPr>
@@ -11704,7 +12593,21 @@
           <w:sz w:val="24"/>
           <w:szCs w:val="24"/>
         </w:rPr>
-        <w:t xml:space="preserve"> evidence of mode collapse. See</w:t>
+        <w:t xml:space="preserve"> </w:t>
+      </w:r>
+      <w:r>
+        <w:rPr>
+          <w:sz w:val="24"/>
+          <w:szCs w:val="24"/>
+        </w:rPr>
+        <w:t xml:space="preserve">no </w:t>
+      </w:r>
+      <w:r>
+        <w:rPr>
+          <w:sz w:val="24"/>
+          <w:szCs w:val="24"/>
+        </w:rPr>
+        <w:t>evidence of mode collapse. See</w:t>
       </w:r>
       <w:r>
         <w:rPr>
@@ -11729,6 +12632,7 @@
           <w:id w:val="-1979599233"/>
           <w:citation/>
         </w:sdtPr>
+        <w:sdtEndPr/>
         <w:sdtContent>
           <w:r>
             <w:rPr>
@@ -11815,13 +12719,13 @@
           <w:sz w:val="24"/>
           <w:szCs w:val="24"/>
         </w:rPr>
-      </w:r>
-      <w:r>
-        <w:rPr>
-          <w:sz w:val="24"/>
-          <w:szCs w:val="24"/>
-        </w:rPr>
         <w:instrText xml:space="preserve"> \* MERGEFORMAT </w:instrText>
+      </w:r>
+      <w:r>
+        <w:rPr>
+          <w:sz w:val="24"/>
+          <w:szCs w:val="24"/>
+        </w:rPr>
       </w:r>
       <w:r>
         <w:rPr>
@@ -11874,7 +12778,7 @@
         <w:pStyle w:val="Caption"/>
         <w:keepNext/>
       </w:pPr>
-      <w:bookmarkStart w:id="6" w:name="_Ref175146080"/>
+      <w:bookmarkStart w:id="7" w:name="_Ref175146080"/>
       <w:r>
         <w:t xml:space="preserve">Figure </w:t>
       </w:r>
@@ -11899,7 +12803,7 @@
         </w:rPr>
         <w:fldChar w:fldCharType="end"/>
       </w:r>
-      <w:bookmarkEnd w:id="6"/>
+      <w:bookmarkEnd w:id="7"/>
       <w:r>
         <w:t>. Shown here are generator and discriminator training losses.</w:t>
       </w:r>
@@ -11909,7 +12813,6 @@
     </w:p>
     <w:p>
       <w:pPr>
-        <w:jc w:val="left"/>
         <w:rPr>
           <w:sz w:val="24"/>
           <w:szCs w:val="24"/>
@@ -11923,9 +12826,9 @@
           <w14:ligatures w14:val="standardContextual"/>
         </w:rPr>
         <w:drawing>
-          <wp:inline distT="0" distB="0" distL="0" distR="0" wp14:anchorId="2DEBCDEE" wp14:editId="0ED8003F">
-            <wp:extent cx="3195955" cy="2397125"/>
-            <wp:effectExtent l="0" t="0" r="4445" b="3175"/>
+          <wp:inline distT="0" distB="0" distL="0" distR="0" wp14:anchorId="2DEBCDEE" wp14:editId="25EEEF3B">
+            <wp:extent cx="2749138" cy="2061990"/>
+            <wp:effectExtent l="0" t="0" r="0" b="0"/>
             <wp:docPr id="2" name="Picture 2"/>
             <wp:cNvGraphicFramePr>
               <a:graphicFrameLocks xmlns:a="http://schemas.openxmlformats.org/drawingml/2006/main" noChangeAspect="1"/>
@@ -11952,7 +12855,7 @@
                   <pic:spPr>
                     <a:xfrm>
                       <a:off x="0" y="0"/>
-                      <a:ext cx="3195955" cy="2397125"/>
+                      <a:ext cx="2756515" cy="2067523"/>
                     </a:xfrm>
                     <a:prstGeom prst="rect">
                       <a:avLst/>
@@ -12036,13 +12939,13 @@
           <w:sz w:val="24"/>
           <w:szCs w:val="24"/>
         </w:rPr>
-      </w:r>
-      <w:r>
-        <w:rPr>
-          <w:sz w:val="24"/>
-          <w:szCs w:val="24"/>
-        </w:rPr>
         <w:instrText xml:space="preserve"> \* MERGEFORMAT </w:instrText>
+      </w:r>
+      <w:r>
+        <w:rPr>
+          <w:sz w:val="24"/>
+          <w:szCs w:val="24"/>
+        </w:rPr>
       </w:r>
       <w:r>
         <w:rPr>
@@ -12095,7 +12998,7 @@
         <w:pStyle w:val="Caption"/>
         <w:keepNext/>
       </w:pPr>
-      <w:bookmarkStart w:id="7" w:name="_Ref175151626"/>
+      <w:bookmarkStart w:id="8" w:name="_Ref175151626"/>
       <w:r>
         <w:t xml:space="preserve">Figure </w:t>
       </w:r>
@@ -12120,7 +13023,7 @@
         </w:rPr>
         <w:fldChar w:fldCharType="end"/>
       </w:r>
-      <w:bookmarkEnd w:id="7"/>
+      <w:bookmarkEnd w:id="8"/>
       <w:r>
         <w:t>. Valid and unique SMGAN generated image.</w:t>
       </w:r>
@@ -12235,28 +13138,35 @@
           <w:sz w:val="24"/>
           <w:szCs w:val="24"/>
         </w:rPr>
-        <w:t xml:space="preserve">generator </w:t>
-      </w:r>
-      <w:r>
-        <w:rPr>
-          <w:sz w:val="24"/>
-          <w:szCs w:val="24"/>
-        </w:rPr>
-        <w:t>output length</w:t>
-      </w:r>
-      <w:r>
-        <w:rPr>
-          <w:sz w:val="24"/>
-          <w:szCs w:val="24"/>
-        </w:rPr>
-        <w:t xml:space="preserve">. </w:t>
-      </w:r>
-      <w:r>
-        <w:rPr>
-          <w:sz w:val="24"/>
-          <w:szCs w:val="24"/>
-        </w:rPr>
-        <w:t>Though the model was optimized for a length output of 10, that does not rule out the possibility that lengths smaller or larger than this number could produce more viable molecules. Given hardware restraints, the values picked were the counting numbers in the interval [3, 14].</w:t>
+        <w:t>generator output length</w:t>
+      </w:r>
+      <w:r>
+        <w:rPr>
+          <w:sz w:val="24"/>
+          <w:szCs w:val="24"/>
+        </w:rPr>
+        <w:t>.</w:t>
+      </w:r>
+      <w:r>
+        <w:rPr>
+          <w:sz w:val="24"/>
+          <w:szCs w:val="24"/>
+        </w:rPr>
+        <w:t xml:space="preserve"> </w:t>
+      </w:r>
+      <w:r>
+        <w:rPr>
+          <w:sz w:val="24"/>
+          <w:szCs w:val="24"/>
+        </w:rPr>
+        <w:t xml:space="preserve">Though the model was optimized for </w:t>
+      </w:r>
+      <w:r>
+        <w:rPr>
+          <w:sz w:val="24"/>
+          <w:szCs w:val="24"/>
+        </w:rPr>
+        <w:t>a length output of 10, that does not rule out the possibility that lengths smaller or larger than this number could produce more viable molecules. Given hardware restraints, the values picked were the counting numbers in the interval [3, 14].</w:t>
       </w:r>
       <w:r>
         <w:rPr>
@@ -12284,7 +13194,7 @@
           <w:szCs w:val="24"/>
         </w:rPr>
       </w:pPr>
-      <w:bookmarkStart w:id="8" w:name="_Ref172911424"/>
+      <w:bookmarkStart w:id="9" w:name="_Ref172911424"/>
       <w:r>
         <w:rPr>
           <w:sz w:val="24"/>
@@ -12292,7 +13202,7 @@
         </w:rPr>
         <w:t>Evaluation Metrics</w:t>
       </w:r>
-      <w:bookmarkEnd w:id="8"/>
+      <w:bookmarkEnd w:id="9"/>
     </w:p>
     <w:p>
       <w:pPr>
@@ -12601,6 +13511,7 @@
           <w:id w:val="1714612624"/>
           <w:citation/>
         </w:sdtPr>
+        <w:sdtEndPr/>
         <w:sdtContent>
           <w:r>
             <w:rPr>
@@ -12707,7 +13618,86 @@
           <w:szCs w:val="24"/>
           <w:lang w:val="en-US"/>
         </w:rPr>
-        <w:t xml:space="preserve"> molecule descriptors </w:t>
+        <w:t xml:space="preserve"> molecule descriptors</w:t>
+      </w:r>
+      <w:r>
+        <w:rPr>
+          <w:sz w:val="24"/>
+          <w:szCs w:val="24"/>
+          <w:lang w:val="en-US"/>
+        </w:rPr>
+        <w:t xml:space="preserve"> </w:t>
+      </w:r>
+      <w:sdt>
+        <w:sdtPr>
+          <w:rPr>
+            <w:sz w:val="24"/>
+            <w:szCs w:val="24"/>
+            <w:lang w:val="en-US"/>
+          </w:rPr>
+          <w:id w:val="1465082291"/>
+          <w:citation/>
+        </w:sdtPr>
+        <w:sdtEndPr/>
+        <w:sdtContent>
+          <w:r>
+            <w:rPr>
+              <w:sz w:val="24"/>
+              <w:szCs w:val="24"/>
+              <w:lang w:val="en-US"/>
+            </w:rPr>
+            <w:fldChar w:fldCharType="begin"/>
+          </w:r>
+          <w:r>
+            <w:rPr>
+              <w:sz w:val="24"/>
+              <w:szCs w:val="24"/>
+              <w:lang w:val="en-US"/>
+            </w:rPr>
+            <w:instrText xml:space="preserve"> CITATION RDK24 \l 1033 </w:instrText>
+          </w:r>
+          <w:r>
+            <w:rPr>
+              <w:sz w:val="24"/>
+              <w:szCs w:val="24"/>
+              <w:lang w:val="en-US"/>
+            </w:rPr>
+            <w:fldChar w:fldCharType="separate"/>
+          </w:r>
+          <w:r>
+            <w:rPr>
+              <w:noProof/>
+              <w:sz w:val="24"/>
+              <w:szCs w:val="24"/>
+              <w:lang w:val="en-US"/>
+            </w:rPr>
+            <w:t>(RDKit, 2024)</w:t>
+          </w:r>
+          <w:r>
+            <w:rPr>
+              <w:sz w:val="24"/>
+              <w:szCs w:val="24"/>
+              <w:lang w:val="en-US"/>
+            </w:rPr>
+            <w:fldChar w:fldCharType="end"/>
+          </w:r>
+        </w:sdtContent>
+      </w:sdt>
+      <w:r>
+        <w:rPr>
+          <w:sz w:val="24"/>
+          <w:szCs w:val="24"/>
+          <w:lang w:val="en-US"/>
+        </w:rPr>
+        <w:t>. The specific implementations are also included in this work</w:t>
+      </w:r>
+      <w:r>
+        <w:rPr>
+          <w:sz w:val="24"/>
+          <w:szCs w:val="24"/>
+          <w:lang w:val="en-US"/>
+        </w:rPr>
+        <w:t xml:space="preserve"> </w:t>
       </w:r>
       <w:sdt>
         <w:sdtPr>
@@ -12719,6 +13709,7 @@
           <w:id w:val="1406884883"/>
           <w:citation/>
         </w:sdtPr>
+        <w:sdtEndPr/>
         <w:sdtContent>
           <w:r>
             <w:rPr>
@@ -13628,7 +14619,102 @@
           <w:szCs w:val="24"/>
           <w:lang w:val="en-US"/>
         </w:rPr>
-        <w:t xml:space="preserve">. </w:t>
+        <w:t>.</w:t>
+      </w:r>
+      <w:r>
+        <w:rPr>
+          <w:sz w:val="24"/>
+          <w:szCs w:val="24"/>
+          <w:lang w:val="en-US"/>
+        </w:rPr>
+        <w:t xml:space="preserve"> This metric is fairly complex, but code written for </w:t>
+      </w:r>
+      <w:r>
+        <w:rPr>
+          <w:sz w:val="24"/>
+          <w:szCs w:val="24"/>
+          <w:lang w:val="en-US"/>
+        </w:rPr>
+        <w:t xml:space="preserve">synthesizability calculations were found to be external to the RDKit API, but have been used for over a decade </w:t>
+      </w:r>
+      <w:sdt>
+        <w:sdtPr>
+          <w:rPr>
+            <w:sz w:val="24"/>
+            <w:szCs w:val="24"/>
+            <w:lang w:val="en-US"/>
+          </w:rPr>
+          <w:id w:val="170534123"/>
+          <w:citation/>
+        </w:sdtPr>
+        <w:sdtEndPr/>
+        <w:sdtContent>
+          <w:r>
+            <w:rPr>
+              <w:sz w:val="24"/>
+              <w:szCs w:val="24"/>
+              <w:lang w:val="en-US"/>
+            </w:rPr>
+            <w:fldChar w:fldCharType="begin"/>
+          </w:r>
+          <w:r>
+            <w:rPr>
+              <w:sz w:val="24"/>
+              <w:szCs w:val="24"/>
+              <w:lang w:val="en-US"/>
+            </w:rPr>
+            <w:instrText xml:space="preserve"> CITATION Ert091 \l 1033 </w:instrText>
+          </w:r>
+          <w:r>
+            <w:rPr>
+              <w:sz w:val="24"/>
+              <w:szCs w:val="24"/>
+              <w:lang w:val="en-US"/>
+            </w:rPr>
+            <w:fldChar w:fldCharType="separate"/>
+          </w:r>
+          <w:r>
+            <w:rPr>
+              <w:noProof/>
+              <w:sz w:val="24"/>
+              <w:szCs w:val="24"/>
+              <w:lang w:val="en-US"/>
+            </w:rPr>
+            <w:t>(Ertl, sascorer, 2009)</w:t>
+          </w:r>
+          <w:r>
+            <w:rPr>
+              <w:sz w:val="24"/>
+              <w:szCs w:val="24"/>
+              <w:lang w:val="en-US"/>
+            </w:rPr>
+            <w:fldChar w:fldCharType="end"/>
+          </w:r>
+        </w:sdtContent>
+      </w:sdt>
+      <w:r>
+        <w:rPr>
+          <w:sz w:val="24"/>
+          <w:szCs w:val="24"/>
+          <w:lang w:val="en-US"/>
+        </w:rPr>
+        <w:t>.</w:t>
+      </w:r>
+      <w:r>
+        <w:rPr>
+          <w:sz w:val="24"/>
+          <w:szCs w:val="24"/>
+          <w:lang w:val="en-US"/>
+        </w:rPr>
+        <w:t xml:space="preserve"> </w:t>
+      </w:r>
+      <w:r>
+        <w:rPr>
+          <w:sz w:val="24"/>
+          <w:szCs w:val="24"/>
+          <w:lang w:val="en-US"/>
+        </w:rPr>
+        <w:t xml:space="preserve"> </w:t>
       </w:r>
     </w:p>
     <w:p>
@@ -13684,7 +14770,39 @@
           <w:szCs w:val="24"/>
           <w:lang w:val="en-US"/>
         </w:rPr>
-        <w:t xml:space="preserve"> length of 13, followed by 10 and 14. This result shows evidence that better performance is possible with larger max generator output lengths, and should be further investigated in future work. For the purpose of this study, the best values were picked from any of the</w:t>
+        <w:t xml:space="preserve"> length of </w:t>
+      </w:r>
+      <w:r>
+        <w:rPr>
+          <w:sz w:val="24"/>
+          <w:szCs w:val="24"/>
+          <w:lang w:val="en-US"/>
+        </w:rPr>
+        <w:t>10</w:t>
+      </w:r>
+      <w:r>
+        <w:rPr>
+          <w:sz w:val="24"/>
+          <w:szCs w:val="24"/>
+          <w:lang w:val="en-US"/>
+        </w:rPr>
+        <w:t xml:space="preserve">, followed by </w:t>
+      </w:r>
+      <w:r>
+        <w:rPr>
+          <w:sz w:val="24"/>
+          <w:szCs w:val="24"/>
+          <w:lang w:val="en-US"/>
+        </w:rPr>
+        <w:t>13, 12, 6,</w:t>
+      </w:r>
+      <w:r>
+        <w:rPr>
+          <w:sz w:val="24"/>
+          <w:szCs w:val="24"/>
+          <w:lang w:val="en-US"/>
+        </w:rPr>
+        <w:t xml:space="preserve"> and 14. This result shows evidence that better performance is possible with larger max generator output lengths, and should be further investigated in future work. For the purpose of this study, the best values were picked from any of the</w:t>
       </w:r>
       <w:r>
         <w:rPr>
@@ -13727,7 +14845,7 @@
         <w:pStyle w:val="Caption"/>
         <w:keepNext/>
       </w:pPr>
-      <w:bookmarkStart w:id="9" w:name="_Ref175302779"/>
+      <w:bookmarkStart w:id="10" w:name="_Ref175302779"/>
       <w:r>
         <w:t xml:space="preserve">Table </w:t>
       </w:r>
@@ -13752,7 +14870,7 @@
         </w:rPr>
         <w:fldChar w:fldCharType="end"/>
       </w:r>
-      <w:bookmarkEnd w:id="9"/>
+      <w:bookmarkEnd w:id="10"/>
       <w:r>
         <w:t xml:space="preserve">. </w:t>
       </w:r>
@@ -13765,23 +14883,23 @@
     </w:p>
     <w:tbl>
       <w:tblPr>
-        <w:tblW w:w="3660" w:type="dxa"/>
+        <w:tblW w:w="2189" w:type="dxa"/>
         <w:jc w:val="center"/>
         <w:tblLook w:val="04A0" w:firstRow="1" w:lastRow="0" w:firstColumn="1" w:lastColumn="0" w:noHBand="0" w:noVBand="1"/>
       </w:tblPr>
       <w:tblGrid>
-        <w:gridCol w:w="1860"/>
-        <w:gridCol w:w="931"/>
-        <w:gridCol w:w="999"/>
+        <w:gridCol w:w="1223"/>
+        <w:gridCol w:w="736"/>
+        <w:gridCol w:w="786"/>
       </w:tblGrid>
       <w:tr>
         <w:trPr>
-          <w:trHeight w:val="300"/>
+          <w:trHeight w:val="250"/>
           <w:jc w:val="center"/>
         </w:trPr>
         <w:tc>
           <w:tcPr>
-            <w:tcW w:w="1860" w:type="dxa"/>
+            <w:tcW w:w="1113" w:type="dxa"/>
             <w:tcBorders>
               <w:top w:val="single" w:sz="4" w:space="0" w:color="auto"/>
               <w:left w:val="single" w:sz="4" w:space="0" w:color="auto"/>
@@ -13800,8 +14918,8 @@
                 <w:b/>
                 <w:bCs/>
                 <w:color w:val="000000"/>
-                <w:sz w:val="22"/>
-                <w:szCs w:val="22"/>
+                <w:sz w:val="16"/>
+                <w:szCs w:val="16"/>
                 <w:lang w:eastAsia="zh-CN"/>
               </w:rPr>
             </w:pPr>
@@ -13811,8 +14929,8 @@
                 <w:b/>
                 <w:bCs/>
                 <w:color w:val="000000"/>
-                <w:sz w:val="22"/>
-                <w:szCs w:val="22"/>
+                <w:sz w:val="16"/>
+                <w:szCs w:val="16"/>
                 <w:lang w:eastAsia="zh-CN"/>
               </w:rPr>
               <w:t>Metric</w:t>
@@ -13821,7 +14939,7 @@
         </w:tc>
         <w:tc>
           <w:tcPr>
-            <w:tcW w:w="840" w:type="dxa"/>
+            <w:tcW w:w="502" w:type="dxa"/>
             <w:tcBorders>
               <w:top w:val="single" w:sz="4" w:space="0" w:color="auto"/>
               <w:left w:val="nil"/>
@@ -13840,8 +14958,8 @@
                 <w:b/>
                 <w:bCs/>
                 <w:color w:val="000000"/>
-                <w:sz w:val="22"/>
-                <w:szCs w:val="22"/>
+                <w:sz w:val="16"/>
+                <w:szCs w:val="16"/>
                 <w:lang w:eastAsia="zh-CN"/>
               </w:rPr>
             </w:pPr>
@@ -13851,8 +14969,8 @@
                 <w:b/>
                 <w:bCs/>
                 <w:color w:val="000000"/>
-                <w:sz w:val="22"/>
-                <w:szCs w:val="22"/>
+                <w:sz w:val="16"/>
+                <w:szCs w:val="16"/>
                 <w:lang w:eastAsia="zh-CN"/>
               </w:rPr>
               <w:t>SMGAN</w:t>
@@ -13861,7 +14979,7 @@
         </w:tc>
         <w:tc>
           <w:tcPr>
-            <w:tcW w:w="960" w:type="dxa"/>
+            <w:tcW w:w="574" w:type="dxa"/>
             <w:tcBorders>
               <w:top w:val="single" w:sz="4" w:space="0" w:color="auto"/>
               <w:left w:val="nil"/>
@@ -13880,8 +14998,8 @@
                 <w:b/>
                 <w:bCs/>
                 <w:color w:val="000000"/>
-                <w:sz w:val="22"/>
-                <w:szCs w:val="22"/>
+                <w:sz w:val="16"/>
+                <w:szCs w:val="16"/>
                 <w:lang w:eastAsia="zh-CN"/>
               </w:rPr>
             </w:pPr>
@@ -13891,8 +15009,8 @@
                 <w:b/>
                 <w:bCs/>
                 <w:color w:val="000000"/>
-                <w:sz w:val="22"/>
-                <w:szCs w:val="22"/>
+                <w:sz w:val="16"/>
+                <w:szCs w:val="16"/>
                 <w:lang w:eastAsia="zh-CN"/>
               </w:rPr>
               <w:t>MolGAN</w:t>
@@ -13902,12 +15020,12 @@
       </w:tr>
       <w:tr>
         <w:trPr>
-          <w:trHeight w:val="300"/>
+          <w:trHeight w:val="250"/>
           <w:jc w:val="center"/>
         </w:trPr>
         <w:tc>
           <w:tcPr>
-            <w:tcW w:w="1860" w:type="dxa"/>
+            <w:tcW w:w="1113" w:type="dxa"/>
             <w:tcBorders>
               <w:top w:val="nil"/>
               <w:left w:val="single" w:sz="4" w:space="0" w:color="auto"/>
@@ -13924,8 +15042,8 @@
               <w:rPr>
                 <w:rFonts w:ascii="Calibri" w:eastAsia="Times New Roman" w:hAnsi="Calibri" w:cs="Calibri"/>
                 <w:color w:val="000000"/>
-                <w:sz w:val="22"/>
-                <w:szCs w:val="22"/>
+                <w:sz w:val="16"/>
+                <w:szCs w:val="16"/>
                 <w:lang w:eastAsia="zh-CN"/>
               </w:rPr>
             </w:pPr>
@@ -13933,8 +15051,8 @@
               <w:rPr>
                 <w:rFonts w:ascii="Calibri" w:eastAsia="Times New Roman" w:hAnsi="Calibri" w:cs="Calibri"/>
                 <w:color w:val="000000"/>
-                <w:sz w:val="22"/>
-                <w:szCs w:val="22"/>
+                <w:sz w:val="16"/>
+                <w:szCs w:val="16"/>
                 <w:lang w:eastAsia="zh-CN"/>
               </w:rPr>
               <w:t>Valid (%)</w:t>
@@ -13943,7 +15061,7 @@
         </w:tc>
         <w:tc>
           <w:tcPr>
-            <w:tcW w:w="840" w:type="dxa"/>
+            <w:tcW w:w="502" w:type="dxa"/>
             <w:tcBorders>
               <w:top w:val="nil"/>
               <w:left w:val="nil"/>
@@ -13960,8 +15078,8 @@
               <w:rPr>
                 <w:rFonts w:ascii="Calibri" w:eastAsia="Times New Roman" w:hAnsi="Calibri" w:cs="Calibri"/>
                 <w:color w:val="000000"/>
-                <w:sz w:val="22"/>
-                <w:szCs w:val="22"/>
+                <w:sz w:val="16"/>
+                <w:szCs w:val="16"/>
                 <w:lang w:eastAsia="zh-CN"/>
               </w:rPr>
             </w:pPr>
@@ -13969,8 +15087,8 @@
               <w:rPr>
                 <w:rFonts w:ascii="Calibri" w:eastAsia="Times New Roman" w:hAnsi="Calibri" w:cs="Calibri"/>
                 <w:color w:val="000000"/>
-                <w:sz w:val="22"/>
-                <w:szCs w:val="22"/>
+                <w:sz w:val="16"/>
+                <w:szCs w:val="16"/>
                 <w:lang w:eastAsia="zh-CN"/>
               </w:rPr>
               <w:t>31.20</w:t>
@@ -13979,7 +15097,7 @@
         </w:tc>
         <w:tc>
           <w:tcPr>
-            <w:tcW w:w="960" w:type="dxa"/>
+            <w:tcW w:w="574" w:type="dxa"/>
             <w:tcBorders>
               <w:top w:val="nil"/>
               <w:left w:val="nil"/>
@@ -13996,8 +15114,8 @@
               <w:rPr>
                 <w:rFonts w:ascii="Calibri" w:eastAsia="Times New Roman" w:hAnsi="Calibri" w:cs="Calibri"/>
                 <w:color w:val="000000"/>
-                <w:sz w:val="22"/>
-                <w:szCs w:val="22"/>
+                <w:sz w:val="16"/>
+                <w:szCs w:val="16"/>
                 <w:lang w:eastAsia="zh-CN"/>
               </w:rPr>
             </w:pPr>
@@ -14005,8 +15123,8 @@
               <w:rPr>
                 <w:rFonts w:ascii="Calibri" w:eastAsia="Times New Roman" w:hAnsi="Calibri" w:cs="Calibri"/>
                 <w:color w:val="000000"/>
-                <w:sz w:val="22"/>
-                <w:szCs w:val="22"/>
+                <w:sz w:val="16"/>
+                <w:szCs w:val="16"/>
                 <w:lang w:eastAsia="zh-CN"/>
               </w:rPr>
               <w:t>100.00</w:t>
@@ -14016,12 +15134,12 @@
       </w:tr>
       <w:tr>
         <w:trPr>
-          <w:trHeight w:val="300"/>
+          <w:trHeight w:val="250"/>
           <w:jc w:val="center"/>
         </w:trPr>
         <w:tc>
           <w:tcPr>
-            <w:tcW w:w="1860" w:type="dxa"/>
+            <w:tcW w:w="1113" w:type="dxa"/>
             <w:tcBorders>
               <w:top w:val="nil"/>
               <w:left w:val="single" w:sz="4" w:space="0" w:color="auto"/>
@@ -14038,8 +15156,8 @@
               <w:rPr>
                 <w:rFonts w:ascii="Calibri" w:eastAsia="Times New Roman" w:hAnsi="Calibri" w:cs="Calibri"/>
                 <w:color w:val="000000"/>
-                <w:sz w:val="22"/>
-                <w:szCs w:val="22"/>
+                <w:sz w:val="16"/>
+                <w:szCs w:val="16"/>
                 <w:lang w:eastAsia="zh-CN"/>
               </w:rPr>
             </w:pPr>
@@ -14047,8 +15165,8 @@
               <w:rPr>
                 <w:rFonts w:ascii="Calibri" w:eastAsia="Times New Roman" w:hAnsi="Calibri" w:cs="Calibri"/>
                 <w:color w:val="000000"/>
-                <w:sz w:val="22"/>
-                <w:szCs w:val="22"/>
+                <w:sz w:val="16"/>
+                <w:szCs w:val="16"/>
                 <w:lang w:eastAsia="zh-CN"/>
               </w:rPr>
               <w:t>Unique (%)</w:t>
@@ -14057,7 +15175,7 @@
         </w:tc>
         <w:tc>
           <w:tcPr>
-            <w:tcW w:w="840" w:type="dxa"/>
+            <w:tcW w:w="502" w:type="dxa"/>
             <w:tcBorders>
               <w:top w:val="nil"/>
               <w:left w:val="nil"/>
@@ -14074,8 +15192,8 @@
               <w:rPr>
                 <w:rFonts w:ascii="Calibri" w:eastAsia="Times New Roman" w:hAnsi="Calibri" w:cs="Calibri"/>
                 <w:color w:val="000000"/>
-                <w:sz w:val="22"/>
-                <w:szCs w:val="22"/>
+                <w:sz w:val="16"/>
+                <w:szCs w:val="16"/>
                 <w:lang w:eastAsia="zh-CN"/>
               </w:rPr>
             </w:pPr>
@@ -14083,8 +15201,8 @@
               <w:rPr>
                 <w:rFonts w:ascii="Calibri" w:eastAsia="Times New Roman" w:hAnsi="Calibri" w:cs="Calibri"/>
                 <w:color w:val="000000"/>
-                <w:sz w:val="22"/>
-                <w:szCs w:val="22"/>
+                <w:sz w:val="16"/>
+                <w:szCs w:val="16"/>
                 <w:lang w:eastAsia="zh-CN"/>
               </w:rPr>
               <w:t>0.05</w:t>
@@ -14093,7 +15211,7 @@
         </w:tc>
         <w:tc>
           <w:tcPr>
-            <w:tcW w:w="960" w:type="dxa"/>
+            <w:tcW w:w="574" w:type="dxa"/>
             <w:tcBorders>
               <w:top w:val="nil"/>
               <w:left w:val="nil"/>
@@ -14110,8 +15228,8 @@
               <w:rPr>
                 <w:rFonts w:ascii="Calibri" w:eastAsia="Times New Roman" w:hAnsi="Calibri" w:cs="Calibri"/>
                 <w:color w:val="000000"/>
-                <w:sz w:val="22"/>
-                <w:szCs w:val="22"/>
+                <w:sz w:val="16"/>
+                <w:szCs w:val="16"/>
                 <w:lang w:eastAsia="zh-CN"/>
               </w:rPr>
             </w:pPr>
@@ -14119,8 +15237,8 @@
               <w:rPr>
                 <w:rFonts w:ascii="Calibri" w:eastAsia="Times New Roman" w:hAnsi="Calibri" w:cs="Calibri"/>
                 <w:color w:val="000000"/>
-                <w:sz w:val="22"/>
-                <w:szCs w:val="22"/>
+                <w:sz w:val="16"/>
+                <w:szCs w:val="16"/>
                 <w:lang w:eastAsia="zh-CN"/>
               </w:rPr>
               <w:t>0.03</w:t>
@@ -14130,12 +15248,12 @@
       </w:tr>
       <w:tr>
         <w:trPr>
-          <w:trHeight w:val="300"/>
+          <w:trHeight w:val="250"/>
           <w:jc w:val="center"/>
         </w:trPr>
         <w:tc>
           <w:tcPr>
-            <w:tcW w:w="1860" w:type="dxa"/>
+            <w:tcW w:w="1113" w:type="dxa"/>
             <w:tcBorders>
               <w:top w:val="nil"/>
               <w:left w:val="single" w:sz="4" w:space="0" w:color="auto"/>
@@ -14152,8 +15270,8 @@
               <w:rPr>
                 <w:rFonts w:ascii="Calibri" w:eastAsia="Times New Roman" w:hAnsi="Calibri" w:cs="Calibri"/>
                 <w:color w:val="000000"/>
-                <w:sz w:val="22"/>
-                <w:szCs w:val="22"/>
+                <w:sz w:val="16"/>
+                <w:szCs w:val="16"/>
                 <w:lang w:eastAsia="zh-CN"/>
               </w:rPr>
             </w:pPr>
@@ -14161,8 +15279,8 @@
               <w:rPr>
                 <w:rFonts w:ascii="Calibri" w:eastAsia="Times New Roman" w:hAnsi="Calibri" w:cs="Calibri"/>
                 <w:color w:val="000000"/>
-                <w:sz w:val="22"/>
-                <w:szCs w:val="22"/>
+                <w:sz w:val="16"/>
+                <w:szCs w:val="16"/>
                 <w:lang w:eastAsia="zh-CN"/>
               </w:rPr>
               <w:t xml:space="preserve"> Novel (%)</w:t>
@@ -14171,7 +15289,7 @@
         </w:tc>
         <w:tc>
           <w:tcPr>
-            <w:tcW w:w="840" w:type="dxa"/>
+            <w:tcW w:w="502" w:type="dxa"/>
             <w:tcBorders>
               <w:top w:val="nil"/>
               <w:left w:val="nil"/>
@@ -14188,8 +15306,8 @@
               <w:rPr>
                 <w:rFonts w:ascii="Calibri" w:eastAsia="Times New Roman" w:hAnsi="Calibri" w:cs="Calibri"/>
                 <w:color w:val="000000"/>
-                <w:sz w:val="22"/>
-                <w:szCs w:val="22"/>
+                <w:sz w:val="16"/>
+                <w:szCs w:val="16"/>
                 <w:lang w:eastAsia="zh-CN"/>
               </w:rPr>
             </w:pPr>
@@ -14197,8 +15315,8 @@
               <w:rPr>
                 <w:rFonts w:ascii="Calibri" w:eastAsia="Times New Roman" w:hAnsi="Calibri" w:cs="Calibri"/>
                 <w:color w:val="000000"/>
-                <w:sz w:val="22"/>
-                <w:szCs w:val="22"/>
+                <w:sz w:val="16"/>
+                <w:szCs w:val="16"/>
                 <w:lang w:eastAsia="zh-CN"/>
               </w:rPr>
               <w:t>100.00</w:t>
@@ -14207,7 +15325,7 @@
         </w:tc>
         <w:tc>
           <w:tcPr>
-            <w:tcW w:w="960" w:type="dxa"/>
+            <w:tcW w:w="574" w:type="dxa"/>
             <w:tcBorders>
               <w:top w:val="nil"/>
               <w:left w:val="nil"/>
@@ -14224,8 +15342,8 @@
               <w:rPr>
                 <w:rFonts w:ascii="Calibri" w:eastAsia="Times New Roman" w:hAnsi="Calibri" w:cs="Calibri"/>
                 <w:color w:val="000000"/>
-                <w:sz w:val="22"/>
-                <w:szCs w:val="22"/>
+                <w:sz w:val="16"/>
+                <w:szCs w:val="16"/>
                 <w:lang w:eastAsia="zh-CN"/>
               </w:rPr>
             </w:pPr>
@@ -14233,8 +15351,8 @@
               <w:rPr>
                 <w:rFonts w:ascii="Calibri" w:eastAsia="Times New Roman" w:hAnsi="Calibri" w:cs="Calibri"/>
                 <w:color w:val="000000"/>
-                <w:sz w:val="22"/>
-                <w:szCs w:val="22"/>
+                <w:sz w:val="16"/>
+                <w:szCs w:val="16"/>
                 <w:lang w:eastAsia="zh-CN"/>
               </w:rPr>
               <w:t>100.00</w:t>
@@ -14244,12 +15362,12 @@
       </w:tr>
       <w:tr>
         <w:trPr>
-          <w:trHeight w:val="300"/>
+          <w:trHeight w:val="250"/>
           <w:jc w:val="center"/>
         </w:trPr>
         <w:tc>
           <w:tcPr>
-            <w:tcW w:w="1860" w:type="dxa"/>
+            <w:tcW w:w="1113" w:type="dxa"/>
             <w:tcBorders>
               <w:top w:val="nil"/>
               <w:left w:val="single" w:sz="4" w:space="0" w:color="auto"/>
@@ -14266,8 +15384,8 @@
               <w:rPr>
                 <w:rFonts w:ascii="Calibri" w:eastAsia="Times New Roman" w:hAnsi="Calibri" w:cs="Calibri"/>
                 <w:color w:val="000000"/>
-                <w:sz w:val="22"/>
-                <w:szCs w:val="22"/>
+                <w:sz w:val="16"/>
+                <w:szCs w:val="16"/>
                 <w:lang w:eastAsia="zh-CN"/>
               </w:rPr>
             </w:pPr>
@@ -14275,8 +15393,8 @@
               <w:rPr>
                 <w:rFonts w:ascii="Calibri" w:eastAsia="Times New Roman" w:hAnsi="Calibri" w:cs="Calibri"/>
                 <w:color w:val="000000"/>
-                <w:sz w:val="22"/>
-                <w:szCs w:val="22"/>
+                <w:sz w:val="16"/>
+                <w:szCs w:val="16"/>
                 <w:lang w:eastAsia="zh-CN"/>
               </w:rPr>
               <w:t>Solubility</w:t>
@@ -14285,7 +15403,7 @@
         </w:tc>
         <w:tc>
           <w:tcPr>
-            <w:tcW w:w="840" w:type="dxa"/>
+            <w:tcW w:w="502" w:type="dxa"/>
             <w:tcBorders>
               <w:top w:val="nil"/>
               <w:left w:val="nil"/>
@@ -14302,8 +15420,8 @@
               <w:rPr>
                 <w:rFonts w:ascii="Calibri" w:eastAsia="Times New Roman" w:hAnsi="Calibri" w:cs="Calibri"/>
                 <w:color w:val="000000"/>
-                <w:sz w:val="22"/>
-                <w:szCs w:val="22"/>
+                <w:sz w:val="16"/>
+                <w:szCs w:val="16"/>
                 <w:lang w:eastAsia="zh-CN"/>
               </w:rPr>
             </w:pPr>
@@ -14311,8 +15429,8 @@
               <w:rPr>
                 <w:rFonts w:ascii="Calibri" w:eastAsia="Times New Roman" w:hAnsi="Calibri" w:cs="Calibri"/>
                 <w:color w:val="000000"/>
-                <w:sz w:val="22"/>
-                <w:szCs w:val="22"/>
+                <w:sz w:val="16"/>
+                <w:szCs w:val="16"/>
                 <w:lang w:eastAsia="zh-CN"/>
               </w:rPr>
               <w:t>0.60</w:t>
@@ -14321,7 +15439,7 @@
         </w:tc>
         <w:tc>
           <w:tcPr>
-            <w:tcW w:w="960" w:type="dxa"/>
+            <w:tcW w:w="574" w:type="dxa"/>
             <w:tcBorders>
               <w:top w:val="nil"/>
               <w:left w:val="nil"/>
@@ -14338,8 +15456,8 @@
               <w:rPr>
                 <w:rFonts w:ascii="Calibri" w:eastAsia="Times New Roman" w:hAnsi="Calibri" w:cs="Calibri"/>
                 <w:color w:val="000000"/>
-                <w:sz w:val="22"/>
-                <w:szCs w:val="22"/>
+                <w:sz w:val="16"/>
+                <w:szCs w:val="16"/>
                 <w:lang w:eastAsia="zh-CN"/>
               </w:rPr>
             </w:pPr>
@@ -14347,8 +15465,8 @@
               <w:rPr>
                 <w:rFonts w:ascii="Calibri" w:eastAsia="Times New Roman" w:hAnsi="Calibri" w:cs="Calibri"/>
                 <w:color w:val="000000"/>
-                <w:sz w:val="22"/>
-                <w:szCs w:val="22"/>
+                <w:sz w:val="16"/>
+                <w:szCs w:val="16"/>
                 <w:lang w:eastAsia="zh-CN"/>
               </w:rPr>
               <w:t>0.89</w:t>
@@ -14358,12 +15476,12 @@
       </w:tr>
       <w:tr>
         <w:trPr>
-          <w:trHeight w:val="300"/>
+          <w:trHeight w:val="250"/>
           <w:jc w:val="center"/>
         </w:trPr>
         <w:tc>
           <w:tcPr>
-            <w:tcW w:w="1860" w:type="dxa"/>
+            <w:tcW w:w="1113" w:type="dxa"/>
             <w:tcBorders>
               <w:top w:val="nil"/>
               <w:left w:val="single" w:sz="4" w:space="0" w:color="auto"/>
@@ -14380,8 +15498,8 @@
               <w:rPr>
                 <w:rFonts w:ascii="Calibri" w:eastAsia="Times New Roman" w:hAnsi="Calibri" w:cs="Calibri"/>
                 <w:color w:val="000000"/>
-                <w:sz w:val="22"/>
-                <w:szCs w:val="22"/>
+                <w:sz w:val="16"/>
+                <w:szCs w:val="16"/>
                 <w:lang w:eastAsia="zh-CN"/>
               </w:rPr>
             </w:pPr>
@@ -14389,8 +15507,8 @@
               <w:rPr>
                 <w:rFonts w:ascii="Calibri" w:eastAsia="Times New Roman" w:hAnsi="Calibri" w:cs="Calibri"/>
                 <w:color w:val="000000"/>
-                <w:sz w:val="22"/>
-                <w:szCs w:val="22"/>
+                <w:sz w:val="16"/>
+                <w:szCs w:val="16"/>
                 <w:lang w:eastAsia="zh-CN"/>
               </w:rPr>
               <w:t>Druglikeness</w:t>
@@ -14399,7 +15517,7 @@
         </w:tc>
         <w:tc>
           <w:tcPr>
-            <w:tcW w:w="840" w:type="dxa"/>
+            <w:tcW w:w="502" w:type="dxa"/>
             <w:tcBorders>
               <w:top w:val="nil"/>
               <w:left w:val="nil"/>
@@ -14416,8 +15534,8 @@
               <w:rPr>
                 <w:rFonts w:ascii="Calibri" w:eastAsia="Times New Roman" w:hAnsi="Calibri" w:cs="Calibri"/>
                 <w:color w:val="000000"/>
-                <w:sz w:val="22"/>
-                <w:szCs w:val="22"/>
+                <w:sz w:val="16"/>
+                <w:szCs w:val="16"/>
                 <w:lang w:eastAsia="zh-CN"/>
               </w:rPr>
             </w:pPr>
@@ -14425,8 +15543,8 @@
               <w:rPr>
                 <w:rFonts w:ascii="Calibri" w:eastAsia="Times New Roman" w:hAnsi="Calibri" w:cs="Calibri"/>
                 <w:color w:val="000000"/>
-                <w:sz w:val="22"/>
-                <w:szCs w:val="22"/>
+                <w:sz w:val="16"/>
+                <w:szCs w:val="16"/>
                 <w:lang w:eastAsia="zh-CN"/>
               </w:rPr>
               <w:t>0.02</w:t>
@@ -14435,7 +15553,7 @@
         </w:tc>
         <w:tc>
           <w:tcPr>
-            <w:tcW w:w="960" w:type="dxa"/>
+            <w:tcW w:w="574" w:type="dxa"/>
             <w:tcBorders>
               <w:top w:val="nil"/>
               <w:left w:val="nil"/>
@@ -14452,8 +15570,8 @@
               <w:rPr>
                 <w:rFonts w:ascii="Calibri" w:eastAsia="Times New Roman" w:hAnsi="Calibri" w:cs="Calibri"/>
                 <w:color w:val="000000"/>
-                <w:sz w:val="22"/>
-                <w:szCs w:val="22"/>
+                <w:sz w:val="16"/>
+                <w:szCs w:val="16"/>
                 <w:lang w:eastAsia="zh-CN"/>
               </w:rPr>
             </w:pPr>
@@ -14461,8 +15579,8 @@
               <w:rPr>
                 <w:rFonts w:ascii="Calibri" w:eastAsia="Times New Roman" w:hAnsi="Calibri" w:cs="Calibri"/>
                 <w:color w:val="000000"/>
-                <w:sz w:val="22"/>
-                <w:szCs w:val="22"/>
+                <w:sz w:val="16"/>
+                <w:szCs w:val="16"/>
                 <w:lang w:eastAsia="zh-CN"/>
               </w:rPr>
               <w:t>0.62</w:t>
@@ -14472,12 +15590,12 @@
       </w:tr>
       <w:tr>
         <w:trPr>
-          <w:trHeight w:val="300"/>
+          <w:trHeight w:val="250"/>
           <w:jc w:val="center"/>
         </w:trPr>
         <w:tc>
           <w:tcPr>
-            <w:tcW w:w="1860" w:type="dxa"/>
+            <w:tcW w:w="1113" w:type="dxa"/>
             <w:tcBorders>
               <w:top w:val="nil"/>
               <w:left w:val="single" w:sz="4" w:space="0" w:color="auto"/>
@@ -14494,8 +15612,8 @@
               <w:rPr>
                 <w:rFonts w:ascii="Calibri" w:eastAsia="Times New Roman" w:hAnsi="Calibri" w:cs="Calibri"/>
                 <w:color w:val="000000"/>
-                <w:sz w:val="22"/>
-                <w:szCs w:val="22"/>
+                <w:sz w:val="16"/>
+                <w:szCs w:val="16"/>
                 <w:lang w:eastAsia="zh-CN"/>
               </w:rPr>
             </w:pPr>
@@ -14503,8 +15621,8 @@
               <w:rPr>
                 <w:rFonts w:ascii="Calibri" w:eastAsia="Times New Roman" w:hAnsi="Calibri" w:cs="Calibri"/>
                 <w:color w:val="000000"/>
-                <w:sz w:val="22"/>
-                <w:szCs w:val="22"/>
+                <w:sz w:val="16"/>
+                <w:szCs w:val="16"/>
                 <w:lang w:eastAsia="zh-CN"/>
               </w:rPr>
               <w:t>Synthesizability</w:t>
@@ -14513,7 +15631,7 @@
         </w:tc>
         <w:tc>
           <w:tcPr>
-            <w:tcW w:w="840" w:type="dxa"/>
+            <w:tcW w:w="502" w:type="dxa"/>
             <w:tcBorders>
               <w:top w:val="nil"/>
               <w:left w:val="nil"/>
@@ -14530,8 +15648,8 @@
               <w:rPr>
                 <w:rFonts w:ascii="Calibri" w:eastAsia="Times New Roman" w:hAnsi="Calibri" w:cs="Calibri"/>
                 <w:color w:val="000000"/>
-                <w:sz w:val="22"/>
-                <w:szCs w:val="22"/>
+                <w:sz w:val="16"/>
+                <w:szCs w:val="16"/>
                 <w:lang w:eastAsia="zh-CN"/>
               </w:rPr>
             </w:pPr>
@@ -14539,8 +15657,8 @@
               <w:rPr>
                 <w:rFonts w:ascii="Calibri" w:eastAsia="Times New Roman" w:hAnsi="Calibri" w:cs="Calibri"/>
                 <w:color w:val="000000"/>
-                <w:sz w:val="22"/>
-                <w:szCs w:val="22"/>
+                <w:sz w:val="16"/>
+                <w:szCs w:val="16"/>
                 <w:lang w:eastAsia="zh-CN"/>
               </w:rPr>
               <w:t>0.46</w:t>
@@ -14549,7 +15667,7 @@
         </w:tc>
         <w:tc>
           <w:tcPr>
-            <w:tcW w:w="960" w:type="dxa"/>
+            <w:tcW w:w="574" w:type="dxa"/>
             <w:tcBorders>
               <w:top w:val="nil"/>
               <w:left w:val="nil"/>
@@ -14566,8 +15684,8 @@
               <w:rPr>
                 <w:rFonts w:ascii="Calibri" w:eastAsia="Times New Roman" w:hAnsi="Calibri" w:cs="Calibri"/>
                 <w:color w:val="000000"/>
-                <w:sz w:val="22"/>
-                <w:szCs w:val="22"/>
+                <w:sz w:val="16"/>
+                <w:szCs w:val="16"/>
                 <w:lang w:eastAsia="zh-CN"/>
               </w:rPr>
             </w:pPr>
@@ -14575,8 +15693,8 @@
               <w:rPr>
                 <w:rFonts w:ascii="Calibri" w:eastAsia="Times New Roman" w:hAnsi="Calibri" w:cs="Calibri"/>
                 <w:color w:val="000000"/>
-                <w:sz w:val="22"/>
-                <w:szCs w:val="22"/>
+                <w:sz w:val="16"/>
+                <w:szCs w:val="16"/>
                 <w:lang w:eastAsia="zh-CN"/>
               </w:rPr>
               <w:t>0.95</w:t>
@@ -14612,7 +15730,23 @@
           <w:szCs w:val="24"/>
           <w:lang w:val="en-US"/>
         </w:rPr>
-        <w:t xml:space="preserve">Though MolGAN uses a different dataset, both networks are able to generate valid, unique, novel, soluble, and synthesizable molecules. </w:t>
+        <w:t>Though MolGAN uses a different dataset</w:t>
+      </w:r>
+      <w:r>
+        <w:rPr>
+          <w:sz w:val="24"/>
+          <w:szCs w:val="24"/>
+          <w:lang w:val="en-US"/>
+        </w:rPr>
+        <w:t xml:space="preserve"> and network structure</w:t>
+      </w:r>
+      <w:r>
+        <w:rPr>
+          <w:sz w:val="24"/>
+          <w:szCs w:val="24"/>
+          <w:lang w:val="en-US"/>
+        </w:rPr>
+        <w:t xml:space="preserve">, both networks are able to generate valid, unique, novel, soluble, and synthesizable molecules. </w:t>
       </w:r>
       <w:r>
         <w:rPr>
@@ -14660,13 +15794,6 @@
           <w:szCs w:val="24"/>
           <w:lang w:val="en-US"/>
         </w:rPr>
-      </w:r>
-      <w:r>
-        <w:rPr>
-          <w:sz w:val="24"/>
-          <w:szCs w:val="24"/>
-          <w:lang w:val="en-US"/>
-        </w:rPr>
         <w:instrText xml:space="preserve"> \* MERGEFORMAT </w:instrText>
       </w:r>
       <w:r>
@@ -14675,6 +15802,13 @@
           <w:szCs w:val="24"/>
           <w:lang w:val="en-US"/>
         </w:rPr>
+      </w:r>
+      <w:r>
+        <w:rPr>
+          <w:sz w:val="24"/>
+          <w:szCs w:val="24"/>
+          <w:lang w:val="en-US"/>
+        </w:rPr>
         <w:fldChar w:fldCharType="separate"/>
       </w:r>
       <w:r>
@@ -14714,7 +15848,39 @@
           <w:szCs w:val="24"/>
           <w:lang w:val="en-US"/>
         </w:rPr>
-        <w:t xml:space="preserve"> which might be</w:t>
+        <w:t xml:space="preserve"> which</w:t>
+      </w:r>
+      <w:r>
+        <w:rPr>
+          <w:sz w:val="24"/>
+          <w:szCs w:val="24"/>
+          <w:lang w:val="en-US"/>
+        </w:rPr>
+        <w:t xml:space="preserve"> could be improved by</w:t>
+      </w:r>
+      <w:r>
+        <w:rPr>
+          <w:sz w:val="24"/>
+          <w:szCs w:val="24"/>
+          <w:lang w:val="en-US"/>
+        </w:rPr>
+        <w:t xml:space="preserve"> including </w:t>
+      </w:r>
+      <w:r>
+        <w:rPr>
+          <w:sz w:val="24"/>
+          <w:szCs w:val="24"/>
+          <w:lang w:val="en-US"/>
+        </w:rPr>
+        <w:t>the druglikeness</w:t>
+      </w:r>
+      <w:r>
+        <w:rPr>
+          <w:sz w:val="24"/>
+          <w:szCs w:val="24"/>
+          <w:lang w:val="en-US"/>
+        </w:rPr>
+        <w:t xml:space="preserve"> score</w:t>
       </w:r>
       <w:r>
         <w:rPr>
@@ -14730,7 +15896,15 @@
           <w:szCs w:val="24"/>
           <w:lang w:val="en-US"/>
         </w:rPr>
-        <w:t>by including this score</w:t>
+        <w:t>into the</w:t>
+      </w:r>
+      <w:r>
+        <w:rPr>
+          <w:sz w:val="24"/>
+          <w:szCs w:val="24"/>
+          <w:lang w:val="en-US"/>
+        </w:rPr>
+        <w:t xml:space="preserve"> loss function</w:t>
       </w:r>
       <w:r>
         <w:rPr>
@@ -14746,30 +15920,6 @@
           <w:szCs w:val="24"/>
           <w:lang w:val="en-US"/>
         </w:rPr>
-        <w:t>into the</w:t>
-      </w:r>
-      <w:r>
-        <w:rPr>
-          <w:sz w:val="24"/>
-          <w:szCs w:val="24"/>
-          <w:lang w:val="en-US"/>
-        </w:rPr>
-        <w:t xml:space="preserve"> loss function</w:t>
-      </w:r>
-      <w:r>
-        <w:rPr>
-          <w:sz w:val="24"/>
-          <w:szCs w:val="24"/>
-          <w:lang w:val="en-US"/>
-        </w:rPr>
-        <w:t xml:space="preserve"> </w:t>
-      </w:r>
-      <w:r>
-        <w:rPr>
-          <w:sz w:val="24"/>
-          <w:szCs w:val="24"/>
-          <w:lang w:val="en-US"/>
-        </w:rPr>
         <w:t xml:space="preserve">of the generator during </w:t>
       </w:r>
       <w:r>
@@ -14826,13 +15976,6 @@
           <w:szCs w:val="24"/>
           <w:lang w:val="en-US"/>
         </w:rPr>
-      </w:r>
-      <w:r>
-        <w:rPr>
-          <w:sz w:val="24"/>
-          <w:szCs w:val="24"/>
-          <w:lang w:val="en-US"/>
-        </w:rPr>
         <w:instrText xml:space="preserve"> \* MERGEFORMAT </w:instrText>
       </w:r>
       <w:r>
@@ -14841,6 +15984,13 @@
           <w:szCs w:val="24"/>
           <w:lang w:val="en-US"/>
         </w:rPr>
+      </w:r>
+      <w:r>
+        <w:rPr>
+          <w:sz w:val="24"/>
+          <w:szCs w:val="24"/>
+          <w:lang w:val="en-US"/>
+        </w:rPr>
         <w:fldChar w:fldCharType="separate"/>
       </w:r>
       <w:r>
@@ -14896,14 +16046,14 @@
           <w:szCs w:val="24"/>
           <w:lang w:val="en-US"/>
         </w:rPr>
-      </w:r>
-      <w:r>
-        <w:rPr>
-          <w:sz w:val="24"/>
-          <w:szCs w:val="24"/>
-          <w:lang w:val="en-US"/>
-        </w:rPr>
         <w:instrText xml:space="preserve"> \* MERGEFORMAT </w:instrText>
+      </w:r>
+      <w:r>
+        <w:rPr>
+          <w:sz w:val="24"/>
+          <w:szCs w:val="24"/>
+          <w:lang w:val="en-US"/>
+        </w:rPr>
       </w:r>
       <w:r>
         <w:rPr>
@@ -14951,7 +16101,7 @@
         <w:keepNext/>
         <w:jc w:val="both"/>
       </w:pPr>
-      <w:bookmarkStart w:id="10" w:name="_Ref175232419"/>
+      <w:bookmarkStart w:id="11" w:name="_Ref175232419"/>
       <w:r>
         <w:t xml:space="preserve">Figure </w:t>
       </w:r>
@@ -14976,7 +16126,7 @@
         </w:rPr>
         <w:fldChar w:fldCharType="end"/>
       </w:r>
-      <w:bookmarkEnd w:id="10"/>
+      <w:bookmarkEnd w:id="11"/>
       <w:r>
         <w:t xml:space="preserve">. </w:t>
       </w:r>
@@ -15019,9 +16169,9 @@
           <w14:ligatures w14:val="standardContextual"/>
         </w:rPr>
         <w:drawing>
-          <wp:inline distT="0" distB="0" distL="0" distR="0" wp14:anchorId="3E87D500" wp14:editId="55875F73">
-            <wp:extent cx="2687541" cy="2035173"/>
-            <wp:effectExtent l="0" t="0" r="0" b="3810"/>
+          <wp:inline distT="0" distB="0" distL="0" distR="0" wp14:anchorId="3E87D500" wp14:editId="7A59791A">
+            <wp:extent cx="2869788" cy="2173184"/>
+            <wp:effectExtent l="0" t="0" r="6985" b="0"/>
             <wp:docPr id="8" name="Picture 8"/>
             <wp:cNvGraphicFramePr>
               <a:graphicFrameLocks xmlns:a="http://schemas.openxmlformats.org/drawingml/2006/main" noChangeAspect="1"/>
@@ -15047,7 +16197,7 @@
                   <pic:spPr bwMode="auto">
                     <a:xfrm>
                       <a:off x="0" y="0"/>
-                      <a:ext cx="2693949" cy="2040026"/>
+                      <a:ext cx="2902954" cy="2198299"/>
                     </a:xfrm>
                     <a:prstGeom prst="rect">
                       <a:avLst/>
@@ -15088,7 +16238,7 @@
         <w:pStyle w:val="Caption"/>
         <w:keepNext/>
       </w:pPr>
-      <w:bookmarkStart w:id="11" w:name="_Ref175232391"/>
+      <w:bookmarkStart w:id="12" w:name="_Ref175232391"/>
       <w:r>
         <w:t xml:space="preserve">Figure </w:t>
       </w:r>
@@ -15113,7 +16263,7 @@
         </w:rPr>
         <w:fldChar w:fldCharType="end"/>
       </w:r>
-      <w:bookmarkEnd w:id="11"/>
+      <w:bookmarkEnd w:id="12"/>
       <w:r>
         <w:t xml:space="preserve">. Several Valid and Unique SMGAN Generated Molecules with Max Length = </w:t>
       </w:r>
@@ -15189,7 +16339,16 @@
         </w:drawing>
       </w:r>
     </w:p>
-    <w:p/>
+    <w:p>
+      <w:pPr>
+        <w:pStyle w:val="BodyText"/>
+        <w:ind w:firstLine="0"/>
+        <w:jc w:val="center"/>
+        <w:rPr>
+          <w:lang w:val="en-US"/>
+        </w:rPr>
+      </w:pPr>
+    </w:p>
     <w:p>
       <w:pPr>
         <w:pStyle w:val="Heading2"/>
@@ -15306,7 +16465,7 @@
           <w:sz w:val="24"/>
           <w:szCs w:val="24"/>
         </w:rPr>
-        <w:t xml:space="preserve"> could help convergence. Other discriminators can be used </w:t>
+        <w:t xml:space="preserve"> could </w:t>
       </w:r>
       <w:r>
         <w:rPr>
@@ -15314,7 +16473,35 @@
           <w:szCs w:val="24"/>
         </w:rPr>
         <w:lastRenderedPageBreak/>
-        <w:t>such as mol weight, charge</w:t>
+        <w:t xml:space="preserve">help convergence. Other </w:t>
+      </w:r>
+      <w:r>
+        <w:rPr>
+          <w:sz w:val="24"/>
+          <w:szCs w:val="24"/>
+        </w:rPr>
+        <w:t>sample discriminations</w:t>
+      </w:r>
+      <w:r>
+        <w:rPr>
+          <w:sz w:val="24"/>
+          <w:szCs w:val="24"/>
+        </w:rPr>
+        <w:t xml:space="preserve"> can be used</w:t>
+      </w:r>
+      <w:r>
+        <w:rPr>
+          <w:sz w:val="24"/>
+          <w:szCs w:val="24"/>
+        </w:rPr>
+        <w:t>,</w:t>
+      </w:r>
+      <w:r>
+        <w:rPr>
+          <w:sz w:val="24"/>
+          <w:szCs w:val="24"/>
+        </w:rPr>
+        <w:t xml:space="preserve"> such as mol weight, charge</w:t>
       </w:r>
       <w:r>
         <w:rPr>
@@ -15367,7 +16554,21 @@
           <w:sz w:val="24"/>
           <w:szCs w:val="24"/>
         </w:rPr>
-        <w:t xml:space="preserve">consisting of high scoring viability performance would </w:t>
+        <w:t xml:space="preserve">consisting of high scoring viability </w:t>
+      </w:r>
+      <w:r>
+        <w:rPr>
+          <w:sz w:val="24"/>
+          <w:szCs w:val="24"/>
+        </w:rPr>
+        <w:t>metrics</w:t>
+      </w:r>
+      <w:r>
+        <w:rPr>
+          <w:sz w:val="24"/>
+          <w:szCs w:val="24"/>
+        </w:rPr>
+        <w:t xml:space="preserve"> would </w:t>
       </w:r>
       <w:r>
         <w:rPr>
@@ -15427,21 +16628,21 @@
           <w:sz w:val="24"/>
           <w:szCs w:val="24"/>
         </w:rPr>
-        <w:t xml:space="preserve">Still another potential improvement could also be to add quality metrics to the loss function. For example, validity and uniqueness to </w:t>
-      </w:r>
-      <w:r>
-        <w:rPr>
-          <w:sz w:val="24"/>
-          <w:szCs w:val="24"/>
-        </w:rPr>
-        <w:t>added to</w:t>
-      </w:r>
-      <w:r>
-        <w:rPr>
-          <w:sz w:val="24"/>
-          <w:szCs w:val="24"/>
-        </w:rPr>
-        <w:t xml:space="preserve"> </w:t>
+        <w:t>Still another potential improvement could be to add quality metrics to the loss function. For example,</w:t>
+      </w:r>
+      <w:r>
+        <w:rPr>
+          <w:sz w:val="24"/>
+          <w:szCs w:val="24"/>
+        </w:rPr>
+        <w:t xml:space="preserve"> adding</w:t>
+      </w:r>
+      <w:r>
+        <w:rPr>
+          <w:sz w:val="24"/>
+          <w:szCs w:val="24"/>
+        </w:rPr>
+        <w:t xml:space="preserve"> validity and uniqueness to </w:t>
       </w:r>
       <w:r>
         <w:rPr>
@@ -15483,7 +16684,35 @@
           <w:sz w:val="24"/>
           <w:szCs w:val="24"/>
         </w:rPr>
-        <w:t xml:space="preserve"> novel. This makes sense, because statistically, there are hundreds of billions of possible molecule configurations.</w:t>
+        <w:t xml:space="preserve"> novel. This makes sense, because statistically, there are </w:t>
+      </w:r>
+      <w:r>
+        <w:rPr>
+          <w:sz w:val="24"/>
+          <w:szCs w:val="24"/>
+        </w:rPr>
+        <w:t xml:space="preserve">many </w:t>
+      </w:r>
+      <w:r>
+        <w:rPr>
+          <w:sz w:val="24"/>
+          <w:szCs w:val="24"/>
+        </w:rPr>
+        <w:t>possible molecule configurations</w:t>
+      </w:r>
+      <w:r>
+        <w:rPr>
+          <w:sz w:val="24"/>
+          <w:szCs w:val="24"/>
+        </w:rPr>
+        <w:t xml:space="preserve"> that could be generated</w:t>
+      </w:r>
+      <w:r>
+        <w:rPr>
+          <w:sz w:val="24"/>
+          <w:szCs w:val="24"/>
+        </w:rPr>
+        <w:t>.</w:t>
       </w:r>
       <w:r>
         <w:rPr>
@@ -15524,7 +16753,100 @@
           <w:sz w:val="24"/>
           <w:szCs w:val="24"/>
         </w:rPr>
-        <w:t xml:space="preserve">In this work, it was shown that valid SMILES strings could be generated synthetically through the use of SMGAN. With the best performing SMGAN model, generations that are non-valid are &gt; five time more likely, however, some generations are valid, and score reasonably well according to the </w:t>
+        <w:t>In this work, it was shown that valid SMILES strings could be</w:t>
+      </w:r>
+      <w:r>
+        <w:rPr>
+          <w:sz w:val="24"/>
+          <w:szCs w:val="24"/>
+        </w:rPr>
+        <w:t xml:space="preserve"> synthesized</w:t>
+      </w:r>
+      <w:r>
+        <w:rPr>
+          <w:sz w:val="24"/>
+          <w:szCs w:val="24"/>
+        </w:rPr>
+        <w:t xml:space="preserve"> through the use of SMGAN. With the best performing SMGAN model,</w:t>
+      </w:r>
+      <w:r>
+        <w:rPr>
+          <w:sz w:val="24"/>
+          <w:szCs w:val="24"/>
+        </w:rPr>
+        <w:t xml:space="preserve"> synthesis of</w:t>
+      </w:r>
+      <w:r>
+        <w:rPr>
+          <w:sz w:val="24"/>
+          <w:szCs w:val="24"/>
+        </w:rPr>
+        <w:t xml:space="preserve"> non-valid </w:t>
+      </w:r>
+      <w:r>
+        <w:rPr>
+          <w:sz w:val="24"/>
+          <w:szCs w:val="24"/>
+        </w:rPr>
+        <w:t xml:space="preserve">molecules </w:t>
+      </w:r>
+      <w:proofErr w:type="gramStart"/>
+      <w:r>
+        <w:rPr>
+          <w:sz w:val="24"/>
+          <w:szCs w:val="24"/>
+        </w:rPr>
+        <w:t>are</w:t>
+      </w:r>
+      <w:proofErr w:type="gramEnd"/>
+      <w:r>
+        <w:rPr>
+          <w:sz w:val="24"/>
+          <w:szCs w:val="24"/>
+        </w:rPr>
+        <w:t xml:space="preserve"> </w:t>
+      </w:r>
+      <w:r>
+        <w:rPr>
+          <w:sz w:val="24"/>
+          <w:szCs w:val="24"/>
+        </w:rPr>
+        <w:t>more than</w:t>
+      </w:r>
+      <w:r>
+        <w:rPr>
+          <w:sz w:val="24"/>
+          <w:szCs w:val="24"/>
+        </w:rPr>
+        <w:t xml:space="preserve"> five time likely</w:t>
+      </w:r>
+      <w:r>
+        <w:rPr>
+          <w:sz w:val="24"/>
+          <w:szCs w:val="24"/>
+        </w:rPr>
+        <w:t xml:space="preserve"> than valid molecules.</w:t>
+      </w:r>
+      <w:r>
+        <w:rPr>
+          <w:sz w:val="24"/>
+          <w:szCs w:val="24"/>
+        </w:rPr>
+        <w:t xml:space="preserve"> </w:t>
+      </w:r>
+      <w:r>
+        <w:rPr>
+          <w:sz w:val="24"/>
+          <w:szCs w:val="24"/>
+        </w:rPr>
+        <w:t>H</w:t>
+      </w:r>
+      <w:r>
+        <w:rPr>
+          <w:sz w:val="24"/>
+          <w:szCs w:val="24"/>
+        </w:rPr>
+        <w:t xml:space="preserve">owever, some generations are valid, and score reasonably well according to the </w:t>
       </w:r>
       <w:r>
         <w:rPr>
@@ -15607,7 +16929,35 @@
           <w:sz w:val="24"/>
           <w:szCs w:val="24"/>
         </w:rPr>
-        <w:t>here are many improvements that can be made to SMGAN to improve generation quality and viability.</w:t>
+        <w:t xml:space="preserve">here are many improvements that can be made to SMGAN </w:t>
+      </w:r>
+      <w:r>
+        <w:rPr>
+          <w:sz w:val="24"/>
+          <w:szCs w:val="24"/>
+        </w:rPr>
+        <w:t xml:space="preserve">which could </w:t>
+      </w:r>
+      <w:r>
+        <w:rPr>
+          <w:sz w:val="24"/>
+          <w:szCs w:val="24"/>
+        </w:rPr>
+        <w:t xml:space="preserve">improve </w:t>
+      </w:r>
+      <w:r>
+        <w:rPr>
+          <w:sz w:val="24"/>
+          <w:szCs w:val="24"/>
+        </w:rPr>
+        <w:t>synthesis</w:t>
+      </w:r>
+      <w:r>
+        <w:rPr>
+          <w:sz w:val="24"/>
+          <w:szCs w:val="24"/>
+        </w:rPr>
+        <w:t xml:space="preserve"> quality and viability.</w:t>
       </w:r>
       <w:r>
         <w:rPr>
@@ -19139,7 +20489,7 @@
     <b:Year>2017</b:Year>
     <b:Month>June</b:Month>
     <b:Day>12</b:Day>
-    <b:RefOrder>35</b:RefOrder>
+    <b:RefOrder>36</b:RefOrder>
   </b:Source>
   <b:Source>
     <b:Tag>Cor21</b:Tag>
@@ -19270,7 +20620,7 @@
     </b:Author>
     <b:InternetSiteTitle>rdkit.org</b:InternetSiteTitle>
     <b:URL>2024</b:URL>
-    <b:RefOrder>30</b:RefOrder>
+    <b:RefOrder>29</b:RefOrder>
   </b:Source>
   <b:Source>
     <b:Tag>Com01</b:Tag>
@@ -19389,7 +20739,7 @@
     <b:Month>August</b:Month>
     <b:Day>22</b:Day>
     <b:URL>https://github.com/vanthony715/SMGAN</b:URL>
-    <b:RefOrder>29</b:RefOrder>
+    <b:RefOrder>30</b:RefOrder>
   </b:Source>
   <b:Source>
     <b:Tag>Hun07</b:Tag>
@@ -19435,11 +20785,34 @@
     <b:Day>2009</b:Day>
     <b:RefOrder>28</b:RefOrder>
   </b:Source>
+  <b:Source>
+    <b:Tag>Ert091</b:Tag>
+    <b:SourceType>InternetSite</b:SourceType>
+    <b:Guid>{98FAD4B3-5997-4A91-BE96-93981E005D5D}</b:Guid>
+    <b:Title>sascorer</b:Title>
+    <b:Year>2009</b:Year>
+    <b:Month>1</b:Month>
+    <b:Day>1</b:Day>
+    <b:Author>
+      <b:Author>
+        <b:NameList>
+          <b:Person>
+            <b:Last>Ertl</b:Last>
+            <b:First>Peter</b:First>
+            <b:Middle>and Schuffenhauer, Ansgar</b:Middle>
+          </b:Person>
+        </b:NameList>
+      </b:Author>
+    </b:Author>
+    <b:InternetSiteTitle>github</b:InternetSiteTitle>
+    <b:URL>https://github.com/rdkit/rdkit/blob/master/Contrib/SA_Score/sascorer.py</b:URL>
+    <b:RefOrder>35</b:RefOrder>
+  </b:Source>
 </b:Sources>
 </file>
 
 <file path=customXml/itemProps1.xml><?xml version="1.0" encoding="utf-8"?>
-<ds:datastoreItem xmlns:ds="http://schemas.openxmlformats.org/officeDocument/2006/customXml" ds:itemID="{54ACF7FF-478B-4713-8370-7AF8DFEF5F52}">
+<ds:datastoreItem xmlns:ds="http://schemas.openxmlformats.org/officeDocument/2006/customXml" ds:itemID="{8FD6368A-EE93-4D2B-A8D1-563E2732A2B9}">
   <ds:schemaRefs>
     <ds:schemaRef ds:uri="http://schemas.openxmlformats.org/officeDocument/2006/bibliography"/>
   </ds:schemaRefs>

--- a/SMGAN.docx
+++ b/SMGAN.docx
@@ -9655,30 +9655,14 @@
       <w:r>
         <w:t xml:space="preserve">Table </w:t>
       </w:r>
-      <w:r>
-        <w:fldChar w:fldCharType="begin"/>
-      </w:r>
-      <w:r>
-        <w:instrText xml:space="preserve"> SEQ Table \* A</w:instrText>
-      </w:r>
-      <w:r>
-        <w:instrText xml:space="preserve">RABIC </w:instrText>
-      </w:r>
-      <w:r>
-        <w:fldChar w:fldCharType="separate"/>
-      </w:r>
-      <w:r>
-        <w:rPr>
-          <w:noProof/>
-        </w:rPr>
-        <w:t>3</w:t>
-      </w:r>
-      <w:r>
-        <w:rPr>
-          <w:noProof/>
-        </w:rPr>
-        <w:fldChar w:fldCharType="end"/>
-      </w:r>
+      <w:fldSimple w:instr=" SEQ Table \* ARABIC ">
+        <w:r>
+          <w:rPr>
+            <w:noProof/>
+          </w:rPr>
+          <w:t>3</w:t>
+        </w:r>
+      </w:fldSimple>
       <w:r>
         <w:t>. Hyperparameter Search Space</w:t>
       </w:r>
@@ -11327,27 +11311,14 @@
       <w:r>
         <w:t xml:space="preserve">Table </w:t>
       </w:r>
-      <w:r>
-        <w:fldChar w:fldCharType="begin"/>
-      </w:r>
-      <w:r>
-        <w:instrText xml:space="preserve"> SEQ Table \* ARABIC </w:instrText>
-      </w:r>
-      <w:r>
-        <w:fldChar w:fldCharType="separate"/>
-      </w:r>
-      <w:r>
-        <w:rPr>
-          <w:noProof/>
-        </w:rPr>
-        <w:t>4</w:t>
-      </w:r>
-      <w:r>
-        <w:rPr>
-          <w:noProof/>
-        </w:rPr>
-        <w:fldChar w:fldCharType="end"/>
-      </w:r>
+      <w:fldSimple w:instr=" SEQ Table \* ARABIC ">
+        <w:r>
+          <w:rPr>
+            <w:noProof/>
+          </w:rPr>
+          <w:t>4</w:t>
+        </w:r>
+      </w:fldSimple>
       <w:bookmarkEnd w:id="6"/>
       <w:r>
         <w:t>. Tuned Hyperparameters</w:t>
@@ -12782,27 +12753,14 @@
       <w:r>
         <w:t xml:space="preserve">Figure </w:t>
       </w:r>
-      <w:r>
-        <w:fldChar w:fldCharType="begin"/>
-      </w:r>
-      <w:r>
-        <w:instrText xml:space="preserve"> SEQ Figure \* ARABIC </w:instrText>
-      </w:r>
-      <w:r>
-        <w:fldChar w:fldCharType="separate"/>
-      </w:r>
-      <w:r>
-        <w:rPr>
-          <w:noProof/>
-        </w:rPr>
-        <w:t>4</w:t>
-      </w:r>
-      <w:r>
-        <w:rPr>
-          <w:noProof/>
-        </w:rPr>
-        <w:fldChar w:fldCharType="end"/>
-      </w:r>
+      <w:fldSimple w:instr=" SEQ Figure \* ARABIC ">
+        <w:r>
+          <w:rPr>
+            <w:noProof/>
+          </w:rPr>
+          <w:t>4</w:t>
+        </w:r>
+      </w:fldSimple>
       <w:bookmarkEnd w:id="7"/>
       <w:r>
         <w:t>. Shown here are generator and discriminator training losses.</w:t>
@@ -13002,27 +12960,14 @@
       <w:r>
         <w:t xml:space="preserve">Figure </w:t>
       </w:r>
-      <w:r>
-        <w:fldChar w:fldCharType="begin"/>
-      </w:r>
-      <w:r>
-        <w:instrText xml:space="preserve"> SEQ Figure \* ARABIC </w:instrText>
-      </w:r>
-      <w:r>
-        <w:fldChar w:fldCharType="separate"/>
-      </w:r>
-      <w:r>
-        <w:rPr>
-          <w:noProof/>
-        </w:rPr>
-        <w:t>5</w:t>
-      </w:r>
-      <w:r>
-        <w:rPr>
-          <w:noProof/>
-        </w:rPr>
-        <w:fldChar w:fldCharType="end"/>
-      </w:r>
+      <w:fldSimple w:instr=" SEQ Figure \* ARABIC ">
+        <w:r>
+          <w:rPr>
+            <w:noProof/>
+          </w:rPr>
+          <w:t>5</w:t>
+        </w:r>
+      </w:fldSimple>
       <w:bookmarkEnd w:id="8"/>
       <w:r>
         <w:t>. Valid and unique SMGAN generated image.</w:t>
@@ -14601,7 +14546,7 @@
               <w:szCs w:val="24"/>
               <w:lang w:val="en-US"/>
             </w:rPr>
-            <w:t>(Ertl, 2009)</w:t>
+            <w:t>(Ertl, Estimation of synthetic accessibility score of drug-like molecules based on molecular complexity and fragment contributions, 2009)</w:t>
           </w:r>
           <w:r>
             <w:rPr>
@@ -14849,27 +14794,14 @@
       <w:r>
         <w:t xml:space="preserve">Table </w:t>
       </w:r>
-      <w:r>
-        <w:fldChar w:fldCharType="begin"/>
-      </w:r>
-      <w:r>
-        <w:instrText xml:space="preserve"> SEQ Table \* ARABIC </w:instrText>
-      </w:r>
-      <w:r>
-        <w:fldChar w:fldCharType="separate"/>
-      </w:r>
-      <w:r>
-        <w:rPr>
-          <w:noProof/>
-        </w:rPr>
-        <w:t>5</w:t>
-      </w:r>
-      <w:r>
-        <w:rPr>
-          <w:noProof/>
-        </w:rPr>
-        <w:fldChar w:fldCharType="end"/>
-      </w:r>
+      <w:fldSimple w:instr=" SEQ Table \* ARABIC ">
+        <w:r>
+          <w:rPr>
+            <w:noProof/>
+          </w:rPr>
+          <w:t>5</w:t>
+        </w:r>
+      </w:fldSimple>
       <w:bookmarkEnd w:id="10"/>
       <w:r>
         <w:t xml:space="preserve">. </w:t>
@@ -16105,27 +16037,14 @@
       <w:r>
         <w:t xml:space="preserve">Figure </w:t>
       </w:r>
-      <w:r>
-        <w:fldChar w:fldCharType="begin"/>
-      </w:r>
-      <w:r>
-        <w:instrText xml:space="preserve"> SEQ Figure \* ARABIC </w:instrText>
-      </w:r>
-      <w:r>
-        <w:fldChar w:fldCharType="separate"/>
-      </w:r>
-      <w:r>
-        <w:rPr>
-          <w:noProof/>
-        </w:rPr>
-        <w:t>6</w:t>
-      </w:r>
-      <w:r>
-        <w:rPr>
-          <w:noProof/>
-        </w:rPr>
-        <w:fldChar w:fldCharType="end"/>
-      </w:r>
+      <w:fldSimple w:instr=" SEQ Figure \* ARABIC ">
+        <w:r>
+          <w:rPr>
+            <w:noProof/>
+          </w:rPr>
+          <w:t>6</w:t>
+        </w:r>
+      </w:fldSimple>
       <w:bookmarkEnd w:id="11"/>
       <w:r>
         <w:t xml:space="preserve">. </w:t>
@@ -16242,27 +16161,14 @@
       <w:r>
         <w:t xml:space="preserve">Figure </w:t>
       </w:r>
-      <w:r>
-        <w:fldChar w:fldCharType="begin"/>
-      </w:r>
-      <w:r>
-        <w:instrText xml:space="preserve"> SEQ Figure \* ARABIC </w:instrText>
-      </w:r>
-      <w:r>
-        <w:fldChar w:fldCharType="separate"/>
-      </w:r>
-      <w:r>
-        <w:rPr>
-          <w:noProof/>
-        </w:rPr>
-        <w:t>7</w:t>
-      </w:r>
-      <w:r>
-        <w:rPr>
-          <w:noProof/>
-        </w:rPr>
-        <w:fldChar w:fldCharType="end"/>
-      </w:r>
+      <w:fldSimple w:instr=" SEQ Figure \* ARABIC ">
+        <w:r>
+          <w:rPr>
+            <w:noProof/>
+          </w:rPr>
+          <w:t>7</w:t>
+        </w:r>
+      </w:fldSimple>
       <w:bookmarkEnd w:id="12"/>
       <w:r>
         <w:t xml:space="preserve">. Several Valid and Unique SMGAN Generated Molecules with Max Length = </w:t>
@@ -16790,15 +16696,13 @@
         </w:rPr>
         <w:t xml:space="preserve">molecules </w:t>
       </w:r>
-      <w:proofErr w:type="gramStart"/>
-      <w:r>
-        <w:rPr>
-          <w:sz w:val="24"/>
-          <w:szCs w:val="24"/>
-        </w:rPr>
-        <w:t>are</w:t>
-      </w:r>
-      <w:proofErr w:type="gramEnd"/>
+      <w:r>
+        <w:rPr>
+          <w:sz w:val="24"/>
+          <w:szCs w:val="24"/>
+        </w:rPr>
+        <w:t>is</w:t>
+      </w:r>
       <w:r>
         <w:rPr>
           <w:sz w:val="24"/>
@@ -16915,56 +16819,35 @@
           <w:sz w:val="24"/>
           <w:szCs w:val="24"/>
         </w:rPr>
-        <w:t xml:space="preserve"> The timeline of this work is somewhat strained to a tight timeline, </w:t>
-      </w:r>
-      <w:r>
-        <w:rPr>
-          <w:sz w:val="24"/>
-          <w:szCs w:val="24"/>
-        </w:rPr>
-        <w:t>so t</w:t>
-      </w:r>
-      <w:r>
-        <w:rPr>
-          <w:sz w:val="24"/>
-          <w:szCs w:val="24"/>
-        </w:rPr>
-        <w:t xml:space="preserve">here are many improvements that can be made to SMGAN </w:t>
-      </w:r>
-      <w:r>
-        <w:rPr>
-          <w:sz w:val="24"/>
-          <w:szCs w:val="24"/>
-        </w:rPr>
-        <w:t xml:space="preserve">which could </w:t>
-      </w:r>
-      <w:r>
-        <w:rPr>
-          <w:sz w:val="24"/>
-          <w:szCs w:val="24"/>
-        </w:rPr>
-        <w:t xml:space="preserve">improve </w:t>
-      </w:r>
-      <w:r>
-        <w:rPr>
-          <w:sz w:val="24"/>
-          <w:szCs w:val="24"/>
-        </w:rPr>
-        <w:t>synthesis</w:t>
-      </w:r>
-      <w:r>
-        <w:rPr>
-          <w:sz w:val="24"/>
-          <w:szCs w:val="24"/>
-        </w:rPr>
-        <w:t xml:space="preserve"> quality and viability.</w:t>
-      </w:r>
-      <w:r>
-        <w:rPr>
-          <w:sz w:val="24"/>
-          <w:szCs w:val="24"/>
-        </w:rPr>
-        <w:t xml:space="preserve"> Perhaps using deep reinforcement learning like MolGAN could drastically raise SMGAN’s overall inference performance. </w:t>
+        <w:t xml:space="preserve"> </w:t>
+      </w:r>
+      <w:r>
+        <w:rPr>
+          <w:sz w:val="24"/>
+          <w:szCs w:val="24"/>
+        </w:rPr>
+        <w:t xml:space="preserve">In addition, MolGAN scored better on novelty, solubility, druglikeness and synthesizability. But SMGAN scored nearly twice as good on the uniqueness score, and as good as MolGAN on novelty. However, there are many ways to improve SMGAN performance that are low hanging fruit so to speak. For example, adding viability metrics to the loss function. </w:t>
+      </w:r>
+      <w:r>
+        <w:rPr>
+          <w:sz w:val="24"/>
+          <w:szCs w:val="24"/>
+        </w:rPr>
+        <w:t xml:space="preserve">Perhaps using deep reinforcement learning like MolGAN could drastically raise SMGAN’s overall </w:t>
+      </w:r>
+      <w:r>
+        <w:rPr>
+          <w:sz w:val="24"/>
+          <w:szCs w:val="24"/>
+        </w:rPr>
+        <w:t>molecule synthesis performance</w:t>
+      </w:r>
+      <w:r>
+        <w:rPr>
+          <w:sz w:val="24"/>
+          <w:szCs w:val="24"/>
+        </w:rPr>
+        <w:t xml:space="preserve">. </w:t>
       </w:r>
     </w:p>
     <w:p>
@@ -17322,6 +17205,44 @@
                   <w:sz w:val="24"/>
                   <w:szCs w:val="24"/>
                 </w:rPr>
+                <w:t xml:space="preserve">Ertl, P. a. (1 de 1 de 2009). </w:t>
+              </w:r>
+              <w:r>
+                <w:rPr>
+                  <w:i/>
+                  <w:iCs/>
+                  <w:noProof/>
+                  <w:sz w:val="24"/>
+                  <w:szCs w:val="24"/>
+                </w:rPr>
+                <w:t>sascorer</w:t>
+              </w:r>
+              <w:r>
+                <w:rPr>
+                  <w:noProof/>
+                  <w:sz w:val="24"/>
+                  <w:szCs w:val="24"/>
+                </w:rPr>
+                <w:t>. Obtenido de github: https://github.com/rdkit/rdkit/blob/master/Contrib/SA_Score/sascorer.py</w:t>
+              </w:r>
+            </w:p>
+            <w:p>
+              <w:pPr>
+                <w:pStyle w:val="Bibliography"/>
+                <w:ind w:left="720" w:hanging="720"/>
+                <w:jc w:val="left"/>
+                <w:rPr>
+                  <w:noProof/>
+                  <w:sz w:val="24"/>
+                  <w:szCs w:val="24"/>
+                </w:rPr>
+              </w:pPr>
+              <w:r>
+                <w:rPr>
+                  <w:noProof/>
+                  <w:sz w:val="24"/>
+                  <w:szCs w:val="24"/>
+                </w:rPr>
                 <w:t>Goodfellow, E. A. (10 de June de 2014). Generative Adversarial Networks.</w:t>
               </w:r>
             </w:p>
@@ -17341,17 +17262,8 @@
                   <w:noProof/>
                   <w:sz w:val="24"/>
                   <w:szCs w:val="24"/>
-                  <w:lang w:val="es-ES"/>
                 </w:rPr>
-                <w:t xml:space="preserve">Hankun Dai, E. A. (24 de Febuary de 2018). </w:t>
-              </w:r>
-              <w:r>
-                <w:rPr>
-                  <w:noProof/>
-                  <w:sz w:val="24"/>
-                  <w:szCs w:val="24"/>
-                </w:rPr>
-                <w:t>Syntax-Directed Variational Autoencoder for Structured Data.</w:t>
+                <w:t>Hankun Dai, E. A. (24 de Febuary de 2018). Syntax-Directed Variational Autoencoder for Structured Data.</w:t>
               </w:r>
             </w:p>
             <w:p>
@@ -18041,6 +17953,7 @@
                   <w:szCs w:val="24"/>
                   <w:lang w:val="es-ES"/>
                 </w:rPr>
+                <w:lastRenderedPageBreak/>
                 <w:t xml:space="preserve">Rigoni, D. E. (1 de Sep de 2020). </w:t>
               </w:r>
               <w:r>
@@ -18070,7 +17983,6 @@
                   <w:szCs w:val="24"/>
                   <w:lang w:val="es-ES"/>
                 </w:rPr>
-                <w:lastRenderedPageBreak/>
                 <w:t xml:space="preserve">Simonosvsky, M. K. (9 de Feb de 2018). </w:t>
               </w:r>
               <w:r>

--- a/SMGAN.docx
+++ b/SMGAN.docx
@@ -4571,14 +4571,23 @@
     <w:p>
       <w:pPr>
         <w:jc w:val="left"/>
+        <w:rPr>
+          <w:sz w:val="24"/>
+          <w:szCs w:val="24"/>
+        </w:rPr>
       </w:pPr>
       <w:r>
-        <w:t>Th</w:t>
-      </w:r>
-      <w:r>
-        <w:t xml:space="preserve">e experiment section contains all of the components needed to produce results. This section contains a section on the data set used, preprocessing, the SMGAN architecture, </w:t>
-      </w:r>
-      <w:r>
+        <w:rPr>
+          <w:sz w:val="24"/>
+          <w:szCs w:val="24"/>
+        </w:rPr>
+        <w:t xml:space="preserve">The experiment section contains all of the components needed to produce results. This section contains a section on the data set used, preprocessing, the SMGAN architecture, </w:t>
+      </w:r>
+      <w:r>
+        <w:rPr>
+          <w:sz w:val="24"/>
+          <w:szCs w:val="24"/>
+        </w:rPr>
         <w:t xml:space="preserve">hardware, software, initial training, hyperparameter tuning, inference tuning, final training, and evaluation metrics. </w:t>
       </w:r>
     </w:p>
@@ -4913,7 +4922,15 @@
           <w:sz w:val="24"/>
           <w:szCs w:val="24"/>
         </w:rPr>
-        <w:t xml:space="preserve"> influenced by time-to-train constraints.</w:t>
+        <w:t xml:space="preserve"> influenced by </w:t>
+      </w:r>
+      <w:r>
+        <w:rPr>
+          <w:sz w:val="24"/>
+          <w:szCs w:val="24"/>
+        </w:rPr>
+        <w:lastRenderedPageBreak/>
+        <w:t>time-to-train constraints.</w:t>
       </w:r>
       <w:r>
         <w:rPr>
@@ -4934,15 +4951,7 @@
           <w:sz w:val="24"/>
           <w:szCs w:val="24"/>
         </w:rPr>
-        <w:t xml:space="preserve"> were randomly sampled from the entire dataset </w:t>
-      </w:r>
-      <w:r>
-        <w:rPr>
-          <w:sz w:val="24"/>
-          <w:szCs w:val="24"/>
-        </w:rPr>
-        <w:lastRenderedPageBreak/>
-        <w:t>using scikit-</w:t>
+        <w:t xml:space="preserve"> were randomly sampled from the entire dataset using scikit-</w:t>
       </w:r>
       <w:r>
         <w:rPr>
@@ -9655,14 +9664,30 @@
       <w:r>
         <w:t xml:space="preserve">Table </w:t>
       </w:r>
-      <w:fldSimple w:instr=" SEQ Table \* ARABIC ">
-        <w:r>
-          <w:rPr>
-            <w:noProof/>
-          </w:rPr>
-          <w:t>3</w:t>
-        </w:r>
-      </w:fldSimple>
+      <w:r>
+        <w:fldChar w:fldCharType="begin"/>
+      </w:r>
+      <w:r>
+        <w:instrText xml:space="preserve"> SEQ Table \* A</w:instrText>
+      </w:r>
+      <w:r>
+        <w:instrText xml:space="preserve">RABIC </w:instrText>
+      </w:r>
+      <w:r>
+        <w:fldChar w:fldCharType="separate"/>
+      </w:r>
+      <w:r>
+        <w:rPr>
+          <w:noProof/>
+        </w:rPr>
+        <w:t>3</w:t>
+      </w:r>
+      <w:r>
+        <w:rPr>
+          <w:noProof/>
+        </w:rPr>
+        <w:fldChar w:fldCharType="end"/>
+      </w:r>
       <w:r>
         <w:t>. Hyperparameter Search Space</w:t>
       </w:r>
@@ -11311,14 +11336,27 @@
       <w:r>
         <w:t xml:space="preserve">Table </w:t>
       </w:r>
-      <w:fldSimple w:instr=" SEQ Table \* ARABIC ">
-        <w:r>
-          <w:rPr>
-            <w:noProof/>
-          </w:rPr>
-          <w:t>4</w:t>
-        </w:r>
-      </w:fldSimple>
+      <w:r>
+        <w:fldChar w:fldCharType="begin"/>
+      </w:r>
+      <w:r>
+        <w:instrText xml:space="preserve"> SEQ Table \* ARABIC </w:instrText>
+      </w:r>
+      <w:r>
+        <w:fldChar w:fldCharType="separate"/>
+      </w:r>
+      <w:r>
+        <w:rPr>
+          <w:noProof/>
+        </w:rPr>
+        <w:t>4</w:t>
+      </w:r>
+      <w:r>
+        <w:rPr>
+          <w:noProof/>
+        </w:rPr>
+        <w:fldChar w:fldCharType="end"/>
+      </w:r>
       <w:bookmarkEnd w:id="6"/>
       <w:r>
         <w:t>. Tuned Hyperparameters</w:t>
@@ -12753,14 +12791,27 @@
       <w:r>
         <w:t xml:space="preserve">Figure </w:t>
       </w:r>
-      <w:fldSimple w:instr=" SEQ Figure \* ARABIC ">
-        <w:r>
-          <w:rPr>
-            <w:noProof/>
-          </w:rPr>
-          <w:t>4</w:t>
-        </w:r>
-      </w:fldSimple>
+      <w:r>
+        <w:fldChar w:fldCharType="begin"/>
+      </w:r>
+      <w:r>
+        <w:instrText xml:space="preserve"> SEQ Figure \* ARABIC </w:instrText>
+      </w:r>
+      <w:r>
+        <w:fldChar w:fldCharType="separate"/>
+      </w:r>
+      <w:r>
+        <w:rPr>
+          <w:noProof/>
+        </w:rPr>
+        <w:t>4</w:t>
+      </w:r>
+      <w:r>
+        <w:rPr>
+          <w:noProof/>
+        </w:rPr>
+        <w:fldChar w:fldCharType="end"/>
+      </w:r>
       <w:bookmarkEnd w:id="7"/>
       <w:r>
         <w:t>. Shown here are generator and discriminator training losses.</w:t>
@@ -12960,14 +13011,27 @@
       <w:r>
         <w:t xml:space="preserve">Figure </w:t>
       </w:r>
-      <w:fldSimple w:instr=" SEQ Figure \* ARABIC ">
-        <w:r>
-          <w:rPr>
-            <w:noProof/>
-          </w:rPr>
-          <w:t>5</w:t>
-        </w:r>
-      </w:fldSimple>
+      <w:r>
+        <w:fldChar w:fldCharType="begin"/>
+      </w:r>
+      <w:r>
+        <w:instrText xml:space="preserve"> SEQ Figure \* ARABIC </w:instrText>
+      </w:r>
+      <w:r>
+        <w:fldChar w:fldCharType="separate"/>
+      </w:r>
+      <w:r>
+        <w:rPr>
+          <w:noProof/>
+        </w:rPr>
+        <w:t>5</w:t>
+      </w:r>
+      <w:r>
+        <w:rPr>
+          <w:noProof/>
+        </w:rPr>
+        <w:fldChar w:fldCharType="end"/>
+      </w:r>
       <w:bookmarkEnd w:id="8"/>
       <w:r>
         <w:t>. Valid and unique SMGAN generated image.</w:t>
@@ -14794,14 +14858,27 @@
       <w:r>
         <w:t xml:space="preserve">Table </w:t>
       </w:r>
-      <w:fldSimple w:instr=" SEQ Table \* ARABIC ">
-        <w:r>
-          <w:rPr>
-            <w:noProof/>
-          </w:rPr>
-          <w:t>5</w:t>
-        </w:r>
-      </w:fldSimple>
+      <w:r>
+        <w:fldChar w:fldCharType="begin"/>
+      </w:r>
+      <w:r>
+        <w:instrText xml:space="preserve"> SEQ Table \* ARABIC </w:instrText>
+      </w:r>
+      <w:r>
+        <w:fldChar w:fldCharType="separate"/>
+      </w:r>
+      <w:r>
+        <w:rPr>
+          <w:noProof/>
+        </w:rPr>
+        <w:t>5</w:t>
+      </w:r>
+      <w:r>
+        <w:rPr>
+          <w:noProof/>
+        </w:rPr>
+        <w:fldChar w:fldCharType="end"/>
+      </w:r>
       <w:bookmarkEnd w:id="10"/>
       <w:r>
         <w:t xml:space="preserve">. </w:t>
@@ -16037,14 +16114,27 @@
       <w:r>
         <w:t xml:space="preserve">Figure </w:t>
       </w:r>
-      <w:fldSimple w:instr=" SEQ Figure \* ARABIC ">
-        <w:r>
-          <w:rPr>
-            <w:noProof/>
-          </w:rPr>
-          <w:t>6</w:t>
-        </w:r>
-      </w:fldSimple>
+      <w:r>
+        <w:fldChar w:fldCharType="begin"/>
+      </w:r>
+      <w:r>
+        <w:instrText xml:space="preserve"> SEQ Figure \* ARABIC </w:instrText>
+      </w:r>
+      <w:r>
+        <w:fldChar w:fldCharType="separate"/>
+      </w:r>
+      <w:r>
+        <w:rPr>
+          <w:noProof/>
+        </w:rPr>
+        <w:t>6</w:t>
+      </w:r>
+      <w:r>
+        <w:rPr>
+          <w:noProof/>
+        </w:rPr>
+        <w:fldChar w:fldCharType="end"/>
+      </w:r>
       <w:bookmarkEnd w:id="11"/>
       <w:r>
         <w:t xml:space="preserve">. </w:t>
@@ -16161,14 +16251,27 @@
       <w:r>
         <w:t xml:space="preserve">Figure </w:t>
       </w:r>
-      <w:fldSimple w:instr=" SEQ Figure \* ARABIC ">
-        <w:r>
-          <w:rPr>
-            <w:noProof/>
-          </w:rPr>
-          <w:t>7</w:t>
-        </w:r>
-      </w:fldSimple>
+      <w:r>
+        <w:fldChar w:fldCharType="begin"/>
+      </w:r>
+      <w:r>
+        <w:instrText xml:space="preserve"> SEQ Figure \* ARABIC </w:instrText>
+      </w:r>
+      <w:r>
+        <w:fldChar w:fldCharType="separate"/>
+      </w:r>
+      <w:r>
+        <w:rPr>
+          <w:noProof/>
+        </w:rPr>
+        <w:t>7</w:t>
+      </w:r>
+      <w:r>
+        <w:rPr>
+          <w:noProof/>
+        </w:rPr>
+        <w:fldChar w:fldCharType="end"/>
+      </w:r>
       <w:bookmarkEnd w:id="12"/>
       <w:r>
         <w:t xml:space="preserve">. Several Valid and Unique SMGAN Generated Molecules with Max Length = </w:t>

--- a/SMGAN.docx
+++ b/SMGAN.docx
@@ -14892,23 +14892,24 @@
     </w:p>
     <w:tbl>
       <w:tblPr>
-        <w:tblW w:w="2189" w:type="dxa"/>
+        <w:tblW w:w="2712" w:type="dxa"/>
         <w:jc w:val="center"/>
         <w:tblLook w:val="04A0" w:firstRow="1" w:lastRow="0" w:firstColumn="1" w:lastColumn="0" w:noHBand="0" w:noVBand="1"/>
       </w:tblPr>
       <w:tblGrid>
         <w:gridCol w:w="1223"/>
+        <w:gridCol w:w="851"/>
         <w:gridCol w:w="736"/>
-        <w:gridCol w:w="786"/>
+        <w:gridCol w:w="662"/>
       </w:tblGrid>
       <w:tr>
         <w:trPr>
-          <w:trHeight w:val="250"/>
+          <w:trHeight w:val="300"/>
           <w:jc w:val="center"/>
         </w:trPr>
         <w:tc>
           <w:tcPr>
-            <w:tcW w:w="1113" w:type="dxa"/>
+            <w:tcW w:w="814" w:type="dxa"/>
             <w:tcBorders>
               <w:top w:val="single" w:sz="4" w:space="0" w:color="auto"/>
               <w:left w:val="single" w:sz="4" w:space="0" w:color="auto"/>
@@ -14948,7 +14949,7 @@
         </w:tc>
         <w:tc>
           <w:tcPr>
-            <w:tcW w:w="502" w:type="dxa"/>
+            <w:tcW w:w="814" w:type="dxa"/>
             <w:tcBorders>
               <w:top w:val="single" w:sz="4" w:space="0" w:color="auto"/>
               <w:left w:val="nil"/>
@@ -14982,13 +14983,53 @@
                 <w:szCs w:val="16"/>
                 <w:lang w:eastAsia="zh-CN"/>
               </w:rPr>
-              <w:t>SMGAN</w:t>
+              <w:t>SMGAN BASELINE</w:t>
             </w:r>
           </w:p>
         </w:tc>
         <w:tc>
           <w:tcPr>
-            <w:tcW w:w="574" w:type="dxa"/>
+            <w:tcW w:w="647" w:type="dxa"/>
+            <w:tcBorders>
+              <w:top w:val="single" w:sz="4" w:space="0" w:color="auto"/>
+              <w:left w:val="nil"/>
+              <w:bottom w:val="single" w:sz="4" w:space="0" w:color="auto"/>
+              <w:right w:val="single" w:sz="4" w:space="0" w:color="auto"/>
+            </w:tcBorders>
+            <w:shd w:val="clear" w:color="000000" w:fill="D0CECE"/>
+            <w:noWrap/>
+            <w:vAlign w:val="center"/>
+            <w:hideMark/>
+          </w:tcPr>
+          <w:p>
+            <w:pPr>
+              <w:rPr>
+                <w:rFonts w:ascii="Calibri" w:eastAsia="Times New Roman" w:hAnsi="Calibri" w:cs="Calibri"/>
+                <w:b/>
+                <w:bCs/>
+                <w:color w:val="000000"/>
+                <w:sz w:val="16"/>
+                <w:szCs w:val="16"/>
+                <w:lang w:eastAsia="zh-CN"/>
+              </w:rPr>
+            </w:pPr>
+            <w:r>
+              <w:rPr>
+                <w:rFonts w:ascii="Calibri" w:eastAsia="Times New Roman" w:hAnsi="Calibri" w:cs="Calibri"/>
+                <w:b/>
+                <w:bCs/>
+                <w:color w:val="000000"/>
+                <w:sz w:val="16"/>
+                <w:szCs w:val="16"/>
+                <w:lang w:eastAsia="zh-CN"/>
+              </w:rPr>
+              <w:t>SMGAN Tuned</w:t>
+            </w:r>
+          </w:p>
+        </w:tc>
+        <w:tc>
+          <w:tcPr>
+            <w:tcW w:w="437" w:type="dxa"/>
             <w:tcBorders>
               <w:top w:val="single" w:sz="4" w:space="0" w:color="auto"/>
               <w:left w:val="nil"/>
@@ -15022,19 +15063,56 @@
                 <w:szCs w:val="16"/>
                 <w:lang w:eastAsia="zh-CN"/>
               </w:rPr>
-              <w:t>MolGAN</w:t>
+              <w:t>Mol</w:t>
             </w:r>
+            <w:r>
+              <w:rPr>
+                <w:rFonts w:ascii="Calibri" w:eastAsia="Times New Roman" w:hAnsi="Calibri" w:cs="Calibri"/>
+                <w:b/>
+                <w:bCs/>
+                <w:color w:val="000000"/>
+                <w:sz w:val="16"/>
+                <w:szCs w:val="16"/>
+                <w:lang w:eastAsia="zh-CN"/>
+              </w:rPr>
+              <w:t>-</w:t>
+            </w:r>
+            <w:r>
+              <w:rPr>
+                <w:rFonts w:ascii="Calibri" w:eastAsia="Times New Roman" w:hAnsi="Calibri" w:cs="Calibri"/>
+                <w:b/>
+                <w:bCs/>
+                <w:color w:val="000000"/>
+                <w:sz w:val="16"/>
+                <w:szCs w:val="16"/>
+                <w:lang w:eastAsia="zh-CN"/>
+              </w:rPr>
+              <w:t>GAN</w:t>
+            </w:r>
+          </w:p>
+          <w:p>
+            <w:pPr>
+              <w:rPr>
+                <w:rFonts w:ascii="Calibri" w:eastAsia="Times New Roman" w:hAnsi="Calibri" w:cs="Calibri"/>
+                <w:b/>
+                <w:bCs/>
+                <w:color w:val="000000"/>
+                <w:sz w:val="16"/>
+                <w:szCs w:val="16"/>
+                <w:lang w:eastAsia="zh-CN"/>
+              </w:rPr>
+            </w:pPr>
           </w:p>
         </w:tc>
       </w:tr>
       <w:tr>
         <w:trPr>
-          <w:trHeight w:val="250"/>
+          <w:trHeight w:val="300"/>
           <w:jc w:val="center"/>
         </w:trPr>
         <w:tc>
           <w:tcPr>
-            <w:tcW w:w="1113" w:type="dxa"/>
+            <w:tcW w:w="814" w:type="dxa"/>
             <w:tcBorders>
               <w:top w:val="nil"/>
               <w:left w:val="single" w:sz="4" w:space="0" w:color="auto"/>
@@ -15070,7 +15148,7 @@
         </w:tc>
         <w:tc>
           <w:tcPr>
-            <w:tcW w:w="502" w:type="dxa"/>
+            <w:tcW w:w="814" w:type="dxa"/>
             <w:tcBorders>
               <w:top w:val="nil"/>
               <w:left w:val="nil"/>
@@ -15100,13 +15178,49 @@
                 <w:szCs w:val="16"/>
                 <w:lang w:eastAsia="zh-CN"/>
               </w:rPr>
+              <w:t>17.5</w:t>
+            </w:r>
+          </w:p>
+        </w:tc>
+        <w:tc>
+          <w:tcPr>
+            <w:tcW w:w="647" w:type="dxa"/>
+            <w:tcBorders>
+              <w:top w:val="nil"/>
+              <w:left w:val="nil"/>
+              <w:bottom w:val="single" w:sz="4" w:space="0" w:color="auto"/>
+              <w:right w:val="single" w:sz="4" w:space="0" w:color="auto"/>
+            </w:tcBorders>
+            <w:shd w:val="clear" w:color="auto" w:fill="auto"/>
+            <w:noWrap/>
+            <w:vAlign w:val="center"/>
+            <w:hideMark/>
+          </w:tcPr>
+          <w:p>
+            <w:pPr>
+              <w:rPr>
+                <w:rFonts w:ascii="Calibri" w:eastAsia="Times New Roman" w:hAnsi="Calibri" w:cs="Calibri"/>
+                <w:color w:val="000000"/>
+                <w:sz w:val="16"/>
+                <w:szCs w:val="16"/>
+                <w:lang w:eastAsia="zh-CN"/>
+              </w:rPr>
+            </w:pPr>
+            <w:r>
+              <w:rPr>
+                <w:rFonts w:ascii="Calibri" w:eastAsia="Times New Roman" w:hAnsi="Calibri" w:cs="Calibri"/>
+                <w:color w:val="000000"/>
+                <w:sz w:val="16"/>
+                <w:szCs w:val="16"/>
+                <w:lang w:eastAsia="zh-CN"/>
+              </w:rPr>
               <w:t>31.20</w:t>
             </w:r>
           </w:p>
         </w:tc>
         <w:tc>
           <w:tcPr>
-            <w:tcW w:w="574" w:type="dxa"/>
+            <w:tcW w:w="437" w:type="dxa"/>
             <w:tcBorders>
               <w:top w:val="nil"/>
               <w:left w:val="nil"/>
@@ -15143,12 +15257,12 @@
       </w:tr>
       <w:tr>
         <w:trPr>
-          <w:trHeight w:val="250"/>
+          <w:trHeight w:val="300"/>
           <w:jc w:val="center"/>
         </w:trPr>
         <w:tc>
           <w:tcPr>
-            <w:tcW w:w="1113" w:type="dxa"/>
+            <w:tcW w:w="814" w:type="dxa"/>
             <w:tcBorders>
               <w:top w:val="nil"/>
               <w:left w:val="single" w:sz="4" w:space="0" w:color="auto"/>
@@ -15184,7 +15298,7 @@
         </w:tc>
         <w:tc>
           <w:tcPr>
-            <w:tcW w:w="502" w:type="dxa"/>
+            <w:tcW w:w="814" w:type="dxa"/>
             <w:tcBorders>
               <w:top w:val="nil"/>
               <w:left w:val="nil"/>
@@ -15214,13 +15328,49 @@
                 <w:szCs w:val="16"/>
                 <w:lang w:eastAsia="zh-CN"/>
               </w:rPr>
+              <w:t>0.02</w:t>
+            </w:r>
+          </w:p>
+        </w:tc>
+        <w:tc>
+          <w:tcPr>
+            <w:tcW w:w="647" w:type="dxa"/>
+            <w:tcBorders>
+              <w:top w:val="nil"/>
+              <w:left w:val="nil"/>
+              <w:bottom w:val="single" w:sz="4" w:space="0" w:color="auto"/>
+              <w:right w:val="single" w:sz="4" w:space="0" w:color="auto"/>
+            </w:tcBorders>
+            <w:shd w:val="clear" w:color="000000" w:fill="F2F2F2"/>
+            <w:noWrap/>
+            <w:vAlign w:val="center"/>
+            <w:hideMark/>
+          </w:tcPr>
+          <w:p>
+            <w:pPr>
+              <w:rPr>
+                <w:rFonts w:ascii="Calibri" w:eastAsia="Times New Roman" w:hAnsi="Calibri" w:cs="Calibri"/>
+                <w:color w:val="000000"/>
+                <w:sz w:val="16"/>
+                <w:szCs w:val="16"/>
+                <w:lang w:eastAsia="zh-CN"/>
+              </w:rPr>
+            </w:pPr>
+            <w:r>
+              <w:rPr>
+                <w:rFonts w:ascii="Calibri" w:eastAsia="Times New Roman" w:hAnsi="Calibri" w:cs="Calibri"/>
+                <w:color w:val="000000"/>
+                <w:sz w:val="16"/>
+                <w:szCs w:val="16"/>
+                <w:lang w:eastAsia="zh-CN"/>
+              </w:rPr>
               <w:t>0.05</w:t>
             </w:r>
           </w:p>
         </w:tc>
         <w:tc>
           <w:tcPr>
-            <w:tcW w:w="574" w:type="dxa"/>
+            <w:tcW w:w="437" w:type="dxa"/>
             <w:tcBorders>
               <w:top w:val="nil"/>
               <w:left w:val="nil"/>
@@ -15257,12 +15407,12 @@
       </w:tr>
       <w:tr>
         <w:trPr>
-          <w:trHeight w:val="250"/>
+          <w:trHeight w:val="300"/>
           <w:jc w:val="center"/>
         </w:trPr>
         <w:tc>
           <w:tcPr>
-            <w:tcW w:w="1113" w:type="dxa"/>
+            <w:tcW w:w="814" w:type="dxa"/>
             <w:tcBorders>
               <w:top w:val="nil"/>
               <w:left w:val="single" w:sz="4" w:space="0" w:color="auto"/>
@@ -15298,7 +15448,7 @@
         </w:tc>
         <w:tc>
           <w:tcPr>
-            <w:tcW w:w="502" w:type="dxa"/>
+            <w:tcW w:w="814" w:type="dxa"/>
             <w:tcBorders>
               <w:top w:val="nil"/>
               <w:left w:val="nil"/>
@@ -15328,13 +15478,59 @@
                 <w:szCs w:val="16"/>
                 <w:lang w:eastAsia="zh-CN"/>
               </w:rPr>
+              <w:t>100</w:t>
+            </w:r>
+            <w:r>
+              <w:rPr>
+                <w:rFonts w:ascii="Calibri" w:eastAsia="Times New Roman" w:hAnsi="Calibri" w:cs="Calibri"/>
+                <w:color w:val="000000"/>
+                <w:sz w:val="16"/>
+                <w:szCs w:val="16"/>
+                <w:lang w:eastAsia="zh-CN"/>
+              </w:rPr>
+              <w:t>.00</w:t>
+            </w:r>
+          </w:p>
+        </w:tc>
+        <w:tc>
+          <w:tcPr>
+            <w:tcW w:w="647" w:type="dxa"/>
+            <w:tcBorders>
+              <w:top w:val="nil"/>
+              <w:left w:val="nil"/>
+              <w:bottom w:val="single" w:sz="4" w:space="0" w:color="auto"/>
+              <w:right w:val="single" w:sz="4" w:space="0" w:color="auto"/>
+            </w:tcBorders>
+            <w:shd w:val="clear" w:color="auto" w:fill="auto"/>
+            <w:noWrap/>
+            <w:vAlign w:val="center"/>
+            <w:hideMark/>
+          </w:tcPr>
+          <w:p>
+            <w:pPr>
+              <w:rPr>
+                <w:rFonts w:ascii="Calibri" w:eastAsia="Times New Roman" w:hAnsi="Calibri" w:cs="Calibri"/>
+                <w:color w:val="000000"/>
+                <w:sz w:val="16"/>
+                <w:szCs w:val="16"/>
+                <w:lang w:eastAsia="zh-CN"/>
+              </w:rPr>
+            </w:pPr>
+            <w:r>
+              <w:rPr>
+                <w:rFonts w:ascii="Calibri" w:eastAsia="Times New Roman" w:hAnsi="Calibri" w:cs="Calibri"/>
+                <w:color w:val="000000"/>
+                <w:sz w:val="16"/>
+                <w:szCs w:val="16"/>
+                <w:lang w:eastAsia="zh-CN"/>
+              </w:rPr>
               <w:t>100.00</w:t>
             </w:r>
           </w:p>
         </w:tc>
         <w:tc>
           <w:tcPr>
-            <w:tcW w:w="574" w:type="dxa"/>
+            <w:tcW w:w="437" w:type="dxa"/>
             <w:tcBorders>
               <w:top w:val="nil"/>
               <w:left w:val="nil"/>
@@ -15371,12 +15567,12 @@
       </w:tr>
       <w:tr>
         <w:trPr>
-          <w:trHeight w:val="250"/>
+          <w:trHeight w:val="300"/>
           <w:jc w:val="center"/>
         </w:trPr>
         <w:tc>
           <w:tcPr>
-            <w:tcW w:w="1113" w:type="dxa"/>
+            <w:tcW w:w="814" w:type="dxa"/>
             <w:tcBorders>
               <w:top w:val="nil"/>
               <w:left w:val="single" w:sz="4" w:space="0" w:color="auto"/>
@@ -15412,7 +15608,7 @@
         </w:tc>
         <w:tc>
           <w:tcPr>
-            <w:tcW w:w="502" w:type="dxa"/>
+            <w:tcW w:w="814" w:type="dxa"/>
             <w:tcBorders>
               <w:top w:val="nil"/>
               <w:left w:val="nil"/>
@@ -15442,13 +15638,49 @@
                 <w:szCs w:val="16"/>
                 <w:lang w:eastAsia="zh-CN"/>
               </w:rPr>
+              <w:t>0.58</w:t>
+            </w:r>
+          </w:p>
+        </w:tc>
+        <w:tc>
+          <w:tcPr>
+            <w:tcW w:w="647" w:type="dxa"/>
+            <w:tcBorders>
+              <w:top w:val="nil"/>
+              <w:left w:val="nil"/>
+              <w:bottom w:val="single" w:sz="4" w:space="0" w:color="auto"/>
+              <w:right w:val="single" w:sz="4" w:space="0" w:color="auto"/>
+            </w:tcBorders>
+            <w:shd w:val="clear" w:color="000000" w:fill="F2F2F2"/>
+            <w:noWrap/>
+            <w:vAlign w:val="center"/>
+            <w:hideMark/>
+          </w:tcPr>
+          <w:p>
+            <w:pPr>
+              <w:rPr>
+                <w:rFonts w:ascii="Calibri" w:eastAsia="Times New Roman" w:hAnsi="Calibri" w:cs="Calibri"/>
+                <w:color w:val="000000"/>
+                <w:sz w:val="16"/>
+                <w:szCs w:val="16"/>
+                <w:lang w:eastAsia="zh-CN"/>
+              </w:rPr>
+            </w:pPr>
+            <w:r>
+              <w:rPr>
+                <w:rFonts w:ascii="Calibri" w:eastAsia="Times New Roman" w:hAnsi="Calibri" w:cs="Calibri"/>
+                <w:color w:val="000000"/>
+                <w:sz w:val="16"/>
+                <w:szCs w:val="16"/>
+                <w:lang w:eastAsia="zh-CN"/>
+              </w:rPr>
               <w:t>0.60</w:t>
             </w:r>
           </w:p>
         </w:tc>
         <w:tc>
           <w:tcPr>
-            <w:tcW w:w="574" w:type="dxa"/>
+            <w:tcW w:w="437" w:type="dxa"/>
             <w:tcBorders>
               <w:top w:val="nil"/>
               <w:left w:val="nil"/>
@@ -15485,12 +15717,12 @@
       </w:tr>
       <w:tr>
         <w:trPr>
-          <w:trHeight w:val="250"/>
+          <w:trHeight w:val="300"/>
           <w:jc w:val="center"/>
         </w:trPr>
         <w:tc>
           <w:tcPr>
-            <w:tcW w:w="1113" w:type="dxa"/>
+            <w:tcW w:w="814" w:type="dxa"/>
             <w:tcBorders>
               <w:top w:val="nil"/>
               <w:left w:val="single" w:sz="4" w:space="0" w:color="auto"/>
@@ -15526,7 +15758,7 @@
         </w:tc>
         <w:tc>
           <w:tcPr>
-            <w:tcW w:w="502" w:type="dxa"/>
+            <w:tcW w:w="814" w:type="dxa"/>
             <w:tcBorders>
               <w:top w:val="nil"/>
               <w:left w:val="nil"/>
@@ -15556,13 +15788,49 @@
                 <w:szCs w:val="16"/>
                 <w:lang w:eastAsia="zh-CN"/>
               </w:rPr>
+              <w:t>0.03</w:t>
+            </w:r>
+          </w:p>
+        </w:tc>
+        <w:tc>
+          <w:tcPr>
+            <w:tcW w:w="647" w:type="dxa"/>
+            <w:tcBorders>
+              <w:top w:val="nil"/>
+              <w:left w:val="nil"/>
+              <w:bottom w:val="single" w:sz="4" w:space="0" w:color="auto"/>
+              <w:right w:val="single" w:sz="4" w:space="0" w:color="auto"/>
+            </w:tcBorders>
+            <w:shd w:val="clear" w:color="auto" w:fill="auto"/>
+            <w:noWrap/>
+            <w:vAlign w:val="center"/>
+            <w:hideMark/>
+          </w:tcPr>
+          <w:p>
+            <w:pPr>
+              <w:rPr>
+                <w:rFonts w:ascii="Calibri" w:eastAsia="Times New Roman" w:hAnsi="Calibri" w:cs="Calibri"/>
+                <w:color w:val="000000"/>
+                <w:sz w:val="16"/>
+                <w:szCs w:val="16"/>
+                <w:lang w:eastAsia="zh-CN"/>
+              </w:rPr>
+            </w:pPr>
+            <w:r>
+              <w:rPr>
+                <w:rFonts w:ascii="Calibri" w:eastAsia="Times New Roman" w:hAnsi="Calibri" w:cs="Calibri"/>
+                <w:color w:val="000000"/>
+                <w:sz w:val="16"/>
+                <w:szCs w:val="16"/>
+                <w:lang w:eastAsia="zh-CN"/>
+              </w:rPr>
               <w:t>0.02</w:t>
             </w:r>
           </w:p>
         </w:tc>
         <w:tc>
           <w:tcPr>
-            <w:tcW w:w="574" w:type="dxa"/>
+            <w:tcW w:w="437" w:type="dxa"/>
             <w:tcBorders>
               <w:top w:val="nil"/>
               <w:left w:val="nil"/>
@@ -15599,12 +15867,12 @@
       </w:tr>
       <w:tr>
         <w:trPr>
-          <w:trHeight w:val="250"/>
+          <w:trHeight w:val="300"/>
           <w:jc w:val="center"/>
         </w:trPr>
         <w:tc>
           <w:tcPr>
-            <w:tcW w:w="1113" w:type="dxa"/>
+            <w:tcW w:w="814" w:type="dxa"/>
             <w:tcBorders>
               <w:top w:val="nil"/>
               <w:left w:val="single" w:sz="4" w:space="0" w:color="auto"/>
@@ -15640,7 +15908,7 @@
         </w:tc>
         <w:tc>
           <w:tcPr>
-            <w:tcW w:w="502" w:type="dxa"/>
+            <w:tcW w:w="814" w:type="dxa"/>
             <w:tcBorders>
               <w:top w:val="nil"/>
               <w:left w:val="nil"/>
@@ -15670,13 +15938,49 @@
                 <w:szCs w:val="16"/>
                 <w:lang w:eastAsia="zh-CN"/>
               </w:rPr>
+              <w:t>0.42</w:t>
+            </w:r>
+          </w:p>
+        </w:tc>
+        <w:tc>
+          <w:tcPr>
+            <w:tcW w:w="647" w:type="dxa"/>
+            <w:tcBorders>
+              <w:top w:val="nil"/>
+              <w:left w:val="nil"/>
+              <w:bottom w:val="single" w:sz="4" w:space="0" w:color="auto"/>
+              <w:right w:val="single" w:sz="4" w:space="0" w:color="auto"/>
+            </w:tcBorders>
+            <w:shd w:val="clear" w:color="000000" w:fill="F2F2F2"/>
+            <w:noWrap/>
+            <w:vAlign w:val="center"/>
+            <w:hideMark/>
+          </w:tcPr>
+          <w:p>
+            <w:pPr>
+              <w:rPr>
+                <w:rFonts w:ascii="Calibri" w:eastAsia="Times New Roman" w:hAnsi="Calibri" w:cs="Calibri"/>
+                <w:color w:val="000000"/>
+                <w:sz w:val="16"/>
+                <w:szCs w:val="16"/>
+                <w:lang w:eastAsia="zh-CN"/>
+              </w:rPr>
+            </w:pPr>
+            <w:r>
+              <w:rPr>
+                <w:rFonts w:ascii="Calibri" w:eastAsia="Times New Roman" w:hAnsi="Calibri" w:cs="Calibri"/>
+                <w:color w:val="000000"/>
+                <w:sz w:val="16"/>
+                <w:szCs w:val="16"/>
+                <w:lang w:eastAsia="zh-CN"/>
+              </w:rPr>
               <w:t>0.46</w:t>
             </w:r>
           </w:p>
         </w:tc>
         <w:tc>
           <w:tcPr>
-            <w:tcW w:w="574" w:type="dxa"/>
+            <w:tcW w:w="437" w:type="dxa"/>
             <w:tcBorders>
               <w:top w:val="nil"/>
               <w:left w:val="nil"/>

--- a/SMGAN.docx
+++ b/SMGAN.docx
@@ -511,7 +511,7 @@
               <w:szCs w:val="22"/>
               <w:lang w:val="en-US"/>
             </w:rPr>
-            <w:instrText xml:space="preserve"> CITATION Bid19 \l 1033 </w:instrText>
+            <w:instrText xml:space="preserve">CITATION Bid19 \l 1033 </w:instrText>
           </w:r>
           <w:r>
             <w:rPr>
@@ -647,7 +647,7 @@
               <w:szCs w:val="22"/>
               <w:lang w:val="en-US"/>
             </w:rPr>
-            <w:instrText xml:space="preserve"> CITATION Nic18 \l 1033 </w:instrText>
+            <w:instrText xml:space="preserve">CITATION Nic18 \l 1033 </w:instrText>
           </w:r>
           <w:r>
             <w:rPr>
@@ -785,7 +785,7 @@
               <w:szCs w:val="22"/>
               <w:lang w:val="en-US"/>
             </w:rPr>
-            <w:instrText xml:space="preserve"> CITATION Nat24 \l 1033 </w:instrText>
+            <w:instrText xml:space="preserve">CITATION Nat24 \l 1033 </w:instrText>
           </w:r>
           <w:r>
             <w:rPr>
@@ -1047,7 +1047,7 @@
               <w:szCs w:val="24"/>
               <w:lang w:val="en-US"/>
             </w:rPr>
-            <w:instrText xml:space="preserve"> CITATION Bid19 \l 1033 </w:instrText>
+            <w:instrText xml:space="preserve">CITATION Bid19 \l 1033 </w:instrText>
           </w:r>
           <w:r>
             <w:rPr>
@@ -1166,7 +1166,7 @@
               <w:szCs w:val="24"/>
               <w:lang w:val="en-US"/>
             </w:rPr>
-            <w:instrText xml:space="preserve"> CITATION Phr24 \l 1033 </w:instrText>
+            <w:instrText xml:space="preserve">CITATION Phr24 \l 1033 </w:instrText>
           </w:r>
           <w:r>
             <w:rPr>
@@ -1464,7 +1464,7 @@
               <w:szCs w:val="24"/>
               <w:lang w:val="en-US"/>
             </w:rPr>
-            <w:instrText xml:space="preserve"> CITATION Das18 \l 1033 </w:instrText>
+            <w:instrText xml:space="preserve">CITATION Das18 \l 1033 </w:instrText>
           </w:r>
           <w:r>
             <w:rPr>
@@ -1663,7 +1663,7 @@
               <w:szCs w:val="24"/>
               <w:lang w:val="en-US"/>
             </w:rPr>
-            <w:instrText xml:space="preserve"> CITATION Wei \l 1033 </w:instrText>
+            <w:instrText xml:space="preserve">CITATION Wei \l 1033 </w:instrText>
           </w:r>
           <w:r>
             <w:rPr>
@@ -2493,7 +2493,7 @@
               <w:szCs w:val="24"/>
               <w:lang w:val="en-US"/>
             </w:rPr>
-            <w:instrText xml:space="preserve"> CITATION Bid19 \l 1033 </w:instrText>
+            <w:instrText xml:space="preserve">CITATION Bid19 \l 1033 </w:instrText>
           </w:r>
           <w:r>
             <w:rPr>
@@ -2635,7 +2635,7 @@
               <w:szCs w:val="24"/>
               <w:lang w:val="en-US"/>
             </w:rPr>
-            <w:instrText xml:space="preserve"> CITATION Kus17 \l 1033 </w:instrText>
+            <w:instrText xml:space="preserve">CITATION Kus17 \l 1033 </w:instrText>
           </w:r>
           <w:r>
             <w:rPr>
@@ -2706,7 +2706,7 @@
               <w:szCs w:val="24"/>
               <w:lang w:val="en-US"/>
             </w:rPr>
-            <w:instrText xml:space="preserve"> CITATION Pag18 \l 1033 </w:instrText>
+            <w:instrText xml:space="preserve">CITATION Pag18 \l 1033 </w:instrText>
           </w:r>
           <w:r>
             <w:rPr>
@@ -2777,7 +2777,7 @@
               <w:szCs w:val="24"/>
               <w:lang w:val="en-US"/>
             </w:rPr>
-            <w:instrText xml:space="preserve"> CITATION Han18 \l 1033 </w:instrText>
+            <w:instrText xml:space="preserve">CITATION Han18 \l 1033 </w:instrText>
           </w:r>
           <w:r>
             <w:rPr>
@@ -2848,7 +2848,7 @@
               <w:szCs w:val="24"/>
               <w:lang w:val="en-US"/>
             </w:rPr>
-            <w:instrText xml:space="preserve"> CITATION Jin19 \l 1033 </w:instrText>
+            <w:instrText xml:space="preserve">CITATION Jin19 \l 1033 </w:instrText>
           </w:r>
           <w:r>
             <w:rPr>
@@ -2919,7 +2919,7 @@
               <w:szCs w:val="24"/>
               <w:lang w:val="en-US"/>
             </w:rPr>
-            <w:instrText xml:space="preserve"> CITATION Rig20 \l 1033 </w:instrText>
+            <w:instrText xml:space="preserve">CITATION Rig20 \l 1033 </w:instrText>
           </w:r>
           <w:r>
             <w:rPr>
@@ -3116,7 +3116,7 @@
               <w:szCs w:val="24"/>
               <w:lang w:val="en-US"/>
             </w:rPr>
-            <w:instrText xml:space="preserve"> CITATION Bid19 \l 1033 </w:instrText>
+            <w:instrText xml:space="preserve">CITATION Bid19 \l 1033 </w:instrText>
           </w:r>
           <w:r>
             <w:rPr>
@@ -3665,7 +3665,7 @@
               <w:szCs w:val="24"/>
               <w:lang w:val="en-US"/>
             </w:rPr>
-            <w:instrText xml:space="preserve"> CITATION Bid19 \l 1033 </w:instrText>
+            <w:instrText xml:space="preserve">CITATION Bid19 \l 1033 </w:instrText>
           </w:r>
           <w:r>
             <w:rPr>
@@ -3776,7 +3776,7 @@
               <w:szCs w:val="24"/>
               <w:lang w:val="en-US"/>
             </w:rPr>
-            <w:instrText xml:space="preserve"> CITATION Bid19 \l 1033 </w:instrText>
+            <w:instrText xml:space="preserve">CITATION Bid19 \l 1033 </w:instrText>
           </w:r>
           <w:r>
             <w:rPr>
@@ -4115,7 +4115,7 @@
               <w:sz w:val="24"/>
               <w:szCs w:val="24"/>
             </w:rPr>
-            <w:instrText xml:space="preserve"> CITATION Nic18 \l 1033 </w:instrText>
+            <w:instrText xml:space="preserve">CITATION Nic18 \l 1033 </w:instrText>
           </w:r>
           <w:r>
             <w:rPr>
@@ -4234,7 +4234,7 @@
               <w:sz w:val="24"/>
               <w:szCs w:val="24"/>
             </w:rPr>
-            <w:instrText xml:space="preserve"> CITATION Nic18 \l 1033 </w:instrText>
+            <w:instrText xml:space="preserve">CITATION Nic18 \l 1033 </w:instrText>
           </w:r>
           <w:r>
             <w:rPr>
@@ -4990,7 +4990,7 @@
               <w:sz w:val="24"/>
               <w:szCs w:val="24"/>
             </w:rPr>
-            <w:instrText xml:space="preserve"> CITATION Ped11 \l 1033 </w:instrText>
+            <w:instrText xml:space="preserve">CITATION Ped11 \l 1033 </w:instrText>
           </w:r>
           <w:r>
             <w:rPr>
@@ -5507,7 +5507,7 @@
               <w:sz w:val="22"/>
               <w:szCs w:val="22"/>
             </w:rPr>
-            <w:instrText xml:space="preserve"> CITATION Kim17 \l 1033 </w:instrText>
+            <w:instrText xml:space="preserve">CITATION Kim17 \l 1033 </w:instrText>
           </w:r>
           <w:r>
             <w:rPr>
@@ -6856,7 +6856,7 @@
               <w:sz w:val="24"/>
               <w:szCs w:val="24"/>
             </w:rPr>
-            <w:instrText xml:space="preserve"> CITATION Goo14 \l 1033 </w:instrText>
+            <w:instrText xml:space="preserve">CITATION Goo14 \l 1033 </w:instrText>
           </w:r>
           <w:r>
             <w:rPr>
@@ -7170,7 +7170,7 @@
               <w:sz w:val="22"/>
               <w:szCs w:val="22"/>
             </w:rPr>
-            <w:instrText xml:space="preserve"> CITATION Alq19 \l 1033 </w:instrText>
+            <w:instrText xml:space="preserve">CITATION Alq19 \l 1033 </w:instrText>
           </w:r>
           <w:r>
             <w:rPr>
@@ -7293,7 +7293,7 @@
               <w:sz w:val="24"/>
               <w:szCs w:val="24"/>
             </w:rPr>
-            <w:instrText xml:space="preserve"> CITATION Man21 \l 1033 </w:instrText>
+            <w:instrText xml:space="preserve">CITATION Man21 \l 1033 </w:instrText>
           </w:r>
           <w:r>
             <w:rPr>
@@ -7349,7 +7349,7 @@
               <w:sz w:val="24"/>
               <w:szCs w:val="24"/>
             </w:rPr>
-            <w:instrText xml:space="preserve"> CITATION Arj17 \l 1033 </w:instrText>
+            <w:instrText xml:space="preserve">CITATION Arj17 \l 1033 </w:instrText>
           </w:r>
           <w:r>
             <w:rPr>
@@ -7440,7 +7440,7 @@
               <w:sz w:val="24"/>
               <w:szCs w:val="24"/>
             </w:rPr>
-            <w:instrText xml:space="preserve"> CITATION Arj17 \l 1033 </w:instrText>
+            <w:instrText xml:space="preserve">CITATION Arj17 \l 1033 </w:instrText>
           </w:r>
           <w:r>
             <w:rPr>
@@ -7805,7 +7805,7 @@
               <w:sz w:val="22"/>
               <w:szCs w:val="22"/>
             </w:rPr>
-            <w:instrText xml:space="preserve"> CITATION Liu21 \l 1033 </w:instrText>
+            <w:instrText xml:space="preserve">CITATION Liu21 \l 1033 </w:instrText>
           </w:r>
           <w:r>
             <w:rPr>
@@ -8034,7 +8034,7 @@
               <w:sz w:val="24"/>
               <w:szCs w:val="24"/>
             </w:rPr>
-            <w:instrText xml:space="preserve"> CITATION Cor21 \l 1033 </w:instrText>
+            <w:instrText xml:space="preserve">CITATION Cor21 \l 1033 </w:instrText>
           </w:r>
           <w:r>
             <w:rPr>
@@ -8223,7 +8223,7 @@
               <w:sz w:val="24"/>
               <w:szCs w:val="24"/>
             </w:rPr>
-            <w:instrText xml:space="preserve"> CITATION Nic08 \l 1033 </w:instrText>
+            <w:instrText xml:space="preserve">CITATION Nic08 \l 1033 </w:instrText>
           </w:r>
           <w:r>
             <w:rPr>
@@ -8637,7 +8637,7 @@
               <w:sz w:val="24"/>
               <w:szCs w:val="24"/>
             </w:rPr>
-            <w:instrText xml:space="preserve"> CITATION Pyt24 \l 1033 </w:instrText>
+            <w:instrText xml:space="preserve">CITATION Pyt24 \l 1033 </w:instrText>
           </w:r>
           <w:r>
             <w:rPr>
@@ -9147,7 +9147,7 @@
               <w:sz w:val="24"/>
               <w:szCs w:val="24"/>
             </w:rPr>
-            <w:instrText xml:space="preserve"> CITATION Ray24 \l 1033 </w:instrText>
+            <w:instrText xml:space="preserve">CITATION Ray24 \l 1033 </w:instrText>
           </w:r>
           <w:r>
             <w:rPr>
@@ -9266,7 +9266,7 @@
               <w:sz w:val="24"/>
               <w:szCs w:val="24"/>
             </w:rPr>
-            <w:instrText xml:space="preserve"> CITATION Ray241 \l 1033 </w:instrText>
+            <w:instrText xml:space="preserve">CITATION Ray241 \l 1033 </w:instrText>
           </w:r>
           <w:r>
             <w:rPr>
@@ -9364,7 +9364,7 @@
               <w:sz w:val="24"/>
               <w:szCs w:val="24"/>
             </w:rPr>
-            <w:instrText xml:space="preserve"> CITATION LiL18 \l 1033 </w:instrText>
+            <w:instrText xml:space="preserve">CITATION LiL18 \l 1033 </w:instrText>
           </w:r>
           <w:r>
             <w:rPr>
@@ -9668,10 +9668,7 @@
         <w:fldChar w:fldCharType="begin"/>
       </w:r>
       <w:r>
-        <w:instrText xml:space="preserve"> SEQ Table \* A</w:instrText>
-      </w:r>
-      <w:r>
-        <w:instrText xml:space="preserve">RABIC </w:instrText>
+        <w:instrText xml:space="preserve"> SEQ Table \* ARABIC </w:instrText>
       </w:r>
       <w:r>
         <w:fldChar w:fldCharType="separate"/>
@@ -11193,7 +11190,7 @@
               <w:sz w:val="24"/>
               <w:szCs w:val="24"/>
             </w:rPr>
-            <w:instrText xml:space="preserve"> CITATION Ray241 \l 1033 </w:instrText>
+            <w:instrText xml:space="preserve">CITATION Ray241 \l 1033 </w:instrText>
           </w:r>
           <w:r>
             <w:rPr>
@@ -12655,7 +12652,7 @@
               <w:sz w:val="24"/>
               <w:szCs w:val="24"/>
             </w:rPr>
-            <w:instrText xml:space="preserve"> CITATION Hun07 \l 1033 </w:instrText>
+            <w:instrText xml:space="preserve">CITATION Hun07 \l 1033 </w:instrText>
           </w:r>
           <w:r>
             <w:rPr>
@@ -13337,7 +13334,7 @@
               <w:szCs w:val="24"/>
               <w:lang w:val="en-US"/>
             </w:rPr>
-            <w:instrText xml:space="preserve"> CITATION Nic18 \l 1033 </w:instrText>
+            <w:instrText xml:space="preserve">CITATION Nic18 \l 1033 </w:instrText>
           </w:r>
           <w:r>
             <w:rPr>
@@ -13536,7 +13533,7 @@
               <w:szCs w:val="24"/>
               <w:lang w:val="en-US"/>
             </w:rPr>
-            <w:instrText xml:space="preserve"> CITATION Van09 \l 1033 </w:instrText>
+            <w:instrText xml:space="preserve">CITATION Van09 \l 1033 </w:instrText>
           </w:r>
           <w:r>
             <w:rPr>
@@ -13663,7 +13660,7 @@
               <w:szCs w:val="24"/>
               <w:lang w:val="en-US"/>
             </w:rPr>
-            <w:instrText xml:space="preserve"> CITATION RDK24 \l 1033 </w:instrText>
+            <w:instrText xml:space="preserve">CITATION RDK24 \l 1033 </w:instrText>
           </w:r>
           <w:r>
             <w:rPr>
@@ -13734,7 +13731,7 @@
               <w:szCs w:val="24"/>
               <w:lang w:val="en-US"/>
             </w:rPr>
-            <w:instrText xml:space="preserve"> CITATION Vas24 \l 1033 </w:instrText>
+            <w:instrText xml:space="preserve">CITATION Vas24 \l 1033 </w:instrText>
           </w:r>
           <w:r>
             <w:rPr>
@@ -13843,7 +13840,7 @@
               <w:szCs w:val="24"/>
               <w:lang w:val="en-US"/>
             </w:rPr>
-            <w:instrText xml:space="preserve"> CITATION RDK24 \l 1033 </w:instrText>
+            <w:instrText xml:space="preserve">CITATION RDK24 \l 1033 </w:instrText>
           </w:r>
           <w:r>
             <w:rPr>
@@ -14002,7 +13999,7 @@
               <w:szCs w:val="24"/>
               <w:lang w:val="en-US"/>
             </w:rPr>
-            <w:instrText xml:space="preserve"> CITATION Nic18 \l 1033 </w:instrText>
+            <w:instrText xml:space="preserve">CITATION Nic18 \l 1033 </w:instrText>
           </w:r>
           <w:r>
             <w:rPr>
@@ -14143,7 +14140,7 @@
               <w:szCs w:val="24"/>
               <w:lang w:val="en-US"/>
             </w:rPr>
-            <w:instrText xml:space="preserve"> CITATION RDK23 \l 1033 </w:instrText>
+            <w:instrText xml:space="preserve">CITATION RDK23 \l 1033 </w:instrText>
           </w:r>
           <w:r>
             <w:rPr>
@@ -14292,7 +14289,7 @@
               <w:szCs w:val="24"/>
               <w:lang w:val="en-US"/>
             </w:rPr>
-            <w:instrText xml:space="preserve"> CITATION Com01 \l 1033 </w:instrText>
+            <w:instrText xml:space="preserve">CITATION Com01 \l 1033 </w:instrText>
           </w:r>
           <w:r>
             <w:rPr>
@@ -14401,7 +14398,7 @@
               <w:szCs w:val="24"/>
               <w:lang w:val="en-US"/>
             </w:rPr>
-            <w:instrText xml:space="preserve"> CITATION Bic12 \l 1033 </w:instrText>
+            <w:instrText xml:space="preserve">CITATION Bic12 \l 1033 </w:instrText>
           </w:r>
           <w:r>
             <w:rPr>
@@ -14491,7 +14488,7 @@
               <w:szCs w:val="24"/>
               <w:lang w:val="en-US"/>
             </w:rPr>
-            <w:instrText xml:space="preserve"> CITATION Bic12 \l 1033 </w:instrText>
+            <w:instrText xml:space="preserve">CITATION Bic12 \l 1033 </w:instrText>
           </w:r>
           <w:r>
             <w:rPr>
@@ -14593,7 +14590,7 @@
               <w:szCs w:val="24"/>
               <w:lang w:val="en-US"/>
             </w:rPr>
-            <w:instrText xml:space="preserve"> CITATION Ert09 \l 1033 </w:instrText>
+            <w:instrText xml:space="preserve">CITATION Ert09 \l 1033 </w:instrText>
           </w:r>
           <w:r>
             <w:rPr>
@@ -14672,7 +14669,7 @@
               <w:szCs w:val="24"/>
               <w:lang w:val="en-US"/>
             </w:rPr>
-            <w:instrText xml:space="preserve"> CITATION Ert091 \l 1033 </w:instrText>
+            <w:instrText xml:space="preserve">CITATION Ert091 \l 1033 </w:instrText>
           </w:r>
           <w:r>
             <w:rPr>
@@ -17388,7 +17385,6 @@
                 <w:rPr>
                   <w:sz w:val="24"/>
                   <w:szCs w:val="24"/>
-                  <w:lang w:val="es-ES"/>
                 </w:rPr>
                 <w:instrText xml:space="preserve"> BIBLIOGRAPHY </w:instrText>
               </w:r>
@@ -17404,17 +17400,8 @@
                   <w:noProof/>
                   <w:sz w:val="24"/>
                   <w:szCs w:val="24"/>
-                  <w:lang w:val="es-ES"/>
                 </w:rPr>
-                <w:t xml:space="preserve">Alqahtani, H. E. (19 de Dec de 2019). </w:t>
-              </w:r>
-              <w:r>
-                <w:rPr>
-                  <w:noProof/>
-                  <w:sz w:val="24"/>
-                  <w:szCs w:val="24"/>
-                </w:rPr>
-                <w:t>Applications of Generative Adversarial Networks (GANS): An Updated Review.</w:t>
+                <w:t>Alqahtani, H. E. (2019, Dec 19). Applications of Generative Adversarial Networks (GANS): An Updated Review.</w:t>
               </w:r>
             </w:p>
             <w:p>
@@ -17434,18 +17421,9 @@
                   <w:noProof/>
                   <w:sz w:val="24"/>
                   <w:szCs w:val="24"/>
-                  <w:lang w:val="sv-SE"/>
-                </w:rPr>
-                <w:t xml:space="preserve">Arjovsky, M. E. (26 de Jan de 2017). </w:t>
-              </w:r>
-              <w:r>
-                <w:rPr>
-                  <w:noProof/>
-                  <w:sz w:val="24"/>
-                  <w:szCs w:val="24"/>
                   <w:lang w:val="de-DE"/>
                 </w:rPr>
-                <w:t>Wasserstein GAN.</w:t>
+                <w:t>Arjovsky, M. E. (2017, Jan 26). Wasserstein GAN.</w:t>
               </w:r>
             </w:p>
             <w:p>
@@ -17464,17 +17442,8 @@
                   <w:noProof/>
                   <w:sz w:val="24"/>
                   <w:szCs w:val="24"/>
-                  <w:lang w:val="de-DE"/>
                 </w:rPr>
-                <w:t xml:space="preserve">Bickerton, G. R. (2012). </w:t>
-              </w:r>
-              <w:r>
-                <w:rPr>
-                  <w:noProof/>
-                  <w:sz w:val="24"/>
-                  <w:szCs w:val="24"/>
-                </w:rPr>
-                <w:t>Quantifying the chemical beauty of drugs.</w:t>
+                <w:t>Bickerton, G. R. (2012). Quantifying the chemical beauty of drugs.</w:t>
               </w:r>
             </w:p>
             <w:p>
@@ -17534,7 +17503,7 @@
                   <w:sz w:val="24"/>
                   <w:szCs w:val="24"/>
                 </w:rPr>
-                <w:t>Cordeonnier, J.-B. E.-A. (20 de May de 2021). Multi-Head Attention: Collaborate Instead of Concatenate.</w:t>
+                <w:t>Cordeonnier, J.-B. E.-A. (2021, May 20). Multi-Head Attention: Collaborate Instead of Concatenate.</w:t>
               </w:r>
             </w:p>
             <w:p>
@@ -17612,7 +17581,7 @@
                   <w:sz w:val="24"/>
                   <w:szCs w:val="24"/>
                 </w:rPr>
-                <w:t xml:space="preserve">Ertl, P. a. (1 de 1 de 2009). </w:t>
+                <w:t xml:space="preserve">Ertl, P. a. (2009, 1 1). </w:t>
               </w:r>
               <w:r>
                 <w:rPr>
@@ -17630,7 +17599,7 @@
                   <w:sz w:val="24"/>
                   <w:szCs w:val="24"/>
                 </w:rPr>
-                <w:t>. Obtenido de github: https://github.com/rdkit/rdkit/blob/master/Contrib/SA_Score/sascorer.py</w:t>
+                <w:t>. Retrieved from github: https://github.com/rdkit/rdkit/blob/master/Contrib/SA_Score/sascorer.py</w:t>
               </w:r>
             </w:p>
             <w:p>
@@ -17650,7 +17619,7 @@
                   <w:sz w:val="24"/>
                   <w:szCs w:val="24"/>
                 </w:rPr>
-                <w:t>Goodfellow, E. A. (10 de June de 2014). Generative Adversarial Networks.</w:t>
+                <w:t>Goodfellow, E. A. (2014, June 10). Generative Adversarial Networks.</w:t>
               </w:r>
             </w:p>
             <w:p>
@@ -17670,7 +17639,7 @@
                   <w:sz w:val="24"/>
                   <w:szCs w:val="24"/>
                 </w:rPr>
-                <w:t>Hankun Dai, E. A. (24 de Febuary de 2018). Syntax-Directed Variational Autoencoder for Structured Data.</w:t>
+                <w:t>Hankun Dai, E. A. (2018, Febuary 24). Syntax-Directed Variational Autoencoder for Structured Data.</w:t>
               </w:r>
             </w:p>
             <w:p>
@@ -17748,7 +17717,7 @@
                   <w:sz w:val="24"/>
                   <w:szCs w:val="24"/>
                 </w:rPr>
-                <w:t>Jin, W. E. (29 de March de 2019). Junction Tree Variational Autoencoder for Molecular Graph Generation.</w:t>
+                <w:t>Jin, W. E. (2019, March 29). Junction Tree Variational Autoencoder for Molecular Graph Generation.</w:t>
               </w:r>
             </w:p>
             <w:p>
@@ -17760,7 +17729,6 @@
                   <w:noProof/>
                   <w:sz w:val="24"/>
                   <w:szCs w:val="24"/>
-                  <w:lang w:val="es-ES"/>
                 </w:rPr>
               </w:pPr>
               <w:r>
@@ -17787,47 +17755,7 @@
                   <w:sz w:val="24"/>
                   <w:szCs w:val="24"/>
                 </w:rPr>
-                <w:t xml:space="preserve">. </w:t>
-              </w:r>
-              <w:r>
-                <w:rPr>
-                  <w:noProof/>
-                  <w:sz w:val="24"/>
-                  <w:szCs w:val="24"/>
-                  <w:lang w:val="es-ES"/>
-                </w:rPr>
-                <w:t>Obtenido de LibreTexts Chemistry.</w:t>
-              </w:r>
-            </w:p>
-            <w:p>
-              <w:pPr>
-                <w:pStyle w:val="Bibliography"/>
-                <w:ind w:left="720" w:hanging="720"/>
-                <w:jc w:val="left"/>
-                <w:rPr>
-                  <w:noProof/>
-                  <w:sz w:val="24"/>
-                  <w:szCs w:val="24"/>
-                  <w:lang w:val="sv-SE"/>
-                </w:rPr>
-              </w:pPr>
-              <w:r>
-                <w:rPr>
-                  <w:noProof/>
-                  <w:sz w:val="24"/>
-                  <w:szCs w:val="24"/>
-                  <w:lang w:val="es-ES"/>
-                </w:rPr>
-                <w:t xml:space="preserve">Kusner, M. E. (6 de March de 2017). </w:t>
-              </w:r>
-              <w:r>
-                <w:rPr>
-                  <w:noProof/>
-                  <w:sz w:val="24"/>
-                  <w:szCs w:val="24"/>
-                  <w:lang w:val="sv-SE"/>
-                </w:rPr>
-                <w:t>Grammer Variational Autoencoder.</w:t>
+                <w:t>. Retrieved from LibreTexts Chemistry.</w:t>
               </w:r>
             </w:p>
             <w:p>
@@ -17846,17 +17774,28 @@
                   <w:noProof/>
                   <w:sz w:val="24"/>
                   <w:szCs w:val="24"/>
-                  <w:lang w:val="sv-SE"/>
                 </w:rPr>
-                <w:t xml:space="preserve">Li, L. E. (16 de March de 2018). </w:t>
+                <w:t>Kusner, M. E. (2017, March 6). Grammer Variational Autoencoder.</w:t>
               </w:r>
+            </w:p>
+            <w:p>
+              <w:pPr>
+                <w:pStyle w:val="Bibliography"/>
+                <w:ind w:left="720" w:hanging="720"/>
+                <w:jc w:val="left"/>
+                <w:rPr>
+                  <w:noProof/>
+                  <w:sz w:val="24"/>
+                  <w:szCs w:val="24"/>
+                </w:rPr>
+              </w:pPr>
               <w:r>
                 <w:rPr>
                   <w:noProof/>
                   <w:sz w:val="24"/>
                   <w:szCs w:val="24"/>
                 </w:rPr>
-                <w:t>A System for Massively Parallel Hyperparameter Tuning.</w:t>
+                <w:t>Li, L. E. (2018, March 16). A System for Massively Parallel Hyperparameter Tuning.</w:t>
               </w:r>
             </w:p>
             <w:p>
@@ -17895,65 +17834,8 @@
                   <w:noProof/>
                   <w:sz w:val="24"/>
                   <w:szCs w:val="24"/>
-                  <w:lang w:val="sv-SE"/>
                 </w:rPr>
-                <w:t xml:space="preserve">Mangalam, K. G. (29 de Dec de 2021). </w:t>
-              </w:r>
-              <w:r>
-                <w:rPr>
-                  <w:noProof/>
-                  <w:sz w:val="24"/>
-                  <w:szCs w:val="24"/>
-                </w:rPr>
-                <w:t>Overcoming Mode Collapse with Adaptive Multi Adversarial Training.</w:t>
-              </w:r>
-            </w:p>
-            <w:p>
-              <w:pPr>
-                <w:pStyle w:val="Bibliography"/>
-                <w:ind w:left="720" w:hanging="720"/>
-                <w:jc w:val="left"/>
-                <w:rPr>
-                  <w:noProof/>
-                  <w:sz w:val="24"/>
-                  <w:szCs w:val="24"/>
-                  <w:lang w:val="es-ES"/>
-                </w:rPr>
-              </w:pPr>
-              <w:r>
-                <w:rPr>
-                  <w:noProof/>
-                  <w:sz w:val="24"/>
-                  <w:szCs w:val="24"/>
-                </w:rPr>
-                <w:t xml:space="preserve">National Library of Medicine. (22 de July de 2024). </w:t>
-              </w:r>
-              <w:r>
-                <w:rPr>
-                  <w:i/>
-                  <w:iCs/>
-                  <w:noProof/>
-                  <w:sz w:val="24"/>
-                  <w:szCs w:val="24"/>
-                </w:rPr>
-                <w:t>National Center for Biotechnology Information</w:t>
-              </w:r>
-              <w:r>
-                <w:rPr>
-                  <w:noProof/>
-                  <w:sz w:val="24"/>
-                  <w:szCs w:val="24"/>
-                </w:rPr>
-                <w:t xml:space="preserve">. </w:t>
-              </w:r>
-              <w:r>
-                <w:rPr>
-                  <w:noProof/>
-                  <w:sz w:val="24"/>
-                  <w:szCs w:val="24"/>
-                  <w:lang w:val="es-ES"/>
-                </w:rPr>
-                <w:t>Obtenido de PubChem: https://pubchem.ncbi.nlm.nih.gov/</w:t>
+                <w:t>Mangalam, K. G. (2021, Dec 29). Overcoming Mode Collapse with Adaptive Multi Adversarial Training.</w:t>
               </w:r>
             </w:p>
             <w:p>
@@ -17972,9 +17854,18 @@
                   <w:noProof/>
                   <w:sz w:val="24"/>
                   <w:szCs w:val="24"/>
-                  <w:lang w:val="es-ES"/>
                 </w:rPr>
-                <w:t xml:space="preserve">Nickolls, J. E. (2 de March de 2008). </w:t>
+                <w:t xml:space="preserve">National Library of Medicine. (2024, July 22). </w:t>
+              </w:r>
+              <w:r>
+                <w:rPr>
+                  <w:i/>
+                  <w:iCs/>
+                  <w:noProof/>
+                  <w:sz w:val="24"/>
+                  <w:szCs w:val="24"/>
+                </w:rPr>
+                <w:t>National Center for Biotechnology Information</w:t>
               </w:r>
               <w:r>
                 <w:rPr>
@@ -17982,7 +17873,27 @@
                   <w:sz w:val="24"/>
                   <w:szCs w:val="24"/>
                 </w:rPr>
-                <w:t>Scalable Parallel Programming with CUDA.</w:t>
+                <w:t>. Retrieved from PubChem: https://pubchem.ncbi.nlm.nih.gov/</w:t>
+              </w:r>
+            </w:p>
+            <w:p>
+              <w:pPr>
+                <w:pStyle w:val="Bibliography"/>
+                <w:ind w:left="720" w:hanging="720"/>
+                <w:jc w:val="left"/>
+                <w:rPr>
+                  <w:noProof/>
+                  <w:sz w:val="24"/>
+                  <w:szCs w:val="24"/>
+                </w:rPr>
+              </w:pPr>
+              <w:r>
+                <w:rPr>
+                  <w:noProof/>
+                  <w:sz w:val="24"/>
+                  <w:szCs w:val="24"/>
+                </w:rPr>
+                <w:t>Nickolls, J. E. (2008, March 2). Scalable Parallel Programming with CUDA.</w:t>
               </w:r>
             </w:p>
             <w:p>
@@ -18031,7 +17942,7 @@
                   <w:sz w:val="24"/>
                   <w:szCs w:val="24"/>
                 </w:rPr>
-                <w:t>Pagnomi, A. E. (11 de December de 2018). Conditional Variational Autoencoder for Neural Machine Translation.</w:t>
+                <w:t>Pagnomi, A. E. (2018, December 11). Conditional Variational Autoencoder for Neural Machine Translation.</w:t>
               </w:r>
             </w:p>
             <w:p>
@@ -18081,7 +17992,6 @@
                   <w:noProof/>
                   <w:sz w:val="24"/>
                   <w:szCs w:val="24"/>
-                  <w:lang w:val="es-ES"/>
                 </w:rPr>
               </w:pPr>
               <w:r>
@@ -18090,7 +18000,7 @@
                   <w:sz w:val="24"/>
                   <w:szCs w:val="24"/>
                 </w:rPr>
-                <w:t xml:space="preserve">Phrma. (22 de July de 2024). </w:t>
+                <w:t xml:space="preserve">Phrma. (2024, July 22). </w:t>
               </w:r>
               <w:r>
                 <w:rPr>
@@ -18108,238 +18018,7 @@
                   <w:sz w:val="24"/>
                   <w:szCs w:val="24"/>
                 </w:rPr>
-                <w:t xml:space="preserve">. </w:t>
-              </w:r>
-              <w:r>
-                <w:rPr>
-                  <w:noProof/>
-                  <w:sz w:val="24"/>
-                  <w:szCs w:val="24"/>
-                  <w:lang w:val="es-ES"/>
-                </w:rPr>
-                <w:t>Obtenido de phrma.org: https://phrma.org/policy-issues/Research-and-Development-Policy-Framework</w:t>
-              </w:r>
-            </w:p>
-            <w:p>
-              <w:pPr>
-                <w:pStyle w:val="Bibliography"/>
-                <w:ind w:left="720" w:hanging="720"/>
-                <w:jc w:val="left"/>
-                <w:rPr>
-                  <w:noProof/>
-                  <w:sz w:val="24"/>
-                  <w:szCs w:val="24"/>
-                  <w:lang w:val="es-ES"/>
-                </w:rPr>
-              </w:pPr>
-              <w:r>
-                <w:rPr>
-                  <w:noProof/>
-                  <w:sz w:val="24"/>
-                  <w:szCs w:val="24"/>
-                  <w:lang w:val="es-ES"/>
-                </w:rPr>
-                <w:t xml:space="preserve">Pytorch. (20 de August de 2024). </w:t>
-              </w:r>
-              <w:r>
-                <w:rPr>
-                  <w:i/>
-                  <w:iCs/>
-                  <w:noProof/>
-                  <w:sz w:val="24"/>
-                  <w:szCs w:val="24"/>
-                  <w:lang w:val="es-ES"/>
-                </w:rPr>
-                <w:t>Adam</w:t>
-              </w:r>
-              <w:r>
-                <w:rPr>
-                  <w:noProof/>
-                  <w:sz w:val="24"/>
-                  <w:szCs w:val="24"/>
-                  <w:lang w:val="es-ES"/>
-                </w:rPr>
-                <w:t>. Obtenido de Pytorch: https://pytorch.org/docs/stable/generated/torch.optim.Adam.html</w:t>
-              </w:r>
-            </w:p>
-            <w:p>
-              <w:pPr>
-                <w:pStyle w:val="Bibliography"/>
-                <w:ind w:left="720" w:hanging="720"/>
-                <w:jc w:val="left"/>
-                <w:rPr>
-                  <w:noProof/>
-                  <w:sz w:val="24"/>
-                  <w:szCs w:val="24"/>
-                  <w:lang w:val="es-ES"/>
-                </w:rPr>
-              </w:pPr>
-              <w:r>
-                <w:rPr>
-                  <w:noProof/>
-                  <w:sz w:val="24"/>
-                  <w:szCs w:val="24"/>
-                  <w:lang w:val="es-ES"/>
-                </w:rPr>
-                <w:t xml:space="preserve">Ray. (20 de 8 de 2024). </w:t>
-              </w:r>
-              <w:r>
-                <w:rPr>
-                  <w:i/>
-                  <w:iCs/>
-                  <w:noProof/>
-                  <w:sz w:val="24"/>
-                  <w:szCs w:val="24"/>
-                  <w:lang w:val="es-ES"/>
-                </w:rPr>
-                <w:t>Tune</w:t>
-              </w:r>
-              <w:r>
-                <w:rPr>
-                  <w:noProof/>
-                  <w:sz w:val="24"/>
-                  <w:szCs w:val="24"/>
-                  <w:lang w:val="es-ES"/>
-                </w:rPr>
-                <w:t>. Obtenido de Ray: https://docs.ray.io/en/latest/tune/index.html</w:t>
-              </w:r>
-            </w:p>
-            <w:p>
-              <w:pPr>
-                <w:pStyle w:val="Bibliography"/>
-                <w:ind w:left="720" w:hanging="720"/>
-                <w:jc w:val="left"/>
-                <w:rPr>
-                  <w:noProof/>
-                  <w:sz w:val="24"/>
-                  <w:szCs w:val="24"/>
-                  <w:lang w:val="es-ES"/>
-                </w:rPr>
-              </w:pPr>
-              <w:r>
-                <w:rPr>
-                  <w:noProof/>
-                  <w:sz w:val="24"/>
-                  <w:szCs w:val="24"/>
-                </w:rPr>
-                <w:t xml:space="preserve">Ray. (20 de 8 de 2024). </w:t>
-              </w:r>
-              <w:r>
-                <w:rPr>
-                  <w:i/>
-                  <w:iCs/>
-                  <w:noProof/>
-                  <w:sz w:val="24"/>
-                  <w:szCs w:val="24"/>
-                </w:rPr>
-                <w:t>Tune Trial Schedulers</w:t>
-              </w:r>
-              <w:r>
-                <w:rPr>
-                  <w:noProof/>
-                  <w:sz w:val="24"/>
-                  <w:szCs w:val="24"/>
-                </w:rPr>
-                <w:t xml:space="preserve">. </w:t>
-              </w:r>
-              <w:r>
-                <w:rPr>
-                  <w:noProof/>
-                  <w:sz w:val="24"/>
-                  <w:szCs w:val="24"/>
-                  <w:lang w:val="es-ES"/>
-                </w:rPr>
-                <w:t>Obtenido de Ray: https://docs.ray.io/en/latest/tune/api/schedulers.html</w:t>
-              </w:r>
-            </w:p>
-            <w:p>
-              <w:pPr>
-                <w:pStyle w:val="Bibliography"/>
-                <w:ind w:left="720" w:hanging="720"/>
-                <w:jc w:val="left"/>
-                <w:rPr>
-                  <w:noProof/>
-                  <w:sz w:val="24"/>
-                  <w:szCs w:val="24"/>
-                  <w:lang w:val="es-ES"/>
-                </w:rPr>
-              </w:pPr>
-              <w:r>
-                <w:rPr>
-                  <w:noProof/>
-                  <w:sz w:val="24"/>
-                  <w:szCs w:val="24"/>
-                  <w:lang w:val="es-ES"/>
-                </w:rPr>
-                <w:t xml:space="preserve">RDKit. (2023). </w:t>
-              </w:r>
-              <w:r>
-                <w:rPr>
-                  <w:i/>
-                  <w:iCs/>
-                  <w:noProof/>
-                  <w:sz w:val="24"/>
-                  <w:szCs w:val="24"/>
-                  <w:lang w:val="es-ES"/>
-                </w:rPr>
-                <w:t>rdkit.Chem.rdMolTransforms module</w:t>
-              </w:r>
-              <w:r>
-                <w:rPr>
-                  <w:noProof/>
-                  <w:sz w:val="24"/>
-                  <w:szCs w:val="24"/>
-                  <w:lang w:val="es-ES"/>
-                </w:rPr>
-                <w:t>. Obtenido de rdkit.org: https://www.rdkit.org/docs/source/rdkit.Chem.rdMolTransforms.html</w:t>
-              </w:r>
-            </w:p>
-            <w:p>
-              <w:pPr>
-                <w:pStyle w:val="Bibliography"/>
-                <w:ind w:left="720" w:hanging="720"/>
-                <w:jc w:val="left"/>
-                <w:rPr>
-                  <w:noProof/>
-                  <w:sz w:val="24"/>
-                  <w:szCs w:val="24"/>
-                  <w:lang w:val="es-ES"/>
-                </w:rPr>
-              </w:pPr>
-              <w:r>
-                <w:rPr>
-                  <w:noProof/>
-                  <w:sz w:val="24"/>
-                  <w:szCs w:val="24"/>
-                </w:rPr>
-                <w:t xml:space="preserve">RDKit. (20 de August de 2024). </w:t>
-              </w:r>
-              <w:r>
-                <w:rPr>
-                  <w:i/>
-                  <w:iCs/>
-                  <w:noProof/>
-                  <w:sz w:val="24"/>
-                  <w:szCs w:val="24"/>
-                </w:rPr>
-                <w:t>RDKit: Open-Source Cheminformatics Software</w:t>
-              </w:r>
-              <w:r>
-                <w:rPr>
-                  <w:noProof/>
-                  <w:sz w:val="24"/>
-                  <w:szCs w:val="24"/>
-                </w:rPr>
-                <w:t xml:space="preserve">. </w:t>
-              </w:r>
-              <w:r>
-                <w:rPr>
-                  <w:noProof/>
-                  <w:sz w:val="24"/>
-                  <w:szCs w:val="24"/>
-                  <w:lang w:val="es-ES"/>
-                </w:rPr>
-                <w:t>Obtenido de rdkit.org: 2024</w:t>
+                <w:t>. Retrieved from phrma.org: https://phrma.org/policy-issues/Research-and-Development-Policy-Framework</w:t>
               </w:r>
             </w:p>
             <w:p>
@@ -18358,10 +18037,18 @@
                   <w:noProof/>
                   <w:sz w:val="24"/>
                   <w:szCs w:val="24"/>
-                  <w:lang w:val="es-ES"/>
                 </w:rPr>
-                <w:lastRenderedPageBreak/>
-                <w:t xml:space="preserve">Rigoni, D. E. (1 de Sep de 2020). </w:t>
+                <w:t xml:space="preserve">Pytorch. (2024, August 20). </w:t>
+              </w:r>
+              <w:r>
+                <w:rPr>
+                  <w:i/>
+                  <w:iCs/>
+                  <w:noProof/>
+                  <w:sz w:val="24"/>
+                  <w:szCs w:val="24"/>
+                </w:rPr>
+                <w:t>Adam</w:t>
               </w:r>
               <w:r>
                 <w:rPr>
@@ -18369,7 +18056,7 @@
                   <w:sz w:val="24"/>
                   <w:szCs w:val="24"/>
                 </w:rPr>
-                <w:t>Conditional Constrained Graph Variational Autoencoders for Molecule Design.</w:t>
+                <w:t>. Retrieved from Pytorch: https://pytorch.org/docs/stable/generated/torch.optim.Adam.html</w:t>
               </w:r>
             </w:p>
             <w:p>
@@ -18388,9 +18075,18 @@
                   <w:noProof/>
                   <w:sz w:val="24"/>
                   <w:szCs w:val="24"/>
-                  <w:lang w:val="es-ES"/>
                 </w:rPr>
-                <w:t xml:space="preserve">Simonosvsky, M. K. (9 de Feb de 2018). </w:t>
+                <w:t xml:space="preserve">Ray. (2024, 8 20). </w:t>
+              </w:r>
+              <w:r>
+                <w:rPr>
+                  <w:i/>
+                  <w:iCs/>
+                  <w:noProof/>
+                  <w:sz w:val="24"/>
+                  <w:szCs w:val="24"/>
+                </w:rPr>
+                <w:t>Tune</w:t>
               </w:r>
               <w:r>
                 <w:rPr>
@@ -18398,7 +18094,162 @@
                   <w:sz w:val="24"/>
                   <w:szCs w:val="24"/>
                 </w:rPr>
-                <w:t>GraphVAE: Towards Generation of Small Graphs Using Variational Autoencoders.</w:t>
+                <w:t>. Retrieved from Ray: https://docs.ray.io/en/latest/tune/index.html</w:t>
+              </w:r>
+            </w:p>
+            <w:p>
+              <w:pPr>
+                <w:pStyle w:val="Bibliography"/>
+                <w:ind w:left="720" w:hanging="720"/>
+                <w:jc w:val="left"/>
+                <w:rPr>
+                  <w:noProof/>
+                  <w:sz w:val="24"/>
+                  <w:szCs w:val="24"/>
+                </w:rPr>
+              </w:pPr>
+              <w:r>
+                <w:rPr>
+                  <w:noProof/>
+                  <w:sz w:val="24"/>
+                  <w:szCs w:val="24"/>
+                </w:rPr>
+                <w:t xml:space="preserve">Ray. (2024, 8 20). </w:t>
+              </w:r>
+              <w:r>
+                <w:rPr>
+                  <w:i/>
+                  <w:iCs/>
+                  <w:noProof/>
+                  <w:sz w:val="24"/>
+                  <w:szCs w:val="24"/>
+                </w:rPr>
+                <w:t>Tune Trial Schedulers</w:t>
+              </w:r>
+              <w:r>
+                <w:rPr>
+                  <w:noProof/>
+                  <w:sz w:val="24"/>
+                  <w:szCs w:val="24"/>
+                </w:rPr>
+                <w:t>. Retrieved from Ray: https://docs.ray.io/en/latest/tune/api/schedulers.html</w:t>
+              </w:r>
+            </w:p>
+            <w:p>
+              <w:pPr>
+                <w:pStyle w:val="Bibliography"/>
+                <w:ind w:left="720" w:hanging="720"/>
+                <w:jc w:val="left"/>
+                <w:rPr>
+                  <w:noProof/>
+                  <w:sz w:val="24"/>
+                  <w:szCs w:val="24"/>
+                </w:rPr>
+              </w:pPr>
+              <w:r>
+                <w:rPr>
+                  <w:noProof/>
+                  <w:sz w:val="24"/>
+                  <w:szCs w:val="24"/>
+                </w:rPr>
+                <w:t xml:space="preserve">RDKit. (2023). </w:t>
+              </w:r>
+              <w:r>
+                <w:rPr>
+                  <w:i/>
+                  <w:iCs/>
+                  <w:noProof/>
+                  <w:sz w:val="24"/>
+                  <w:szCs w:val="24"/>
+                </w:rPr>
+                <w:t>rdkit.Chem.rdMolTransforms module</w:t>
+              </w:r>
+              <w:r>
+                <w:rPr>
+                  <w:noProof/>
+                  <w:sz w:val="24"/>
+                  <w:szCs w:val="24"/>
+                </w:rPr>
+                <w:t>. Retrieved from rdkit.org: https://www.rdkit.org/docs/source/rdkit.Chem.rdMolTransforms.html</w:t>
+              </w:r>
+            </w:p>
+            <w:p>
+              <w:pPr>
+                <w:pStyle w:val="Bibliography"/>
+                <w:ind w:left="720" w:hanging="720"/>
+                <w:jc w:val="left"/>
+                <w:rPr>
+                  <w:noProof/>
+                  <w:sz w:val="24"/>
+                  <w:szCs w:val="24"/>
+                </w:rPr>
+              </w:pPr>
+              <w:r>
+                <w:rPr>
+                  <w:noProof/>
+                  <w:sz w:val="24"/>
+                  <w:szCs w:val="24"/>
+                </w:rPr>
+                <w:t xml:space="preserve">RDKit. (2024, August 20). </w:t>
+              </w:r>
+              <w:r>
+                <w:rPr>
+                  <w:i/>
+                  <w:iCs/>
+                  <w:noProof/>
+                  <w:sz w:val="24"/>
+                  <w:szCs w:val="24"/>
+                </w:rPr>
+                <w:t>RDKit: Open-Source Cheminformatics Software</w:t>
+              </w:r>
+              <w:r>
+                <w:rPr>
+                  <w:noProof/>
+                  <w:sz w:val="24"/>
+                  <w:szCs w:val="24"/>
+                </w:rPr>
+                <w:t>. Retrieved from rdkit.org: 2024</w:t>
+              </w:r>
+            </w:p>
+            <w:p>
+              <w:pPr>
+                <w:pStyle w:val="Bibliography"/>
+                <w:ind w:left="720" w:hanging="720"/>
+                <w:jc w:val="left"/>
+                <w:rPr>
+                  <w:noProof/>
+                  <w:sz w:val="24"/>
+                  <w:szCs w:val="24"/>
+                </w:rPr>
+              </w:pPr>
+              <w:r>
+                <w:rPr>
+                  <w:noProof/>
+                  <w:sz w:val="24"/>
+                  <w:szCs w:val="24"/>
+                </w:rPr>
+                <w:lastRenderedPageBreak/>
+                <w:t>Rigoni, D. E. (2020, Sep 1). Conditional Constrained Graph Variational Autoencoders for Molecule Design.</w:t>
+              </w:r>
+            </w:p>
+            <w:p>
+              <w:pPr>
+                <w:pStyle w:val="Bibliography"/>
+                <w:ind w:left="720" w:hanging="720"/>
+                <w:jc w:val="left"/>
+                <w:rPr>
+                  <w:noProof/>
+                  <w:sz w:val="24"/>
+                  <w:szCs w:val="24"/>
+                </w:rPr>
+              </w:pPr>
+              <w:r>
+                <w:rPr>
+                  <w:noProof/>
+                  <w:sz w:val="24"/>
+                  <w:szCs w:val="24"/>
+                </w:rPr>
+                <w:t>Simonosvsky, M. K. (2018, Feb 9). GraphVAE: Towards Generation of Small Graphs Using Variational Autoencoders.</w:t>
               </w:r>
             </w:p>
             <w:p>
@@ -18430,7 +18281,6 @@
                   <w:noProof/>
                   <w:sz w:val="24"/>
                   <w:szCs w:val="24"/>
-                  <w:lang w:val="es-ES"/>
                 </w:rPr>
               </w:pPr>
               <w:r>
@@ -18438,9 +18288,8 @@
                   <w:noProof/>
                   <w:sz w:val="24"/>
                   <w:szCs w:val="24"/>
-                  <w:lang w:val="es-ES"/>
                 </w:rPr>
-                <w:t xml:space="preserve">Vasquez J, V. (22 de August de 2024). </w:t>
+                <w:t xml:space="preserve">Vasquez J, V. (2024, August 22). </w:t>
               </w:r>
               <w:r>
                 <w:rPr>
@@ -18449,7 +18298,6 @@
                   <w:noProof/>
                   <w:sz w:val="24"/>
                   <w:szCs w:val="24"/>
-                  <w:lang w:val="es-ES"/>
                 </w:rPr>
                 <w:t>SMGAN</w:t>
               </w:r>
@@ -18458,9 +18306,8 @@
                   <w:noProof/>
                   <w:sz w:val="24"/>
                   <w:szCs w:val="24"/>
-                  <w:lang w:val="es-ES"/>
                 </w:rPr>
-                <w:t>. Obtenido de github: https://github.com/vanthony715/SMGAN</w:t>
+                <w:t>. Retrieved from github: https://github.com/vanthony715/SMGAN</w:t>
               </w:r>
             </w:p>
             <w:p>
@@ -18479,17 +18326,8 @@
                   <w:noProof/>
                   <w:sz w:val="24"/>
                   <w:szCs w:val="24"/>
-                  <w:lang w:val="es-ES"/>
                 </w:rPr>
-                <w:t xml:space="preserve">Vaswani, A. E. (12 de June de 2017). </w:t>
-              </w:r>
-              <w:r>
-                <w:rPr>
-                  <w:noProof/>
-                  <w:sz w:val="24"/>
-                  <w:szCs w:val="24"/>
-                </w:rPr>
-                <w:t>Attention is All You Need.</w:t>
+                <w:t>Vaswani, A. E. (2017, June 12). Attention is All You Need.</w:t>
               </w:r>
             </w:p>
             <w:p>
@@ -18508,17 +18346,8 @@
                   <w:noProof/>
                   <w:sz w:val="24"/>
                   <w:szCs w:val="24"/>
-                  <w:lang w:val="sv-SE"/>
                 </w:rPr>
-                <w:t xml:space="preserve">Weininger, D. (1987 de June de 1987). </w:t>
-              </w:r>
-              <w:r>
-                <w:rPr>
-                  <w:noProof/>
-                  <w:sz w:val="24"/>
-                  <w:szCs w:val="24"/>
-                </w:rPr>
-                <w:t>SMILES, a Chemical Language and Information System. 1. Introduction to Methodology and Encoding Rules. Claremont, California, United States.</w:t>
+                <w:t>Weininger, D. (1987, June 1987). SMILES, a Chemical Language and Information System. 1. Introduction to Methodology and Encoding Rules. Claremont, California, United States.</w:t>
               </w:r>
             </w:p>
             <w:p>
@@ -20407,331 +20236,404 @@
 <file path=customXml/item1.xml><?xml version="1.0" encoding="utf-8"?>
 <b:Sources xmlns:b="http://schemas.openxmlformats.org/officeDocument/2006/bibliography" xmlns="http://schemas.openxmlformats.org/officeDocument/2006/bibliography" SelectedStyle="\APASixthEditionOfficeOnline.xsl" StyleName="APA" Version="6">
   <b:Source>
-    <b:Tag>Bid19</b:Tag>
+    <b:Tag>Pyt24</b:Tag>
+    <b:SourceType>InternetSite</b:SourceType>
+    <b:Guid>{DF6F4AED-A728-4904-A826-9D6D955BB904}</b:Guid>
+    <b:Author>
+      <b:Author>
+        <b:Corporate>Pytorch</b:Corporate>
+      </b:Author>
+    </b:Author>
+    <b:Title>Adam</b:Title>
+    <b:Year>2024</b:Year>
+    <b:Month>August</b:Month>
+    <b:Day>20</b:Day>
+    <b:InternetSiteTitle>Pytorch</b:InternetSiteTitle>
+    <b:URL>https://pytorch.org/docs/stable/generated/torch.optim.Adam.html</b:URL>
+    <b:LCID>en-US</b:LCID>
+    <b:RefOrder>23</b:RefOrder>
+  </b:Source>
+  <b:Source>
+    <b:Tag>RDK23</b:Tag>
+    <b:SourceType>InternetSite</b:SourceType>
+    <b:Guid>{22FB4024-137F-4B04-801A-970C1B7C0880}</b:Guid>
+    <b:Author>
+      <b:Author>
+        <b:Corporate>RDKit</b:Corporate>
+      </b:Author>
+    </b:Author>
+    <b:Title>rdkit.Chem.rdMolTransforms module</b:Title>
+    <b:Year>2023</b:Year>
+    <b:InternetSiteTitle>rdkit.org</b:InternetSiteTitle>
+    <b:URL>https://www.rdkit.org/docs/source/rdkit.Chem.rdMolTransforms.html</b:URL>
+    <b:LCID>en-US</b:LCID>
+    <b:RefOrder>31</b:RefOrder>
+  </b:Source>
+  <b:Source>
+    <b:Tag>RDK24</b:Tag>
+    <b:SourceType>InternetSite</b:SourceType>
+    <b:Guid>{2610F99F-3DAE-4718-8E99-FB742B3E9ADB}</b:Guid>
+    <b:Title>RDKit: Open-Source Cheminformatics Software</b:Title>
+    <b:Year>2024</b:Year>
+    <b:Month>August</b:Month>
+    <b:Day>20</b:Day>
+    <b:Author>
+      <b:Author>
+        <b:Corporate>RDKit</b:Corporate>
+      </b:Author>
+    </b:Author>
+    <b:InternetSiteTitle>rdkit.org</b:InternetSiteTitle>
+    <b:URL>2024</b:URL>
+    <b:LCID>en-US</b:LCID>
+    <b:RefOrder>29</b:RefOrder>
+  </b:Source>
+  <b:Source>
+    <b:Tag>Ray24</b:Tag>
+    <b:SourceType>InternetSite</b:SourceType>
+    <b:Guid>{D4A9E91B-5613-4A53-A900-DA2573952587}</b:Guid>
+    <b:Author>
+      <b:Author>
+        <b:Corporate>Ray</b:Corporate>
+      </b:Author>
+    </b:Author>
+    <b:Title>Tune</b:Title>
+    <b:InternetSiteTitle>Ray</b:InternetSiteTitle>
+    <b:Year>2024</b:Year>
+    <b:Month>8</b:Month>
+    <b:Day>20</b:Day>
+    <b:URL>https://docs.ray.io/en/latest/tune/index.html</b:URL>
+    <b:LCID>en-US</b:LCID>
+    <b:RefOrder>24</b:RefOrder>
+  </b:Source>
+  <b:Source>
+    <b:Tag>Ray241</b:Tag>
+    <b:SourceType>InternetSite</b:SourceType>
+    <b:Guid>{1D9883BB-BCFF-4EA8-BB75-B0B060A0D286}</b:Guid>
+    <b:Author>
+      <b:Author>
+        <b:Corporate>Ray</b:Corporate>
+      </b:Author>
+    </b:Author>
+    <b:Title>Tune Trial Schedulers</b:Title>
+    <b:InternetSiteTitle>Ray</b:InternetSiteTitle>
+    <b:Year>2024</b:Year>
+    <b:Month>8</b:Month>
+    <b:Day>20</b:Day>
+    <b:URL>https://docs.ray.io/en/latest/tune/api/schedulers.html</b:URL>
+    <b:LCID>en-US</b:LCID>
+    <b:RefOrder>25</b:RefOrder>
+  </b:Source>
+  <b:Source>
+    <b:Tag>Bic12</b:Tag>
     <b:SourceType>ElectronicSource</b:SourceType>
-    <b:Guid>{5684E800-0D8B-46C3-BDDF-3FB17CACEE16}</b:Guid>
+    <b:Guid>{473E074E-FD48-430B-92E1-2A9D7B9A79DB}</b:Guid>
     <b:Author>
       <b:Author>
         <b:NameList>
           <b:Person>
-            <b:Last>Bidisha</b:Last>
-            <b:First>Samanta</b:First>
+            <b:Last>Bickerton</b:Last>
+            <b:First>G</b:First>
+            <b:Middle>Richard, Et. Al.</b:Middle>
           </b:Person>
         </b:NameList>
       </b:Author>
     </b:Author>
-    <b:Title>NeVAE: A Deep Generative Model for Molecular Graphs</b:Title>
-    <b:Year>2019</b:Year>
-    <b:RefOrder>1</b:RefOrder>
+    <b:Title>Quantifying the chemical beauty of drugs</b:Title>
+    <b:Year>2012</b:Year>
+    <b:LCID>en-US</b:LCID>
+    <b:RefOrder>33</b:RefOrder>
   </b:Source>
   <b:Source>
-    <b:Tag>Nat24</b:Tag>
-    <b:SourceType>InternetSite</b:SourceType>
-    <b:Guid>{F326D26F-2681-4277-9629-2DBAF3774342}</b:Guid>
-    <b:Author>
-      <b:Author>
-        <b:Corporate>National Library of Medicine</b:Corporate>
-      </b:Author>
-    </b:Author>
-    <b:Title>National Center for Biotechnology Information</b:Title>
-    <b:Year>2024</b:Year>
-    <b:Month>July</b:Month>
-    <b:Day>22</b:Day>
-    <b:InternetSiteTitle>PubChem</b:InternetSiteTitle>
-    <b:URL>https://pubchem.ncbi.nlm.nih.gov/</b:URL>
-    <b:RefOrder>3</b:RefOrder>
-  </b:Source>
-  <b:Source>
-    <b:Tag>Phr24</b:Tag>
-    <b:SourceType>InternetSite</b:SourceType>
-    <b:Guid>{021DFCF2-D6F0-461B-B73F-15375195590A}</b:Guid>
-    <b:Author>
-      <b:Author>
-        <b:Corporate>Phrma</b:Corporate>
-      </b:Author>
-    </b:Author>
-    <b:Title>Research &amp; Development Policy Framework</b:Title>
-    <b:InternetSiteTitle>phrma.org</b:InternetSiteTitle>
-    <b:Year>2024</b:Year>
-    <b:Month>July</b:Month>
-    <b:Day>22</b:Day>
-    <b:URL>https://phrma.org/policy-issues/Research-and-Development-Policy-Framework</b:URL>
-    <b:RefOrder>4</b:RefOrder>
-  </b:Source>
-  <b:Source>
-    <b:Tag>Das18</b:Tag>
+    <b:Tag>Com01</b:Tag>
     <b:SourceType>ElectronicSource</b:SourceType>
-    <b:Guid>{5F530012-7F26-4641-9B4C-01722372E53A}</b:Guid>
-    <b:Title>An Improved Text Sentiment Classification Model Using TF-IDF and Next Word Negation</b:Title>
-    <b:Year>2018</b:Year>
+    <b:Guid>{3225164F-0F7A-4C76-BB53-81BAADA65A03}</b:Guid>
+    <b:Title>Lipophiicity profiles: theory and measurement</b:Title>
+    <b:Year>2001</b:Year>
     <b:Author>
       <b:Author>
         <b:NameList>
           <b:Person>
-            <b:Last>Das</b:Last>
-            <b:First>Bijoyan</b:First>
+            <b:Last>Comer</b:Last>
+            <b:First>John</b:First>
+            <b:Middle>and Tam, Kin</b:Middle>
           </b:Person>
         </b:NameList>
       </b:Author>
     </b:Author>
-    <b:RefOrder>5</b:RefOrder>
+    <b:City>Zurick</b:City>
+    <b:CountryRegion>Switzerland</b:CountryRegion>
+    <b:LCID>en-US</b:LCID>
+    <b:RefOrder>32</b:RefOrder>
   </b:Source>
   <b:Source>
-    <b:Tag>Jau</b:Tag>
+    <b:Tag>Cor21</b:Tag>
     <b:SourceType>ElectronicSource</b:SourceType>
-    <b:Guid>{377F6EF4-DFE1-49F3-AD17-4C58199268CC}</b:Guid>
+    <b:Guid>{A27DBBDA-54D3-4EE8-94F8-C15C077AA32C}</b:Guid>
     <b:Author>
       <b:Author>
         <b:NameList>
           <b:Person>
-            <b:Last>Jaun-Ni Wu</b:Last>
-            <b:First>Et.</b:First>
-            <b:Middle>Al.</b:Middle>
+            <b:Last>Cordeonnier</b:Last>
+            <b:First>Jean-Baptiste,</b:First>
+            <b:Middle>Et-Al.</b:Middle>
           </b:Person>
         </b:NameList>
       </b:Author>
     </b:Author>
-    <b:Title>t-SMILES: A Fragment-based Molecular Representation Framework for De Novo Ligand Design</b:Title>
-    <b:City>Hunan</b:City>
-    <b:CountryRegion>China</b:CountryRegion>
-    <b:Year>2024</b:Year>
-    <b:RefOrder>7</b:RefOrder>
+    <b:Title>Multi-Head Attention: Collaborate Instead of Concatenate</b:Title>
+    <b:Year>2021</b:Year>
+    <b:Month>May</b:Month>
+    <b:Day>20</b:Day>
+    <b:LCID>en-US</b:LCID>
+    <b:RefOrder>21</b:RefOrder>
   </b:Source>
   <b:Source>
-    <b:Tag>Nic18</b:Tag>
-    <b:SourceType>ElectronicSource</b:SourceType>
-    <b:Guid>{4DD7D400-1E04-4FCB-B02D-B37B7854184E}</b:Guid>
+    <b:Tag>Ert09</b:Tag>
+    <b:SourceType>JournalArticle</b:SourceType>
+    <b:Guid>{CAE6919A-2C0A-4DCF-A84F-8385172752CD}</b:Guid>
+    <b:Title>Estimation of synthetic accessibility score of drug-like molecules based on molecular complexity and fragment contributions</b:Title>
+    <b:Year>2009</b:Year>
     <b:Author>
       <b:Author>
         <b:NameList>
           <b:Person>
-            <b:Last>Nicola De Cao</b:Last>
-            <b:First>Thomas</b:First>
-            <b:Middle>Kipf</b:Middle>
+            <b:Last>Ertl</b:Last>
+            <b:First>Peter</b:First>
+            <b:Middle>and Schuffenhauer, Ansgar</b:Middle>
           </b:Person>
         </b:NameList>
       </b:Author>
     </b:Author>
-    <b:Title>MolGAN: An Implicit Generative Model for Small Molecular Graphs</b:Title>
-    <b:City>Stochholm</b:City>
-    <b:CountryRegion>Sweden</b:CountryRegion>
-    <b:Year>2018</b:Year>
-    <b:RefOrder>2</b:RefOrder>
+    <b:JournalName>Journal of Cheminformatics</b:JournalName>
+    <b:Pages>1-8</b:Pages>
+    <b:LCID>en-US</b:LCID>
+    <b:RefOrder>34</b:RefOrder>
   </b:Source>
   <b:Source>
-    <b:Tag>Mar18</b:Tag>
-    <b:SourceType>ElectronicSource</b:SourceType>
-    <b:Guid>{3D812482-4357-4A26-A752-809E21C073F7}</b:Guid>
+    <b:Tag>Ert091</b:Tag>
+    <b:SourceType>InternetSite</b:SourceType>
+    <b:Guid>{BB89BBC0-B43D-4947-B621-A4224FE9368E}</b:Guid>
+    <b:Title>sascorer</b:Title>
+    <b:Year>2009</b:Year>
+    <b:Month>1</b:Month>
+    <b:Day>1</b:Day>
     <b:Author>
       <b:Author>
         <b:NameList>
           <b:Person>
-            <b:Last>Simonosvsky</b:Last>
-            <b:First>M.,</b:First>
-            <b:Middle>Komodakis, N.</b:Middle>
+            <b:Last>Ertl</b:Last>
+            <b:First>Peter</b:First>
+            <b:Middle>and Schuffenhauer, Ansgar</b:Middle>
           </b:Person>
         </b:NameList>
       </b:Author>
     </b:Author>
-    <b:Title>GraphVAE: Towards Generation of Small Graphs Using Variational Autoencoders</b:Title>
-    <b:Year>2018</b:Year>
-    <b:Month>Feb</b:Month>
-    <b:Day>9</b:Day>
-    <b:RefOrder>8</b:RefOrder>
+    <b:InternetSiteTitle>github</b:InternetSiteTitle>
+    <b:URL>https://github.com/rdkit/rdkit/blob/master/Contrib/SA_Score/sascorer.py</b:URL>
+    <b:LCID>en-US</b:LCID>
+    <b:RefOrder>35</b:RefOrder>
   </b:Source>
   <b:Source>
-    <b:Tag>Kus17</b:Tag>
-    <b:SourceType>ElectronicSource</b:SourceType>
-    <b:Guid>{6E4E0465-67E9-4DE9-8E5C-EDB16BB77E72}</b:Guid>
+    <b:Tag>Hun07</b:Tag>
+    <b:SourceType>JournalArticle</b:SourceType>
+    <b:Guid>{C2AB9896-9F42-46C7-8D9A-3EBCC296754B}</b:Guid>
     <b:Author>
       <b:Author>
         <b:NameList>
           <b:Person>
-            <b:Last>Kusner</b:Last>
-            <b:First>Mathew,</b:First>
+            <b:Last>Hunter</b:Last>
+            <b:First>J.</b:First>
+            <b:Middle>D.</b:Middle>
+          </b:Person>
+        </b:NameList>
+      </b:Author>
+    </b:Author>
+    <b:Title>Matplotlib is a 2D graphics package used for Python for application development, interactive scripting, and publication-quality image generation across user interfaces and operating systems</b:Title>
+    <b:Year>2007</b:Year>
+    <b:JournalName>Computing in Science \&amp; Engineering</b:JournalName>
+    <b:Pages>90-95</b:Pages>
+    <b:LCID>en-US</b:LCID>
+    <b:RefOrder>27</b:RefOrder>
+  </b:Source>
+  <b:Source>
+    <b:Tag>Kim17</b:Tag>
+    <b:SourceType>InternetSite</b:SourceType>
+    <b:Guid>{C5BFB0C4-A10C-4ACB-A1A9-40506F35CE52}</b:Guid>
+    <b:Title>Line Notation (SNUKES and InCHI)</b:Title>
+    <b:Year>2017</b:Year>
+    <b:Author>
+      <b:Author>
+        <b:NameList>
+          <b:Person>
+            <b:Last>Kim</b:Last>
+            <b:First>Sunghwan</b:First>
+          </b:Person>
+        </b:NameList>
+      </b:Author>
+    </b:Author>
+    <b:InternetSiteTitle>LibreTexts Chemistry</b:InternetSiteTitle>
+    <b:LCID>en-US</b:LCID>
+    <b:RefOrder>15</b:RefOrder>
+  </b:Source>
+  <b:Source>
+    <b:Tag>LiL18</b:Tag>
+    <b:SourceType>ElectronicSource</b:SourceType>
+    <b:Guid>{DD3B3A99-E8F7-4863-A63A-4E4B5AE23811}</b:Guid>
+    <b:Author>
+      <b:Author>
+        <b:NameList>
+          <b:Person>
+            <b:Last>Li</b:Last>
+            <b:First>Liam,</b:First>
             <b:Middle>Et. Al.</b:Middle>
           </b:Person>
         </b:NameList>
       </b:Author>
     </b:Author>
-    <b:Title>Grammer Variational Autoencoder</b:Title>
-    <b:Year>2017</b:Year>
+    <b:Title>A System for Massively Parallel Hyperparameter Tuning</b:Title>
+    <b:Year>2018</b:Year>
     <b:Month>March</b:Month>
-    <b:Day>6</b:Day>
-    <b:RefOrder>9</b:RefOrder>
+    <b:Day>16</b:Day>
+    <b:LCID>en-US</b:LCID>
+    <b:RefOrder>26</b:RefOrder>
   </b:Source>
   <b:Source>
-    <b:Tag>Pag18</b:Tag>
+    <b:Tag>Liu21</b:Tag>
     <b:SourceType>ElectronicSource</b:SourceType>
-    <b:Guid>{62CE54FB-01B3-4CD4-B5D4-DA85406EA1B3}</b:Guid>
+    <b:Guid>{EDD04B6D-8B31-4EB6-94BF-AD15317A39ED}</b:Guid>
     <b:Author>
       <b:Author>
         <b:NameList>
           <b:Person>
-            <b:Last>Pagnomi</b:Last>
-            <b:First>Artidoro,</b:First>
+            <b:Last>Liu</b:Last>
+            <b:First>Xinyu,</b:First>
+            <b:Middle>Et Al.</b:Middle>
+          </b:Person>
+        </b:NameList>
+      </b:Author>
+    </b:Author>
+    <b:Title>Bi-directional gated recurrent unit neural network based nonlinear equalizer for coherent optical communication systems</b:Title>
+    <b:Year>2021</b:Year>
+    <b:LCID>en-US</b:LCID>
+    <b:RefOrder>20</b:RefOrder>
+  </b:Source>
+  <b:Source>
+    <b:Tag>Nic08</b:Tag>
+    <b:SourceType>ElectronicSource</b:SourceType>
+    <b:Guid>{A06DDB5D-D5F4-4097-A787-D1DE154EF45A}</b:Guid>
+    <b:Author>
+      <b:Author>
+        <b:NameList>
+          <b:Person>
+            <b:Last>Nickolls</b:Last>
+            <b:First>John,</b:First>
             <b:Middle>Et. Al.</b:Middle>
           </b:Person>
         </b:NameList>
       </b:Author>
     </b:Author>
-    <b:Title>Conditional Variational Autoencoder for Neural Machine Translation</b:Title>
-    <b:Year>2018</b:Year>
-    <b:Month>December</b:Month>
-    <b:Day>11</b:Day>
-    <b:RefOrder>10</b:RefOrder>
+    <b:Title>Scalable Parallel Programming with CUDA</b:Title>
+    <b:Year>2008</b:Year>
+    <b:Month>March</b:Month>
+    <b:Day>2</b:Day>
+    <b:LCID>en-US</b:LCID>
+    <b:RefOrder>22</b:RefOrder>
   </b:Source>
   <b:Source>
-    <b:Tag>Han18</b:Tag>
-    <b:SourceType>ElectronicSource</b:SourceType>
-    <b:Guid>{E73A0C18-35B3-4364-A543-D9218FF01A16}</b:Guid>
+    <b:Tag>Ped11</b:Tag>
+    <b:SourceType>JournalArticle</b:SourceType>
+    <b:Guid>{436D4599-3D24-40AF-B409-6EC76183C546}</b:Guid>
     <b:Author>
       <b:Author>
         <b:NameList>
           <b:Person>
-            <b:Last>Hankun Dai</b:Last>
-            <b:First>Et</b:First>
-            <b:Middle>Al.</b:Middle>
+            <b:Last>Pedregosa</b:Last>
+            <b:First>F.,</b:First>
+            <b:Middle>Et Al.</b:Middle>
           </b:Person>
         </b:NameList>
       </b:Author>
     </b:Author>
-    <b:Title>Syntax-Directed Variational Autoencoder for Structured Data</b:Title>
-    <b:Year>2018</b:Year>
-    <b:Month>Febuary</b:Month>
-    <b:Day>24</b:Day>
-    <b:RefOrder>11</b:RefOrder>
+    <b:Title>Scikit-learn: Machine Learning in {P}ython}</b:Title>
+    <b:JournalName>Journal of Machine Learning Research</b:JournalName>
+    <b:Year>2011</b:Year>
+    <b:Pages>2825-2830</b:Pages>
+    <b:LCID>en-US</b:LCID>
+    <b:RefOrder>14</b:RefOrder>
   </b:Source>
   <b:Source>
-    <b:Tag>Jin19</b:Tag>
+    <b:Tag>Van09</b:Tag>
     <b:SourceType>ElectronicSource</b:SourceType>
-    <b:Guid>{FCB75D20-59A7-44B6-91D6-25B5752EB878}</b:Guid>
+    <b:Guid>{8A9A9165-D1CD-4102-8B9D-CC6DBE41D3E3}</b:Guid>
     <b:Author>
       <b:Author>
         <b:NameList>
           <b:Person>
-            <b:Last>Jin</b:Last>
-            <b:First>Wengong,</b:First>
+            <b:Last>Van Rossum</b:Last>
+            <b:First>Guido</b:First>
+            <b:Middle>and Drake, Fred L.</b:Middle>
+          </b:Person>
+        </b:NameList>
+      </b:Author>
+    </b:Author>
+    <b:Title>Python 3 Reference Manual</b:Title>
+    <b:Year>2009</b:Year>
+    <b:City>Scotts Valley</b:City>
+    <b:StateProvince>CA</b:StateProvince>
+    <b:CountryRegion>United States</b:CountryRegion>
+    <b:Day>2009</b:Day>
+    <b:LCID>en-US</b:LCID>
+    <b:RefOrder>28</b:RefOrder>
+  </b:Source>
+  <b:Source>
+    <b:Tag>Vas24</b:Tag>
+    <b:SourceType>InternetSite</b:SourceType>
+    <b:Guid>{82294887-5788-4A1B-A6D5-D460CDF33365}</b:Guid>
+    <b:Title>SMGAN</b:Title>
+    <b:Year>2024</b:Year>
+    <b:Author>
+      <b:Author>
+        <b:NameList>
+          <b:Person>
+            <b:Last>Vasquez J</b:Last>
+            <b:First>Vasquez</b:First>
+          </b:Person>
+        </b:NameList>
+      </b:Author>
+    </b:Author>
+    <b:InternetSiteTitle>github</b:InternetSiteTitle>
+    <b:Month>August</b:Month>
+    <b:Day>22</b:Day>
+    <b:URL>https://github.com/vanthony715/SMGAN</b:URL>
+    <b:LCID>en-US</b:LCID>
+    <b:RefOrder>30</b:RefOrder>
+  </b:Source>
+  <b:Source>
+    <b:Tag>Vas17</b:Tag>
+    <b:SourceType>ElectronicSource</b:SourceType>
+    <b:Guid>{566E64C0-705E-4621-AA49-88399BF5BF06}</b:Guid>
+    <b:Author>
+      <b:Author>
+        <b:NameList>
+          <b:Person>
+            <b:Last>Vaswani</b:Last>
+            <b:First>Ashish,</b:First>
             <b:Middle>Et. Al.</b:Middle>
           </b:Person>
         </b:NameList>
       </b:Author>
     </b:Author>
-    <b:Title>Junction Tree Variational Autoencoder for Molecular Graph Generation</b:Title>
-    <b:Year>2019</b:Year>
-    <b:Month>March</b:Month>
-    <b:Day>29</b:Day>
-    <b:RefOrder>12</b:RefOrder>
-  </b:Source>
-  <b:Source>
-    <b:Tag>Rig20</b:Tag>
-    <b:SourceType>ElectronicSource</b:SourceType>
-    <b:Guid>{4C6E0651-F558-4BDB-8925-1181FF179553}</b:Guid>
-    <b:Author>
-      <b:Author>
-        <b:NameList>
-          <b:Person>
-            <b:Last>Rigoni</b:Last>
-            <b:First>Davide,</b:First>
-            <b:Middle>Et. Al.</b:Middle>
-          </b:Person>
-        </b:NameList>
-      </b:Author>
-    </b:Author>
-    <b:Title>Conditional Constrained Graph Variational Autoencoders for Molecule Design</b:Title>
-    <b:Year>2020</b:Year>
-    <b:Month>Sep</b:Month>
-    <b:Day>1</b:Day>
-    <b:RefOrder>13</b:RefOrder>
-  </b:Source>
-  <b:Source>
-    <b:Tag>Goo14</b:Tag>
-    <b:SourceType>ElectronicSource</b:SourceType>
-    <b:Guid>{C156632F-89E7-4A4F-BBB6-B758342A803F}</b:Guid>
-    <b:Author>
-      <b:Author>
-        <b:NameList>
-          <b:Person>
-            <b:Last>Goodfellow</b:Last>
-            <b:First>Et</b:First>
-            <b:Middle>Al.</b:Middle>
-          </b:Person>
-        </b:NameList>
-      </b:Author>
-    </b:Author>
-    <b:Title>Generative Adversarial Networks</b:Title>
-    <b:Year>2014</b:Year>
+    <b:Title>Attention is All You Need</b:Title>
+    <b:Year>2017</b:Year>
     <b:Month>June</b:Month>
-    <b:Day>10</b:Day>
-    <b:RefOrder>16</b:RefOrder>
-  </b:Source>
-  <b:Source>
-    <b:Tag>Arj17</b:Tag>
-    <b:SourceType>ElectronicSource</b:SourceType>
-    <b:Guid>{5363CDE7-E26E-43B7-88E1-282D7CEF28A6}</b:Guid>
-    <b:Author>
-      <b:Author>
-        <b:NameList>
-          <b:Person>
-            <b:Last>Arjovsky</b:Last>
-            <b:First>Martin,</b:First>
-            <b:Middle>Et Al.</b:Middle>
-          </b:Person>
-        </b:NameList>
-      </b:Author>
-    </b:Author>
-    <b:Title>Wasserstein GAN</b:Title>
-    <b:Year>2017</b:Year>
-    <b:Month>Jan</b:Month>
-    <b:Day>26</b:Day>
-    <b:RefOrder>19</b:RefOrder>
-  </b:Source>
-  <b:Source>
-    <b:Tag>Man21</b:Tag>
-    <b:SourceType>ElectronicSource</b:SourceType>
-    <b:Guid>{E5C4751C-37F6-4914-B0D4-4CC8B3430FF6}</b:Guid>
-    <b:Author>
-      <b:Author>
-        <b:NameList>
-          <b:Person>
-            <b:Last>Mangalam</b:Last>
-            <b:First>K.,</b:First>
-            <b:Middle>Garg, R.</b:Middle>
-          </b:Person>
-        </b:NameList>
-      </b:Author>
-    </b:Author>
-    <b:Title>Overcoming Mode Collapse with Adaptive Multi Adversarial Training</b:Title>
-    <b:Year>2021</b:Year>
-    <b:Month>Dec</b:Month>
-    <b:Day>29</b:Day>
-    <b:RefOrder>18</b:RefOrder>
-  </b:Source>
-  <b:Source>
-    <b:Tag>Alq19</b:Tag>
-    <b:SourceType>ElectronicSource</b:SourceType>
-    <b:Guid>{5E0488A6-F810-4590-A861-4D196FF5D36B}</b:Guid>
-    <b:Author>
-      <b:Author>
-        <b:NameList>
-          <b:Person>
-            <b:Last>Alqahtani</b:Last>
-            <b:First>Hamed,</b:First>
-            <b:Middle>Et Al.</b:Middle>
-          </b:Person>
-        </b:NameList>
-      </b:Author>
-    </b:Author>
-    <b:Title>Applications of Generative Adversarial Networks (GANS): An Updated Review</b:Title>
-    <b:Year>2019</b:Year>
-    <b:Month>Dec</b:Month>
-    <b:Day>19</b:Day>
-    <b:RefOrder>17</b:RefOrder>
+    <b:Day>12</b:Day>
+    <b:LCID>en-US</b:LCID>
+    <b:RefOrder>36</b:RefOrder>
   </b:Source>
   <b:Source>
     <b:Tag>Wei</b:Tag>
     <b:SourceType>ElectronicSource</b:SourceType>
-    <b:Guid>{41E9BC29-112D-4869-9B4F-D1BDD5DE46D1}</b:Guid>
+    <b:Guid>{74455C69-52F4-4242-A568-3BF691CE0FC2}</b:Guid>
     <b:Title>SMILES, a Chemical Language and Information System. 1. Introduction to Methodology and Encoding Rules</b:Title>
     <b:Author>
       <b:Author>
@@ -20749,389 +20651,352 @@
     <b:Year>1987</b:Year>
     <b:Month>June</b:Month>
     <b:Day>1987</b:Day>
+    <b:LCID>en-US</b:LCID>
     <b:RefOrder>6</b:RefOrder>
   </b:Source>
   <b:Source>
-    <b:Tag>Kim17</b:Tag>
+    <b:Tag>Nat24</b:Tag>
     <b:SourceType>InternetSite</b:SourceType>
-    <b:Guid>{09A0E0C4-6F63-4A6C-B3AB-44E00CDB065C}</b:Guid>
-    <b:Title>Line Notation (SNUKES and InCHI)</b:Title>
-    <b:Year>2017</b:Year>
+    <b:Guid>{2AD4A26C-B3C0-4CCD-BBA8-91BDAC8448E1}</b:Guid>
+    <b:Author>
+      <b:Author>
+        <b:Corporate>National Library of Medicine</b:Corporate>
+      </b:Author>
+    </b:Author>
+    <b:Title>National Center for Biotechnology Information</b:Title>
+    <b:Year>2024</b:Year>
+    <b:Month>July</b:Month>
+    <b:Day>22</b:Day>
+    <b:InternetSiteTitle>PubChem</b:InternetSiteTitle>
+    <b:URL>https://pubchem.ncbi.nlm.nih.gov/</b:URL>
+    <b:LCID>en-US</b:LCID>
+    <b:RefOrder>3</b:RefOrder>
+  </b:Source>
+  <b:Source>
+    <b:Tag>Phr24</b:Tag>
+    <b:SourceType>InternetSite</b:SourceType>
+    <b:Guid>{2FBA87A4-0B15-4ACD-AA18-6DD735F05969}</b:Guid>
+    <b:Author>
+      <b:Author>
+        <b:Corporate>Phrma</b:Corporate>
+      </b:Author>
+    </b:Author>
+    <b:Title>Research &amp; Development Policy Framework</b:Title>
+    <b:InternetSiteTitle>phrma.org</b:InternetSiteTitle>
+    <b:Year>2024</b:Year>
+    <b:Month>July</b:Month>
+    <b:Day>22</b:Day>
+    <b:URL>https://phrma.org/policy-issues/Research-and-Development-Policy-Framework</b:URL>
+    <b:LCID>en-US</b:LCID>
+    <b:RefOrder>4</b:RefOrder>
+  </b:Source>
+  <b:Source>
+    <b:Tag>Alq19</b:Tag>
+    <b:SourceType>ElectronicSource</b:SourceType>
+    <b:Guid>{AA585021-9602-492E-B580-65DC71F82AB4}</b:Guid>
     <b:Author>
       <b:Author>
         <b:NameList>
           <b:Person>
-            <b:Last>Kim</b:Last>
-            <b:First>Sunghwan</b:First>
-          </b:Person>
-        </b:NameList>
-      </b:Author>
-    </b:Author>
-    <b:InternetSiteTitle>LibreTexts Chemistry</b:InternetSiteTitle>
-    <b:RefOrder>15</b:RefOrder>
-  </b:Source>
-  <b:Source>
-    <b:Tag>Liu21</b:Tag>
-    <b:SourceType>ElectronicSource</b:SourceType>
-    <b:Guid>{CF352F56-AA50-4522-8119-D5A753F9D793}</b:Guid>
-    <b:Author>
-      <b:Author>
-        <b:NameList>
-          <b:Person>
-            <b:Last>Liu</b:Last>
-            <b:First>Xinyu,</b:First>
+            <b:Last>Alqahtani</b:Last>
+            <b:First>Hamed,</b:First>
             <b:Middle>Et Al.</b:Middle>
           </b:Person>
         </b:NameList>
       </b:Author>
     </b:Author>
-    <b:Title>Bi-directional gated recurrent unit neural network based nonlinear equalizer for coherent optical communication systems</b:Title>
-    <b:Year>2021</b:Year>
-    <b:RefOrder>20</b:RefOrder>
+    <b:Title>Applications of Generative Adversarial Networks (GANS): An Updated Review</b:Title>
+    <b:Year>2019</b:Year>
+    <b:Month>Dec</b:Month>
+    <b:Day>19</b:Day>
+    <b:LCID>en-US</b:LCID>
+    <b:RefOrder>17</b:RefOrder>
   </b:Source>
   <b:Source>
-    <b:Tag>Vas17</b:Tag>
+    <b:Tag>Arj17</b:Tag>
     <b:SourceType>ElectronicSource</b:SourceType>
-    <b:Guid>{BC9F7870-6242-4407-94C5-B808DB944944}</b:Guid>
+    <b:Guid>{676914BB-CD21-498B-835B-EA52304899E3}</b:Guid>
     <b:Author>
       <b:Author>
         <b:NameList>
           <b:Person>
-            <b:Last>Vaswani</b:Last>
-            <b:First>Ashish,</b:First>
+            <b:Last>Arjovsky</b:Last>
+            <b:First>Martin,</b:First>
+            <b:Middle>Et Al.</b:Middle>
+          </b:Person>
+        </b:NameList>
+      </b:Author>
+    </b:Author>
+    <b:Title>Wasserstein GAN</b:Title>
+    <b:Year>2017</b:Year>
+    <b:Month>Jan</b:Month>
+    <b:Day>26</b:Day>
+    <b:LCID>en-US</b:LCID>
+    <b:RefOrder>19</b:RefOrder>
+  </b:Source>
+  <b:Source>
+    <b:Tag>Bid19</b:Tag>
+    <b:SourceType>ElectronicSource</b:SourceType>
+    <b:Guid>{C759EFF3-5DA4-426D-8262-9835FD7C1A6F}</b:Guid>
+    <b:Author>
+      <b:Author>
+        <b:NameList>
+          <b:Person>
+            <b:Last>Bidisha</b:Last>
+            <b:First>Samanta</b:First>
+          </b:Person>
+        </b:NameList>
+      </b:Author>
+    </b:Author>
+    <b:Title>NeVAE: A Deep Generative Model for Molecular Graphs</b:Title>
+    <b:Year>2019</b:Year>
+    <b:LCID>en-US</b:LCID>
+    <b:RefOrder>1</b:RefOrder>
+  </b:Source>
+  <b:Source>
+    <b:Tag>Das18</b:Tag>
+    <b:SourceType>ElectronicSource</b:SourceType>
+    <b:Guid>{FAAE99ED-7285-42FA-9F06-F14E8A233042}</b:Guid>
+    <b:Title>An Improved Text Sentiment Classification Model Using TF-IDF and Next Word Negation</b:Title>
+    <b:Year>2018</b:Year>
+    <b:Author>
+      <b:Author>
+        <b:NameList>
+          <b:Person>
+            <b:Last>Das</b:Last>
+            <b:First>Bijoyan</b:First>
+          </b:Person>
+        </b:NameList>
+      </b:Author>
+    </b:Author>
+    <b:LCID>en-US</b:LCID>
+    <b:RefOrder>5</b:RefOrder>
+  </b:Source>
+  <b:Source>
+    <b:Tag>Goo14</b:Tag>
+    <b:SourceType>ElectronicSource</b:SourceType>
+    <b:Guid>{2742737B-97A8-4800-8FD6-C08A926D32DF}</b:Guid>
+    <b:Author>
+      <b:Author>
+        <b:NameList>
+          <b:Person>
+            <b:Last>Goodfellow</b:Last>
+            <b:First>Et</b:First>
+            <b:Middle>Al.</b:Middle>
+          </b:Person>
+        </b:NameList>
+      </b:Author>
+    </b:Author>
+    <b:Title>Generative Adversarial Networks</b:Title>
+    <b:Year>2014</b:Year>
+    <b:Month>June</b:Month>
+    <b:Day>10</b:Day>
+    <b:LCID>en-US</b:LCID>
+    <b:RefOrder>16</b:RefOrder>
+  </b:Source>
+  <b:Source>
+    <b:Tag>Han18</b:Tag>
+    <b:SourceType>ElectronicSource</b:SourceType>
+    <b:Guid>{95DD218E-B940-4687-9449-39F8E5AABBE0}</b:Guid>
+    <b:Author>
+      <b:Author>
+        <b:NameList>
+          <b:Person>
+            <b:Last>Hankun Dai</b:Last>
+            <b:First>Et</b:First>
+            <b:Middle>Al.</b:Middle>
+          </b:Person>
+        </b:NameList>
+      </b:Author>
+    </b:Author>
+    <b:Title>Syntax-Directed Variational Autoencoder for Structured Data</b:Title>
+    <b:Year>2018</b:Year>
+    <b:Month>Febuary</b:Month>
+    <b:Day>24</b:Day>
+    <b:LCID>en-US</b:LCID>
+    <b:RefOrder>11</b:RefOrder>
+  </b:Source>
+  <b:Source>
+    <b:Tag>Jau</b:Tag>
+    <b:SourceType>ElectronicSource</b:SourceType>
+    <b:Guid>{84AAB18E-459E-4383-ADC3-AF9560F78923}</b:Guid>
+    <b:Author>
+      <b:Author>
+        <b:NameList>
+          <b:Person>
+            <b:Last>Jaun-Ni Wu</b:Last>
+            <b:First>Et.</b:First>
+            <b:Middle>Al.</b:Middle>
+          </b:Person>
+        </b:NameList>
+      </b:Author>
+    </b:Author>
+    <b:Title>t-SMILES: A Fragment-based Molecular Representation Framework for De Novo Ligand Design</b:Title>
+    <b:City>Hunan</b:City>
+    <b:CountryRegion>China</b:CountryRegion>
+    <b:Year>2024</b:Year>
+    <b:LCID>en-US</b:LCID>
+    <b:RefOrder>7</b:RefOrder>
+  </b:Source>
+  <b:Source>
+    <b:Tag>Jin19</b:Tag>
+    <b:SourceType>ElectronicSource</b:SourceType>
+    <b:Guid>{0F0ABCDD-3041-40EC-B06D-5DB60F7E50E0}</b:Guid>
+    <b:Author>
+      <b:Author>
+        <b:NameList>
+          <b:Person>
+            <b:Last>Jin</b:Last>
+            <b:First>Wengong,</b:First>
             <b:Middle>Et. Al.</b:Middle>
           </b:Person>
         </b:NameList>
       </b:Author>
     </b:Author>
-    <b:Title>Attention is All You Need</b:Title>
-    <b:Year>2017</b:Year>
-    <b:Month>June</b:Month>
-    <b:Day>12</b:Day>
-    <b:RefOrder>36</b:RefOrder>
+    <b:Title>Junction Tree Variational Autoencoder for Molecular Graph Generation</b:Title>
+    <b:Year>2019</b:Year>
+    <b:Month>March</b:Month>
+    <b:Day>29</b:Day>
+    <b:LCID>en-US</b:LCID>
+    <b:RefOrder>12</b:RefOrder>
   </b:Source>
   <b:Source>
-    <b:Tag>Cor21</b:Tag>
+    <b:Tag>Kus17</b:Tag>
     <b:SourceType>ElectronicSource</b:SourceType>
-    <b:Guid>{DF475E59-4E1C-4C9C-819F-B0E543326817}</b:Guid>
+    <b:Guid>{722E65C5-0946-485A-A2FC-181669720A4F}</b:Guid>
     <b:Author>
       <b:Author>
         <b:NameList>
           <b:Person>
-            <b:Last>Cordeonnier</b:Last>
-            <b:First>Jean-Baptiste,</b:First>
-            <b:Middle>Et-Al.</b:Middle>
-          </b:Person>
-        </b:NameList>
-      </b:Author>
-    </b:Author>
-    <b:Title>Multi-Head Attention: Collaborate Instead of Concatenate</b:Title>
-    <b:Year>2021</b:Year>
-    <b:Month>May</b:Month>
-    <b:Day>20</b:Day>
-    <b:RefOrder>21</b:RefOrder>
-  </b:Source>
-  <b:Source>
-    <b:Tag>Nic08</b:Tag>
-    <b:SourceType>ElectronicSource</b:SourceType>
-    <b:Guid>{56DF7221-AEE3-4C84-98D3-A2604C7B6640}</b:Guid>
-    <b:Author>
-      <b:Author>
-        <b:NameList>
-          <b:Person>
-            <b:Last>Nickolls</b:Last>
-            <b:First>John,</b:First>
+            <b:Last>Kusner</b:Last>
+            <b:First>Mathew,</b:First>
             <b:Middle>Et. Al.</b:Middle>
           </b:Person>
         </b:NameList>
       </b:Author>
     </b:Author>
-    <b:Title>Scalable Parallel Programming with CUDA</b:Title>
-    <b:Year>2008</b:Year>
+    <b:Title>Grammer Variational Autoencoder</b:Title>
+    <b:Year>2017</b:Year>
     <b:Month>March</b:Month>
-    <b:Day>2</b:Day>
-    <b:RefOrder>22</b:RefOrder>
+    <b:Day>6</b:Day>
+    <b:LCID>en-US</b:LCID>
+    <b:RefOrder>9</b:RefOrder>
   </b:Source>
   <b:Source>
-    <b:Tag>Pyt24</b:Tag>
-    <b:SourceType>InternetSite</b:SourceType>
-    <b:Guid>{DE36C186-EFC3-4FF4-97C4-D548EA1CB799}</b:Guid>
-    <b:Author>
-      <b:Author>
-        <b:Corporate>Pytorch</b:Corporate>
-      </b:Author>
-    </b:Author>
-    <b:Title>Adam</b:Title>
-    <b:Year>2024</b:Year>
-    <b:Month>August</b:Month>
-    <b:Day>20</b:Day>
-    <b:InternetSiteTitle>Pytorch</b:InternetSiteTitle>
-    <b:URL>https://pytorch.org/docs/stable/generated/torch.optim.Adam.html</b:URL>
-    <b:RefOrder>23</b:RefOrder>
-  </b:Source>
-  <b:Source>
-    <b:Tag>Ray24</b:Tag>
-    <b:SourceType>InternetSite</b:SourceType>
-    <b:Guid>{8274A958-3636-457B-829D-5CEA2374C12F}</b:Guid>
-    <b:Author>
-      <b:Author>
-        <b:Corporate>Ray</b:Corporate>
-      </b:Author>
-    </b:Author>
-    <b:Title>Tune</b:Title>
-    <b:InternetSiteTitle>Ray</b:InternetSiteTitle>
-    <b:Year>2024</b:Year>
-    <b:Month>8</b:Month>
-    <b:Day>20</b:Day>
-    <b:URL>https://docs.ray.io/en/latest/tune/index.html</b:URL>
-    <b:RefOrder>24</b:RefOrder>
-  </b:Source>
-  <b:Source>
-    <b:Tag>Ray241</b:Tag>
-    <b:SourceType>InternetSite</b:SourceType>
-    <b:Guid>{D9502328-A98E-4C75-88EC-2647247C4A39}</b:Guid>
-    <b:Author>
-      <b:Author>
-        <b:Corporate>Ray</b:Corporate>
-      </b:Author>
-    </b:Author>
-    <b:Title>Tune Trial Schedulers</b:Title>
-    <b:InternetSiteTitle>Ray</b:InternetSiteTitle>
-    <b:Year>2024</b:Year>
-    <b:Month>8</b:Month>
-    <b:Day>20</b:Day>
-    <b:URL>https://docs.ray.io/en/latest/tune/api/schedulers.html</b:URL>
-    <b:RefOrder>25</b:RefOrder>
-  </b:Source>
-  <b:Source>
-    <b:Tag>LiL18</b:Tag>
+    <b:Tag>Man21</b:Tag>
     <b:SourceType>ElectronicSource</b:SourceType>
-    <b:Guid>{53239F79-FEDA-4AF0-8FBE-8CDBC314F92F}</b:Guid>
+    <b:Guid>{A6B6B1E5-645E-4844-B437-2828E3286C25}</b:Guid>
     <b:Author>
       <b:Author>
         <b:NameList>
           <b:Person>
-            <b:Last>Li</b:Last>
-            <b:First>Liam,</b:First>
+            <b:Last>Mangalam</b:Last>
+            <b:First>K.,</b:First>
+            <b:Middle>Garg, R.</b:Middle>
+          </b:Person>
+        </b:NameList>
+      </b:Author>
+    </b:Author>
+    <b:Title>Overcoming Mode Collapse with Adaptive Multi Adversarial Training</b:Title>
+    <b:Year>2021</b:Year>
+    <b:Month>Dec</b:Month>
+    <b:Day>29</b:Day>
+    <b:LCID>en-US</b:LCID>
+    <b:RefOrder>18</b:RefOrder>
+  </b:Source>
+  <b:Source>
+    <b:Tag>Nic18</b:Tag>
+    <b:SourceType>ElectronicSource</b:SourceType>
+    <b:Guid>{8C534CDB-7093-4196-8863-E51A93C4A6DA}</b:Guid>
+    <b:Author>
+      <b:Author>
+        <b:NameList>
+          <b:Person>
+            <b:Last>Nicola De Cao</b:Last>
+            <b:First>Thomas</b:First>
+            <b:Middle>Kipf</b:Middle>
+          </b:Person>
+        </b:NameList>
+      </b:Author>
+    </b:Author>
+    <b:Title>MolGAN: An Implicit Generative Model for Small Molecular Graphs</b:Title>
+    <b:City>Stochholm</b:City>
+    <b:CountryRegion>Sweden</b:CountryRegion>
+    <b:Year>2018</b:Year>
+    <b:LCID>en-US</b:LCID>
+    <b:RefOrder>2</b:RefOrder>
+  </b:Source>
+  <b:Source>
+    <b:Tag>Pag18</b:Tag>
+    <b:SourceType>ElectronicSource</b:SourceType>
+    <b:Guid>{F861CE42-249E-45DE-9A95-3A5345C66B69}</b:Guid>
+    <b:Author>
+      <b:Author>
+        <b:NameList>
+          <b:Person>
+            <b:Last>Pagnomi</b:Last>
+            <b:First>Artidoro,</b:First>
             <b:Middle>Et. Al.</b:Middle>
           </b:Person>
         </b:NameList>
       </b:Author>
     </b:Author>
-    <b:Title>A System for Massively Parallel Hyperparameter Tuning</b:Title>
+    <b:Title>Conditional Variational Autoencoder for Neural Machine Translation</b:Title>
     <b:Year>2018</b:Year>
-    <b:Month>March</b:Month>
-    <b:Day>16</b:Day>
-    <b:RefOrder>26</b:RefOrder>
+    <b:Month>December</b:Month>
+    <b:Day>11</b:Day>
+    <b:LCID>en-US</b:LCID>
+    <b:RefOrder>10</b:RefOrder>
   </b:Source>
   <b:Source>
-    <b:Tag>RDK24</b:Tag>
-    <b:SourceType>InternetSite</b:SourceType>
-    <b:Guid>{9EC51BDA-BF6F-44F7-9828-51E8AE1048B5}</b:Guid>
-    <b:Title>RDKit: Open-Source Cheminformatics Software</b:Title>
-    <b:Year>2024</b:Year>
-    <b:Month>August</b:Month>
-    <b:Day>20</b:Day>
-    <b:Author>
-      <b:Author>
-        <b:Corporate>RDKit</b:Corporate>
-      </b:Author>
-    </b:Author>
-    <b:InternetSiteTitle>rdkit.org</b:InternetSiteTitle>
-    <b:URL>2024</b:URL>
-    <b:RefOrder>29</b:RefOrder>
-  </b:Source>
-  <b:Source>
-    <b:Tag>Com01</b:Tag>
+    <b:Tag>Rig20</b:Tag>
     <b:SourceType>ElectronicSource</b:SourceType>
-    <b:Guid>{297C7E07-F71C-4DDA-AD63-89F053712D2A}</b:Guid>
-    <b:Title>Lipophiicity profiles: theory and measurement</b:Title>
-    <b:Year>2001</b:Year>
+    <b:Guid>{E0F5A8C0-2E8C-4219-82AA-0E482F85EF8A}</b:Guid>
     <b:Author>
       <b:Author>
         <b:NameList>
           <b:Person>
-            <b:Last>Comer</b:Last>
-            <b:First>John</b:First>
-            <b:Middle>and Tam, Kin</b:Middle>
+            <b:Last>Rigoni</b:Last>
+            <b:First>Davide,</b:First>
+            <b:Middle>Et. Al.</b:Middle>
           </b:Person>
         </b:NameList>
       </b:Author>
     </b:Author>
-    <b:City>Zurick</b:City>
-    <b:CountryRegion>Switzerland</b:CountryRegion>
-    <b:RefOrder>32</b:RefOrder>
+    <b:Title>Conditional Constrained Graph Variational Autoencoders for Molecule Design</b:Title>
+    <b:Year>2020</b:Year>
+    <b:Month>Sep</b:Month>
+    <b:Day>1</b:Day>
+    <b:LCID>en-US</b:LCID>
+    <b:RefOrder>13</b:RefOrder>
   </b:Source>
   <b:Source>
-    <b:Tag>RDK23</b:Tag>
-    <b:SourceType>InternetSite</b:SourceType>
-    <b:Guid>{BE2BF517-16E9-48D2-A4A4-A2B8C85ECE6C}</b:Guid>
-    <b:Author>
-      <b:Author>
-        <b:Corporate>RDKit</b:Corporate>
-      </b:Author>
-    </b:Author>
-    <b:Title>rdkit.Chem.rdMolTransforms module</b:Title>
-    <b:Year>2023</b:Year>
-    <b:InternetSiteTitle>rdkit.org</b:InternetSiteTitle>
-    <b:URL>https://www.rdkit.org/docs/source/rdkit.Chem.rdMolTransforms.html</b:URL>
-    <b:RefOrder>31</b:RefOrder>
-  </b:Source>
-  <b:Source>
-    <b:Tag>Bic12</b:Tag>
+    <b:Tag>Mar18</b:Tag>
     <b:SourceType>ElectronicSource</b:SourceType>
-    <b:Guid>{0628A789-0605-408D-A80B-4721A123FDD8}</b:Guid>
+    <b:Guid>{59001455-443B-4A37-B781-8145E10A0AF0}</b:Guid>
     <b:Author>
       <b:Author>
         <b:NameList>
           <b:Person>
-            <b:Last>Bickerton</b:Last>
-            <b:First>G</b:First>
-            <b:Middle>Richard, Et. Al.</b:Middle>
+            <b:Last>Simonosvsky</b:Last>
+            <b:First>M.,</b:First>
+            <b:Middle>Komodakis, N.</b:Middle>
           </b:Person>
         </b:NameList>
       </b:Author>
     </b:Author>
-    <b:Title>Quantifying the chemical beauty of drugs</b:Title>
-    <b:Year>2012</b:Year>
-    <b:RefOrder>33</b:RefOrder>
-  </b:Source>
-  <b:Source>
-    <b:Tag>Ert09</b:Tag>
-    <b:SourceType>JournalArticle</b:SourceType>
-    <b:Guid>{173193CF-6BFD-4CAD-A16D-C80FC0FEF921}</b:Guid>
-    <b:Title>Estimation of synthetic accessibility score of drug-like molecules based on molecular complexity and fragment contributions</b:Title>
-    <b:Year>2009</b:Year>
-    <b:Author>
-      <b:Author>
-        <b:NameList>
-          <b:Person>
-            <b:Last>Ertl</b:Last>
-            <b:First>Peter</b:First>
-            <b:Middle>and Schuffenhauer, Ansgar</b:Middle>
-          </b:Person>
-        </b:NameList>
-      </b:Author>
-    </b:Author>
-    <b:JournalName>Journal of Cheminformatics</b:JournalName>
-    <b:Pages>1-8</b:Pages>
-    <b:RefOrder>34</b:RefOrder>
-  </b:Source>
-  <b:Source>
-    <b:Tag>Ped11</b:Tag>
-    <b:SourceType>JournalArticle</b:SourceType>
-    <b:Guid>{3C486B1A-CB49-4415-BB98-18BB0FF74A5E}</b:Guid>
-    <b:Author>
-      <b:Author>
-        <b:NameList>
-          <b:Person>
-            <b:Last>Pedregosa</b:Last>
-            <b:First>F.,</b:First>
-            <b:Middle>Et Al.</b:Middle>
-          </b:Person>
-        </b:NameList>
-      </b:Author>
-    </b:Author>
-    <b:Title>Scikit-learn: Machine Learning in {P}ython}</b:Title>
-    <b:JournalName>Journal of Machine Learning Research</b:JournalName>
-    <b:Year>2011</b:Year>
-    <b:Pages>2825-2830</b:Pages>
-    <b:RefOrder>14</b:RefOrder>
-  </b:Source>
-  <b:Source>
-    <b:Tag>Vas24</b:Tag>
-    <b:SourceType>InternetSite</b:SourceType>
-    <b:Guid>{FEEA6EA8-0928-4AC2-BD5A-4BFC6F09EE18}</b:Guid>
-    <b:Title>SMGAN</b:Title>
-    <b:Year>2024</b:Year>
-    <b:Author>
-      <b:Author>
-        <b:NameList>
-          <b:Person>
-            <b:Last>Vasquez J</b:Last>
-            <b:First>Vasquez</b:First>
-          </b:Person>
-        </b:NameList>
-      </b:Author>
-    </b:Author>
-    <b:InternetSiteTitle>github</b:InternetSiteTitle>
-    <b:Month>August</b:Month>
-    <b:Day>22</b:Day>
-    <b:URL>https://github.com/vanthony715/SMGAN</b:URL>
-    <b:RefOrder>30</b:RefOrder>
-  </b:Source>
-  <b:Source>
-    <b:Tag>Hun07</b:Tag>
-    <b:SourceType>JournalArticle</b:SourceType>
-    <b:Guid>{03970311-EA29-41B2-9C66-E9CC93263B1E}</b:Guid>
-    <b:Author>
-      <b:Author>
-        <b:NameList>
-          <b:Person>
-            <b:Last>Hunter</b:Last>
-            <b:First>J.</b:First>
-            <b:Middle>D.</b:Middle>
-          </b:Person>
-        </b:NameList>
-      </b:Author>
-    </b:Author>
-    <b:Title>Matplotlib is a 2D graphics package used for Python for application development, interactive scripting, and publication-quality image generation across user interfaces and operating systems</b:Title>
-    <b:Year>2007</b:Year>
-    <b:JournalName>Computing in Science \&amp; Engineering</b:JournalName>
-    <b:Pages>90-95</b:Pages>
-    <b:RefOrder>27</b:RefOrder>
-  </b:Source>
-  <b:Source>
-    <b:Tag>Van09</b:Tag>
-    <b:SourceType>ElectronicSource</b:SourceType>
-    <b:Guid>{713AAA2D-E16F-428E-AF40-70A3F2C54A77}</b:Guid>
-    <b:Author>
-      <b:Author>
-        <b:NameList>
-          <b:Person>
-            <b:Last>Van Rossum</b:Last>
-            <b:First>Guido</b:First>
-            <b:Middle>and Drake, Fred L.</b:Middle>
-          </b:Person>
-        </b:NameList>
-      </b:Author>
-    </b:Author>
-    <b:Title>Python 3 Reference Manual</b:Title>
-    <b:Year>2009</b:Year>
-    <b:City>Scotts Valley</b:City>
-    <b:StateProvince>CA</b:StateProvince>
-    <b:CountryRegion>United States</b:CountryRegion>
-    <b:Day>2009</b:Day>
-    <b:RefOrder>28</b:RefOrder>
-  </b:Source>
-  <b:Source>
-    <b:Tag>Ert091</b:Tag>
-    <b:SourceType>InternetSite</b:SourceType>
-    <b:Guid>{98FAD4B3-5997-4A91-BE96-93981E005D5D}</b:Guid>
-    <b:Title>sascorer</b:Title>
-    <b:Year>2009</b:Year>
-    <b:Month>1</b:Month>
-    <b:Day>1</b:Day>
-    <b:Author>
-      <b:Author>
-        <b:NameList>
-          <b:Person>
-            <b:Last>Ertl</b:Last>
-            <b:First>Peter</b:First>
-            <b:Middle>and Schuffenhauer, Ansgar</b:Middle>
-          </b:Person>
-        </b:NameList>
-      </b:Author>
-    </b:Author>
-    <b:InternetSiteTitle>github</b:InternetSiteTitle>
-    <b:URL>https://github.com/rdkit/rdkit/blob/master/Contrib/SA_Score/sascorer.py</b:URL>
-    <b:RefOrder>35</b:RefOrder>
+    <b:Title>GraphVAE: Towards Generation of Small Graphs Using Variational Autoencoders</b:Title>
+    <b:Year>2018</b:Year>
+    <b:Month>Feb</b:Month>
+    <b:Day>9</b:Day>
+    <b:LCID>en-US</b:LCID>
+    <b:RefOrder>8</b:RefOrder>
   </b:Source>
 </b:Sources>
 </file>
 
 <file path=customXml/itemProps1.xml><?xml version="1.0" encoding="utf-8"?>
-<ds:datastoreItem xmlns:ds="http://schemas.openxmlformats.org/officeDocument/2006/customXml" ds:itemID="{8FD6368A-EE93-4D2B-A8D1-563E2732A2B9}">
+<ds:datastoreItem xmlns:ds="http://schemas.openxmlformats.org/officeDocument/2006/customXml" ds:itemID="{96083EF4-6546-42BC-A603-CA299FA3B10F}">
   <ds:schemaRefs>
     <ds:schemaRef ds:uri="http://schemas.openxmlformats.org/officeDocument/2006/bibliography"/>
   </ds:schemaRefs>

--- a/SMGAN.docx
+++ b/SMGAN.docx
@@ -689,7 +689,22 @@
           <w:sz w:val="22"/>
           <w:szCs w:val="22"/>
         </w:rPr>
-        <w:t xml:space="preserve"> by training the networks to generate realistic </w:t>
+        <w:t xml:space="preserve"> </w:t>
+      </w:r>
+      <w:r>
+        <w:rPr>
+          <w:sz w:val="22"/>
+          <w:szCs w:val="22"/>
+          <w:lang w:val="en-US"/>
+        </w:rPr>
+        <w:t>Training and testing using SMGAN will be explored and used to</w:t>
+      </w:r>
+      <w:r>
+        <w:rPr>
+          <w:sz w:val="22"/>
+          <w:szCs w:val="22"/>
+        </w:rPr>
+        <w:t xml:space="preserve"> generate realistic </w:t>
       </w:r>
       <w:r>
         <w:rPr>
@@ -1225,15 +1240,15 @@
           <w:szCs w:val="24"/>
           <w:lang w:val="en-US"/>
         </w:rPr>
-        <w:t xml:space="preserve"> is much interest in deriving or automating a way to generate physically viable molecules which could potentially speed up the </w:t>
-      </w:r>
-      <w:r>
-        <w:rPr>
-          <w:sz w:val="24"/>
-          <w:szCs w:val="24"/>
-          <w:lang w:val="en-US"/>
-        </w:rPr>
-        <w:t xml:space="preserve">discovery-to-shelf </w:t>
+        <w:t xml:space="preserve"> is much interest in deriving or automating a way to generate physically viable </w:t>
+      </w:r>
+      <w:r>
+        <w:rPr>
+          <w:sz w:val="24"/>
+          <w:szCs w:val="24"/>
+          <w:lang w:val="en-US"/>
+        </w:rPr>
+        <w:t xml:space="preserve">molecules which could potentially speed up the discovery-to-shelf </w:t>
       </w:r>
       <w:r>
         <w:rPr>
@@ -2167,7 +2182,16 @@
           <w:szCs w:val="24"/>
           <w:lang w:val="en-US"/>
         </w:rPr>
-        <w:t xml:space="preserve">architecture that uses recurrence and multi-head attention </w:t>
+        <w:t xml:space="preserve">architecture that uses recurrence and multi-head </w:t>
+      </w:r>
+      <w:r>
+        <w:rPr>
+          <w:sz w:val="24"/>
+          <w:szCs w:val="24"/>
+          <w:lang w:val="en-US"/>
+        </w:rPr>
+        <w:lastRenderedPageBreak/>
+        <w:t xml:space="preserve">attention </w:t>
       </w:r>
       <w:r>
         <w:rPr>
@@ -2191,16 +2215,7 @@
           <w:szCs w:val="24"/>
           <w:lang w:val="en-US"/>
         </w:rPr>
-        <w:t xml:space="preserve">molecules that are in </w:t>
-      </w:r>
-      <w:r>
-        <w:rPr>
-          <w:sz w:val="24"/>
-          <w:szCs w:val="24"/>
-          <w:lang w:val="en-US"/>
-        </w:rPr>
-        <w:lastRenderedPageBreak/>
-        <w:t xml:space="preserve">some </w:t>
+        <w:t xml:space="preserve">molecules that are in some </w:t>
       </w:r>
       <w:r>
         <w:rPr>
@@ -4153,14 +4168,7 @@
           <w:sz w:val="24"/>
           <w:szCs w:val="24"/>
         </w:rPr>
-        <w:t xml:space="preserve">Among the objective scores </w:t>
-      </w:r>
-      <w:r>
-        <w:rPr>
-          <w:sz w:val="24"/>
-          <w:szCs w:val="24"/>
-        </w:rPr>
-        <w:t xml:space="preserve">of this method are adversarial loss, to measure the </w:t>
+        <w:t xml:space="preserve">Among the objective scores of this method are adversarial loss, to measure the </w:t>
       </w:r>
       <w:r>
         <w:rPr>
@@ -4894,7 +4902,15 @@
           <w:sz w:val="24"/>
           <w:szCs w:val="24"/>
         </w:rPr>
-        <w:t>training set percentage</w:t>
+        <w:t xml:space="preserve">training set </w:t>
+      </w:r>
+      <w:r>
+        <w:rPr>
+          <w:sz w:val="24"/>
+          <w:szCs w:val="24"/>
+        </w:rPr>
+        <w:lastRenderedPageBreak/>
+        <w:t>percentage</w:t>
       </w:r>
       <w:r>
         <w:rPr>
@@ -4922,15 +4938,7 @@
           <w:sz w:val="24"/>
           <w:szCs w:val="24"/>
         </w:rPr>
-        <w:t xml:space="preserve"> influenced by </w:t>
-      </w:r>
-      <w:r>
-        <w:rPr>
-          <w:sz w:val="24"/>
-          <w:szCs w:val="24"/>
-        </w:rPr>
-        <w:lastRenderedPageBreak/>
-        <w:t>time-to-train constraints.</w:t>
+        <w:t xml:space="preserve"> influenced by time-to-train constraints.</w:t>
       </w:r>
       <w:r>
         <w:rPr>
@@ -17385,6 +17393,7 @@
                 <w:rPr>
                   <w:sz w:val="24"/>
                   <w:szCs w:val="24"/>
+                  <w:lang w:val="es-ES"/>
                 </w:rPr>
                 <w:instrText xml:space="preserve"> BIBLIOGRAPHY </w:instrText>
               </w:r>
@@ -17400,8 +17409,17 @@
                   <w:noProof/>
                   <w:sz w:val="24"/>
                   <w:szCs w:val="24"/>
+                  <w:lang w:val="es-ES"/>
                 </w:rPr>
-                <w:t>Alqahtani, H. E. (2019, Dec 19). Applications of Generative Adversarial Networks (GANS): An Updated Review.</w:t>
+                <w:t xml:space="preserve">Alqahtani, H. E. (2019, Dec 19). </w:t>
+              </w:r>
+              <w:r>
+                <w:rPr>
+                  <w:noProof/>
+                  <w:sz w:val="24"/>
+                  <w:szCs w:val="24"/>
+                </w:rPr>
+                <w:t>Applications of Generative Adversarial Networks (GANS): An Updated Review.</w:t>
               </w:r>
             </w:p>
             <w:p>
